--- a/fuentes/122112_CF11_DU.docx
+++ b/fuentes/122112_CF11_DU.docx
@@ -1,6 +1,6 @@
 
 <file path=word/document.xml><?xml version="1.0" encoding="utf-8"?>
-<w:document xmlns:wpc="http://schemas.microsoft.com/office/word/2010/wordprocessingCanvas" xmlns:cx="http://schemas.microsoft.com/office/drawing/2014/chartex" xmlns:cx1="http://schemas.microsoft.com/office/drawing/2015/9/8/chartex" xmlns:cx2="http://schemas.microsoft.com/office/drawing/2015/10/21/chartex" xmlns:cx3="http://schemas.microsoft.com/office/drawing/2016/5/9/chartex" xmlns:cx4="http://schemas.microsoft.com/office/drawing/2016/5/10/chartex" xmlns:cx5="http://schemas.microsoft.com/office/drawing/2016/5/11/chartex" xmlns:cx6="http://schemas.microsoft.com/office/drawing/2016/5/12/chartex" xmlns:cx7="http://schemas.microsoft.com/office/drawing/2016/5/13/chartex" xmlns:cx8="http://schemas.microsoft.com/office/drawing/2016/5/14/chartex" xmlns:mc="http://schemas.openxmlformats.org/markup-compatibility/2006" xmlns:aink="http://schemas.microsoft.com/office/drawing/2016/ink" xmlns:am3d="http://schemas.microsoft.com/office/drawing/2017/model3d" xmlns:o="urn:schemas-microsoft-com:office:office" xmlns:oel="http://schemas.microsoft.com/office/2019/extlst" xmlns:r="http://schemas.openxmlformats.org/officeDocument/2006/relationships" xmlns:m="http://schemas.openxmlformats.org/officeDocument/2006/math" xmlns:v="urn:schemas-microsoft-com:vml" xmlns:wp14="http://schemas.microsoft.com/office/word/2010/wordprocessingDrawing" xmlns:wp="http://schemas.openxmlformats.org/drawingml/2006/wordprocessingDrawing" xmlns:w10="urn:schemas-microsoft-com:office:word" xmlns:w="http://schemas.openxmlformats.org/wordprocessingml/2006/main" xmlns:w14="http://schemas.microsoft.com/office/word/2010/wordml" xmlns:w15="http://schemas.microsoft.com/office/word/2012/wordml" xmlns:w16cex="http://schemas.microsoft.com/office/word/2018/wordml/cex" xmlns:w16cid="http://schemas.microsoft.com/office/word/2016/wordml/cid" xmlns:w16="http://schemas.microsoft.com/office/word/2018/wordml" xmlns:w16sdtdh="http://schemas.microsoft.com/office/word/2020/wordml/sdtdatahash" xmlns:w16se="http://schemas.microsoft.com/office/word/2015/wordml/symex" xmlns:wpg="http://schemas.microsoft.com/office/word/2010/wordprocessingGroup" xmlns:wpi="http://schemas.microsoft.com/office/word/2010/wordprocessingInk" xmlns:wne="http://schemas.microsoft.com/office/word/2006/wordml" xmlns:wps="http://schemas.microsoft.com/office/word/2010/wordprocessingShape" mc:Ignorable="w14 w15 w16se w16cid w16 w16cex w16sdtdh wp14">
+<w:document xmlns:wpc="http://schemas.microsoft.com/office/word/2010/wordprocessingCanvas" xmlns:cx="http://schemas.microsoft.com/office/drawing/2014/chartex" xmlns:cx1="http://schemas.microsoft.com/office/drawing/2015/9/8/chartex" xmlns:cx2="http://schemas.microsoft.com/office/drawing/2015/10/21/chartex" xmlns:cx3="http://schemas.microsoft.com/office/drawing/2016/5/9/chartex" xmlns:cx4="http://schemas.microsoft.com/office/drawing/2016/5/10/chartex" xmlns:cx5="http://schemas.microsoft.com/office/drawing/2016/5/11/chartex" xmlns:cx6="http://schemas.microsoft.com/office/drawing/2016/5/12/chartex" xmlns:cx7="http://schemas.microsoft.com/office/drawing/2016/5/13/chartex" xmlns:cx8="http://schemas.microsoft.com/office/drawing/2016/5/14/chartex" xmlns:mc="http://schemas.openxmlformats.org/markup-compatibility/2006" xmlns:aink="http://schemas.microsoft.com/office/drawing/2016/ink" xmlns:am3d="http://schemas.microsoft.com/office/drawing/2017/model3d" xmlns:o="urn:schemas-microsoft-com:office:office" xmlns:r="http://schemas.openxmlformats.org/officeDocument/2006/relationships" xmlns:m="http://schemas.openxmlformats.org/officeDocument/2006/math" xmlns:v="urn:schemas-microsoft-com:vml" xmlns:wp14="http://schemas.microsoft.com/office/word/2010/wordprocessingDrawing" xmlns:wp="http://schemas.openxmlformats.org/drawingml/2006/wordprocessingDrawing" xmlns:w10="urn:schemas-microsoft-com:office:word" xmlns:w="http://schemas.openxmlformats.org/wordprocessingml/2006/main" xmlns:w14="http://schemas.microsoft.com/office/word/2010/wordml" xmlns:w15="http://schemas.microsoft.com/office/word/2012/wordml" xmlns:w16cid="http://schemas.microsoft.com/office/word/2016/wordml/cid" xmlns:w16se="http://schemas.microsoft.com/office/word/2015/wordml/symex" xmlns:wpg="http://schemas.microsoft.com/office/word/2010/wordprocessingGroup" xmlns:wpi="http://schemas.microsoft.com/office/word/2010/wordprocessingInk" xmlns:wne="http://schemas.microsoft.com/office/word/2006/wordml" xmlns:wps="http://schemas.microsoft.com/office/word/2010/wordprocessingShape" mc:Ignorable="w14 w15 w16se w16cid wp14">
   <w:body>
     <w:p>
       <w:r>
@@ -43,7 +43,7 @@
                     <pic:cNvPicPr/>
                   </pic:nvPicPr>
                   <pic:blipFill>
-                    <a:blip r:embed="rId8">
+                    <a:blip r:embed="rId11">
                       <a:extLst>
                         <a:ext uri="{28A0092B-C50C-407E-A947-70E740481C1C}">
                           <a14:useLocalDpi xmlns:a14="http://schemas.microsoft.com/office/drawing/2010/main" val="0"/>
@@ -199,7 +199,7 @@
               </wp:anchor>
             </w:drawing>
           </mc:Choice>
-          <mc:Fallback>
+          <mc:Fallback xmlns:oel="http://schemas.microsoft.com/office/2019/extlst" xmlns:w16cex="http://schemas.microsoft.com/office/word/2018/wordml/cex" xmlns:w16="http://schemas.microsoft.com/office/word/2018/wordml" xmlns:w16sdtdh="http://schemas.microsoft.com/office/word/2020/wordml/sdtdatahash">
             <w:pict>
               <v:rect w14:anchorId="04BF2410" id="Rectángulo 3" o:spid="_x0000_s1026" alt="&quot;&quot;" style="position:absolute;margin-left:-55.7pt;margin-top:26.5pt;width:613.85pt;height:204pt;z-index:-251655168;visibility:visible;mso-wrap-style:square;mso-height-percent:0;mso-wrap-distance-left:9pt;mso-wrap-distance-top:0;mso-wrap-distance-right:9pt;mso-wrap-distance-bottom:0;mso-position-horizontal:absolute;mso-position-horizontal-relative:text;mso-position-vertical:absolute;mso-position-vertical-relative:text;mso-height-percent:0;mso-height-relative:margin;v-text-anchor:middle" o:gfxdata="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" fillcolor="#00314d" stroked="f" strokeweight="1pt"/>
             </w:pict>
@@ -308,7 +308,7 @@
                 <v:stroke joinstyle="miter"/>
                 <v:path gradientshapeok="t" o:connecttype="rect"/>
               </v:shapetype>
-              <v:shape id="Cuadro de texto 2" o:spid="_x0000_s1026" type="#_x0000_t202" alt="&quot;&quot;" style="position:absolute;left:0;text-align:left;margin-left:-19.75pt;margin-top:36.95pt;width:549.1pt;height:2in;z-index:251663360;visibility:visible;mso-wrap-style:square;mso-width-percent:0;mso-height-percent:0;mso-wrap-distance-left:9pt;mso-wrap-distance-top:3.6pt;mso-wrap-distance-right:9pt;mso-wrap-distance-bottom:3.6pt;mso-position-horizontal:absolute;mso-position-horizontal-relative:text;mso-position-vertical:absolute;mso-position-vertical-relative:text;mso-width-percent:0;mso-height-percent:0;mso-width-relative:margin;mso-height-relative:margin;v-text-anchor:top" o:gfxdata="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" filled="f" stroked="f">
+              <v:shape id="Cuadro de texto 2" o:spid="_x0000_s1026" type="#_x0000_t202" style="position:absolute;left:0;text-align:left;margin-left:-19.75pt;margin-top:36.95pt;width:549.1pt;height:2in;z-index:251663360;visibility:visible;mso-wrap-style:square;mso-width-percent:0;mso-height-percent:0;mso-wrap-distance-left:9pt;mso-wrap-distance-top:3.6pt;mso-wrap-distance-right:9pt;mso-wrap-distance-bottom:3.6pt;mso-position-horizontal:absolute;mso-position-horizontal-relative:text;mso-position-vertical:absolute;mso-position-vertical-relative:text;mso-width-percent:0;mso-height-percent:0;mso-width-relative:margin;mso-height-relative:margin;v-text-anchor:top" o:gfxdata="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" filled="f" stroked="f">
                 <v:textbox>
                   <w:txbxContent>
                     <w:p>
@@ -548,7 +548,7 @@
           <w:r>
             <w:fldChar w:fldCharType="separate"/>
           </w:r>
-          <w:hyperlink w:anchor="_Toc152140045" w:history="1">
+          <w:hyperlink w:anchor="_Toc163639739" w:history="1">
             <w:r>
               <w:rPr>
                 <w:rStyle w:val="Hipervnculo"/>
@@ -575,7 +575,7 @@
                 <w:noProof/>
                 <w:webHidden/>
               </w:rPr>
-              <w:instrText xml:space="preserve"> PAGEREF _Toc152140045 \h </w:instrText>
+              <w:instrText xml:space="preserve"> PAGEREF _Toc163639739 \h </w:instrText>
             </w:r>
             <w:r>
               <w:rPr>
@@ -622,31 +622,13 @@
               <w14:ligatures w14:val="none"/>
             </w:rPr>
           </w:pPr>
-          <w:hyperlink w:anchor="_Toc152140046" w:history="1">
+          <w:hyperlink w:anchor="_Toc163639740" w:history="1">
             <w:r>
               <w:rPr>
                 <w:rStyle w:val="Hipervnculo"/>
                 <w:noProof/>
               </w:rPr>
-              <w:t>1.</w:t>
-            </w:r>
-            <w:r>
-              <w:rPr>
-                <w:rFonts w:eastAsiaTheme="minorEastAsia"/>
-                <w:noProof/>
-                <w:kern w:val="0"/>
-                <w:sz w:val="22"/>
-                <w:lang w:eastAsia="es-CO"/>
-                <w14:ligatures w14:val="none"/>
-              </w:rPr>
-              <w:tab/>
-            </w:r>
-            <w:r>
-              <w:rPr>
-                <w:rStyle w:val="Hipervnculo"/>
-                <w:noProof/>
-              </w:rPr>
-              <w:t>Evaluación del proceso de gestión humana en una organización</w:t>
+              <w:t>1.Evaluación del proceso de gestión humana en una organización</w:t>
             </w:r>
             <w:r>
               <w:rPr>
@@ -667,7 +649,7 @@
                 <w:noProof/>
                 <w:webHidden/>
               </w:rPr>
-              <w:instrText xml:space="preserve"> PAGEREF _Toc152140046 \h </w:instrText>
+              <w:instrText xml:space="preserve"> PAGEREF _Toc163639740 \h </w:instrText>
             </w:r>
             <w:r>
               <w:rPr>
@@ -714,13 +696,88 @@
               <w14:ligatures w14:val="none"/>
             </w:rPr>
           </w:pPr>
-          <w:hyperlink w:anchor="_Toc152140047" w:history="1">
+          <w:hyperlink w:anchor="_Toc163639741" w:history="1">
             <w:r>
               <w:rPr>
                 <w:rStyle w:val="Hipervnculo"/>
                 <w:noProof/>
               </w:rPr>
-              <w:t>1.1.</w:t>
+              <w:t>1.1.Control de tiempo y recursos del proyecto</w:t>
+            </w:r>
+            <w:r>
+              <w:rPr>
+                <w:noProof/>
+                <w:webHidden/>
+              </w:rPr>
+              <w:tab/>
+            </w:r>
+            <w:r>
+              <w:rPr>
+                <w:noProof/>
+                <w:webHidden/>
+              </w:rPr>
+              <w:fldChar w:fldCharType="begin"/>
+            </w:r>
+            <w:r>
+              <w:rPr>
+                <w:noProof/>
+                <w:webHidden/>
+              </w:rPr>
+              <w:instrText xml:space="preserve"> PAGEREF _Toc163639741 \h </w:instrText>
+            </w:r>
+            <w:r>
+              <w:rPr>
+                <w:noProof/>
+                <w:webHidden/>
+              </w:rPr>
+            </w:r>
+            <w:r>
+              <w:rPr>
+                <w:noProof/>
+                <w:webHidden/>
+              </w:rPr>
+              <w:fldChar w:fldCharType="separate"/>
+            </w:r>
+            <w:r>
+              <w:rPr>
+                <w:noProof/>
+                <w:webHidden/>
+              </w:rPr>
+              <w:t>14</w:t>
+            </w:r>
+            <w:r>
+              <w:rPr>
+                <w:noProof/>
+                <w:webHidden/>
+              </w:rPr>
+              <w:fldChar w:fldCharType="end"/>
+            </w:r>
+          </w:hyperlink>
+        </w:p>
+        <w:p>
+          <w:pPr>
+            <w:pStyle w:val="TDC2"/>
+            <w:tabs>
+              <w:tab w:val="left" w:pos="1760"/>
+              <w:tab w:val="right" w:leader="dot" w:pos="9962"/>
+            </w:tabs>
+            <w:ind w:left="1416" w:hanging="427"/>
+            <w:rPr>
+              <w:rFonts w:eastAsiaTheme="minorEastAsia"/>
+              <w:noProof/>
+              <w:kern w:val="0"/>
+              <w:sz w:val="22"/>
+              <w:lang w:eastAsia="es-CO"/>
+              <w14:ligatures w14:val="none"/>
+            </w:rPr>
+          </w:pPr>
+          <w:hyperlink w:anchor="_Toc163639742" w:history="1">
+            <w:r>
+              <w:rPr>
+                <w:rStyle w:val="Hipervnculo"/>
+                <w:noProof/>
+              </w:rPr>
+              <w:t>1.2.</w:t>
             </w:r>
             <w:r>
               <w:rPr>
@@ -738,7 +795,21 @@
                 <w:rStyle w:val="Hipervnculo"/>
                 <w:noProof/>
               </w:rPr>
-              <w:t>Control de tiempo y recursos del proyecto</w:t>
+              <w:t>Evaluación del cumplimiento de lo proyectado de acuerdo con el tiempo y</w:t>
+            </w:r>
+            <w:r>
+              <w:rPr>
+                <w:rStyle w:val="Hipervnculo"/>
+                <w:noProof/>
+              </w:rPr>
+              <w:t xml:space="preserve"> </w:t>
+            </w:r>
+            <w:r>
+              <w:rPr>
+                <w:rStyle w:val="Hipervnculo"/>
+                <w:noProof/>
+              </w:rPr>
+              <w:t>recursos estimados</w:t>
             </w:r>
             <w:r>
               <w:rPr>
@@ -759,7 +830,7 @@
                 <w:noProof/>
                 <w:webHidden/>
               </w:rPr>
-              <w:instrText xml:space="preserve"> PAGEREF _Toc152140047 \h </w:instrText>
+              <w:instrText xml:space="preserve"> PAGEREF _Toc163639742 \h </w:instrText>
             </w:r>
             <w:r>
               <w:rPr>
@@ -779,7 +850,82 @@
                 <w:noProof/>
                 <w:webHidden/>
               </w:rPr>
-              <w:t>13</w:t>
+              <w:t>19</w:t>
+            </w:r>
+            <w:r>
+              <w:rPr>
+                <w:noProof/>
+                <w:webHidden/>
+              </w:rPr>
+              <w:fldChar w:fldCharType="end"/>
+            </w:r>
+          </w:hyperlink>
+        </w:p>
+        <w:p>
+          <w:pPr>
+            <w:pStyle w:val="TDC2"/>
+            <w:tabs>
+              <w:tab w:val="left" w:pos="1760"/>
+              <w:tab w:val="right" w:leader="dot" w:pos="9962"/>
+            </w:tabs>
+            <w:ind w:left="989" w:firstLine="0"/>
+            <w:rPr>
+              <w:rFonts w:eastAsiaTheme="minorEastAsia"/>
+              <w:noProof/>
+              <w:kern w:val="0"/>
+              <w:sz w:val="22"/>
+              <w:lang w:eastAsia="es-CO"/>
+              <w14:ligatures w14:val="none"/>
+            </w:rPr>
+          </w:pPr>
+          <w:hyperlink w:anchor="_Toc163639743" w:history="1">
+            <w:r>
+              <w:rPr>
+                <w:rStyle w:val="Hipervnculo"/>
+                <w:noProof/>
+              </w:rPr>
+              <w:t>1.3.Autoevaluación: definición, importancia, aplicación al proceso de gestión humana</w:t>
+            </w:r>
+            <w:r>
+              <w:rPr>
+                <w:noProof/>
+                <w:webHidden/>
+              </w:rPr>
+              <w:tab/>
+            </w:r>
+            <w:r>
+              <w:rPr>
+                <w:noProof/>
+                <w:webHidden/>
+              </w:rPr>
+              <w:fldChar w:fldCharType="begin"/>
+            </w:r>
+            <w:r>
+              <w:rPr>
+                <w:noProof/>
+                <w:webHidden/>
+              </w:rPr>
+              <w:instrText xml:space="preserve"> PAGEREF _Toc163639743 \h </w:instrText>
+            </w:r>
+            <w:r>
+              <w:rPr>
+                <w:noProof/>
+                <w:webHidden/>
+              </w:rPr>
+            </w:r>
+            <w:r>
+              <w:rPr>
+                <w:noProof/>
+                <w:webHidden/>
+              </w:rPr>
+              <w:fldChar w:fldCharType="separate"/>
+            </w:r>
+            <w:r>
+              <w:rPr>
+                <w:noProof/>
+                <w:webHidden/>
+              </w:rPr>
+              <w:t>20</w:t>
             </w:r>
             <w:r>
               <w:rPr>
@@ -806,31 +952,13 @@
               <w14:ligatures w14:val="none"/>
             </w:rPr>
           </w:pPr>
-          <w:hyperlink w:anchor="_Toc152140048" w:history="1">
+          <w:hyperlink w:anchor="_Toc163639744" w:history="1">
             <w:r>
               <w:rPr>
                 <w:rStyle w:val="Hipervnculo"/>
                 <w:noProof/>
               </w:rPr>
-              <w:t>1.2.</w:t>
-            </w:r>
-            <w:r>
-              <w:rPr>
-                <w:rFonts w:eastAsiaTheme="minorEastAsia"/>
-                <w:noProof/>
-                <w:kern w:val="0"/>
-                <w:sz w:val="22"/>
-                <w:lang w:eastAsia="es-CO"/>
-                <w14:ligatures w14:val="none"/>
-              </w:rPr>
-              <w:tab/>
-            </w:r>
-            <w:r>
-              <w:rPr>
-                <w:rStyle w:val="Hipervnculo"/>
-                <w:noProof/>
-              </w:rPr>
-              <w:t>Evaluación del cumplimiento de lo proyectado de acuerdo con el tiempo y recursos estimados</w:t>
+              <w:t>1.4.Informe de la autoevaluación de la gestión de talento humano</w:t>
             </w:r>
             <w:r>
               <w:rPr>
@@ -851,7 +979,7 @@
                 <w:noProof/>
                 <w:webHidden/>
               </w:rPr>
-              <w:instrText xml:space="preserve"> PAGEREF _Toc152140048 \h </w:instrText>
+              <w:instrText xml:space="preserve"> PAGEREF _Toc163639744 \h </w:instrText>
             </w:r>
             <w:r>
               <w:rPr>
@@ -871,191 +999,7 @@
                 <w:noProof/>
                 <w:webHidden/>
               </w:rPr>
-              <w:t>18</w:t>
-            </w:r>
-            <w:r>
-              <w:rPr>
-                <w:noProof/>
-                <w:webHidden/>
-              </w:rPr>
-              <w:fldChar w:fldCharType="end"/>
-            </w:r>
-          </w:hyperlink>
-        </w:p>
-        <w:p>
-          <w:pPr>
-            <w:pStyle w:val="TDC2"/>
-            <w:tabs>
-              <w:tab w:val="left" w:pos="1760"/>
-              <w:tab w:val="right" w:leader="dot" w:pos="9962"/>
-            </w:tabs>
-            <w:rPr>
-              <w:rFonts w:eastAsiaTheme="minorEastAsia"/>
-              <w:noProof/>
-              <w:kern w:val="0"/>
-              <w:sz w:val="22"/>
-              <w:lang w:eastAsia="es-CO"/>
-              <w14:ligatures w14:val="none"/>
-            </w:rPr>
-          </w:pPr>
-          <w:hyperlink w:anchor="_Toc152140049" w:history="1">
-            <w:r>
-              <w:rPr>
-                <w:rStyle w:val="Hipervnculo"/>
-                <w:noProof/>
-              </w:rPr>
-              <w:t>1.3.</w:t>
-            </w:r>
-            <w:r>
-              <w:rPr>
-                <w:rFonts w:eastAsiaTheme="minorEastAsia"/>
-                <w:noProof/>
-                <w:kern w:val="0"/>
-                <w:sz w:val="22"/>
-                <w:lang w:eastAsia="es-CO"/>
-                <w14:ligatures w14:val="none"/>
-              </w:rPr>
-              <w:tab/>
-            </w:r>
-            <w:r>
-              <w:rPr>
-                <w:rStyle w:val="Hipervnculo"/>
-                <w:noProof/>
-              </w:rPr>
-              <w:t>Autoevaluación: definición, importancia, aplicación al proceso de gestión humana</w:t>
-            </w:r>
-            <w:r>
-              <w:rPr>
-                <w:noProof/>
-                <w:webHidden/>
-              </w:rPr>
-              <w:tab/>
-            </w:r>
-            <w:r>
-              <w:rPr>
-                <w:noProof/>
-                <w:webHidden/>
-              </w:rPr>
-              <w:fldChar w:fldCharType="begin"/>
-            </w:r>
-            <w:r>
-              <w:rPr>
-                <w:noProof/>
-                <w:webHidden/>
-              </w:rPr>
-              <w:instrText xml:space="preserve"> PAGEREF _Toc152140049 \h </w:instrText>
-            </w:r>
-            <w:r>
-              <w:rPr>
-                <w:noProof/>
-                <w:webHidden/>
-              </w:rPr>
-            </w:r>
-            <w:r>
-              <w:rPr>
-                <w:noProof/>
-                <w:webHidden/>
-              </w:rPr>
-              <w:fldChar w:fldCharType="separate"/>
-            </w:r>
-            <w:r>
-              <w:rPr>
-                <w:noProof/>
-                <w:webHidden/>
-              </w:rPr>
-              <w:t>19</w:t>
-            </w:r>
-            <w:r>
-              <w:rPr>
-                <w:noProof/>
-                <w:webHidden/>
-              </w:rPr>
-              <w:fldChar w:fldCharType="end"/>
-            </w:r>
-          </w:hyperlink>
-        </w:p>
-        <w:p>
-          <w:pPr>
-            <w:pStyle w:val="TDC2"/>
-            <w:tabs>
-              <w:tab w:val="left" w:pos="1760"/>
-              <w:tab w:val="right" w:leader="dot" w:pos="9962"/>
-            </w:tabs>
-            <w:rPr>
-              <w:rFonts w:eastAsiaTheme="minorEastAsia"/>
-              <w:noProof/>
-              <w:kern w:val="0"/>
-              <w:sz w:val="22"/>
-              <w:lang w:eastAsia="es-CO"/>
-              <w14:ligatures w14:val="none"/>
-            </w:rPr>
-          </w:pPr>
-          <w:hyperlink w:anchor="_Toc152140050" w:history="1">
-            <w:r>
-              <w:rPr>
-                <w:rStyle w:val="Hipervnculo"/>
-                <w:noProof/>
-              </w:rPr>
-              <w:t>1.4.</w:t>
-            </w:r>
-            <w:r>
-              <w:rPr>
-                <w:rFonts w:eastAsiaTheme="minorEastAsia"/>
-                <w:noProof/>
-                <w:kern w:val="0"/>
-                <w:sz w:val="22"/>
-                <w:lang w:eastAsia="es-CO"/>
-                <w14:ligatures w14:val="none"/>
-              </w:rPr>
-              <w:tab/>
-            </w:r>
-            <w:r>
-              <w:rPr>
-                <w:rStyle w:val="Hipervnculo"/>
-                <w:noProof/>
-              </w:rPr>
-              <w:t>Informe de la autoevaluación de la gestión de talento humano</w:t>
-            </w:r>
-            <w:r>
-              <w:rPr>
-                <w:noProof/>
-                <w:webHidden/>
-              </w:rPr>
-              <w:tab/>
-            </w:r>
-            <w:r>
-              <w:rPr>
-                <w:noProof/>
-                <w:webHidden/>
-              </w:rPr>
-              <w:fldChar w:fldCharType="begin"/>
-            </w:r>
-            <w:r>
-              <w:rPr>
-                <w:noProof/>
-                <w:webHidden/>
-              </w:rPr>
-              <w:instrText xml:space="preserve"> PAGEREF _Toc152140050 \h </w:instrText>
-            </w:r>
-            <w:r>
-              <w:rPr>
-                <w:noProof/>
-                <w:webHidden/>
-              </w:rPr>
-            </w:r>
-            <w:r>
-              <w:rPr>
-                <w:noProof/>
-                <w:webHidden/>
-              </w:rPr>
-              <w:fldChar w:fldCharType="separate"/>
-            </w:r>
-            <w:r>
-              <w:rPr>
-                <w:noProof/>
-                <w:webHidden/>
-              </w:rPr>
-              <w:t>21</w:t>
+              <w:t>22</w:t>
             </w:r>
             <w:r>
               <w:rPr>
@@ -1082,31 +1026,13 @@
               <w14:ligatures w14:val="none"/>
             </w:rPr>
           </w:pPr>
-          <w:hyperlink w:anchor="_Toc152140051" w:history="1">
+          <w:hyperlink w:anchor="_Toc163639745" w:history="1">
             <w:r>
               <w:rPr>
                 <w:rStyle w:val="Hipervnculo"/>
                 <w:noProof/>
               </w:rPr>
-              <w:t>2.</w:t>
-            </w:r>
-            <w:r>
-              <w:rPr>
-                <w:rFonts w:eastAsiaTheme="minorEastAsia"/>
-                <w:noProof/>
-                <w:kern w:val="0"/>
-                <w:sz w:val="22"/>
-                <w:lang w:eastAsia="es-CO"/>
-                <w14:ligatures w14:val="none"/>
-              </w:rPr>
-              <w:tab/>
-            </w:r>
-            <w:r>
-              <w:rPr>
-                <w:rStyle w:val="Hipervnculo"/>
-                <w:noProof/>
-              </w:rPr>
-              <w:t>Plan de mejoramiento conforme al resultado de la autoevaluación</w:t>
+              <w:t>2.Plan de mejoramiento conforme al resultado de la autoevaluación</w:t>
             </w:r>
             <w:r>
               <w:rPr>
@@ -1127,7 +1053,7 @@
                 <w:noProof/>
                 <w:webHidden/>
               </w:rPr>
-              <w:instrText xml:space="preserve"> PAGEREF _Toc152140051 \h </w:instrText>
+              <w:instrText xml:space="preserve"> PAGEREF _Toc163639745 \h </w:instrText>
             </w:r>
             <w:r>
               <w:rPr>
@@ -1147,7 +1073,7 @@
                 <w:noProof/>
                 <w:webHidden/>
               </w:rPr>
-              <w:t>25</w:t>
+              <w:t>26</w:t>
             </w:r>
             <w:r>
               <w:rPr>
@@ -1173,7 +1099,7 @@
               <w14:ligatures w14:val="none"/>
             </w:rPr>
           </w:pPr>
-          <w:hyperlink w:anchor="_Toc152140052" w:history="1">
+          <w:hyperlink w:anchor="_Toc163639746" w:history="1">
             <w:r>
               <w:rPr>
                 <w:rStyle w:val="Hipervnculo"/>
@@ -1200,7 +1126,7 @@
                 <w:noProof/>
                 <w:webHidden/>
               </w:rPr>
-              <w:instrText xml:space="preserve"> PAGEREF _Toc152140052 \h </w:instrText>
+              <w:instrText xml:space="preserve"> PAGEREF _Toc163639746 \h </w:instrText>
             </w:r>
             <w:r>
               <w:rPr>
@@ -1220,7 +1146,7 @@
                 <w:noProof/>
                 <w:webHidden/>
               </w:rPr>
-              <w:t>28</w:t>
+              <w:t>29</w:t>
             </w:r>
             <w:r>
               <w:rPr>
@@ -1246,7 +1172,7 @@
               <w14:ligatures w14:val="none"/>
             </w:rPr>
           </w:pPr>
-          <w:hyperlink w:anchor="_Toc152140053" w:history="1">
+          <w:hyperlink w:anchor="_Toc163639747" w:history="1">
             <w:r>
               <w:rPr>
                 <w:rStyle w:val="Hipervnculo"/>
@@ -1273,7 +1199,7 @@
                 <w:noProof/>
                 <w:webHidden/>
               </w:rPr>
-              <w:instrText xml:space="preserve"> PAGEREF _Toc152140053 \h </w:instrText>
+              <w:instrText xml:space="preserve"> PAGEREF _Toc163639747 \h </w:instrText>
             </w:r>
             <w:r>
               <w:rPr>
@@ -1293,7 +1219,7 @@
                 <w:noProof/>
                 <w:webHidden/>
               </w:rPr>
-              <w:t>29</w:t>
+              <w:t>30</w:t>
             </w:r>
             <w:r>
               <w:rPr>
@@ -1319,7 +1245,7 @@
               <w14:ligatures w14:val="none"/>
             </w:rPr>
           </w:pPr>
-          <w:hyperlink w:anchor="_Toc152140054" w:history="1">
+          <w:hyperlink w:anchor="_Toc163639748" w:history="1">
             <w:r>
               <w:rPr>
                 <w:rStyle w:val="Hipervnculo"/>
@@ -1346,7 +1272,7 @@
                 <w:noProof/>
                 <w:webHidden/>
               </w:rPr>
-              <w:instrText xml:space="preserve"> PAGEREF _Toc152140054 \h </w:instrText>
+              <w:instrText xml:space="preserve"> PAGEREF _Toc163639748 \h </w:instrText>
             </w:r>
             <w:r>
               <w:rPr>
@@ -1366,7 +1292,7 @@
                 <w:noProof/>
                 <w:webHidden/>
               </w:rPr>
-              <w:t>30</w:t>
+              <w:t>31</w:t>
             </w:r>
             <w:r>
               <w:rPr>
@@ -1392,7 +1318,7 @@
               <w14:ligatures w14:val="none"/>
             </w:rPr>
           </w:pPr>
-          <w:hyperlink w:anchor="_Toc152140055" w:history="1">
+          <w:hyperlink w:anchor="_Toc163639749" w:history="1">
             <w:r>
               <w:rPr>
                 <w:rStyle w:val="Hipervnculo"/>
@@ -1419,7 +1345,7 @@
                 <w:noProof/>
                 <w:webHidden/>
               </w:rPr>
-              <w:instrText xml:space="preserve"> PAGEREF _Toc152140055 \h </w:instrText>
+              <w:instrText xml:space="preserve"> PAGEREF _Toc163639749 \h </w:instrText>
             </w:r>
             <w:r>
               <w:rPr>
@@ -1439,7 +1365,7 @@
                 <w:noProof/>
                 <w:webHidden/>
               </w:rPr>
-              <w:t>31</w:t>
+              <w:t>32</w:t>
             </w:r>
             <w:r>
               <w:rPr>
@@ -1465,7 +1391,7 @@
               <w14:ligatures w14:val="none"/>
             </w:rPr>
           </w:pPr>
-          <w:hyperlink w:anchor="_Toc152140056" w:history="1">
+          <w:hyperlink w:anchor="_Toc163639750" w:history="1">
             <w:r>
               <w:rPr>
                 <w:rStyle w:val="Hipervnculo"/>
@@ -1492,7 +1418,7 @@
                 <w:noProof/>
                 <w:webHidden/>
               </w:rPr>
-              <w:instrText xml:space="preserve"> PAGEREF _Toc152140056 \h </w:instrText>
+              <w:instrText xml:space="preserve"> PAGEREF _Toc163639750 \h </w:instrText>
             </w:r>
             <w:r>
               <w:rPr>
@@ -1512,7 +1438,7 @@
                 <w:noProof/>
                 <w:webHidden/>
               </w:rPr>
-              <w:t>32</w:t>
+              <w:t>34</w:t>
             </w:r>
             <w:r>
               <w:rPr>
@@ -1546,7 +1472,7 @@
     <w:p>
       <w:pPr>
         <w:sectPr>
-          <w:footerReference w:type="default" r:id="rId9"/>
+          <w:footerReference w:type="default" r:id="rId12"/>
           <w:pgSz w:w="12240" w:h="15840"/>
           <w:pgMar w:top="1701" w:right="1134" w:bottom="1134" w:left="1134" w:header="709" w:footer="709" w:gutter="0"/>
           <w:cols w:space="708"/>
@@ -1558,8 +1484,9 @@
       <w:pPr>
         <w:pStyle w:val="Titulosgenerales"/>
       </w:pPr>
-      <w:bookmarkStart w:id="0" w:name="_Toc152140045"/>
-      <w:r>
+      <w:bookmarkStart w:id="0" w:name="_Toc163639739"/>
+      <w:r>
+        <w:lastRenderedPageBreak/>
         <w:t>Introducción</w:t>
       </w:r>
       <w:bookmarkEnd w:id="0"/>
@@ -1587,25 +1514,17 @@
         </w:rPr>
         <w:t>Mecanismos de seguimiento, control, evaluación y oportunidades de mejora de la gestión del talento humano.</w:t>
       </w:r>
-      <w:r>
-        <w:rPr>
-          <w:rFonts w:cs="Calibri"/>
-          <w:bCs/>
+    </w:p>
+    <w:p>
+      <w:r>
+        <w:rPr>
           <w:noProof/>
-          <w:szCs w:val="28"/>
-          <w:lang w:val="es-ES_tradnl"/>
         </w:rPr>
         <w:drawing>
-          <wp:inline distT="0" distB="0" distL="0" distR="0" wp14:anchorId="0FB048EC" wp14:editId="78EA2E31">
-            <wp:extent cx="3600000" cy="2005200"/>
+          <wp:inline distT="0" distB="0" distL="0" distR="0" wp14:anchorId="669072CE" wp14:editId="78F231DE">
+            <wp:extent cx="5124172" cy="2882347"/>
             <wp:effectExtent l="0" t="0" r="635" b="0"/>
-            <wp:docPr id="2" name="Imagen 2">
-              <a:extLst xmlns:a="http://schemas.openxmlformats.org/drawingml/2006/main">
-                <a:ext uri="{C183D7F6-B498-43B3-948B-1728B52AA6E4}">
-                  <adec:decorative xmlns:adec="http://schemas.microsoft.com/office/drawing/2017/decorative" val="1"/>
-                </a:ext>
-              </a:extLst>
-            </wp:docPr>
+            <wp:docPr id="3" name="Imagen 3"/>
             <wp:cNvGraphicFramePr>
               <a:graphicFrameLocks xmlns:a="http://schemas.openxmlformats.org/drawingml/2006/main" noChangeAspect="1"/>
             </wp:cNvGraphicFramePr>
@@ -1613,29 +1532,33 @@
               <a:graphicData uri="http://schemas.openxmlformats.org/drawingml/2006/picture">
                 <pic:pic xmlns:pic="http://schemas.openxmlformats.org/drawingml/2006/picture">
                   <pic:nvPicPr>
-                    <pic:cNvPr id="2" name="Imagen 2">
+                    <pic:cNvPr id="0" name="Picture 2"/>
+                    <pic:cNvPicPr>
+                      <a:picLocks noChangeAspect="1" noChangeArrowheads="1"/>
+                    </pic:cNvPicPr>
+                  </pic:nvPicPr>
+                  <pic:blipFill>
+                    <a:blip r:embed="rId13" cstate="print">
                       <a:extLst>
-                        <a:ext uri="{C183D7F6-B498-43B3-948B-1728B52AA6E4}">
-                          <adec:decorative xmlns:adec="http://schemas.microsoft.com/office/drawing/2017/decorative" val="1"/>
+                        <a:ext uri="{28A0092B-C50C-407E-A947-70E740481C1C}">
+                          <a14:useLocalDpi xmlns:a14="http://schemas.microsoft.com/office/drawing/2010/main" val="0"/>
                         </a:ext>
                       </a:extLst>
-                    </pic:cNvPr>
-                    <pic:cNvPicPr/>
-                  </pic:nvPicPr>
-                  <pic:blipFill>
-                    <a:blip r:embed="rId10"/>
+                    </a:blip>
+                    <a:srcRect/>
                     <a:stretch>
                       <a:fillRect/>
                     </a:stretch>
                   </pic:blipFill>
-                  <pic:spPr>
+                  <pic:spPr bwMode="auto">
                     <a:xfrm>
                       <a:off x="0" y="0"/>
-                      <a:ext cx="3600000" cy="2005200"/>
+                      <a:ext cx="5136572" cy="2889322"/>
                     </a:xfrm>
                     <a:prstGeom prst="rect">
                       <a:avLst/>
                     </a:prstGeom>
+                    <a:noFill/>
                   </pic:spPr>
                 </pic:pic>
               </a:graphicData>
@@ -1646,6 +1569,22 @@
     </w:p>
     <w:p>
       <w:pPr>
+        <w:pStyle w:val="Video"/>
+        <w:numPr>
+          <w:ilvl w:val="0"/>
+          <w:numId w:val="0"/>
+        </w:numPr>
+        <w:ind w:left="1134" w:right="49"/>
+        <w:jc w:val="left"/>
+        <w:rPr>
+          <w:rFonts w:cs="Calibri"/>
+          <w:bCs/>
+          <w:szCs w:val="28"/>
+        </w:rPr>
+      </w:pPr>
+    </w:p>
+    <w:p>
+      <w:pPr>
         <w:jc w:val="center"/>
         <w:rPr>
           <w:rFonts w:ascii="Calibri" w:hAnsi="Calibri" w:cs="Calibri"/>
@@ -1656,14 +1595,17 @@
           <w:szCs w:val="28"/>
         </w:rPr>
       </w:pPr>
-      <w:r>
-        <w:rPr>
-          <w:rFonts w:ascii="Calibri" w:hAnsi="Calibri" w:cs="Calibri"/>
-          <w:b/>
-          <w:szCs w:val="28"/>
-        </w:rPr>
-        <w:t>Enlace de reproducción del video</w:t>
-      </w:r>
+      <w:hyperlink r:id="rId14" w:history="1">
+        <w:r>
+          <w:rPr>
+            <w:rStyle w:val="Hipervnculo"/>
+            <w:rFonts w:ascii="Calibri" w:hAnsi="Calibri" w:cs="Calibri"/>
+            <w:b/>
+            <w:szCs w:val="28"/>
+          </w:rPr>
+          <w:t>Enlace de reproducción del video</w:t>
+        </w:r>
+      </w:hyperlink>
     </w:p>
     <w:tbl>
       <w:tblPr>
@@ -1740,6 +1682,7 @@
                 <w:rFonts w:ascii="Calibri" w:hAnsi="Calibri" w:cs="Calibri"/>
                 <w:szCs w:val="28"/>
               </w:rPr>
+              <w:lastRenderedPageBreak/>
               <w:t>El presente componente aborda las fases de control, seguimiento y evaluación del proceso de gestión humana en una organización.</w:t>
             </w:r>
           </w:p>
@@ -1790,7 +1733,6 @@
         </w:tc>
       </w:tr>
     </w:tbl>
-    <w:p/>
     <w:p>
       <w:pPr>
         <w:rPr>
@@ -1799,6 +1741,7 @@
         </w:rPr>
       </w:pPr>
       <w:r>
+        <w:lastRenderedPageBreak/>
         <w:t xml:space="preserve">Para la elaboración de este componente, se abordaron varios autores conocidos en mecanismos de seguimiento, control, evaluación y oportunidades de mejora de la gestión del talento humano, de quienes se han citado y referenciado conceptos y ejemplos para los fines educativos de esta materia, en el entendido de que el conocimiento es social y, por lo tanto, es para ser usado por quienes necesitan adquirirlo. Se espera que este documento sea útil para todos aquellos, aprendices y lectores en general, que estén interesados en acercarse a asuntos básicos de </w:t>
       </w:r>
       <w:r>
@@ -1809,25 +1752,28 @@
         <w:t>gestión de organizaciones deportivas.</w:t>
       </w:r>
     </w:p>
-    <w:p/>
     <w:p>
       <w:pPr>
         <w:pStyle w:val="Ttulo1"/>
       </w:pPr>
-      <w:bookmarkStart w:id="1" w:name="_Toc152140046"/>
-      <w:bookmarkStart w:id="2" w:name="_Hlk152003013"/>
+      <w:bookmarkStart w:id="1" w:name="_Hlk152003013"/>
+      <w:bookmarkStart w:id="2" w:name="_Toc163639740"/>
       <w:r>
         <w:t>Evaluación del proceso de gestión humana en una organización</w:t>
       </w:r>
+      <w:bookmarkEnd w:id="2"/>
+      <w:r>
+        <w:t xml:space="preserve"> </w:t>
+      </w:r>
       <w:bookmarkEnd w:id="1"/>
-      <w:r>
-        <w:t xml:space="preserve"> </w:t>
-      </w:r>
-      <w:bookmarkEnd w:id="2"/>
-    </w:p>
-    <w:p>
-      <w:r>
-        <w:t>La gestión humana, así como el resto de los procesos que integran las organizaciones, debe ser evaluada con el fin de medir su desempeño frente a los objetivos planteados. La eficacia y eficiencia de este proceso juega un papel fundamental e incide directamente sobre el desempeño global de la organización. De antemano, es preciso tener claro el concepto de evaluación, gestión humana, sus componentes y cómo evaluar dicho proceso, pues, en todo proyecto, luego de pasar las fases de diagnóstico, planeación, ejecución y control, se procede a determinar, mediante la evaluación, qué tan exitoso o no fue el proyecto.</w:t>
+    </w:p>
+    <w:p>
+      <w:r>
+        <w:t xml:space="preserve">La gestión humana, así como el resto de los procesos que integran las organizaciones, debe ser evaluada con el fin de medir su desempeño frente a los objetivos planteados. La eficacia y eficiencia de este proceso juega un papel fundamental e incide directamente sobre el desempeño global de la organización. De antemano, es preciso tener claro el concepto de evaluación, gestión humana, sus componentes y cómo evaluar dicho proceso, pues, en todo proyecto, luego de pasar las </w:t>
+      </w:r>
+      <w:r>
+        <w:lastRenderedPageBreak/>
+        <w:t>fases de diagnóstico, planeación, ejecución y control, se procede a determinar, mediante la evaluación, qué tan exitoso o no fue el proyecto.</w:t>
       </w:r>
     </w:p>
     <w:p>
@@ -1912,297 +1858,28 @@
     </w:p>
     <w:p>
       <w:pPr>
-        <w:pStyle w:val="Prrafodelista"/>
-        <w:numPr>
-          <w:ilvl w:val="0"/>
-          <w:numId w:val="7"/>
-        </w:numPr>
-      </w:pPr>
-      <w:r>
-        <w:t>Medir</w:t>
-      </w:r>
-    </w:p>
-    <w:p>
-      <w:pPr>
-        <w:pStyle w:val="Prrafodelista"/>
-        <w:numPr>
-          <w:ilvl w:val="0"/>
-          <w:numId w:val="7"/>
-        </w:numPr>
-      </w:pPr>
-      <w:r>
-        <w:t>Controlar</w:t>
-      </w:r>
-    </w:p>
-    <w:p>
-      <w:pPr>
-        <w:pStyle w:val="Prrafodelista"/>
-        <w:numPr>
-          <w:ilvl w:val="0"/>
-          <w:numId w:val="7"/>
-        </w:numPr>
-      </w:pPr>
-      <w:r>
-        <w:t>Seguimiento</w:t>
-      </w:r>
-    </w:p>
-    <w:p>
-      <w:r>
-        <w:t>Ander-Egg (2000), establece que la evaluación es una forma de investigación social aplicada, sistemática, planificada y dirigida; encaminada a identificar, obtener y proporcionar, de manera válida y fiable, datos e información suficiente y relevante en que apoyar un juicio acerca del mérito y el valor de los diferentes componentes de un programa (tanto en la fase de diagnóstico, programación o ejecución), o de un conjunto de actividades específicas que se realizan, han realizado o realizarán, con el propósito de producir efectos y resultados concretos; comprobando la extensión y el grado en que dichos logros se han dado, de forma tal que sirva de base o guía para una toma de decisiones racional e inteligente entre cursos de acción, o para solucionar problemas y promover el conocimiento y la comprensión de los factores asociados al éxito o al fracaso de sus resultados</w:t>
-      </w:r>
-      <w:r>
-        <w:t>.</w:t>
-      </w:r>
-    </w:p>
-    <w:p>
-      <w:r>
-        <w:t>Colomer (1979) define la evaluación como: un proceso crítico referido a acciones pasadas, con la finalidad de constatar, en términos de aprobación o desaprobación, los progresos alcanzados en el plan propuesto y hacer, en consecuencia, las modificaciones necesarias de las actividades futuras.</w:t>
-      </w:r>
-    </w:p>
-    <w:p>
-      <w:r>
-        <w:t>Cohen y Franco (1988) lo definen en idéntico sentido: Evaluar es fijar el valor de una cosa, para hacerlo se requiere efectuar un procedimiento mediante el cual se compara aquello a evaluar respecto de un criterio o patrón determinado.</w:t>
-      </w:r>
-    </w:p>
-    <w:p>
-      <w:r>
-        <w:t xml:space="preserve">En sí, un proceso de evaluación posibilita conocer las características de las personas y desde allí poder: </w:t>
-      </w:r>
-    </w:p>
-    <w:p>
-      <w:pPr>
-        <w:pStyle w:val="Prrafodelista"/>
-        <w:numPr>
-          <w:ilvl w:val="0"/>
-          <w:numId w:val="8"/>
-        </w:numPr>
-      </w:pPr>
-      <w:r>
-        <w:t>Contar con la información veraz, oportuna y confiable</w:t>
-      </w:r>
-    </w:p>
-    <w:p>
-      <w:pPr>
-        <w:pStyle w:val="Prrafodelista"/>
-        <w:numPr>
-          <w:ilvl w:val="0"/>
-          <w:numId w:val="8"/>
-        </w:numPr>
-      </w:pPr>
-      <w:r>
-        <w:t>Sistemática y objetiva</w:t>
-      </w:r>
-    </w:p>
-    <w:p>
-      <w:pPr>
-        <w:pStyle w:val="Prrafodelista"/>
-        <w:numPr>
-          <w:ilvl w:val="0"/>
-          <w:numId w:val="8"/>
-        </w:numPr>
-      </w:pPr>
-      <w:r>
-        <w:t>Involucrar a las partes interesadas</w:t>
-      </w:r>
-    </w:p>
-    <w:p>
-      <w:pPr>
-        <w:pStyle w:val="Prrafodelista"/>
-        <w:numPr>
-          <w:ilvl w:val="0"/>
-          <w:numId w:val="8"/>
-        </w:numPr>
-      </w:pPr>
-      <w:r>
-        <w:t>Conocer con antelación qué se pretende evaluar</w:t>
-      </w:r>
-    </w:p>
-    <w:p>
-      <w:r>
-        <w:t>Para poder realizar una correcta evaluación, se debe contar con toda la información disponible del proceso a evaluar. La información deberá proceder de fuentes confiables, actualizadas y en el momento oportuno. Además, deberá contar con la participación de cada una de las partes que conforman los interesados, del equipo de trabajo, de los clientes – usuarios, de proveedores, y en general de todas y cada una de las partes que el proyecto pueda afectar. Y un aspecto fundamental es conocer con antelación qué se pretende evaluar, los objetivos y metas trazados.</w:t>
-      </w:r>
-    </w:p>
-    <w:p/>
-    <w:p>
-      <w:pPr>
-        <w:rPr>
-          <w:b/>
-          <w:bCs/>
-        </w:rPr>
-      </w:pPr>
-      <w:r>
-        <w:rPr>
-          <w:b/>
-          <w:bCs/>
-        </w:rPr>
-        <w:t>La evaluación es un proceso importante, que deberá evitar caer en errores como:</w:t>
-      </w:r>
-    </w:p>
-    <w:p>
-      <w:pPr>
-        <w:pStyle w:val="Prrafodelista"/>
-        <w:numPr>
-          <w:ilvl w:val="0"/>
-          <w:numId w:val="9"/>
-        </w:numPr>
-        <w:rPr>
-          <w:b/>
-          <w:bCs/>
-        </w:rPr>
-      </w:pPr>
-      <w:r>
-        <w:rPr>
-          <w:b/>
-          <w:bCs/>
-        </w:rPr>
-        <w:t>Acomodar la información a favor del evaluador</w:t>
-      </w:r>
-      <w:r>
-        <w:rPr>
-          <w:b/>
-          <w:bCs/>
-        </w:rPr>
-        <w:t xml:space="preserve"> </w:t>
-      </w:r>
-    </w:p>
-    <w:p>
-      <w:pPr>
-        <w:pStyle w:val="Prrafodelista"/>
-        <w:ind w:left="1069" w:firstLine="0"/>
-        <w:rPr>
-          <w:b/>
-          <w:bCs/>
-        </w:rPr>
-      </w:pPr>
-      <w:r>
-        <w:t>La evaluación deberá ser un proceso veraz, que refleje la realidad de los resultados obtenidos. Por lo tanto, es fundamental tener claridad sobre los elementos a evaluar, los objetivos a cumplir, las metas a alcanzar. Parte de la mejora continua será identificar esos aspectos que no se dieron como se esperaba o que podrían haber sido de mejor forma, con el fin de establecer acciones para su optimización. Pero el evaluador no deberá nunca incidir sobre los resultados a su conveniencia.</w:t>
-      </w:r>
-    </w:p>
-    <w:p>
-      <w:pPr>
-        <w:pStyle w:val="Prrafodelista"/>
-        <w:numPr>
-          <w:ilvl w:val="0"/>
-          <w:numId w:val="9"/>
-        </w:numPr>
-        <w:rPr>
-          <w:b/>
-          <w:bCs/>
-          <w:szCs w:val="28"/>
-        </w:rPr>
-      </w:pPr>
-      <w:r>
-        <w:rPr>
-          <w:b/>
-          <w:bCs/>
-          <w:color w:val="000000"/>
-          <w:szCs w:val="28"/>
-        </w:rPr>
-        <w:t xml:space="preserve">La evaluación no es simplemente presentación de datos de medición </w:t>
-      </w:r>
-    </w:p>
-    <w:p>
-      <w:pPr>
-        <w:pStyle w:val="Prrafodelista"/>
-        <w:ind w:left="1069" w:firstLine="0"/>
-      </w:pPr>
-      <w:r>
-        <w:t xml:space="preserve">Los aspectos cuantitativos y cualitativos productos de mediciones son un insumo fundamental. Pero el valor lo dará el análisis que se pueda construir a partir de estos y su relación con los objetivos, metas y demás ítems a evaluar. </w:t>
-      </w:r>
-    </w:p>
-    <w:p>
-      <w:pPr>
-        <w:pStyle w:val="Prrafodelista"/>
-        <w:numPr>
-          <w:ilvl w:val="0"/>
-          <w:numId w:val="9"/>
-        </w:numPr>
-        <w:rPr>
-          <w:b/>
-          <w:bCs/>
-        </w:rPr>
-      </w:pPr>
-      <w:r>
-        <w:rPr>
-          <w:b/>
-          <w:bCs/>
-        </w:rPr>
-        <w:t xml:space="preserve">Objetividad de la evaluación </w:t>
-      </w:r>
-    </w:p>
-    <w:p>
-      <w:pPr>
-        <w:pStyle w:val="Prrafodelista"/>
-        <w:ind w:left="1069" w:firstLine="0"/>
-      </w:pPr>
-      <w:r>
-        <w:t xml:space="preserve">La evaluación no podrá ser subjetiva, basándose en opiniones o creencias personales del evaluador, sin fundamentos o bases que sustenten la información. </w:t>
-      </w:r>
-    </w:p>
-    <w:p>
-      <w:pPr>
-        <w:pStyle w:val="Prrafodelista"/>
-        <w:numPr>
-          <w:ilvl w:val="0"/>
-          <w:numId w:val="9"/>
-        </w:numPr>
-      </w:pPr>
-      <w:r>
-        <w:rPr>
-          <w:b/>
-          <w:bCs/>
-        </w:rPr>
-        <w:t xml:space="preserve">El informe de evaluación no podrá ser igual para cada una de las partes interesadas </w:t>
-      </w:r>
-    </w:p>
-    <w:p>
-      <w:pPr>
-        <w:pStyle w:val="Prrafodelista"/>
-        <w:ind w:left="1069" w:firstLine="0"/>
-      </w:pPr>
-      <w:r>
-        <w:t>Se deberá presentar de acuerdo con la información requerida y de interés para cada parte. No es la misma información que espera el director del proyecto, donde espera ver el cumplimiento de los objetivos y eficacia –</w:t>
-      </w:r>
-      <w:r>
-        <w:rPr>
-          <w:color w:val="000000"/>
-          <w:sz w:val="27"/>
-          <w:szCs w:val="27"/>
-        </w:rPr>
-        <w:t xml:space="preserve"> eficiencia en el manejo de los recursos, a la información esperada por los clientes.</w:t>
-      </w:r>
-    </w:p>
-    <w:p>
-      <w:r>
-        <w:t xml:space="preserve"> Después de conocer la importancia de la evaluación dentro de la gestión humana, es considerable conocer los tipos que se pueden utilizar en las organizaciones: </w:t>
-      </w:r>
-    </w:p>
-    <w:p>
-      <w:r>
-        <w:t xml:space="preserve"> </w:t>
-      </w:r>
-    </w:p>
-    <w:p>
-      <w:pPr>
-        <w:pStyle w:val="Prrafodelista"/>
-        <w:ind w:left="1429" w:firstLine="0"/>
-      </w:pPr>
-    </w:p>
-    <w:p>
-      <w:pPr>
-        <w:pStyle w:val="Prrafodelista"/>
-        <w:ind w:left="1429" w:firstLine="0"/>
-        <w:jc w:val="center"/>
+        <w:pStyle w:val="Figura"/>
+      </w:pPr>
+      <w:r>
+        <w:t>Elementos de la evaluación</w:t>
+      </w:r>
+    </w:p>
+    <w:p>
+      <w:pPr>
+        <w:rPr>
+          <w:lang w:eastAsia="es-CO"/>
+        </w:rPr>
       </w:pPr>
       <w:r>
         <w:rPr>
           <w:noProof/>
+          <w:lang w:eastAsia="es-CO"/>
         </w:rPr>
         <w:drawing>
-          <wp:inline distT="0" distB="0" distL="0" distR="0" wp14:anchorId="751EC913" wp14:editId="37692F74">
-            <wp:extent cx="5184356" cy="3122467"/>
-            <wp:effectExtent l="0" t="0" r="0" b="1905"/>
-            <wp:docPr id="1" name="Imagen 1" descr="Diagrama importancia de la evaluación en la gestión humana y se describe cada item en la parte inferior&#10;&#10;"/>
+          <wp:inline distT="0" distB="0" distL="0" distR="0" wp14:anchorId="6BA75246" wp14:editId="290627AA">
+            <wp:extent cx="5316275" cy="1658733"/>
+            <wp:effectExtent l="0" t="0" r="0" b="0"/>
+            <wp:docPr id="4" name="Imagen 4" descr="Muestra tres elementos fundamentales para la evaluación de gestión humana, como se describe a continuación."/>
             <wp:cNvGraphicFramePr>
               <a:graphicFrameLocks xmlns:a="http://schemas.openxmlformats.org/drawingml/2006/main" noChangeAspect="1"/>
             </wp:cNvGraphicFramePr>
@@ -2210,23 +1887,33 @@
               <a:graphicData uri="http://schemas.openxmlformats.org/drawingml/2006/picture">
                 <pic:pic xmlns:pic="http://schemas.openxmlformats.org/drawingml/2006/picture">
                   <pic:nvPicPr>
-                    <pic:cNvPr id="1" name="Imagen 1" descr="Diagrama importancia de la evaluación en la gestión humana y se describe cada item en la parte inferior&#10;&#10;"/>
-                    <pic:cNvPicPr/>
+                    <pic:cNvPr id="0" name="Picture 3"/>
+                    <pic:cNvPicPr>
+                      <a:picLocks noChangeAspect="1" noChangeArrowheads="1"/>
+                    </pic:cNvPicPr>
                   </pic:nvPicPr>
                   <pic:blipFill>
-                    <a:blip r:embed="rId11"/>
+                    <a:blip r:embed="rId15">
+                      <a:extLst>
+                        <a:ext uri="{28A0092B-C50C-407E-A947-70E740481C1C}">
+                          <a14:useLocalDpi xmlns:a14="http://schemas.microsoft.com/office/drawing/2010/main" val="0"/>
+                        </a:ext>
+                      </a:extLst>
+                    </a:blip>
+                    <a:srcRect/>
                     <a:stretch>
                       <a:fillRect/>
                     </a:stretch>
                   </pic:blipFill>
-                  <pic:spPr>
+                  <pic:spPr bwMode="auto">
                     <a:xfrm>
                       <a:off x="0" y="0"/>
-                      <a:ext cx="5191866" cy="3126990"/>
+                      <a:ext cx="5339154" cy="1665871"/>
                     </a:xfrm>
                     <a:prstGeom prst="rect">
                       <a:avLst/>
                     </a:prstGeom>
+                    <a:noFill/>
                   </pic:spPr>
                 </pic:pic>
               </a:graphicData>
@@ -2237,10 +1924,354 @@
     </w:p>
     <w:p>
       <w:pPr>
+        <w:rPr>
+          <w:b/>
+          <w:lang w:eastAsia="es-CO"/>
+        </w:rPr>
+      </w:pPr>
+      <w:r>
+        <w:rPr>
+          <w:b/>
+          <w:lang w:eastAsia="es-CO"/>
+        </w:rPr>
+        <w:t>Elementos de la evaluación:</w:t>
+      </w:r>
+    </w:p>
+    <w:p>
+      <w:pPr>
         <w:pStyle w:val="Prrafodelista"/>
-        <w:ind w:left="1429" w:firstLine="0"/>
-        <w:jc w:val="center"/>
-      </w:pPr>
+        <w:numPr>
+          <w:ilvl w:val="0"/>
+          <w:numId w:val="7"/>
+        </w:numPr>
+      </w:pPr>
+      <w:r>
+        <w:t>Medir</w:t>
+      </w:r>
+    </w:p>
+    <w:p>
+      <w:pPr>
+        <w:pStyle w:val="Prrafodelista"/>
+        <w:numPr>
+          <w:ilvl w:val="0"/>
+          <w:numId w:val="7"/>
+        </w:numPr>
+      </w:pPr>
+      <w:r>
+        <w:t>Controlar</w:t>
+      </w:r>
+    </w:p>
+    <w:p>
+      <w:pPr>
+        <w:pStyle w:val="Prrafodelista"/>
+        <w:numPr>
+          <w:ilvl w:val="0"/>
+          <w:numId w:val="7"/>
+        </w:numPr>
+      </w:pPr>
+      <w:r>
+        <w:lastRenderedPageBreak/>
+        <w:t>Seguimiento</w:t>
+      </w:r>
+    </w:p>
+    <w:p>
+      <w:r>
+        <w:t>Ander-</w:t>
+      </w:r>
+      <w:proofErr w:type="spellStart"/>
+      <w:r>
+        <w:t>Egg</w:t>
+      </w:r>
+      <w:proofErr w:type="spellEnd"/>
+      <w:r>
+        <w:t xml:space="preserve"> (2000), establece que </w:t>
+      </w:r>
+      <w:r>
+        <w:t>“</w:t>
+      </w:r>
+      <w:r>
+        <w:t>la evaluación es una forma de investigación social aplicada, sistemática, planificada y dirigida; encaminada a identificar, obtener y proporcionar, de manera válida y fiable, datos e información suficiente y relevante en que apoyar un juicio acerca del mérito y el valor de los diferentes componentes de un programa (tanto en la fase de diagnóstico, programación o ejecución), o de un conjunto de actividades específicas que se realizan, han realizado o realizarán, con el propósito de producir efectos y resultados concretos; comprobando la extensión y el grado en que dichos logros se han dado, de forma tal que sirva de base o guía para una toma de decisiones racional e inteligente entre cursos de acción, o para solucionar problemas y promover el conocimiento y la comprensión de los factores asociados al éxito o al fracaso de sus resultados</w:t>
+      </w:r>
+      <w:r>
+        <w:t>”</w:t>
+      </w:r>
+      <w:r>
+        <w:t>.</w:t>
+      </w:r>
+    </w:p>
+    <w:p>
+      <w:r>
+        <w:t xml:space="preserve">Colomer (1979) define la evaluación como: </w:t>
+      </w:r>
+      <w:r>
+        <w:t>“</w:t>
+      </w:r>
+      <w:r>
+        <w:t>un proceso crítico referido a acciones pasadas, con la finalidad de constatar, en términos de aprobación o desaprobación, los progresos alcanzados en el plan propuesto y hacer, en consecuencia, las modificaciones necesarias de las actividades futuras</w:t>
+      </w:r>
+      <w:r>
+        <w:t>”</w:t>
+      </w:r>
+      <w:r>
+        <w:t>.</w:t>
+      </w:r>
+    </w:p>
+    <w:p>
+      <w:r>
+        <w:t xml:space="preserve">Cohen y Franco (1988) lo definen en idéntico sentido: </w:t>
+      </w:r>
+      <w:r>
+        <w:t>“</w:t>
+      </w:r>
+      <w:r>
+        <w:t>Evaluar es fijar el valor de una cosa, para hacerlo se requiere efectuar un procedimiento mediante el cual se compara aquello a evaluar respecto de un criterio o patrón determinado</w:t>
+      </w:r>
+      <w:r>
+        <w:t>”</w:t>
+      </w:r>
+      <w:r>
+        <w:t>.</w:t>
+      </w:r>
+    </w:p>
+    <w:p>
+      <w:pPr>
+        <w:rPr>
+          <w:b/>
+        </w:rPr>
+      </w:pPr>
+      <w:r>
+        <w:rPr>
+          <w:b/>
+        </w:rPr>
+        <w:t xml:space="preserve">En sí, un proceso de evaluación posibilita conocer las características de las personas y desde allí poder: </w:t>
+      </w:r>
+    </w:p>
+    <w:p>
+      <w:pPr>
+        <w:pStyle w:val="Prrafodelista"/>
+        <w:numPr>
+          <w:ilvl w:val="0"/>
+          <w:numId w:val="8"/>
+        </w:numPr>
+      </w:pPr>
+      <w:r>
+        <w:t>Contar con la información veraz, oportuna y confiable</w:t>
+      </w:r>
+    </w:p>
+    <w:p>
+      <w:pPr>
+        <w:pStyle w:val="Prrafodelista"/>
+        <w:numPr>
+          <w:ilvl w:val="0"/>
+          <w:numId w:val="8"/>
+        </w:numPr>
+      </w:pPr>
+      <w:r>
+        <w:t>Sistemática y objetiva</w:t>
+      </w:r>
+    </w:p>
+    <w:p>
+      <w:pPr>
+        <w:pStyle w:val="Prrafodelista"/>
+        <w:numPr>
+          <w:ilvl w:val="0"/>
+          <w:numId w:val="8"/>
+        </w:numPr>
+      </w:pPr>
+      <w:r>
+        <w:lastRenderedPageBreak/>
+        <w:t>Involucrar a las partes interesadas</w:t>
+      </w:r>
+    </w:p>
+    <w:p>
+      <w:pPr>
+        <w:pStyle w:val="Prrafodelista"/>
+        <w:numPr>
+          <w:ilvl w:val="0"/>
+          <w:numId w:val="8"/>
+        </w:numPr>
+      </w:pPr>
+      <w:r>
+        <w:t>Conocer con antelación qué se pretende evaluar</w:t>
+      </w:r>
+    </w:p>
+    <w:p>
+      <w:r>
+        <w:t>Para poder realizar una correcta evaluación, se debe contar con toda la información disponible del proceso a evaluar. La información deberá proceder de fuentes confiables, actualizadas y en el momento oportuno. Además, deberá contar con la participación de cada una de las partes que conforman los interesados, del equipo de trabajo, de los clientes – usuarios, de proveedores, y en general de todas y cada una de las partes que el proyecto pueda afectar. Y un aspecto fundamental es conocer con antelación qué se pretende evaluar, los objetivos y metas trazados.</w:t>
+      </w:r>
+    </w:p>
+    <w:p>
+      <w:pPr>
+        <w:rPr>
+          <w:b/>
+          <w:bCs/>
+        </w:rPr>
+      </w:pPr>
+      <w:r>
+        <w:rPr>
+          <w:b/>
+          <w:bCs/>
+        </w:rPr>
+        <w:t>La evaluación es un proceso importante, que deberá evitar caer en errores como:</w:t>
+      </w:r>
+    </w:p>
+    <w:p>
+      <w:pPr>
+        <w:pStyle w:val="Prrafodelista"/>
+        <w:numPr>
+          <w:ilvl w:val="0"/>
+          <w:numId w:val="9"/>
+        </w:numPr>
+        <w:rPr>
+          <w:b/>
+          <w:bCs/>
+        </w:rPr>
+      </w:pPr>
+      <w:r>
+        <w:rPr>
+          <w:b/>
+          <w:bCs/>
+        </w:rPr>
+        <w:t>Acomodar la información a favor del evaluador</w:t>
+      </w:r>
+      <w:r>
+        <w:rPr>
+          <w:b/>
+          <w:bCs/>
+        </w:rPr>
+        <w:t xml:space="preserve"> </w:t>
+      </w:r>
+    </w:p>
+    <w:p>
+      <w:pPr>
+        <w:pStyle w:val="Prrafodelista"/>
+        <w:ind w:left="1069" w:firstLine="0"/>
+      </w:pPr>
+      <w:r>
+        <w:t>La evaluación deberá ser un proceso veraz, que refleje la realidad de los resultados obtenidos. Por lo tanto, es fundamental tener claridad sobre los elementos a evaluar, los objetivos a cumplir, las metas a alcanzar. Parte de la mejora continua será identificar esos aspectos que no se dieron como se esperaba o que podrían haber sido de mejor forma, con el fin de establecer acciones para su optimización. Pero el evaluador no deberá nunca incidir sobre los resultados a su conveniencia.</w:t>
+      </w:r>
+    </w:p>
+    <w:p>
+      <w:pPr>
+        <w:pStyle w:val="Prrafodelista"/>
+        <w:numPr>
+          <w:ilvl w:val="0"/>
+          <w:numId w:val="9"/>
+        </w:numPr>
+        <w:rPr>
+          <w:b/>
+          <w:bCs/>
+          <w:szCs w:val="28"/>
+        </w:rPr>
+      </w:pPr>
+      <w:r>
+        <w:rPr>
+          <w:b/>
+          <w:bCs/>
+          <w:color w:val="000000"/>
+          <w:szCs w:val="28"/>
+        </w:rPr>
+        <w:t xml:space="preserve">La evaluación no es simplemente presentación de datos de medición </w:t>
+      </w:r>
+    </w:p>
+    <w:p>
+      <w:pPr>
+        <w:pStyle w:val="Prrafodelista"/>
+        <w:ind w:left="1069" w:firstLine="0"/>
+      </w:pPr>
+      <w:r>
+        <w:t xml:space="preserve">Los aspectos cuantitativos y cualitativos productos de mediciones son un insumo fundamental. Pero el valor lo dará el análisis que se pueda construir a partir de estos y su relación con los objetivos, metas y demás ítems a evaluar. </w:t>
+      </w:r>
+    </w:p>
+    <w:p>
+      <w:pPr>
+        <w:pStyle w:val="Prrafodelista"/>
+        <w:ind w:left="1069" w:firstLine="0"/>
+      </w:pPr>
+    </w:p>
+    <w:p>
+      <w:pPr>
+        <w:pStyle w:val="Prrafodelista"/>
+        <w:numPr>
+          <w:ilvl w:val="0"/>
+          <w:numId w:val="9"/>
+        </w:numPr>
+        <w:rPr>
+          <w:b/>
+          <w:bCs/>
+        </w:rPr>
+      </w:pPr>
+      <w:r>
+        <w:rPr>
+          <w:b/>
+          <w:bCs/>
+        </w:rPr>
+        <w:lastRenderedPageBreak/>
+        <w:t xml:space="preserve">Objetividad de la evaluación </w:t>
+      </w:r>
+    </w:p>
+    <w:p>
+      <w:pPr>
+        <w:pStyle w:val="Prrafodelista"/>
+        <w:ind w:left="1069" w:firstLine="0"/>
+      </w:pPr>
+      <w:r>
+        <w:t xml:space="preserve">La evaluación no podrá ser subjetiva, basándose en opiniones o creencias personales del evaluador, sin fundamentos o bases que sustenten la información. </w:t>
+      </w:r>
+    </w:p>
+    <w:p>
+      <w:pPr>
+        <w:pStyle w:val="Prrafodelista"/>
+        <w:numPr>
+          <w:ilvl w:val="0"/>
+          <w:numId w:val="9"/>
+        </w:numPr>
+      </w:pPr>
+      <w:r>
+        <w:rPr>
+          <w:b/>
+          <w:bCs/>
+        </w:rPr>
+        <w:t xml:space="preserve">El informe de evaluación no podrá ser igual para cada una de las partes interesadas </w:t>
+      </w:r>
+    </w:p>
+    <w:p>
+      <w:pPr>
+        <w:pStyle w:val="Prrafodelista"/>
+        <w:ind w:left="1069" w:firstLine="0"/>
+      </w:pPr>
+      <w:r>
+        <w:t>Se deberá presentar de acuerdo con la información requerida y de interés para cada parte. No es la misma información que espera el director del proyecto, donde espera ver el cumplimiento de los objetivos y eficacia –</w:t>
+      </w:r>
+      <w:r>
+        <w:rPr>
+          <w:color w:val="000000"/>
+          <w:sz w:val="27"/>
+          <w:szCs w:val="27"/>
+        </w:rPr>
+        <w:t xml:space="preserve"> eficiencia en el manejo de los recursos, a la información esperada por los clientes.</w:t>
+      </w:r>
+    </w:p>
+    <w:p>
+      <w:pPr>
+        <w:rPr>
+          <w:b/>
+        </w:rPr>
+      </w:pPr>
+      <w:r>
+        <w:t xml:space="preserve"> </w:t>
+      </w:r>
+      <w:r>
+        <w:rPr>
+          <w:b/>
+        </w:rPr>
+        <w:t xml:space="preserve">Después de conocer la importancia de la evaluación dentro de la gestión humana, es considerable conocer los tipos que se pueden utilizar en las organizaciones: </w:t>
+      </w:r>
+    </w:p>
+    <w:p>
+      <w:r>
+        <w:t>Importancia de la evaluación en la gestión humana</w:t>
+      </w:r>
     </w:p>
     <w:p>
       <w:pPr>
@@ -2275,20 +2306,10 @@
           <w:b/>
           <w:bCs/>
         </w:rPr>
-        <w:t>Antes del proyecto</w:t>
-      </w:r>
-      <w:r>
-        <w:rPr>
-          <w:b/>
-          <w:bCs/>
-        </w:rPr>
-        <w:t>:</w:t>
-      </w:r>
-      <w:r>
-        <w:t xml:space="preserve"> T</w:t>
-      </w:r>
-      <w:r>
-        <w:t>iene como objeto recopilar datos sobre la situación inicial y diagnóstico previo al proyecto.</w:t>
+        <w:t>Antes del proyecto:</w:t>
+      </w:r>
+      <w:r>
+        <w:t xml:space="preserve"> Tiene como objeto recopilar datos sobre la situación inicial y diagnóstico previo al proyecto.</w:t>
       </w:r>
     </w:p>
     <w:p>
@@ -2304,20 +2325,10 @@
           <w:b/>
           <w:bCs/>
         </w:rPr>
-        <w:t>Durante el proyecto</w:t>
-      </w:r>
-      <w:r>
-        <w:rPr>
-          <w:b/>
-          <w:bCs/>
-        </w:rPr>
-        <w:t>:</w:t>
-      </w:r>
-      <w:r>
-        <w:t xml:space="preserve"> R</w:t>
-      </w:r>
-      <w:r>
-        <w:t>ecopila datos de modo sistemático sobre el funcionamiento del proyecto.</w:t>
+        <w:t>Durante el proyecto:</w:t>
+      </w:r>
+      <w:r>
+        <w:t xml:space="preserve"> Recopila datos de modo sistemático sobre el funcionamiento del proyecto.</w:t>
       </w:r>
     </w:p>
     <w:p>
@@ -2347,11 +2358,16 @@
         <w:t xml:space="preserve">: </w:t>
       </w:r>
       <w:r>
-        <w:t>r</w:t>
-      </w:r>
-      <w:r>
-        <w:t>ecopila datos sobre la ejecución, funcionamiento, resultados y satisfacción de requerimientos – necesidades del proyecto.</w:t>
-      </w:r>
+        <w:t>recopila datos sobre la ejecución, funcionamiento, resultados y satisfacción de requerimientos – necesidades del proyecto.</w:t>
+      </w:r>
+    </w:p>
+    <w:p>
+      <w:pPr>
+        <w:rPr>
+          <w:b/>
+          <w:bCs/>
+        </w:rPr>
+      </w:pPr>
     </w:p>
     <w:p>
       <w:pPr>
@@ -2370,6 +2386,7 @@
           <w:b/>
           <w:bCs/>
         </w:rPr>
+        <w:lastRenderedPageBreak/>
         <w:t>Según la procedencia de los evaluadores</w:t>
       </w:r>
     </w:p>
@@ -2386,20 +2403,10 @@
           <w:b/>
           <w:bCs/>
         </w:rPr>
-        <w:t>Externa</w:t>
-      </w:r>
-      <w:r>
-        <w:rPr>
-          <w:b/>
-          <w:bCs/>
-        </w:rPr>
-        <w:t>:</w:t>
-      </w:r>
-      <w:r>
-        <w:t xml:space="preserve"> e</w:t>
-      </w:r>
-      <w:r>
-        <w:t>valuación realizada por personas externas al proyecto u organización, con el fin de dar mayor objetividad y menor manipulación de los resultados por posibles conflictos de intereses de personas internas.</w:t>
+        <w:t>Externa:</w:t>
+      </w:r>
+      <w:r>
+        <w:t xml:space="preserve"> evaluación realizada por personas externas al proyecto u organización, con el fin de dar mayor objetividad y menor manipulación de los resultados por posibles conflictos de intereses de personas internas.</w:t>
       </w:r>
     </w:p>
     <w:p>
@@ -2415,20 +2422,10 @@
           <w:b/>
           <w:bCs/>
         </w:rPr>
-        <w:t>Interna</w:t>
-      </w:r>
-      <w:r>
-        <w:rPr>
-          <w:b/>
-          <w:bCs/>
-        </w:rPr>
-        <w:t>:</w:t>
-      </w:r>
-      <w:r>
-        <w:t xml:space="preserve"> e</w:t>
-      </w:r>
-      <w:r>
-        <w:t>valuación realizada por personas internas de la organización, pero que no hicieron parte del proyecto, con el fin de dar mayor objetividad.</w:t>
+        <w:t>Interna:</w:t>
+      </w:r>
+      <w:r>
+        <w:t xml:space="preserve"> evaluación realizada por personas internas de la organización, pero que no hicieron parte del proyecto, con el fin de dar mayor objetividad.</w:t>
       </w:r>
     </w:p>
     <w:p>
@@ -2444,20 +2441,10 @@
           <w:b/>
           <w:bCs/>
         </w:rPr>
-        <w:t>Mixta</w:t>
-      </w:r>
-      <w:r>
-        <w:rPr>
-          <w:b/>
-          <w:bCs/>
-        </w:rPr>
-        <w:t>:</w:t>
-      </w:r>
-      <w:r>
-        <w:t xml:space="preserve"> c</w:t>
-      </w:r>
-      <w:r>
-        <w:t>ombinación de evaluadores internos y externos.</w:t>
+        <w:t>Mixta:</w:t>
+      </w:r>
+      <w:r>
+        <w:t xml:space="preserve"> combinación de evaluadores internos y externos.</w:t>
       </w:r>
     </w:p>
     <w:p>
@@ -2473,20 +2460,10 @@
           <w:b/>
           <w:bCs/>
         </w:rPr>
-        <w:t>Autoevaluación</w:t>
-      </w:r>
-      <w:r>
-        <w:rPr>
-          <w:b/>
-          <w:bCs/>
-        </w:rPr>
-        <w:t>:</w:t>
-      </w:r>
-      <w:r>
-        <w:t xml:space="preserve"> e</w:t>
-      </w:r>
-      <w:r>
-        <w:t>valuación realizada por las personas que hicieron parte del proyecto desde su diseño y ejecución, para reflexionar sobre los resultados obtenidos.</w:t>
+        <w:t>Autoevaluación:</w:t>
+      </w:r>
+      <w:r>
+        <w:t xml:space="preserve"> evaluación realizada por las personas que hicieron parte del proyecto desde su diseño y ejecución, para reflexionar sobre los resultados obtenidos.</w:t>
       </w:r>
     </w:p>
     <w:p>
@@ -2496,8 +2473,14 @@
           <w:ilvl w:val="0"/>
           <w:numId w:val="42"/>
         </w:numPr>
-      </w:pPr>
-      <w:r>
+        <w:rPr>
+          <w:b/>
+        </w:rPr>
+      </w:pPr>
+      <w:r>
+        <w:rPr>
+          <w:b/>
+        </w:rPr>
         <w:t>Según el objeto de evaluación</w:t>
       </w:r>
     </w:p>
@@ -2514,20 +2497,10 @@
           <w:b/>
           <w:bCs/>
         </w:rPr>
-        <w:t>Las necesidades o contexto</w:t>
-      </w:r>
-      <w:r>
-        <w:rPr>
-          <w:b/>
-          <w:bCs/>
-        </w:rPr>
-        <w:t xml:space="preserve">: </w:t>
-      </w:r>
-      <w:r>
-        <w:t>e</w:t>
-      </w:r>
-      <w:r>
-        <w:t>valuación previa al proyecto encaminada a conocer las necesidades del contexto y contribuir para la definición de objetivos y requerimientos.</w:t>
+        <w:t xml:space="preserve">Las necesidades o contexto: </w:t>
+      </w:r>
+      <w:r>
+        <w:t>evaluación previa al proyecto encaminada a conocer las necesidades del contexto y contribuir para la definición de objetivos y requerimientos.</w:t>
       </w:r>
     </w:p>
     <w:p>
@@ -2557,10 +2530,7 @@
         <w:t xml:space="preserve">: </w:t>
       </w:r>
       <w:r>
-        <w:t>e</w:t>
-      </w:r>
-      <w:r>
-        <w:t>valúa la coherencia y aplicabilidad del proyecto establecidas en la fase de planificación</w:t>
+        <w:t>evalúa la coherencia y aplicabilidad del proyecto establecidas en la fase de planificación</w:t>
       </w:r>
     </w:p>
     <w:p>
@@ -2590,10 +2560,7 @@
         <w:t xml:space="preserve">: </w:t>
       </w:r>
       <w:r>
-        <w:t>e</w:t>
-      </w:r>
-      <w:r>
-        <w:t>valuación que se realiza como parte de control del proyecto y contribuye para el desarrollo de retroalimentaciones, correctivos para orientar la ejecución a los resultados esperados.</w:t>
+        <w:t>evaluación que se realiza como parte de control del proyecto y contribuye para el desarrollo de retroalimentaciones, correctivos para orientar la ejecución a los resultados esperados.</w:t>
       </w:r>
     </w:p>
     <w:p>
@@ -2609,25 +2576,15 @@
           <w:b/>
           <w:bCs/>
         </w:rPr>
-        <w:t>Resultados o productos</w:t>
-      </w:r>
-      <w:r>
-        <w:rPr>
-          <w:b/>
-          <w:bCs/>
-        </w:rPr>
-        <w:t>:</w:t>
-      </w:r>
-      <w:r>
-        <w:t xml:space="preserve"> e</w:t>
-      </w:r>
-      <w:r>
-        <w:t>valúa los resultados obtenidos, tanto los positivos como los negativos o aspectos a mejorar.</w:t>
-      </w:r>
-    </w:p>
-    <w:p/>
-    <w:p>
-      <w:r>
+        <w:t>Resultados o productos:</w:t>
+      </w:r>
+      <w:r>
+        <w:t xml:space="preserve"> evalúa los resultados obtenidos, tanto los positivos como los negativos o aspectos a mejorar.</w:t>
+      </w:r>
+    </w:p>
+    <w:p>
+      <w:r>
+        <w:lastRenderedPageBreak/>
         <w:t>Luego de tener claro el concepto y los tipos de evaluación, se aborda su aplicación al proceso de gestión humana en una organización. Entiéndase que recursos humanos, es un término que cada vez será desplazado por la dinámica de las organizaciones actuales. Antes se hablaba de administrar personas ahora se refiere a administrar con las personas. Revise el concepto según algunos autores:</w:t>
       </w:r>
     </w:p>
@@ -2669,10 +2626,15 @@
     <w:p/>
     <w:p>
       <w:r>
-        <w:t>La gestión humana busca integrar, organizar, retener, desarrollar y controlar a las personas. A continuación, se presentan los cinco procesos de gestión de recursos humanos propuestos por Chiavenato (2011):</w:t>
-      </w:r>
-    </w:p>
-    <w:p/>
+        <w:lastRenderedPageBreak/>
+        <w:t>L</w:t>
+      </w:r>
+      <w:bookmarkStart w:id="3" w:name="_GoBack"/>
+      <w:bookmarkEnd w:id="3"/>
+      <w:r>
+        <w:t>a gestión humana busca integrar, organizar, retener, desarrollar y controlar a las personas. A continuación, se presentan los cinco procesos de gestión de recursos humanos propuestos por Chiavenato (2011):</w:t>
+      </w:r>
+    </w:p>
     <w:p>
       <w:pPr>
         <w:pStyle w:val="Tabla"/>
@@ -2707,16 +2669,18 @@
           </w:tcPr>
           <w:p>
             <w:pPr>
-              <w:pStyle w:val="Tablas"/>
-              <w:spacing w:line="240" w:lineRule="auto"/>
+              <w:pStyle w:val="TextoTablas"/>
               <w:jc w:val="center"/>
               <w:rPr>
-                <w:rFonts w:ascii="Calibri" w:hAnsi="Calibri" w:cs="Calibri"/>
-                <w:sz w:val="28"/>
-                <w:szCs w:val="28"/>
+                <w:bCs w:val="0"/>
+                <w:color w:val="auto"/>
               </w:rPr>
             </w:pPr>
             <w:r>
+              <w:rPr>
+                <w:bCs w:val="0"/>
+                <w:color w:val="auto"/>
+              </w:rPr>
               <w:t>Proceso</w:t>
             </w:r>
           </w:p>
@@ -2727,15 +2691,18 @@
           </w:tcPr>
           <w:p>
             <w:pPr>
-              <w:pStyle w:val="Tablas"/>
-              <w:spacing w:line="240" w:lineRule="auto"/>
+              <w:pStyle w:val="TextoTablas"/>
+              <w:jc w:val="center"/>
               <w:rPr>
-                <w:rFonts w:ascii="Calibri" w:hAnsi="Calibri" w:cs="Calibri"/>
-                <w:sz w:val="28"/>
-                <w:szCs w:val="28"/>
+                <w:bCs w:val="0"/>
+                <w:color w:val="auto"/>
               </w:rPr>
             </w:pPr>
             <w:r>
+              <w:rPr>
+                <w:bCs w:val="0"/>
+                <w:color w:val="auto"/>
+              </w:rPr>
               <w:t>Objetivo</w:t>
             </w:r>
           </w:p>
@@ -2746,15 +2713,18 @@
           </w:tcPr>
           <w:p>
             <w:pPr>
-              <w:pStyle w:val="Tablas"/>
-              <w:spacing w:line="240" w:lineRule="auto"/>
+              <w:pStyle w:val="TextoTablas"/>
+              <w:jc w:val="center"/>
               <w:rPr>
-                <w:rFonts w:ascii="Calibri" w:hAnsi="Calibri" w:cs="Calibri"/>
-                <w:sz w:val="28"/>
-                <w:szCs w:val="28"/>
+                <w:bCs w:val="0"/>
+                <w:color w:val="auto"/>
               </w:rPr>
             </w:pPr>
             <w:r>
+              <w:rPr>
+                <w:bCs w:val="0"/>
+                <w:color w:val="auto"/>
+              </w:rPr>
               <w:t>Actividades</w:t>
             </w:r>
           </w:p>
@@ -2798,9 +2768,40 @@
           <w:p>
             <w:pPr>
               <w:pStyle w:val="TextoTablas"/>
+              <w:numPr>
+                <w:ilvl w:val="0"/>
+                <w:numId w:val="45"/>
+              </w:numPr>
+              <w:ind w:left="468"/>
             </w:pPr>
             <w:r>
               <w:t>Investigación del mercado de RH</w:t>
+            </w:r>
+          </w:p>
+          <w:p>
+            <w:pPr>
+              <w:pStyle w:val="TextoTablas"/>
+              <w:numPr>
+                <w:ilvl w:val="0"/>
+                <w:numId w:val="45"/>
+              </w:numPr>
+              <w:ind w:left="468"/>
+            </w:pPr>
+            <w:r>
+              <w:t xml:space="preserve">Reclutamiento de personas </w:t>
+            </w:r>
+          </w:p>
+          <w:p>
+            <w:pPr>
+              <w:pStyle w:val="TextoTablas"/>
+              <w:numPr>
+                <w:ilvl w:val="0"/>
+                <w:numId w:val="45"/>
+              </w:numPr>
+              <w:ind w:left="468"/>
+            </w:pPr>
+            <w:r>
+              <w:t>Selección de personas</w:t>
             </w:r>
           </w:p>
         </w:tc>
@@ -2816,18 +2817,8 @@
           <w:p>
             <w:pPr>
               <w:pStyle w:val="TextoTablas"/>
-              <w:rPr>
-                <w:rFonts w:cs="Calibri"/>
-                <w:sz w:val="28"/>
-                <w:szCs w:val="28"/>
-              </w:rPr>
             </w:pPr>
             <w:r>
-              <w:rPr>
-                <w:bCs/>
-                <w:sz w:val="20"/>
-                <w:szCs w:val="20"/>
-              </w:rPr>
               <w:t>Organización</w:t>
             </w:r>
           </w:p>
@@ -2839,18 +2830,8 @@
           <w:p>
             <w:pPr>
               <w:pStyle w:val="TextoTablas"/>
-              <w:rPr>
-                <w:rFonts w:cs="Calibri"/>
-                <w:sz w:val="28"/>
-                <w:szCs w:val="28"/>
-              </w:rPr>
             </w:pPr>
             <w:r>
-              <w:rPr>
-                <w:bCs/>
-                <w:sz w:val="20"/>
-                <w:szCs w:val="20"/>
-              </w:rPr>
               <w:t xml:space="preserve">Qué harán las personas en la organización </w:t>
             </w:r>
           </w:p>
@@ -2862,75 +2843,52 @@
           <w:p>
             <w:pPr>
               <w:pStyle w:val="TextoTablas"/>
-              <w:rPr>
-                <w:b/>
-                <w:bCs/>
-                <w:sz w:val="20"/>
-                <w:szCs w:val="20"/>
-              </w:rPr>
+              <w:numPr>
+                <w:ilvl w:val="0"/>
+                <w:numId w:val="46"/>
+              </w:numPr>
+              <w:ind w:left="468"/>
             </w:pPr>
             <w:r>
-              <w:rPr>
-                <w:bCs/>
-                <w:sz w:val="20"/>
-                <w:szCs w:val="20"/>
-              </w:rPr>
               <w:t>Integración de las personas</w:t>
             </w:r>
           </w:p>
           <w:p>
             <w:pPr>
               <w:pStyle w:val="TextoTablas"/>
-              <w:rPr>
-                <w:b/>
-                <w:bCs/>
-                <w:sz w:val="20"/>
-                <w:szCs w:val="20"/>
-              </w:rPr>
+              <w:numPr>
+                <w:ilvl w:val="0"/>
+                <w:numId w:val="46"/>
+              </w:numPr>
+              <w:ind w:left="468"/>
             </w:pPr>
             <w:r>
-              <w:rPr>
-                <w:bCs/>
-                <w:sz w:val="20"/>
-                <w:szCs w:val="20"/>
-              </w:rPr>
               <w:t>Diseño de puestos</w:t>
             </w:r>
           </w:p>
           <w:p>
             <w:pPr>
               <w:pStyle w:val="TextoTablas"/>
-              <w:rPr>
-                <w:b/>
-                <w:bCs/>
-                <w:sz w:val="20"/>
-                <w:szCs w:val="20"/>
-              </w:rPr>
+              <w:numPr>
+                <w:ilvl w:val="0"/>
+                <w:numId w:val="46"/>
+              </w:numPr>
+              <w:ind w:left="468"/>
             </w:pPr>
             <w:r>
-              <w:rPr>
-                <w:bCs/>
-                <w:sz w:val="20"/>
-                <w:szCs w:val="20"/>
-              </w:rPr>
               <w:t>Descripción y análisis de puestos</w:t>
             </w:r>
           </w:p>
           <w:p>
             <w:pPr>
               <w:pStyle w:val="TextoTablas"/>
-              <w:rPr>
-                <w:rFonts w:cs="Calibri"/>
-                <w:sz w:val="28"/>
-                <w:szCs w:val="28"/>
-              </w:rPr>
+              <w:numPr>
+                <w:ilvl w:val="0"/>
+                <w:numId w:val="46"/>
+              </w:numPr>
+              <w:ind w:left="468"/>
             </w:pPr>
             <w:r>
-              <w:rPr>
-                <w:bCs/>
-                <w:sz w:val="20"/>
-                <w:szCs w:val="20"/>
-              </w:rPr>
               <w:t>Evaluación del desempeño</w:t>
             </w:r>
           </w:p>
@@ -2948,18 +2906,8 @@
           <w:p>
             <w:pPr>
               <w:pStyle w:val="TextoTablas"/>
-              <w:rPr>
-                <w:rFonts w:cs="Calibri"/>
-                <w:sz w:val="28"/>
-                <w:szCs w:val="28"/>
-              </w:rPr>
             </w:pPr>
             <w:r>
-              <w:rPr>
-                <w:bCs/>
-                <w:sz w:val="20"/>
-                <w:szCs w:val="20"/>
-              </w:rPr>
               <w:t>Retención</w:t>
             </w:r>
           </w:p>
@@ -2971,18 +2919,8 @@
           <w:p>
             <w:pPr>
               <w:pStyle w:val="TextoTablas"/>
-              <w:rPr>
-                <w:rFonts w:cs="Calibri"/>
-                <w:sz w:val="28"/>
-                <w:szCs w:val="28"/>
-              </w:rPr>
             </w:pPr>
             <w:r>
-              <w:rPr>
-                <w:bCs/>
-                <w:sz w:val="20"/>
-                <w:szCs w:val="20"/>
-              </w:rPr>
               <w:t>Cómo conservar a las personas que trabajan en la organización</w:t>
             </w:r>
           </w:p>
@@ -2994,76 +2932,53 @@
           <w:p>
             <w:pPr>
               <w:pStyle w:val="TextoTablas"/>
-              <w:rPr>
-                <w:b/>
-                <w:bCs/>
-                <w:sz w:val="20"/>
-                <w:szCs w:val="20"/>
-              </w:rPr>
+              <w:numPr>
+                <w:ilvl w:val="0"/>
+                <w:numId w:val="47"/>
+              </w:numPr>
+              <w:ind w:left="468"/>
             </w:pPr>
             <w:r>
-              <w:rPr>
-                <w:bCs/>
-                <w:sz w:val="20"/>
-                <w:szCs w:val="20"/>
-              </w:rPr>
               <w:t>Remuneración y retribuciones</w:t>
             </w:r>
           </w:p>
           <w:p>
             <w:pPr>
               <w:pStyle w:val="TextoTablas"/>
-              <w:rPr>
-                <w:b/>
-                <w:bCs/>
-                <w:sz w:val="20"/>
-                <w:szCs w:val="20"/>
-              </w:rPr>
+              <w:numPr>
+                <w:ilvl w:val="0"/>
+                <w:numId w:val="47"/>
+              </w:numPr>
+              <w:ind w:left="468"/>
             </w:pPr>
             <w:r>
-              <w:rPr>
-                <w:bCs/>
-                <w:sz w:val="20"/>
-                <w:szCs w:val="20"/>
-              </w:rPr>
               <w:t>Prestaciones y servicios sociales</w:t>
             </w:r>
           </w:p>
           <w:p>
             <w:pPr>
               <w:pStyle w:val="TextoTablas"/>
-              <w:rPr>
-                <w:b/>
-                <w:bCs/>
-                <w:sz w:val="20"/>
-                <w:szCs w:val="20"/>
-              </w:rPr>
+              <w:numPr>
+                <w:ilvl w:val="0"/>
+                <w:numId w:val="47"/>
+              </w:numPr>
+              <w:ind w:left="468"/>
             </w:pPr>
             <w:r>
-              <w:rPr>
-                <w:bCs/>
-                <w:sz w:val="20"/>
-                <w:szCs w:val="20"/>
-              </w:rPr>
-              <w:t xml:space="preserve">Higiene y seguridad en el trabajo  </w:t>
+              <w:t>Relaciones sindicales</w:t>
             </w:r>
           </w:p>
           <w:p>
             <w:pPr>
               <w:pStyle w:val="TextoTablas"/>
-              <w:rPr>
-                <w:rFonts w:cs="Calibri"/>
-                <w:sz w:val="28"/>
-                <w:szCs w:val="28"/>
-              </w:rPr>
+              <w:numPr>
+                <w:ilvl w:val="0"/>
+                <w:numId w:val="47"/>
+              </w:numPr>
+              <w:ind w:left="468"/>
             </w:pPr>
             <w:r>
-              <w:rPr>
-                <w:bCs/>
-                <w:sz w:val="20"/>
-                <w:szCs w:val="20"/>
-              </w:rPr>
-              <w:t>Relaciones sindicales</w:t>
+              <w:t xml:space="preserve">Higiene y seguridad en el trabajo </w:t>
             </w:r>
           </w:p>
         </w:tc>
@@ -3079,18 +2994,8 @@
           <w:p>
             <w:pPr>
               <w:pStyle w:val="TextoTablas"/>
-              <w:rPr>
-                <w:rFonts w:cs="Calibri"/>
-                <w:sz w:val="28"/>
-                <w:szCs w:val="28"/>
-              </w:rPr>
             </w:pPr>
             <w:r>
-              <w:rPr>
-                <w:bCs/>
-                <w:sz w:val="20"/>
-                <w:szCs w:val="20"/>
-              </w:rPr>
               <w:t>Desarrollo</w:t>
             </w:r>
           </w:p>
@@ -3102,18 +3007,8 @@
           <w:p>
             <w:pPr>
               <w:pStyle w:val="TextoTablas"/>
-              <w:rPr>
-                <w:rFonts w:cs="Calibri"/>
-                <w:sz w:val="28"/>
-                <w:szCs w:val="28"/>
-              </w:rPr>
             </w:pPr>
             <w:r>
-              <w:rPr>
-                <w:bCs/>
-                <w:sz w:val="20"/>
-                <w:szCs w:val="20"/>
-              </w:rPr>
               <w:t>Cómo preparar y desarrollar a las personas</w:t>
             </w:r>
           </w:p>
@@ -3125,37 +3020,27 @@
           <w:p>
             <w:pPr>
               <w:pStyle w:val="TextoTablas"/>
-              <w:rPr>
-                <w:b/>
-                <w:bCs/>
-                <w:sz w:val="20"/>
-                <w:szCs w:val="20"/>
-              </w:rPr>
+              <w:numPr>
+                <w:ilvl w:val="0"/>
+                <w:numId w:val="48"/>
+              </w:numPr>
+              <w:ind w:left="468"/>
             </w:pPr>
             <w:r>
-              <w:rPr>
-                <w:bCs/>
-                <w:sz w:val="20"/>
-                <w:szCs w:val="20"/>
-              </w:rPr>
               <w:t xml:space="preserve">Capacitación </w:t>
             </w:r>
           </w:p>
           <w:p>
             <w:pPr>
               <w:pStyle w:val="TextoTablas"/>
-              <w:rPr>
-                <w:rFonts w:cs="Calibri"/>
-                <w:sz w:val="28"/>
-                <w:szCs w:val="28"/>
-              </w:rPr>
+              <w:numPr>
+                <w:ilvl w:val="0"/>
+                <w:numId w:val="48"/>
+              </w:numPr>
+              <w:ind w:left="468"/>
             </w:pPr>
             <w:r>
-              <w:rPr>
-                <w:bCs/>
-                <w:sz w:val="20"/>
-                <w:szCs w:val="20"/>
-              </w:rPr>
+              <w:lastRenderedPageBreak/>
               <w:t>Desarrollo organizacional</w:t>
             </w:r>
           </w:p>
@@ -3173,17 +3058,9 @@
           <w:p>
             <w:pPr>
               <w:pStyle w:val="TextoTablas"/>
-              <w:rPr>
-                <w:sz w:val="20"/>
-                <w:szCs w:val="20"/>
-              </w:rPr>
             </w:pPr>
             <w:r>
-              <w:rPr>
-                <w:bCs/>
-                <w:sz w:val="20"/>
-                <w:szCs w:val="20"/>
-              </w:rPr>
+              <w:lastRenderedPageBreak/>
               <w:t>Evaluación</w:t>
             </w:r>
           </w:p>
@@ -3195,17 +3072,8 @@
           <w:p>
             <w:pPr>
               <w:pStyle w:val="TextoTablas"/>
-              <w:rPr>
-                <w:sz w:val="20"/>
-                <w:szCs w:val="20"/>
-              </w:rPr>
             </w:pPr>
             <w:r>
-              <w:rPr>
-                <w:bCs/>
-                <w:sz w:val="20"/>
-                <w:szCs w:val="20"/>
-              </w:rPr>
               <w:t>Cómo saber lo que son y lo que hacen las personas</w:t>
             </w:r>
           </w:p>
@@ -3217,37 +3085,26 @@
           <w:p>
             <w:pPr>
               <w:pStyle w:val="TextoTablas"/>
-              <w:rPr>
-                <w:b/>
-                <w:bCs/>
-                <w:sz w:val="20"/>
-                <w:szCs w:val="20"/>
-              </w:rPr>
+              <w:numPr>
+                <w:ilvl w:val="0"/>
+                <w:numId w:val="49"/>
+              </w:numPr>
+              <w:ind w:left="468"/>
             </w:pPr>
             <w:r>
-              <w:rPr>
-                <w:bCs/>
-                <w:sz w:val="20"/>
-                <w:szCs w:val="20"/>
-              </w:rPr>
               <w:t>Banco de datos / Sistemas de información</w:t>
             </w:r>
           </w:p>
           <w:p>
             <w:pPr>
               <w:pStyle w:val="TextoTablas"/>
-              <w:rPr>
-                <w:bCs/>
-                <w:sz w:val="20"/>
-                <w:szCs w:val="20"/>
-              </w:rPr>
+              <w:numPr>
+                <w:ilvl w:val="0"/>
+                <w:numId w:val="49"/>
+              </w:numPr>
+              <w:ind w:left="468"/>
             </w:pPr>
             <w:r>
-              <w:rPr>
-                <w:bCs/>
-                <w:sz w:val="20"/>
-                <w:szCs w:val="20"/>
-              </w:rPr>
               <w:t xml:space="preserve">Controles - Constancia - Productividad - Equilibrio social </w:t>
             </w:r>
           </w:p>
@@ -3270,7 +3127,6 @@
         <w:t>Nota. Tomada de Chiavenato (2011).</w:t>
       </w:r>
     </w:p>
-    <w:p/>
     <w:p>
       <w:r>
         <w:t>Teniendo esto en cuenta, la evaluación deberá considerar dos puntos de vista, la evaluación del proceso de gestión humana y de desempeño de personas. Por lo tanto, para evaluar el proceso de gestión de recursos humanos se deberán tener en cuenta los objetivos de dicho proceso:</w:t>
@@ -3314,7 +3170,11 @@
     </w:p>
     <w:p>
       <w:r>
-        <w:t>El desempeño organizacional, según Cuesta (2010), es la capacidad de la organización para armonizar los resultados individuales, grupales y de la propia organización; estimula el rendimiento, el reconocimiento de las percepciones de los trabajadores y la expresión de las características de las competencias que esta posee. Se considera el desempeño individual, grupal y organizacional, de acuerdo con el desempeño estratégico.</w:t>
+        <w:t xml:space="preserve">El desempeño organizacional, según Cuesta (2010), es la capacidad de la organización para armonizar los resultados individuales, grupales y de la propia organización; estimula el rendimiento, el reconocimiento de las percepciones de los trabajadores y la expresión de las características de las competencias que esta posee. </w:t>
+      </w:r>
+      <w:r>
+        <w:lastRenderedPageBreak/>
+        <w:t>Se considera el desempeño individual, grupal y organizacional, de acuerdo con el desempeño estratégico.</w:t>
       </w:r>
     </w:p>
     <w:p>
@@ -3322,7 +3182,6 @@
         <w:t xml:space="preserve">     El propósito de la evaluación del proceso de recursos humanos es mostrar el funcionamiento del proceso, la identificación de sus prácticas, el cumplimiento de los objetivos y metas organizacionales. Para tal fin, se deberán tener claros los objetivos de dicho proceso y su articulación con la estrategia organizacional, lo cual permite: </w:t>
       </w:r>
     </w:p>
-    <w:p/>
     <w:p>
       <w:pPr>
         <w:pStyle w:val="Prrafodelista"/>
@@ -3361,7 +3220,10 @@
     </w:p>
     <w:p>
       <w:r>
-        <w:t>La evaluación del proceso de recursos humanos será tan amplia como las propias funciones que se tenga en la organización. A continuación, se presenta un modelo de evaluación del proceso de recursos humanos con sus respectivos subprocesos:</w:t>
+        <w:t xml:space="preserve">La evaluación del proceso de recursos humanos será tan amplia como las propias </w:t>
+      </w:r>
+      <w:r>
+        <w:t>funciones que se tenga en la organización. A continuación, se presenta un modelo de evaluación del proceso de recursos humanos con sus respectivos subprocesos:</w:t>
       </w:r>
     </w:p>
     <w:p>
@@ -3405,7 +3267,7 @@
                 <w:szCs w:val="28"/>
               </w:rPr>
             </w:pPr>
-            <w:bookmarkStart w:id="3" w:name="_Hlk152085693"/>
+            <w:bookmarkStart w:id="4" w:name="_Hlk152085693"/>
             <w:r>
               <w:rPr>
                 <w:color w:val="000000" w:themeColor="text1"/>
@@ -3558,6 +3420,7 @@
               <w:pStyle w:val="TextoTablas"/>
             </w:pPr>
             <w:r>
+              <w:lastRenderedPageBreak/>
               <w:t>Listas de chequeo de cumplimiento de requisitos según perfil de cargo</w:t>
             </w:r>
           </w:p>
@@ -3586,6 +3449,7 @@
                 <w:sz w:val="28"/>
                 <w:szCs w:val="28"/>
               </w:rPr>
+              <w:lastRenderedPageBreak/>
               <w:t>Capacitación</w:t>
             </w:r>
           </w:p>
@@ -3674,9 +3538,7 @@
             <w:pPr>
               <w:pStyle w:val="TextoTablas"/>
               <w:rPr>
-                <w:rFonts w:cs="Calibri"/>
-                <w:sz w:val="28"/>
-                <w:szCs w:val="28"/>
+                <w:b/>
               </w:rPr>
             </w:pPr>
             <w:r>
@@ -3696,25 +3558,15 @@
           <w:p>
             <w:pPr>
               <w:pStyle w:val="TextoTablas"/>
-              <w:rPr>
-                <w:rFonts w:cs="Calibri"/>
-                <w:sz w:val="28"/>
-                <w:szCs w:val="28"/>
-              </w:rPr>
             </w:pPr>
             <w:r>
-              <w:rPr>
-                <w:rFonts w:cs="Calibri"/>
-                <w:sz w:val="28"/>
-                <w:szCs w:val="28"/>
-              </w:rPr>
               <w:t>Evaluación de desempeño trimestral.</w:t>
             </w:r>
           </w:p>
         </w:tc>
       </w:tr>
     </w:tbl>
-    <w:bookmarkEnd w:id="3"/>
+    <w:bookmarkEnd w:id="4"/>
     <w:p>
       <w:pPr>
         <w:jc w:val="center"/>
@@ -3733,7 +3585,12 @@
     </w:p>
     <w:p>
       <w:r>
-        <w:t>Para que lo anterior se pueda dar, debe integrarse la evaluación de desempeño, que, según Chiavenato (2011), es una apreciación sistemática de cómo se desempeña una persona en un puesto y de su potencial de desarrollo. Toda evaluación es un proceso para estimular o juzgar el valor, excelencia y cualidades de una persona. A continuación, se presentan los pasos a seguir para realizar la evaluación de desempeño:</w:t>
+        <w:t xml:space="preserve">Para que lo anterior se pueda dar, debe integrarse la evaluación de desempeño, que, según Chiavenato (2011), es una apreciación sistemática de cómo se desempeña una persona en un puesto y de su potencial de desarrollo. Toda evaluación es un proceso para estimular o juzgar el valor, excelencia y cualidades de una persona. </w:t>
+      </w:r>
+    </w:p>
+    <w:p>
+      <w:r>
+        <w:t>A continuación, se presentan los pasos a seguir para realizar la evaluación de desempeño:</w:t>
       </w:r>
     </w:p>
     <w:p>
@@ -3803,6 +3660,7 @@
         </w:tabs>
       </w:pPr>
       <w:r>
+        <w:lastRenderedPageBreak/>
         <w:t>Retroalimentación</w:t>
       </w:r>
     </w:p>
@@ -3869,6 +3727,14 @@
     </w:p>
     <w:p>
       <w:pPr>
+        <w:rPr>
+          <w:b/>
+          <w:bCs/>
+        </w:rPr>
+      </w:pPr>
+    </w:p>
+    <w:p>
+      <w:pPr>
         <w:pStyle w:val="Prrafodelista"/>
         <w:numPr>
           <w:ilvl w:val="0"/>
@@ -3884,6 +3750,7 @@
           <w:b/>
           <w:bCs/>
         </w:rPr>
+        <w:lastRenderedPageBreak/>
         <w:t>O</w:t>
       </w:r>
       <w:r>
@@ -3930,19 +3797,16 @@
         <w:t>Ofrecer oportunidades de crecimiento y condiciones de participación efectiva a todos los miembros de la organización, sin olvidar los objetivos organizacionales ni los objetivos de los individuos.</w:t>
       </w:r>
     </w:p>
-    <w:p/>
-    <w:p/>
     <w:p>
       <w:pPr>
         <w:pStyle w:val="Ttulo2"/>
       </w:pPr>
-      <w:bookmarkStart w:id="4" w:name="_Toc152140047"/>
+      <w:bookmarkStart w:id="5" w:name="_Toc163639741"/>
       <w:r>
         <w:t>Control de tiempo y recursos del proyecto</w:t>
       </w:r>
-      <w:bookmarkEnd w:id="4"/>
-    </w:p>
-    <w:p/>
+      <w:bookmarkEnd w:id="5"/>
+    </w:p>
     <w:p>
       <w:r>
         <w:t>Para el alcance de los objetivos estipulados en cualquier proceso, no se puede pretender que simplemente se establezca un plan y se dé cumplimiento por sí solo. Se deben establecer mecanismos de control para que este plan se cumpla de acuerdo con lo previsto, pues el control hace parte del proceso administrativo y tiene la función de dar seguimiento acerca del cumplimiento de lo que se planeó, con el fin de detectar posibles desvíos del plan y establecer acciones a tiempo.</w:t>
@@ -3971,6 +3835,7 @@
           <w:b/>
           <w:bCs/>
         </w:rPr>
+        <w:lastRenderedPageBreak/>
         <w:t>Establecer estándares:</w:t>
       </w:r>
       <w:r>
@@ -4074,1806 +3939,28 @@
     </w:p>
     <w:p>
       <w:pPr>
-        <w:pStyle w:val="Prrafodelista"/>
-        <w:numPr>
-          <w:ilvl w:val="0"/>
-          <w:numId w:val="21"/>
-        </w:numPr>
-        <w:rPr>
-          <w:b/>
-          <w:bCs/>
-        </w:rPr>
-      </w:pPr>
-      <w:r>
-        <w:rPr>
-          <w:b/>
-          <w:bCs/>
-        </w:rPr>
+        <w:pStyle w:val="Figura"/>
+      </w:pPr>
+      <w:r>
         <w:t>Estándares del proceso de control</w:t>
       </w:r>
     </w:p>
     <w:p>
       <w:pPr>
-        <w:numPr>
-          <w:ilvl w:val="0"/>
-          <w:numId w:val="20"/>
-        </w:numPr>
-        <w:rPr>
-          <w:lang w:val="es-ES"/>
-        </w:rPr>
-      </w:pPr>
-      <w:r>
-        <w:rPr>
-          <w:lang w:val="es-ES"/>
-        </w:rPr>
-        <w:t>Normas o estándares de cantidad</w:t>
-      </w:r>
-    </w:p>
-    <w:p>
-      <w:pPr>
-        <w:numPr>
-          <w:ilvl w:val="1"/>
-          <w:numId w:val="20"/>
-        </w:numPr>
-        <w:rPr>
-          <w:lang w:val="es-ES"/>
-        </w:rPr>
-      </w:pPr>
-      <w:r>
-        <w:rPr>
-          <w:lang w:val="es-ES"/>
-        </w:rPr>
-        <w:t>Número de empleados</w:t>
-      </w:r>
-    </w:p>
-    <w:p>
-      <w:pPr>
-        <w:numPr>
-          <w:ilvl w:val="1"/>
-          <w:numId w:val="20"/>
-        </w:numPr>
-        <w:rPr>
-          <w:lang w:val="es-ES"/>
-        </w:rPr>
-      </w:pPr>
-      <w:r>
-        <w:rPr>
-          <w:lang w:val="es-ES"/>
-        </w:rPr>
-        <w:t>Volumen de producción/ventas</w:t>
-      </w:r>
-    </w:p>
-    <w:p>
-      <w:pPr>
-        <w:numPr>
-          <w:ilvl w:val="1"/>
-          <w:numId w:val="20"/>
-        </w:numPr>
-        <w:rPr>
-          <w:lang w:val="es-ES"/>
-        </w:rPr>
-      </w:pPr>
-      <w:r>
-        <w:rPr>
-          <w:lang w:val="es-ES"/>
-        </w:rPr>
-        <w:t>Índice de accidentes</w:t>
-      </w:r>
-    </w:p>
-    <w:p>
-      <w:pPr>
-        <w:numPr>
-          <w:ilvl w:val="1"/>
-          <w:numId w:val="20"/>
-        </w:numPr>
-        <w:rPr>
-          <w:lang w:val="es-ES"/>
-        </w:rPr>
-      </w:pPr>
-      <w:r>
-        <w:rPr>
-          <w:lang w:val="es-ES"/>
-        </w:rPr>
-        <w:t>Índice de rotación</w:t>
-      </w:r>
-    </w:p>
-    <w:p>
-      <w:pPr>
-        <w:numPr>
-          <w:ilvl w:val="0"/>
-          <w:numId w:val="20"/>
-        </w:numPr>
-        <w:rPr>
-          <w:lang w:val="es-ES"/>
-        </w:rPr>
-      </w:pPr>
-      <w:r>
-        <w:rPr>
-          <w:lang w:val="es-ES"/>
-        </w:rPr>
-        <w:t>Normas o estándares de calidad</w:t>
-      </w:r>
-    </w:p>
-    <w:p>
-      <w:pPr>
-        <w:numPr>
-          <w:ilvl w:val="1"/>
-          <w:numId w:val="20"/>
-        </w:numPr>
-        <w:rPr>
-          <w:lang w:val="es-ES"/>
-        </w:rPr>
-      </w:pPr>
-      <w:r>
-        <w:rPr>
-          <w:lang w:val="es-ES"/>
-        </w:rPr>
-        <w:t>Calidad de los productos</w:t>
-      </w:r>
-    </w:p>
-    <w:p>
-      <w:pPr>
-        <w:numPr>
-          <w:ilvl w:val="1"/>
-          <w:numId w:val="20"/>
-        </w:numPr>
-        <w:rPr>
-          <w:lang w:val="es-ES"/>
-        </w:rPr>
-      </w:pPr>
-      <w:r>
-        <w:rPr>
-          <w:lang w:val="es-ES"/>
-        </w:rPr>
-        <w:t>Calidad de los servicios</w:t>
-      </w:r>
-    </w:p>
-    <w:p>
-      <w:pPr>
-        <w:numPr>
-          <w:ilvl w:val="1"/>
-          <w:numId w:val="20"/>
-        </w:numPr>
-        <w:rPr>
-          <w:lang w:val="es-ES"/>
-        </w:rPr>
-      </w:pPr>
-      <w:r>
-        <w:rPr>
-          <w:lang w:val="es-ES"/>
-        </w:rPr>
-        <w:t>Asistencia técnica</w:t>
-      </w:r>
-    </w:p>
-    <w:p>
-      <w:pPr>
-        <w:numPr>
-          <w:ilvl w:val="1"/>
-          <w:numId w:val="20"/>
-        </w:numPr>
-        <w:rPr>
-          <w:lang w:val="es-ES"/>
-        </w:rPr>
-      </w:pPr>
-      <w:r>
-        <w:rPr>
-          <w:lang w:val="es-ES"/>
-        </w:rPr>
-        <w:t>Mantenimiento de equipos</w:t>
-      </w:r>
-    </w:p>
-    <w:p>
-      <w:pPr>
-        <w:numPr>
-          <w:ilvl w:val="0"/>
-          <w:numId w:val="20"/>
-        </w:numPr>
-        <w:rPr>
-          <w:lang w:val="es-ES"/>
-        </w:rPr>
-      </w:pPr>
-      <w:r>
-        <w:rPr>
-          <w:lang w:val="es-ES"/>
-        </w:rPr>
-        <w:t>Normas o estándares de tiempo</w:t>
-      </w:r>
-    </w:p>
-    <w:p>
-      <w:pPr>
-        <w:numPr>
-          <w:ilvl w:val="1"/>
-          <w:numId w:val="20"/>
-        </w:numPr>
-        <w:rPr>
-          <w:lang w:val="es-ES"/>
-        </w:rPr>
-      </w:pPr>
-      <w:r>
-        <w:rPr>
-          <w:lang w:val="es-ES"/>
-        </w:rPr>
-        <w:t>Tiempo estándar</w:t>
-      </w:r>
-    </w:p>
-    <w:p>
-      <w:pPr>
-        <w:numPr>
-          <w:ilvl w:val="1"/>
-          <w:numId w:val="20"/>
-        </w:numPr>
-        <w:rPr>
-          <w:lang w:val="es-ES"/>
-        </w:rPr>
-      </w:pPr>
-      <w:r>
-        <w:rPr>
-          <w:lang w:val="es-ES"/>
-        </w:rPr>
-        <w:t>Tiempo promedio</w:t>
-      </w:r>
-    </w:p>
-    <w:p>
-      <w:pPr>
-        <w:numPr>
-          <w:ilvl w:val="1"/>
-          <w:numId w:val="20"/>
-        </w:numPr>
-        <w:rPr>
-          <w:lang w:val="es-ES"/>
-        </w:rPr>
-      </w:pPr>
-      <w:r>
-        <w:rPr>
-          <w:lang w:val="es-ES"/>
-        </w:rPr>
-        <w:t>Horas / hombre trabajadas</w:t>
-      </w:r>
-    </w:p>
-    <w:p>
-      <w:pPr>
-        <w:numPr>
-          <w:ilvl w:val="1"/>
-          <w:numId w:val="20"/>
-        </w:numPr>
-        <w:rPr>
-          <w:lang w:val="es-ES"/>
-        </w:rPr>
-      </w:pPr>
-      <w:r>
-        <w:rPr>
-          <w:lang w:val="es-ES"/>
-        </w:rPr>
-        <w:t>Ciclo de producción</w:t>
-      </w:r>
-    </w:p>
-    <w:p>
-      <w:pPr>
-        <w:numPr>
-          <w:ilvl w:val="0"/>
-          <w:numId w:val="20"/>
-        </w:numPr>
-        <w:rPr>
-          <w:lang w:val="es-ES"/>
-        </w:rPr>
-      </w:pPr>
-      <w:r>
-        <w:rPr>
-          <w:lang w:val="es-ES"/>
-        </w:rPr>
-        <w:t>Normas o estándares de costo</w:t>
-      </w:r>
-    </w:p>
-    <w:p>
-      <w:pPr>
-        <w:numPr>
-          <w:ilvl w:val="1"/>
-          <w:numId w:val="20"/>
-        </w:numPr>
-        <w:rPr>
-          <w:lang w:val="es-ES"/>
-        </w:rPr>
-      </w:pPr>
-      <w:r>
-        <w:rPr>
-          <w:lang w:val="es-ES"/>
-        </w:rPr>
-        <w:t>Costo de cada orden de servicio</w:t>
-      </w:r>
-    </w:p>
-    <w:p>
-      <w:pPr>
-        <w:numPr>
-          <w:ilvl w:val="1"/>
-          <w:numId w:val="20"/>
-        </w:numPr>
-        <w:rPr>
-          <w:lang w:val="es-ES"/>
-        </w:rPr>
-      </w:pPr>
-      <w:r>
-        <w:rPr>
-          <w:lang w:val="es-ES"/>
-        </w:rPr>
-        <w:t>Costo promedio de selección</w:t>
-      </w:r>
-    </w:p>
-    <w:p>
-      <w:pPr>
-        <w:numPr>
-          <w:ilvl w:val="1"/>
-          <w:numId w:val="20"/>
-        </w:numPr>
-        <w:rPr>
-          <w:lang w:val="es-ES"/>
-        </w:rPr>
-      </w:pPr>
-      <w:r>
-        <w:rPr>
-          <w:lang w:val="es-ES"/>
-        </w:rPr>
-        <w:t>Costo promedio de capacitación</w:t>
-      </w:r>
-    </w:p>
-    <w:p>
-      <w:pPr>
-        <w:numPr>
-          <w:ilvl w:val="1"/>
-          <w:numId w:val="20"/>
-        </w:numPr>
-        <w:rPr>
-          <w:lang w:val="es-ES"/>
-        </w:rPr>
-      </w:pPr>
-      <w:r>
-        <w:rPr>
-          <w:lang w:val="es-ES"/>
-        </w:rPr>
-        <w:t>Costo de salario indirecto</w:t>
-      </w:r>
-    </w:p>
-    <w:p>
-      <w:pPr>
-        <w:pStyle w:val="Prrafodelista"/>
-        <w:numPr>
-          <w:ilvl w:val="0"/>
-          <w:numId w:val="22"/>
-        </w:numPr>
-        <w:rPr>
-          <w:b/>
-          <w:bCs/>
-          <w:lang w:val="es-ES"/>
-        </w:rPr>
-      </w:pPr>
-      <w:r>
-        <w:rPr>
-          <w:b/>
-          <w:bCs/>
-          <w:lang w:val="es-ES"/>
-        </w:rPr>
-        <w:t xml:space="preserve">Aspectos a considerar en procesos de control </w:t>
-      </w:r>
-    </w:p>
-    <w:p>
-      <w:pPr>
-        <w:pStyle w:val="Prrafodelista"/>
-        <w:numPr>
-          <w:ilvl w:val="0"/>
-          <w:numId w:val="23"/>
-        </w:numPr>
-        <w:rPr>
-          <w:lang w:val="es-ES"/>
-        </w:rPr>
-      </w:pPr>
-      <w:r>
-        <w:rPr>
-          <w:lang w:val="es-ES"/>
-        </w:rPr>
-        <w:t xml:space="preserve">El tiempo es un recurso siempre limitado. Por lo tanto, el control debe enfocarse en las actividades correctas, es decir, en las que realmente necesitan controlarse y en el momento oportuno en que se detecten las desviaciones del estándar esperado. </w:t>
-      </w:r>
-    </w:p>
-    <w:p>
-      <w:pPr>
-        <w:pStyle w:val="Prrafodelista"/>
-        <w:numPr>
-          <w:ilvl w:val="0"/>
-          <w:numId w:val="23"/>
-        </w:numPr>
-        <w:rPr>
-          <w:lang w:val="es-ES"/>
-        </w:rPr>
-      </w:pPr>
-      <w:r>
-        <w:rPr>
-          <w:lang w:val="es-ES"/>
-        </w:rPr>
-        <w:t>Es crucial considerar el costo-beneficio de las medidas de control para evitar sobrecostos. El control también sirve como aprendizaje organizacional, generando lecciones valiosas. La comprensión y aceptación de todas las partes involucradas son esenciales para el éxito del proceso de control.</w:t>
-      </w:r>
-    </w:p>
-    <w:p>
-      <w:pPr>
-        <w:pStyle w:val="Prrafodelista"/>
-        <w:numPr>
-          <w:ilvl w:val="0"/>
-          <w:numId w:val="22"/>
-        </w:numPr>
-        <w:rPr>
-          <w:b/>
-          <w:bCs/>
-        </w:rPr>
-      </w:pPr>
-      <w:r>
-        <w:rPr>
-          <w:b/>
-          <w:bCs/>
-        </w:rPr>
-        <w:t xml:space="preserve">Medios de control </w:t>
-      </w:r>
-    </w:p>
-    <w:p>
-      <w:pPr>
-        <w:ind w:left="1068" w:firstLine="0"/>
-      </w:pPr>
-      <w:r>
-        <w:t>Las organizaciones cuentan con diferentes medios de control, de acuerdo con el tipo de empresa, su estructura organizacional y distribución de la jerarquía.</w:t>
-      </w:r>
-    </w:p>
-    <w:p>
-      <w:pPr>
-        <w:numPr>
-          <w:ilvl w:val="0"/>
-          <w:numId w:val="24"/>
-        </w:numPr>
-        <w:tabs>
-          <w:tab w:val="num" w:pos="720"/>
-        </w:tabs>
-      </w:pPr>
-      <w:r>
-        <w:t xml:space="preserve">Según niveles de jerarquía </w:t>
-      </w:r>
-    </w:p>
-    <w:p>
-      <w:pPr>
-        <w:numPr>
-          <w:ilvl w:val="0"/>
-          <w:numId w:val="24"/>
-        </w:numPr>
-        <w:tabs>
-          <w:tab w:val="num" w:pos="720"/>
-        </w:tabs>
-      </w:pPr>
-      <w:r>
-        <w:t xml:space="preserve">Reglas, normas, procedimientos </w:t>
-      </w:r>
-    </w:p>
-    <w:p>
-      <w:pPr>
-        <w:numPr>
-          <w:ilvl w:val="0"/>
-          <w:numId w:val="24"/>
-        </w:numPr>
-        <w:tabs>
-          <w:tab w:val="num" w:pos="720"/>
-        </w:tabs>
-      </w:pPr>
-      <w:r>
-        <w:t xml:space="preserve">Enfoque en objetivos </w:t>
-      </w:r>
-    </w:p>
-    <w:p>
-      <w:pPr>
-        <w:numPr>
-          <w:ilvl w:val="0"/>
-          <w:numId w:val="24"/>
-        </w:numPr>
-        <w:tabs>
-          <w:tab w:val="num" w:pos="720"/>
-        </w:tabs>
-      </w:pPr>
-      <w:r>
-        <w:t xml:space="preserve">Sistemas verticales de información </w:t>
-      </w:r>
-    </w:p>
-    <w:p>
-      <w:pPr>
-        <w:numPr>
-          <w:ilvl w:val="0"/>
-          <w:numId w:val="24"/>
-        </w:numPr>
-        <w:tabs>
-          <w:tab w:val="num" w:pos="720"/>
-        </w:tabs>
-      </w:pPr>
-      <w:r>
-        <w:t>Relaciones horizontales</w:t>
-      </w:r>
-    </w:p>
-    <w:p>
-      <w:pPr>
-        <w:numPr>
-          <w:ilvl w:val="0"/>
-          <w:numId w:val="24"/>
-        </w:numPr>
-        <w:tabs>
-          <w:tab w:val="num" w:pos="720"/>
-        </w:tabs>
-      </w:pPr>
-      <w:r>
-        <w:t xml:space="preserve">Organizaciones matriciales </w:t>
-      </w:r>
-    </w:p>
-    <w:p>
-      <w:pPr>
-        <w:pStyle w:val="Prrafodelista"/>
-        <w:numPr>
-          <w:ilvl w:val="0"/>
-          <w:numId w:val="25"/>
-        </w:numPr>
-        <w:rPr>
-          <w:b/>
-          <w:bCs/>
-        </w:rPr>
-      </w:pPr>
-      <w:r>
-        <w:rPr>
-          <w:b/>
-          <w:bCs/>
-        </w:rPr>
-        <w:t>Estructuración del medio de control</w:t>
-      </w:r>
-    </w:p>
-    <w:p>
-      <w:pPr>
-        <w:ind w:left="709" w:firstLine="359"/>
-      </w:pPr>
-      <w:r>
-        <w:t>Un medio de control muy común, propio de estructuras tradicionales, es el control a través de niveles de jerarquía. Cada nivel de la organización ejerce un control sobre sus subalternos. Otro medio de control son las reglas, normas o procedimientos establecidos por la organización, brindando lineamientos para que cada miembro de la organización los siga y, así, garantizar el cumplimiento de los estándares esperados.</w:t>
-      </w:r>
-    </w:p>
-    <w:p>
-      <w:r>
-        <w:t>En las organizaciones, se establecen objetivos, y para ello es importante seguir una guía para la actuación de las personas. Los sistemas verticales de información obtienen información descendente de los altos mandos jerárquicos hacia los niveles más bajos, con el fin de establecer mecanismos de control. Por su parte, los niveles más bajos de jerarquía envían información ascendente a los niveles más altos, envían el resultado de su desempeño y contribuyen a la retroalimentación del proceso.</w:t>
-      </w:r>
-    </w:p>
-    <w:p>
-      <w:r>
-        <w:t>Las relaciones horizontales permiten la comunicación y mecanismos de control entre pares y los mismos niveles jerárquicos. Esto permite estandarizar, sincronizar y coordinar el proceso. Finalmente, las organizaciones matriciales establecen controles implementados por dos tipos de autoridad, el gerente o director general de la organización y las establecidas específicamente por el proceso, producto o servicio en el que el trabajador hace parte.</w:t>
-      </w:r>
-    </w:p>
-    <w:p>
-      <w:r>
-        <w:t>El control ha sido considerado, a través del tiempo, como una medida basada en una supervisión estricta, autoritaria, donde se imponen aspectos de obligatorio cumplimiento para el trabajador y, en caso de que no se cumplan, se establecen sanciones. Por esta razón, las personas asocian el término control con algo negativo.</w:t>
-      </w:r>
-    </w:p>
-    <w:p>
-      <w:r>
-        <w:t>Este control autoritario y centralizado, producto de estructuras organizacionales tradicionales, genera poco impacto en involucrar a los miembros de la organización en el cambio, en generar procesos innovadores y creativos.</w:t>
-      </w:r>
-    </w:p>
-    <w:p>
-      <w:r>
-        <w:t>Las organizaciones deberán generar aspectos que permitan libertad, flexibilidad y autonomía a cada miembro sobre el autocontrol, que él identifique aspectos a corregir y sea él mismo quien proponga acciones correctivas.</w:t>
-      </w:r>
-    </w:p>
-    <w:p>
-      <w:r>
-        <w:t xml:space="preserve">Este tipo de control refleja un nivel alto de madurez en la organización y requiere de procesos de capacitación, estandarización de procesos, conocimiento sobre los objetivos y metas, estructuras organizacionales participativas y descentralizadas. </w:t>
-      </w:r>
-    </w:p>
-    <w:p/>
-    <w:p>
-      <w:pPr>
-        <w:pStyle w:val="Ttulo2"/>
-      </w:pPr>
-      <w:bookmarkStart w:id="5" w:name="_Toc152140048"/>
-      <w:r>
-        <w:t>Evaluación del cumplimiento de lo proyectado de acuerdo con el tiempo y recursos estimados</w:t>
-      </w:r>
-      <w:bookmarkEnd w:id="5"/>
-    </w:p>
-    <w:p/>
-    <w:p>
-      <w:r>
-        <w:t>En la fase de planeación, la organización establece los objetivos, componentes y recursos estimados para la ejecución del proceso, programa o área de gestión humana. Una de las muchas herramientas para el control y evaluación de la ejecución de las acciones programadas es el diagrama Gantt, donde gráficamente se establece cada actividad planificada de acuerdo con el tiempo. Es preciso tener en cuenta que cada actividad cuenta con recursos destinados (recursos humanos, físicos, económicos, entre otros) y es importante ejecutar cada actividad conforme con lo establecido previamente, con el fin de no generar sobrecostos ni retrasos.</w:t>
-      </w:r>
-    </w:p>
-    <w:p>
-      <w:r>
-        <w:t>El diagrama Gantt permitirá visualizar que se cumpla cada una de las actividades planificadas en el tiempo asignado.  A continuación, se describen algunos aspectos que se deberán tener en cuenta al evaluar su cumplimiento:</w:t>
-      </w:r>
-    </w:p>
-    <w:p>
-      <w:pPr>
-        <w:numPr>
-          <w:ilvl w:val="0"/>
-          <w:numId w:val="14"/>
-        </w:numPr>
-      </w:pPr>
-      <w:r>
-        <w:t xml:space="preserve"> </w:t>
-      </w:r>
-      <w:r>
-        <w:t xml:space="preserve">Cumplimiento de la totalidad de las actividades planificadas. </w:t>
-      </w:r>
-    </w:p>
-    <w:p>
-      <w:pPr>
-        <w:numPr>
-          <w:ilvl w:val="0"/>
-          <w:numId w:val="14"/>
-        </w:numPr>
-        <w:tabs>
-          <w:tab w:val="num" w:pos="720"/>
-        </w:tabs>
-      </w:pPr>
-      <w:r>
-        <w:t>Cumplimiento de los objetivos del proceso de gestión humana.</w:t>
-      </w:r>
-    </w:p>
-    <w:p>
-      <w:pPr>
-        <w:numPr>
-          <w:ilvl w:val="0"/>
-          <w:numId w:val="14"/>
-        </w:numPr>
-        <w:tabs>
-          <w:tab w:val="num" w:pos="720"/>
-        </w:tabs>
-      </w:pPr>
-      <w:r>
-        <w:t>Actividades implementadas de acuerdo con estándares de calidad establecidos.</w:t>
-      </w:r>
-    </w:p>
-    <w:p>
-      <w:pPr>
-        <w:numPr>
-          <w:ilvl w:val="0"/>
-          <w:numId w:val="14"/>
-        </w:numPr>
-        <w:tabs>
-          <w:tab w:val="num" w:pos="720"/>
-        </w:tabs>
-      </w:pPr>
-      <w:r>
-        <w:t>Cumplimiento de metas esperadas.</w:t>
-      </w:r>
-    </w:p>
-    <w:p>
-      <w:pPr>
-        <w:numPr>
-          <w:ilvl w:val="0"/>
-          <w:numId w:val="14"/>
-        </w:numPr>
-        <w:tabs>
-          <w:tab w:val="num" w:pos="720"/>
-        </w:tabs>
-      </w:pPr>
-      <w:r>
-        <w:t>Uso eficiente de los recursos estimados para cada actividad.</w:t>
-      </w:r>
-    </w:p>
-    <w:p>
-      <w:pPr>
-        <w:pStyle w:val="Ttulo2"/>
-      </w:pPr>
-      <w:bookmarkStart w:id="6" w:name="_Toc152140049"/>
-      <w:r>
-        <w:t>Autoevaluación: definición, importancia, aplicación al proceso de gestión humana</w:t>
-      </w:r>
-      <w:bookmarkEnd w:id="6"/>
-    </w:p>
-    <w:p>
-      <w:r>
-        <w:t>Uno de los componentes relevantes en procesos de evaluación y control con miras a la mejora continua es el proceso de autoevaluación. La autoevaluación parte de la capacidad inherente de cada ser humano de evaluarse a sí mismo, de conocerse y reconocerse desde sus fortalezas, virtudes, habilidades y destrezas. Pero, así mismo, sus falencias, debilidades y aspectos a mejorar. Es un proceso no solo importante, sino indispensable para poder mejorar en un futuro.</w:t>
-      </w:r>
-    </w:p>
-    <w:p>
-      <w:r>
-        <w:t>En una organización, para lograr una mejora, se requiere que cada miembro, cada equipo de trabajo que la integra pueda desarrollar esta capacidad, ya que esto permitirá tener una mejor identificación de los posibles aspectos a mejorar, al involucrar a las principales partes; asimismo, permitirá unas mejores ideas sobre cómo contrarrestarlos y aprovecharlos como una oportunidad de mejora, logrando así un mayor compromiso.</w:t>
-      </w:r>
-    </w:p>
-    <w:p>
-      <w:r>
-        <w:t>La autoevaluación es definida por Porrás (2004) como la “reflexión personal o participativa para describir o valorar la realidad propia o institucional”. Con base en la GTC-ISO 9004 de 2018, la autoevaluación se debería utilizar para determinar las fortalezas y debilidades de la organización, así como las mejores prácticas, tanto a nivel general como a nivel de los procesos individuales. La autoevaluación puede ayudar a la organización a priorizar, planificar e implementar mejoras y/o innovaciones, cuando sea necesario.</w:t>
-      </w:r>
-    </w:p>
-    <w:p/>
-    <w:p>
-      <w:r>
-        <w:t>En el proceso de gestión humana, la autoevaluación podrá ser:</w:t>
-      </w:r>
-    </w:p>
-    <w:p>
-      <w:pPr>
-        <w:pStyle w:val="Prrafodelista"/>
-        <w:numPr>
-          <w:ilvl w:val="0"/>
-          <w:numId w:val="15"/>
-        </w:numPr>
-      </w:pPr>
-      <w:r>
-        <w:rPr>
-          <w:b/>
-          <w:bCs/>
-        </w:rPr>
-        <w:t>Ámbito individual:</w:t>
-      </w:r>
-      <w:r>
-        <w:t xml:space="preserve"> autoevaluar su desempeño laboral de acuerdo con los estándares, objetivos y orientación de la estrategia organizacional.</w:t>
-      </w:r>
-    </w:p>
-    <w:p>
-      <w:pPr>
-        <w:pStyle w:val="Prrafodelista"/>
-        <w:numPr>
-          <w:ilvl w:val="0"/>
-          <w:numId w:val="15"/>
-        </w:numPr>
-      </w:pPr>
-      <w:r>
-        <w:rPr>
-          <w:b/>
-          <w:bCs/>
-        </w:rPr>
-        <w:t>Ámbito organizacional:</w:t>
-      </w:r>
-      <w:r>
-        <w:t xml:space="preserve">  autoevaluación organizacional, orientada al cumplimiento de los objetivos organizacionales, involucrando la participación de equipos y personas responsables de cada proceso. </w:t>
-      </w:r>
-    </w:p>
-    <w:p>
-      <w:r>
-        <w:t>En el proceso de gestión humana, es importante que el equipo que lo conforma participe activamente en el proceso de autoevaluación, identificando los aspectos positivos, exitosos y especialmente aspectos a mejorar en cada uno de los componentes que integran el proceso en la empresa.</w:t>
-      </w:r>
-    </w:p>
-    <w:p>
-      <w:pPr>
-        <w:pStyle w:val="Prrafodelista"/>
-        <w:numPr>
-          <w:ilvl w:val="0"/>
-          <w:numId w:val="16"/>
-        </w:numPr>
-        <w:rPr>
-          <w:b/>
-          <w:bCs/>
-        </w:rPr>
-      </w:pPr>
-      <w:r>
-        <w:rPr>
-          <w:b/>
-          <w:bCs/>
-        </w:rPr>
-        <w:t>Impacto de los resultados de la autoevaluación</w:t>
-      </w:r>
-    </w:p>
-    <w:p>
-      <w:pPr>
-        <w:pStyle w:val="Prrafodelista"/>
-        <w:numPr>
-          <w:ilvl w:val="0"/>
-          <w:numId w:val="26"/>
-        </w:numPr>
-      </w:pPr>
-      <w:r>
-        <w:t>La mejora del desempeño global de la organización.</w:t>
-      </w:r>
-    </w:p>
-    <w:p>
-      <w:pPr>
-        <w:pStyle w:val="Prrafodelista"/>
-        <w:numPr>
-          <w:ilvl w:val="0"/>
-          <w:numId w:val="26"/>
-        </w:numPr>
-      </w:pPr>
-      <w:r>
-        <w:t>El progreso hacia el logro y el mantenimiento del éxito sostenido de la organización.</w:t>
-      </w:r>
-    </w:p>
-    <w:p>
-      <w:pPr>
-        <w:pStyle w:val="Prrafodelista"/>
-        <w:numPr>
-          <w:ilvl w:val="0"/>
-          <w:numId w:val="26"/>
-        </w:numPr>
-      </w:pPr>
-      <w:r>
-        <w:t>La innovación en los procesos, los productos y servicios, y en la estructura de la organización, cuando sea apropiado.</w:t>
-      </w:r>
-    </w:p>
-    <w:p>
-      <w:pPr>
-        <w:pStyle w:val="Prrafodelista"/>
-        <w:numPr>
-          <w:ilvl w:val="0"/>
-          <w:numId w:val="26"/>
-        </w:numPr>
-      </w:pPr>
-      <w:r>
-        <w:t>El reconocimiento de las mejores prácticas.</w:t>
-      </w:r>
-    </w:p>
-    <w:p>
-      <w:pPr>
-        <w:pStyle w:val="Prrafodelista"/>
-        <w:numPr>
-          <w:ilvl w:val="0"/>
-          <w:numId w:val="26"/>
-        </w:numPr>
-      </w:pPr>
-      <w:r>
-        <w:t>La identificación de otras oportunidades de mejora.</w:t>
-      </w:r>
-    </w:p>
-    <w:p>
-      <w:pPr>
-        <w:pStyle w:val="Prrafodelista"/>
-        <w:numPr>
-          <w:ilvl w:val="0"/>
-          <w:numId w:val="26"/>
-        </w:numPr>
-      </w:pPr>
-      <w:r>
-        <w:t>Los resultados de la autoevaluación deberían comunicarse a las personas pertinentes de la organización, para compartir el conocimiento sobre la organización y su orientación futura.</w:t>
-      </w:r>
-      <w:r>
-        <w:tab/>
-      </w:r>
-    </w:p>
-    <w:p>
-      <w:pPr>
-        <w:pStyle w:val="Prrafodelista"/>
-        <w:numPr>
-          <w:ilvl w:val="0"/>
-          <w:numId w:val="16"/>
-        </w:numPr>
-        <w:rPr>
-          <w:b/>
-          <w:bCs/>
-        </w:rPr>
-      </w:pPr>
-      <w:r>
-        <w:rPr>
-          <w:b/>
-          <w:bCs/>
-        </w:rPr>
-        <w:t>Pasos para la autoevaluación</w:t>
-      </w:r>
-      <w:r>
-        <w:rPr>
-          <w:b/>
-          <w:bCs/>
-        </w:rPr>
-        <w:tab/>
-      </w:r>
-    </w:p>
-    <w:p>
-      <w:pPr>
-        <w:pStyle w:val="Prrafodelista"/>
-        <w:numPr>
-          <w:ilvl w:val="0"/>
-          <w:numId w:val="27"/>
-        </w:numPr>
-      </w:pPr>
-      <w:r>
-        <w:t>Planificación.</w:t>
-      </w:r>
-    </w:p>
-    <w:p>
-      <w:pPr>
-        <w:pStyle w:val="Prrafodelista"/>
-        <w:numPr>
-          <w:ilvl w:val="0"/>
-          <w:numId w:val="27"/>
-        </w:numPr>
-      </w:pPr>
-      <w:r>
-        <w:t>Construir los equipos de autoevaluación.</w:t>
-      </w:r>
-    </w:p>
-    <w:p>
-      <w:pPr>
-        <w:pStyle w:val="Prrafodelista"/>
-        <w:numPr>
-          <w:ilvl w:val="0"/>
-          <w:numId w:val="27"/>
-        </w:numPr>
-      </w:pPr>
-      <w:r>
-        <w:t>Aplicar la autoevaluación.</w:t>
-      </w:r>
-    </w:p>
-    <w:p>
-      <w:pPr>
-        <w:pStyle w:val="Prrafodelista"/>
-        <w:numPr>
-          <w:ilvl w:val="0"/>
-          <w:numId w:val="27"/>
-        </w:numPr>
-      </w:pPr>
-      <w:r>
-        <w:t>Implementar acciones de mejora.</w:t>
-      </w:r>
-    </w:p>
-    <w:p>
-      <w:pPr>
-        <w:pStyle w:val="Prrafodelista"/>
-        <w:numPr>
-          <w:ilvl w:val="0"/>
-          <w:numId w:val="27"/>
-        </w:numPr>
-      </w:pPr>
-      <w:r>
-        <w:t>Informe y plan de mejora.</w:t>
-      </w:r>
-    </w:p>
-    <w:p>
-      <w:pPr>
-        <w:pStyle w:val="Prrafodelista"/>
-        <w:numPr>
-          <w:ilvl w:val="0"/>
-          <w:numId w:val="16"/>
-        </w:numPr>
-        <w:rPr>
-          <w:b/>
-          <w:bCs/>
-        </w:rPr>
-      </w:pPr>
-      <w:r>
-        <w:rPr>
-          <w:b/>
-          <w:bCs/>
-        </w:rPr>
-        <w:t>Seguimiento e implementación de planes de mejora</w:t>
-      </w:r>
-    </w:p>
-    <w:p>
-      <w:pPr>
-        <w:pStyle w:val="Prrafodelista"/>
-        <w:ind w:left="1069" w:firstLine="0"/>
-      </w:pPr>
-      <w:r>
-        <w:t>Su importancia radica en identificar cada una de las oportunidades de mejora en cada uno de los componentes evaluados y, al final de esta, presentar un plan enfocado a su mejora.</w:t>
-      </w:r>
-    </w:p>
-    <w:p>
-      <w:pPr>
-        <w:pStyle w:val="Ttulo2"/>
-      </w:pPr>
-      <w:bookmarkStart w:id="7" w:name="_Toc152140050"/>
-      <w:r>
-        <w:t>Informe de la autoevaluación de la gestión de talento humano</w:t>
-      </w:r>
-      <w:bookmarkEnd w:id="7"/>
-    </w:p>
-    <w:p>
-      <w:r>
-        <w:t xml:space="preserve">Como parte del proceso de la evaluación de la gestión del talento humano, cada persona debe </w:t>
-      </w:r>
-      <w:r>
-        <w:t>evaluar su</w:t>
-      </w:r>
-      <w:r>
-        <w:t xml:space="preserve"> propio desempeño, su eficiencia y eficacia frente a los indicadores propuestos para cada uno de los perfiles. Esta sirve como vía que le permite al colaborador alcanzar las metas y los resultados establecidos y sus carencias personales para mejorar su desempeño, así como sus puntos fuertes y débiles, su potencial y su fragilidad, porque así sabrá lo que debe reforzar y cómo mejorar sus resultados personales. </w:t>
-      </w:r>
-    </w:p>
-    <w:p>
-      <w:r>
-        <w:t>L</w:t>
-      </w:r>
-      <w:r>
-        <w:t>a autoevaluación de desempeño se ha convertido en una práctica fundamental para mejorar la gestión del talento humano en las empresas. A continuación, se proporciona una visión general del informe de autoevaluación de la gestión de talento humano, destacando su importancia y los objetivos que se persiguen al realizarlo. Se resaltarán los beneficios de implementar una autoevaluación sistemática para mejorar la gestión de talento humano en una organización.</w:t>
-      </w:r>
-    </w:p>
-    <w:p>
-      <w:r>
-        <w:t>Campbell ha propuesto un modelo de evaluación del desempeño basado en los siguientes componentes:</w:t>
-      </w:r>
-    </w:p>
-    <w:p>
-      <w:pPr>
-        <w:pStyle w:val="Prrafodelista"/>
-        <w:numPr>
-          <w:ilvl w:val="0"/>
-          <w:numId w:val="28"/>
-        </w:numPr>
-      </w:pPr>
-      <w:r>
-        <w:rPr>
-          <w:b/>
-          <w:bCs/>
-        </w:rPr>
-        <w:t>Competencias:</w:t>
-      </w:r>
-      <w:r>
-        <w:t xml:space="preserve"> Las competencias son los conocimientos, habilidades y capacidades que un empleado necesita para tener éxito en su trabajo.</w:t>
-      </w:r>
-    </w:p>
-    <w:p>
-      <w:pPr>
-        <w:pStyle w:val="Prrafodelista"/>
-        <w:numPr>
-          <w:ilvl w:val="0"/>
-          <w:numId w:val="28"/>
-        </w:numPr>
-      </w:pPr>
-      <w:r>
-        <w:rPr>
-          <w:b/>
-          <w:bCs/>
-        </w:rPr>
-        <w:t>Desempeño:</w:t>
-      </w:r>
-      <w:r>
-        <w:t xml:space="preserve"> El desempeño es la medida de cómo un empleado está utilizando sus competencias para lograr los resultados deseados.</w:t>
-      </w:r>
-    </w:p>
-    <w:p>
-      <w:pPr>
-        <w:pStyle w:val="Prrafodelista"/>
-        <w:numPr>
-          <w:ilvl w:val="0"/>
-          <w:numId w:val="28"/>
-        </w:numPr>
-      </w:pPr>
-      <w:r>
-        <w:rPr>
-          <w:b/>
-          <w:bCs/>
-        </w:rPr>
-        <w:t>Evaluación:</w:t>
-      </w:r>
-      <w:r>
-        <w:t xml:space="preserve"> La evaluación es el proceso de recopilar y analizar información sobre el desempeño de un empleado.</w:t>
-      </w:r>
-    </w:p>
-    <w:p>
-      <w:r>
-        <w:t>En razón a lo anterior, se espera que la autoevaluación cumpla con las siguientes estrategias:</w:t>
-      </w:r>
-    </w:p>
-    <w:p>
-      <w:pPr>
-        <w:numPr>
-          <w:ilvl w:val="0"/>
-          <w:numId w:val="29"/>
-        </w:numPr>
-      </w:pPr>
-      <w:r>
-        <w:t xml:space="preserve"> </w:t>
-      </w:r>
-      <w:r>
-        <w:t>Planificación estratégica</w:t>
-      </w:r>
-    </w:p>
-    <w:p>
-      <w:pPr>
-        <w:numPr>
-          <w:ilvl w:val="1"/>
-          <w:numId w:val="29"/>
-        </w:numPr>
-        <w:tabs>
-          <w:tab w:val="num" w:pos="1440"/>
-        </w:tabs>
-      </w:pPr>
-      <w:r>
-        <w:t>Definir meta y objetivos concretos para la empresa y para los empleados.</w:t>
-      </w:r>
-    </w:p>
-    <w:p>
-      <w:pPr>
-        <w:numPr>
-          <w:ilvl w:val="0"/>
-          <w:numId w:val="29"/>
-        </w:numPr>
-        <w:tabs>
-          <w:tab w:val="num" w:pos="720"/>
-        </w:tabs>
-      </w:pPr>
-      <w:r>
-        <w:t>Pactar reglas del juego</w:t>
-      </w:r>
-    </w:p>
-    <w:p>
-      <w:pPr>
-        <w:numPr>
-          <w:ilvl w:val="1"/>
-          <w:numId w:val="29"/>
-        </w:numPr>
-        <w:tabs>
-          <w:tab w:val="num" w:pos="1440"/>
-        </w:tabs>
-      </w:pPr>
-      <w:r>
-        <w:t>Establecer criterios sobre cómo se evaluará el desempeño (indicadores).</w:t>
-      </w:r>
-    </w:p>
-    <w:p>
-      <w:pPr>
-        <w:numPr>
-          <w:ilvl w:val="0"/>
-          <w:numId w:val="29"/>
-        </w:numPr>
-        <w:tabs>
-          <w:tab w:val="num" w:pos="720"/>
-        </w:tabs>
-      </w:pPr>
-      <w:r>
-        <w:t>Comunicación efectiva</w:t>
-      </w:r>
-    </w:p>
-    <w:p>
-      <w:pPr>
-        <w:numPr>
-          <w:ilvl w:val="1"/>
-          <w:numId w:val="29"/>
-        </w:numPr>
-        <w:tabs>
-          <w:tab w:val="num" w:pos="1440"/>
-        </w:tabs>
-      </w:pPr>
-      <w:r>
-        <w:t>Mantener una comunicación efectiva y continua con los empleados para implementar a autoevaluación.</w:t>
-      </w:r>
-    </w:p>
-    <w:p/>
-    <w:p>
-      <w:r>
-        <w:t>El colaborador de la empresa, entrega informe de autoevaluación, resaltando:</w:t>
-      </w:r>
-    </w:p>
-    <w:p>
-      <w:pPr>
-        <w:numPr>
-          <w:ilvl w:val="0"/>
-          <w:numId w:val="30"/>
-        </w:numPr>
-      </w:pPr>
-      <w:r>
-        <w:t xml:space="preserve"> </w:t>
-      </w:r>
-      <w:r>
-        <w:t>Fortalezas</w:t>
-      </w:r>
-    </w:p>
-    <w:p>
-      <w:pPr>
-        <w:numPr>
-          <w:ilvl w:val="0"/>
-          <w:numId w:val="30"/>
-        </w:numPr>
-      </w:pPr>
-      <w:r>
-        <w:t>Debilidades</w:t>
-      </w:r>
-    </w:p>
-    <w:p>
-      <w:pPr>
-        <w:numPr>
-          <w:ilvl w:val="0"/>
-          <w:numId w:val="30"/>
-        </w:numPr>
-      </w:pPr>
-      <w:r>
-        <w:t>Amenazas</w:t>
-      </w:r>
-    </w:p>
-    <w:p>
-      <w:pPr>
-        <w:numPr>
-          <w:ilvl w:val="0"/>
-          <w:numId w:val="30"/>
-        </w:numPr>
-      </w:pPr>
-      <w:r>
-        <w:t>Oportunidades</w:t>
-      </w:r>
-    </w:p>
-    <w:p>
-      <w:r>
-        <w:t>Según (Chiavenato, 2011), se espera que cada persona asuma la autoevaluación, es decir evaluación de  su propio desempeño, utilizando criterios e indicadores para reducir la subjetividad implícita del proceso. Cada persona evalúa constantemente su actuación y su eficiencia y eficacia, en el marco de algunos parámetros que le proporciona su supervisor o la tarea misma; se debe evaluar su desempeño como vía que le permita alcanzar las metas y los resultados establecidos y superar las expectativas. Debe evaluar sus necesidades y sus debilidades personales para mejorar su desempeño, así como sus puntos fuertes y su potencial para establecer un posterior plan de mejora.</w:t>
-      </w:r>
-    </w:p>
-    <w:p>
-      <w:pPr>
-        <w:rPr>
-          <w:b/>
-          <w:bCs/>
-        </w:rPr>
-      </w:pPr>
-      <w:r>
-        <w:rPr>
-          <w:b/>
-          <w:bCs/>
-        </w:rPr>
-        <w:t>Un informe de autoevaluación de desempeño de la gestión humana puede contener los siguientes elementos:</w:t>
-      </w:r>
-    </w:p>
-    <w:p>
-      <w:pPr>
-        <w:pStyle w:val="Prrafodelista"/>
-        <w:numPr>
-          <w:ilvl w:val="0"/>
-          <w:numId w:val="31"/>
-        </w:numPr>
-      </w:pPr>
-      <w:r>
-        <w:rPr>
-          <w:b/>
-          <w:bCs/>
-        </w:rPr>
-        <w:t>Introducción:</w:t>
-      </w:r>
-      <w:r>
-        <w:t xml:space="preserve"> proporcionar una breve descripción de su puesto de trabajo y sus responsabilidades.</w:t>
-      </w:r>
-    </w:p>
-    <w:p>
-      <w:pPr>
-        <w:pStyle w:val="Prrafodelista"/>
-        <w:numPr>
-          <w:ilvl w:val="0"/>
-          <w:numId w:val="31"/>
-        </w:numPr>
-      </w:pPr>
-      <w:r>
-        <w:rPr>
-          <w:b/>
-          <w:bCs/>
-        </w:rPr>
-        <w:t>Logros:</w:t>
-      </w:r>
-      <w:r>
-        <w:t xml:space="preserve"> enumerar sus logros más importantes durante el período de evaluación. Los logros pueden incluir objetivos alcanzados, proyectos completados con éxito, o contribuciones significativas al equipo o la organización.</w:t>
-      </w:r>
-    </w:p>
-    <w:p>
-      <w:pPr>
-        <w:pStyle w:val="Prrafodelista"/>
-        <w:numPr>
-          <w:ilvl w:val="0"/>
-          <w:numId w:val="31"/>
-        </w:numPr>
-      </w:pPr>
-      <w:r>
-        <w:rPr>
-          <w:b/>
-          <w:bCs/>
-        </w:rPr>
-        <w:t>Fortalezas:</w:t>
-      </w:r>
-      <w:r>
-        <w:t xml:space="preserve"> describir sus fortalezas y capacidades. Las fortalezas pueden incluir habilidades técnicas, habilidades interpersonales, o habilidades de liderazgo.</w:t>
-      </w:r>
-    </w:p>
-    <w:p>
-      <w:pPr>
-        <w:pStyle w:val="Prrafodelista"/>
-        <w:numPr>
-          <w:ilvl w:val="0"/>
-          <w:numId w:val="31"/>
-        </w:numPr>
-      </w:pPr>
-      <w:r>
-        <w:rPr>
-          <w:b/>
-          <w:bCs/>
-        </w:rPr>
-        <w:t>Áreas de mejora:</w:t>
-      </w:r>
-      <w:r>
-        <w:t xml:space="preserve"> identificar sus áreas de mejora. Las áreas de mejora pueden incluir habilidades específicas, conocimientos o comportamientos.</w:t>
-      </w:r>
-    </w:p>
-    <w:p>
-      <w:pPr>
-        <w:pStyle w:val="Prrafodelista"/>
-        <w:numPr>
-          <w:ilvl w:val="0"/>
-          <w:numId w:val="31"/>
-        </w:numPr>
-      </w:pPr>
-      <w:r>
-        <w:rPr>
-          <w:b/>
-          <w:bCs/>
-        </w:rPr>
-        <w:t>Recomendaciones:</w:t>
-      </w:r>
-      <w:r>
-        <w:t xml:space="preserve"> proporcionar recomendaciones para mejorar su desempeño. Las recomendaciones pueden incluir capacitación, desarrollo o recursos adicionales.</w:t>
-      </w:r>
-    </w:p>
-    <w:p>
-      <w:r>
-        <w:t xml:space="preserve">A </w:t>
-      </w:r>
-      <w:r>
-        <w:t>continuación,</w:t>
-      </w:r>
-      <w:r>
-        <w:t xml:space="preserve"> se presentan algunos consejos para escribir un informe de autoevaluación efectivo:</w:t>
-      </w:r>
-    </w:p>
-    <w:p>
-      <w:pPr>
-        <w:pStyle w:val="Prrafodelista"/>
-        <w:numPr>
-          <w:ilvl w:val="0"/>
-          <w:numId w:val="32"/>
-        </w:numPr>
-      </w:pPr>
-      <w:r>
-        <w:rPr>
-          <w:b/>
-          <w:bCs/>
-        </w:rPr>
-        <w:t>Sea específico:</w:t>
-      </w:r>
-      <w:r>
-        <w:t xml:space="preserve"> cuando enumere sus logros, sea específico sobre lo que logró. No solo diga que "alcanzó sus objetivos", sino que proporcione detalles sobre los objetivos que logró y cómo los logró.</w:t>
-      </w:r>
-    </w:p>
-    <w:p>
-      <w:pPr>
-        <w:pStyle w:val="Prrafodelista"/>
-        <w:numPr>
-          <w:ilvl w:val="0"/>
-          <w:numId w:val="32"/>
-        </w:numPr>
-      </w:pPr>
-      <w:r>
-        <w:rPr>
-          <w:b/>
-          <w:bCs/>
-        </w:rPr>
-        <w:t>Sea honesto:</w:t>
-      </w:r>
-      <w:r>
-        <w:t xml:space="preserve"> sea honesto sobre sus fortalezas y áreas de mejora. No trate de fingir que es perfecto, sino que reconozca sus áreas de mejora y esté comprometido a mejorarlas.</w:t>
-      </w:r>
-    </w:p>
-    <w:p>
-      <w:pPr>
-        <w:pStyle w:val="Prrafodelista"/>
-        <w:numPr>
-          <w:ilvl w:val="0"/>
-          <w:numId w:val="32"/>
-        </w:numPr>
-      </w:pPr>
-      <w:r>
-        <w:rPr>
-          <w:b/>
-          <w:bCs/>
-        </w:rPr>
-        <w:t>Sea proactivo:</w:t>
-      </w:r>
-      <w:r>
-        <w:t xml:space="preserve"> utilice el informe de autoevaluación para identificar oportunidades de desarrollo profesional. </w:t>
-      </w:r>
-    </w:p>
-    <w:p/>
-    <w:p>
-      <w:pPr>
-        <w:pStyle w:val="Ttulo1"/>
-      </w:pPr>
-      <w:bookmarkStart w:id="8" w:name="_Toc152140051"/>
-      <w:r>
-        <w:t>Plan de mejoramiento conforme al resultado de la autoevaluación</w:t>
-      </w:r>
-      <w:bookmarkEnd w:id="8"/>
-      <w:r>
-        <w:t xml:space="preserve"> </w:t>
-      </w:r>
-    </w:p>
-    <w:p>
-      <w:pPr>
-        <w:ind w:firstLine="0"/>
-      </w:pPr>
-    </w:p>
-    <w:p>
-      <w:r>
-        <w:t xml:space="preserve">Luego del proceso de evaluación, se identifican el nivel de cumplimiento de los objetivos y las metas preestablecidas. Asimismo, se identifican aspectos susceptibles de mejora, tanto desde aspectos individuales, colectivos, de proceso u área, como generales, en materia organizacional. El proceso de gestión humana, luego de identificar estas oportunidades de mejora de cada uno de sus procesos, así como las de evaluación de desempeño del trabajador, establece un plan enfocado a contrarrestar dichas falencias y mejorar los procesos. </w:t>
-      </w:r>
-    </w:p>
-    <w:p>
-      <w:pPr>
-        <w:pStyle w:val="Prrafodelista"/>
-        <w:numPr>
-          <w:ilvl w:val="0"/>
-          <w:numId w:val="38"/>
-        </w:numPr>
-        <w:rPr>
-          <w:b/>
-          <w:bCs/>
-        </w:rPr>
-      </w:pPr>
-      <w:r>
-        <w:rPr>
-          <w:b/>
-          <w:bCs/>
-        </w:rPr>
-        <w:t>Plan de mejora: definición, tipos y metodología</w:t>
-      </w:r>
-    </w:p>
-    <w:p>
-      <w:pPr>
-        <w:ind w:left="708" w:firstLine="1"/>
-      </w:pPr>
-      <w:r>
-        <w:t>El plan de mejora es un proceso que se utiliza para alcanzar la calidad total y mejora de las organizaciones de manera progresiva, para así obtener resultados eficientes y eficaces. El punto clave del plan de mejora es conseguir una relación entre los procesos y el personal, generando una sinergia que contribuya al progreso constante. Existen diferentes tipos de plan de mejoramiento, a continuación, se describen los más conocidos:</w:t>
-      </w:r>
-    </w:p>
-    <w:p>
-      <w:pPr>
-        <w:pStyle w:val="Prrafodelista"/>
-        <w:numPr>
-          <w:ilvl w:val="0"/>
-          <w:numId w:val="33"/>
-        </w:numPr>
-        <w:rPr>
-          <w:b/>
-          <w:bCs/>
-        </w:rPr>
-      </w:pPr>
-      <w:r>
-        <w:rPr>
-          <w:b/>
-          <w:bCs/>
-        </w:rPr>
-        <w:t xml:space="preserve">Método Kaizen </w:t>
-      </w:r>
-      <w:r>
-        <w:rPr>
-          <w:b/>
-          <w:bCs/>
-        </w:rPr>
-        <w:tab/>
-      </w:r>
-    </w:p>
-    <w:p>
-      <w:pPr>
-        <w:pStyle w:val="Prrafodelista"/>
-        <w:numPr>
-          <w:ilvl w:val="0"/>
-          <w:numId w:val="34"/>
-        </w:numPr>
-      </w:pPr>
-      <w:r>
-        <w:t xml:space="preserve">Según sus siglas, se refiere a “cambio a mejor”. </w:t>
-      </w:r>
-    </w:p>
-    <w:p>
-      <w:pPr>
-        <w:pStyle w:val="Prrafodelista"/>
-        <w:numPr>
-          <w:ilvl w:val="0"/>
-          <w:numId w:val="34"/>
-        </w:numPr>
-      </w:pPr>
-      <w:r>
-        <w:t xml:space="preserve">Se elabora un plan donde se incluye a todos los trabajadores de la organización. </w:t>
-      </w:r>
-    </w:p>
-    <w:p>
-      <w:pPr>
-        <w:pStyle w:val="Prrafodelista"/>
-        <w:numPr>
-          <w:ilvl w:val="0"/>
-          <w:numId w:val="34"/>
-        </w:numPr>
-      </w:pPr>
-      <w:r>
-        <w:t xml:space="preserve">Se crean y evalúan grupos de trabajo. </w:t>
-      </w:r>
-    </w:p>
-    <w:p>
-      <w:pPr>
-        <w:pStyle w:val="Prrafodelista"/>
-        <w:numPr>
-          <w:ilvl w:val="0"/>
-          <w:numId w:val="33"/>
-        </w:numPr>
-      </w:pPr>
-      <w:r>
-        <w:rPr>
-          <w:b/>
-          <w:bCs/>
-        </w:rPr>
-        <w:t>Método Lean Manufacturing</w:t>
-      </w:r>
-      <w:r>
-        <w:t xml:space="preserve"> </w:t>
-      </w:r>
-      <w:r>
-        <w:tab/>
-      </w:r>
-    </w:p>
-    <w:p>
-      <w:pPr>
-        <w:pStyle w:val="Prrafodelista"/>
-        <w:numPr>
-          <w:ilvl w:val="0"/>
-          <w:numId w:val="35"/>
-        </w:numPr>
-      </w:pPr>
-      <w:r>
-        <w:t xml:space="preserve">Cualquier proceso que no genere valor para el cliente es un desperdicio y debe ser eliminado. </w:t>
-      </w:r>
-    </w:p>
-    <w:p>
-      <w:pPr>
-        <w:pStyle w:val="Prrafodelista"/>
-        <w:numPr>
-          <w:ilvl w:val="0"/>
-          <w:numId w:val="35"/>
-        </w:numPr>
-      </w:pPr>
-      <w:r>
-        <w:t xml:space="preserve">Lograr que el trabajo se realice lo más rápido posible manteniendo la calidad. </w:t>
-      </w:r>
-    </w:p>
-    <w:p>
-      <w:pPr>
-        <w:pStyle w:val="Prrafodelista"/>
-        <w:numPr>
-          <w:ilvl w:val="0"/>
-          <w:numId w:val="33"/>
-        </w:numPr>
-        <w:rPr>
-          <w:b/>
-          <w:bCs/>
-        </w:rPr>
-      </w:pPr>
-      <w:r>
-        <w:rPr>
-          <w:b/>
-          <w:bCs/>
-        </w:rPr>
-        <w:t>Método PDCA</w:t>
-      </w:r>
-      <w:r>
-        <w:rPr>
-          <w:b/>
-          <w:bCs/>
-        </w:rPr>
-        <w:tab/>
-      </w:r>
-    </w:p>
-    <w:p>
-      <w:pPr>
-        <w:pStyle w:val="Prrafodelista"/>
-        <w:numPr>
-          <w:ilvl w:val="0"/>
-          <w:numId w:val="36"/>
-        </w:numPr>
-      </w:pPr>
-      <w:r>
-        <w:t>Planear, hacer, chequear, actuar.</w:t>
-      </w:r>
-    </w:p>
-    <w:p>
-      <w:pPr>
-        <w:pStyle w:val="Prrafodelista"/>
-        <w:numPr>
-          <w:ilvl w:val="0"/>
-          <w:numId w:val="36"/>
-        </w:numPr>
-      </w:pPr>
-      <w:r>
-        <w:t xml:space="preserve">Ciclo clásico enfocado a la mejora continua. </w:t>
-      </w:r>
-    </w:p>
-    <w:p>
-      <w:pPr>
-        <w:ind w:left="360"/>
-      </w:pPr>
-      <w:r>
-        <w:rPr>
-          <w:b/>
-          <w:bCs/>
-        </w:rPr>
-        <w:t>La metodología para aplicar el plan de mejora es la siguiente</w:t>
-      </w:r>
-      <w:r>
-        <w:t>:</w:t>
-      </w:r>
-    </w:p>
-    <w:p>
-      <w:pPr>
-        <w:pStyle w:val="Prrafodelista"/>
-        <w:numPr>
-          <w:ilvl w:val="0"/>
-          <w:numId w:val="37"/>
-        </w:numPr>
-      </w:pPr>
-      <w:r>
-        <w:t xml:space="preserve">Identificar las necesidades de mejora. </w:t>
-      </w:r>
-    </w:p>
-    <w:p>
-      <w:pPr>
-        <w:pStyle w:val="Prrafodelista"/>
-        <w:numPr>
-          <w:ilvl w:val="0"/>
-          <w:numId w:val="37"/>
-        </w:numPr>
-      </w:pPr>
-      <w:r>
-        <w:t>Diagnosticar las causas del problema.</w:t>
-      </w:r>
-    </w:p>
-    <w:p>
-      <w:pPr>
-        <w:pStyle w:val="Prrafodelista"/>
-        <w:numPr>
-          <w:ilvl w:val="0"/>
-          <w:numId w:val="37"/>
-        </w:numPr>
-      </w:pPr>
-      <w:r>
-        <w:t>Definir objetivos.</w:t>
-      </w:r>
-    </w:p>
-    <w:p>
-      <w:pPr>
-        <w:pStyle w:val="Prrafodelista"/>
-        <w:numPr>
-          <w:ilvl w:val="0"/>
-          <w:numId w:val="37"/>
-        </w:numPr>
-      </w:pPr>
-      <w:r>
-        <w:t>Seleccionar las acciones de mejora.</w:t>
-      </w:r>
-    </w:p>
-    <w:p>
-      <w:pPr>
-        <w:pStyle w:val="Prrafodelista"/>
-        <w:numPr>
-          <w:ilvl w:val="0"/>
-          <w:numId w:val="37"/>
-        </w:numPr>
-      </w:pPr>
-      <w:r>
-        <w:t>Establecer un plan de acción.</w:t>
-      </w:r>
-    </w:p>
-    <w:p>
-      <w:pPr>
-        <w:pStyle w:val="Prrafodelista"/>
-        <w:numPr>
-          <w:ilvl w:val="0"/>
-          <w:numId w:val="37"/>
-        </w:numPr>
-      </w:pPr>
-      <w:r>
-        <w:t xml:space="preserve"> Controlar el desarrollo del plan.</w:t>
-      </w:r>
-    </w:p>
-    <w:p>
-      <w:pPr>
-        <w:pStyle w:val="Prrafodelista"/>
-        <w:ind w:left="1429" w:firstLine="0"/>
-      </w:pPr>
-    </w:p>
-    <w:p>
-      <w:pPr>
-        <w:pStyle w:val="Prrafodelista"/>
-        <w:numPr>
-          <w:ilvl w:val="0"/>
-          <w:numId w:val="38"/>
-        </w:numPr>
-        <w:rPr>
-          <w:b/>
-          <w:bCs/>
-          <w:lang w:val="es-419"/>
-        </w:rPr>
-      </w:pPr>
-      <w:r>
-        <w:rPr>
-          <w:b/>
-          <w:bCs/>
-          <w:lang w:val="es-419"/>
-        </w:rPr>
-        <w:t>Plan de mejora basado en autoevaluación</w:t>
-      </w:r>
-    </w:p>
-    <w:p>
-      <w:pPr>
-        <w:ind w:left="1068" w:firstLine="0"/>
-      </w:pPr>
-      <w:r>
-        <w:t>El enfoque se dirige hacia la construcción de un plan de mejora para el proceso de gestión de recursos humanos. El primer paso implica la identificación de las necesidades de mejora. A continuación, se enumeran las necesidades más frecuentes en este proceso:</w:t>
-      </w:r>
-    </w:p>
-    <w:p/>
-    <w:p>
-      <w:pPr>
-        <w:pStyle w:val="Prrafodelista"/>
-        <w:numPr>
-          <w:ilvl w:val="0"/>
-          <w:numId w:val="39"/>
-        </w:numPr>
-      </w:pPr>
-      <w:r>
-        <w:t>Capacitación: escasa cobertura, falta de interés por parte de los trabajadores, metodologías de capacitación poco efectivas, temas poco coherentes con las necesidades del cargo, etc.</w:t>
-      </w:r>
-    </w:p>
-    <w:p>
-      <w:pPr>
-        <w:pStyle w:val="Prrafodelista"/>
-        <w:numPr>
-          <w:ilvl w:val="0"/>
-          <w:numId w:val="39"/>
-        </w:numPr>
-      </w:pPr>
-      <w:r>
-        <w:t>Incentivos: escasos programas de incentivos, reconocimientos, recompensas.</w:t>
-      </w:r>
-    </w:p>
-    <w:p>
-      <w:pPr>
-        <w:pStyle w:val="Prrafodelista"/>
-        <w:numPr>
-          <w:ilvl w:val="0"/>
-          <w:numId w:val="39"/>
-        </w:numPr>
-      </w:pPr>
-      <w:r>
-        <w:t>Selección y reclutamiento: procesos de selección inadecuados, metodologías ineficaces y criterios de selección inapropiados.</w:t>
-      </w:r>
-    </w:p>
-    <w:p>
-      <w:pPr>
-        <w:pStyle w:val="Prrafodelista"/>
-        <w:numPr>
-          <w:ilvl w:val="0"/>
-          <w:numId w:val="39"/>
-        </w:numPr>
-      </w:pPr>
-      <w:r>
-        <w:t>Perfil de cargo: falta de programas para definir perfiles de cargo y descripciones inadecuadas de las responsabilidades laborales.</w:t>
-      </w:r>
-    </w:p>
-    <w:p/>
-    <w:p>
-      <w:pPr>
-        <w:pStyle w:val="Titulosgenerales"/>
-      </w:pPr>
-      <w:bookmarkStart w:id="9" w:name="_Toc152140052"/>
-      <w:r>
-        <w:t>Síntesis</w:t>
-      </w:r>
-      <w:bookmarkEnd w:id="9"/>
-      <w:r>
-        <w:t xml:space="preserve"> </w:t>
-      </w:r>
-    </w:p>
-    <w:p>
-      <w:r>
-        <w:t>En resumen, se identificaron diversas oportunidades de mejora como resultado del proceso de evaluación. Sin embargo, se consideró esencial la selección de aquellas que aportaron un mayor valor en consonancia con los objetivos estratégicos de la organización. Una vez identificadas las áreas de mejora, se procedió a analizar las causas subyacentes a cada una de ellas. Es importante destacar que cada oportunidad de mejora estuvo asociada a múltiples causas que requirieron intervención a través de un plan estructurado. A continuación, se presenta un mapa conceptual que resume la información de este proceso.</w:t>
-      </w:r>
-    </w:p>
-    <w:p>
-      <w:pPr>
-        <w:ind w:firstLine="0"/>
-        <w:jc w:val="center"/>
-        <w:rPr>
-          <w:lang w:val="es-419" w:eastAsia="es-CO"/>
+        <w:rPr>
+          <w:lang w:eastAsia="es-CO"/>
         </w:rPr>
       </w:pPr>
       <w:r>
         <w:rPr>
           <w:noProof/>
-          <w:lang w:val="es-419" w:eastAsia="es-CO"/>
+          <w:lang w:eastAsia="es-CO"/>
         </w:rPr>
         <w:drawing>
-          <wp:inline distT="0" distB="0" distL="0" distR="0" wp14:anchorId="6ABBA956" wp14:editId="0CF96C31">
-            <wp:extent cx="5918268" cy="3289139"/>
-            <wp:effectExtent l="0" t="0" r="6350" b="6985"/>
-            <wp:docPr id="7" name="Imagen 7" descr="Muestra mapa mental con mecanismos de seguimiento, control, evaluación y oportunidades de mejora de la gestión del talento humano, se identificaron diversas oportunidades de mejora como resultado del proceso de evaluación. Sin embargo, se consideró esencial la selección de aquellas que aportaron un mayor valor en consonancia con los objetivos estratégicos de la organización. Una vez identificadas las áreas de mejora, se procedió a analizar las causas subyacentes a cada una de ellas. "/>
+          <wp:inline distT="0" distB="0" distL="0" distR="0" wp14:anchorId="1E3EF96D" wp14:editId="0D012304">
+            <wp:extent cx="5759450" cy="2381311"/>
+            <wp:effectExtent l="0" t="0" r="0" b="0"/>
+            <wp:docPr id="1" name="Imagen 1" descr="Muestra los procesos estándares de control, conteniendo cuatro normas como se describe a continuación."/>
             <wp:cNvGraphicFramePr>
               <a:graphicFrameLocks xmlns:a="http://schemas.openxmlformats.org/drawingml/2006/main" noChangeAspect="1"/>
             </wp:cNvGraphicFramePr>
@@ -5881,13 +3968,13 @@
               <a:graphicData uri="http://schemas.openxmlformats.org/drawingml/2006/picture">
                 <pic:pic xmlns:pic="http://schemas.openxmlformats.org/drawingml/2006/picture">
                   <pic:nvPicPr>
-                    <pic:cNvPr id="7" name="Imagen 7" descr="Muestra mapa mental con mecanismos de seguimiento, control, evaluación y oportunidades de mejora de la gestión del talento humano, se identificaron diversas oportunidades de mejora como resultado del proceso de evaluación. Sin embargo, se consideró esencial la selección de aquellas que aportaron un mayor valor en consonancia con los objetivos estratégicos de la organización. Una vez identificadas las áreas de mejora, se procedió a analizar las causas subyacentes a cada una de ellas. "/>
+                    <pic:cNvPr id="0" name="Picture 2"/>
                     <pic:cNvPicPr>
                       <a:picLocks noChangeAspect="1" noChangeArrowheads="1"/>
                     </pic:cNvPicPr>
                   </pic:nvPicPr>
                   <pic:blipFill>
-                    <a:blip r:embed="rId12">
+                    <a:blip r:embed="rId16">
                       <a:extLst>
                         <a:ext uri="{28A0092B-C50C-407E-A947-70E740481C1C}">
                           <a14:useLocalDpi xmlns:a14="http://schemas.microsoft.com/office/drawing/2010/main" val="0"/>
@@ -5902,7 +3989,7 @@
                   <pic:spPr bwMode="auto">
                     <a:xfrm>
                       <a:off x="0" y="0"/>
-                      <a:ext cx="5928493" cy="3294822"/>
+                      <a:ext cx="5771543" cy="2386311"/>
                     </a:xfrm>
                     <a:prstGeom prst="rect">
                       <a:avLst/>
@@ -5918,71 +4005,2145 @@
     </w:p>
     <w:p>
       <w:pPr>
-        <w:pStyle w:val="Titulosgenerales"/>
-      </w:pPr>
-      <w:bookmarkStart w:id="10" w:name="_Toc152140053"/>
-      <w:r>
-        <w:t>Glosario</w:t>
-      </w:r>
-      <w:bookmarkEnd w:id="10"/>
-    </w:p>
-    <w:p>
-      <w:r>
+        <w:rPr>
+          <w:lang w:eastAsia="es-CO"/>
+        </w:rPr>
+      </w:pPr>
+    </w:p>
+    <w:p>
+      <w:pPr>
+        <w:rPr>
+          <w:b/>
+          <w:lang w:eastAsia="es-CO"/>
+        </w:rPr>
+      </w:pPr>
+      <w:r>
+        <w:rPr>
+          <w:b/>
+          <w:lang w:eastAsia="es-CO"/>
+        </w:rPr>
+        <w:lastRenderedPageBreak/>
+        <w:t>Estándares de control:</w:t>
+      </w:r>
+    </w:p>
+    <w:p>
+      <w:pPr>
+        <w:pStyle w:val="Prrafodelista"/>
+        <w:numPr>
+          <w:ilvl w:val="0"/>
+          <w:numId w:val="21"/>
+        </w:numPr>
         <w:rPr>
           <w:b/>
           <w:bCs/>
         </w:rPr>
-        <w:t>Eficacia:</w:t>
-      </w:r>
-      <w:r>
-        <w:t xml:space="preserve"> grado en el que se realizan las actividades planificadas y se alcanzan los resultados planificados.</w:t>
-      </w:r>
-    </w:p>
-    <w:p>
-      <w:r>
-        <w:t xml:space="preserve"> </w:t>
-      </w:r>
+      </w:pPr>
       <w:r>
         <w:rPr>
           <w:b/>
           <w:bCs/>
         </w:rPr>
-        <w:t>Efectividad:</w:t>
-      </w:r>
-      <w:r>
-        <w:t xml:space="preserve"> medida de impacto de la gestión, tanto en el logro de los resultados planificados como en el manejo de los recursos utilizados y disponibles.</w:t>
-      </w:r>
-    </w:p>
-    <w:p>
-      <w:r>
+        <w:t>Estándares del proceso de control</w:t>
+      </w:r>
+    </w:p>
+    <w:p>
+      <w:pPr>
+        <w:numPr>
+          <w:ilvl w:val="0"/>
+          <w:numId w:val="20"/>
+        </w:numPr>
+        <w:rPr>
+          <w:lang w:val="es-ES"/>
+        </w:rPr>
+      </w:pPr>
+      <w:r>
+        <w:rPr>
+          <w:lang w:val="es-ES"/>
+        </w:rPr>
+        <w:t>Normas o estándares de cantidad</w:t>
+      </w:r>
+    </w:p>
+    <w:p>
+      <w:pPr>
+        <w:numPr>
+          <w:ilvl w:val="1"/>
+          <w:numId w:val="20"/>
+        </w:numPr>
+        <w:rPr>
+          <w:lang w:val="es-ES"/>
+        </w:rPr>
+      </w:pPr>
+      <w:r>
+        <w:rPr>
+          <w:lang w:val="es-ES"/>
+        </w:rPr>
+        <w:t>Número de empleados</w:t>
+      </w:r>
+    </w:p>
+    <w:p>
+      <w:pPr>
+        <w:numPr>
+          <w:ilvl w:val="1"/>
+          <w:numId w:val="20"/>
+        </w:numPr>
+        <w:rPr>
+          <w:lang w:val="es-ES"/>
+        </w:rPr>
+      </w:pPr>
+      <w:r>
+        <w:rPr>
+          <w:lang w:val="es-ES"/>
+        </w:rPr>
+        <w:t>Volumen de producción/ventas</w:t>
+      </w:r>
+    </w:p>
+    <w:p>
+      <w:pPr>
+        <w:numPr>
+          <w:ilvl w:val="1"/>
+          <w:numId w:val="20"/>
+        </w:numPr>
+        <w:rPr>
+          <w:lang w:val="es-ES"/>
+        </w:rPr>
+      </w:pPr>
+      <w:r>
+        <w:rPr>
+          <w:lang w:val="es-ES"/>
+        </w:rPr>
+        <w:t>Índice de accidentes</w:t>
+      </w:r>
+    </w:p>
+    <w:p>
+      <w:pPr>
+        <w:numPr>
+          <w:ilvl w:val="1"/>
+          <w:numId w:val="20"/>
+        </w:numPr>
+        <w:rPr>
+          <w:lang w:val="es-ES"/>
+        </w:rPr>
+      </w:pPr>
+      <w:r>
+        <w:rPr>
+          <w:lang w:val="es-ES"/>
+        </w:rPr>
+        <w:t>Índice de rotación</w:t>
+      </w:r>
+    </w:p>
+    <w:p>
+      <w:pPr>
+        <w:numPr>
+          <w:ilvl w:val="0"/>
+          <w:numId w:val="20"/>
+        </w:numPr>
+        <w:rPr>
+          <w:lang w:val="es-ES"/>
+        </w:rPr>
+      </w:pPr>
+      <w:r>
+        <w:rPr>
+          <w:lang w:val="es-ES"/>
+        </w:rPr>
+        <w:t>Normas o estándares de calidad</w:t>
+      </w:r>
+    </w:p>
+    <w:p>
+      <w:pPr>
+        <w:numPr>
+          <w:ilvl w:val="1"/>
+          <w:numId w:val="20"/>
+        </w:numPr>
+        <w:rPr>
+          <w:lang w:val="es-ES"/>
+        </w:rPr>
+      </w:pPr>
+      <w:r>
+        <w:rPr>
+          <w:lang w:val="es-ES"/>
+        </w:rPr>
+        <w:t>Calidad de los productos</w:t>
+      </w:r>
+    </w:p>
+    <w:p>
+      <w:pPr>
+        <w:numPr>
+          <w:ilvl w:val="1"/>
+          <w:numId w:val="20"/>
+        </w:numPr>
+        <w:rPr>
+          <w:lang w:val="es-ES"/>
+        </w:rPr>
+      </w:pPr>
+      <w:r>
+        <w:rPr>
+          <w:lang w:val="es-ES"/>
+        </w:rPr>
+        <w:t>Calidad de los servicios</w:t>
+      </w:r>
+    </w:p>
+    <w:p>
+      <w:pPr>
+        <w:numPr>
+          <w:ilvl w:val="1"/>
+          <w:numId w:val="20"/>
+        </w:numPr>
+        <w:rPr>
+          <w:lang w:val="es-ES"/>
+        </w:rPr>
+      </w:pPr>
+      <w:r>
+        <w:rPr>
+          <w:lang w:val="es-ES"/>
+        </w:rPr>
+        <w:t>Asistencia técnica</w:t>
+      </w:r>
+    </w:p>
+    <w:p>
+      <w:pPr>
+        <w:numPr>
+          <w:ilvl w:val="1"/>
+          <w:numId w:val="20"/>
+        </w:numPr>
+        <w:rPr>
+          <w:lang w:val="es-ES"/>
+        </w:rPr>
+      </w:pPr>
+      <w:r>
+        <w:rPr>
+          <w:lang w:val="es-ES"/>
+        </w:rPr>
+        <w:t>Mantenimiento de equipos</w:t>
+      </w:r>
+    </w:p>
+    <w:p>
+      <w:pPr>
+        <w:numPr>
+          <w:ilvl w:val="0"/>
+          <w:numId w:val="20"/>
+        </w:numPr>
+        <w:rPr>
+          <w:lang w:val="es-ES"/>
+        </w:rPr>
+      </w:pPr>
+      <w:r>
+        <w:rPr>
+          <w:lang w:val="es-ES"/>
+        </w:rPr>
+        <w:t>Normas o estándares de tiempo</w:t>
+      </w:r>
+    </w:p>
+    <w:p>
+      <w:pPr>
+        <w:numPr>
+          <w:ilvl w:val="1"/>
+          <w:numId w:val="20"/>
+        </w:numPr>
+        <w:rPr>
+          <w:lang w:val="es-ES"/>
+        </w:rPr>
+      </w:pPr>
+      <w:r>
+        <w:rPr>
+          <w:lang w:val="es-ES"/>
+        </w:rPr>
+        <w:t>Tiempo estándar</w:t>
+      </w:r>
+    </w:p>
+    <w:p>
+      <w:pPr>
+        <w:numPr>
+          <w:ilvl w:val="1"/>
+          <w:numId w:val="20"/>
+        </w:numPr>
+        <w:rPr>
+          <w:lang w:val="es-ES"/>
+        </w:rPr>
+      </w:pPr>
+      <w:r>
+        <w:rPr>
+          <w:lang w:val="es-ES"/>
+        </w:rPr>
+        <w:t>Tiempo promedio</w:t>
+      </w:r>
+    </w:p>
+    <w:p>
+      <w:pPr>
+        <w:numPr>
+          <w:ilvl w:val="1"/>
+          <w:numId w:val="20"/>
+        </w:numPr>
+        <w:rPr>
+          <w:lang w:val="es-ES"/>
+        </w:rPr>
+      </w:pPr>
+      <w:r>
+        <w:rPr>
+          <w:lang w:val="es-ES"/>
+        </w:rPr>
+        <w:t>Horas / hombre trabajadas</w:t>
+      </w:r>
+    </w:p>
+    <w:p>
+      <w:pPr>
+        <w:numPr>
+          <w:ilvl w:val="1"/>
+          <w:numId w:val="20"/>
+        </w:numPr>
+        <w:rPr>
+          <w:lang w:val="es-ES"/>
+        </w:rPr>
+      </w:pPr>
+      <w:r>
+        <w:rPr>
+          <w:lang w:val="es-ES"/>
+        </w:rPr>
+        <w:t>Ciclo de producción</w:t>
+      </w:r>
+    </w:p>
+    <w:p>
+      <w:pPr>
+        <w:numPr>
+          <w:ilvl w:val="0"/>
+          <w:numId w:val="20"/>
+        </w:numPr>
+        <w:rPr>
+          <w:lang w:val="es-ES"/>
+        </w:rPr>
+      </w:pPr>
+      <w:r>
+        <w:rPr>
+          <w:lang w:val="es-ES"/>
+        </w:rPr>
+        <w:t>Normas o estándares de costo</w:t>
+      </w:r>
+    </w:p>
+    <w:p>
+      <w:pPr>
+        <w:numPr>
+          <w:ilvl w:val="1"/>
+          <w:numId w:val="20"/>
+        </w:numPr>
+        <w:rPr>
+          <w:lang w:val="es-ES"/>
+        </w:rPr>
+      </w:pPr>
+      <w:r>
+        <w:rPr>
+          <w:lang w:val="es-ES"/>
+        </w:rPr>
+        <w:t>Costo de cada orden de servicio</w:t>
+      </w:r>
+    </w:p>
+    <w:p>
+      <w:pPr>
+        <w:numPr>
+          <w:ilvl w:val="1"/>
+          <w:numId w:val="20"/>
+        </w:numPr>
+        <w:rPr>
+          <w:lang w:val="es-ES"/>
+        </w:rPr>
+      </w:pPr>
+      <w:r>
+        <w:rPr>
+          <w:lang w:val="es-ES"/>
+        </w:rPr>
+        <w:lastRenderedPageBreak/>
+        <w:t>Costo promedio de selección</w:t>
+      </w:r>
+    </w:p>
+    <w:p>
+      <w:pPr>
+        <w:numPr>
+          <w:ilvl w:val="1"/>
+          <w:numId w:val="20"/>
+        </w:numPr>
+        <w:rPr>
+          <w:lang w:val="es-ES"/>
+        </w:rPr>
+      </w:pPr>
+      <w:r>
+        <w:rPr>
+          <w:lang w:val="es-ES"/>
+        </w:rPr>
+        <w:t>Costo promedio de capacitación</w:t>
+      </w:r>
+    </w:p>
+    <w:p>
+      <w:pPr>
+        <w:numPr>
+          <w:ilvl w:val="1"/>
+          <w:numId w:val="20"/>
+        </w:numPr>
+        <w:rPr>
+          <w:lang w:val="es-ES"/>
+        </w:rPr>
+      </w:pPr>
+      <w:r>
+        <w:rPr>
+          <w:lang w:val="es-ES"/>
+        </w:rPr>
+        <w:t>Costo de salario indirecto</w:t>
+      </w:r>
+    </w:p>
+    <w:p>
+      <w:pPr>
+        <w:pStyle w:val="Prrafodelista"/>
+        <w:numPr>
+          <w:ilvl w:val="0"/>
+          <w:numId w:val="22"/>
+        </w:numPr>
         <w:rPr>
           <w:b/>
           <w:bCs/>
-        </w:rPr>
-        <w:t>Eficiencia:</w:t>
-      </w:r>
-      <w:r>
-        <w:t xml:space="preserve"> relación entre resultado alcanzado y los recursos empleados. </w:t>
-      </w:r>
-    </w:p>
-    <w:p>
+          <w:lang w:val="es-ES"/>
+        </w:rPr>
+      </w:pPr>
       <w:r>
         <w:rPr>
           <w:b/>
           <w:bCs/>
-        </w:rPr>
-        <w:t>Indicador:</w:t>
-      </w:r>
-      <w:r>
-        <w:t xml:space="preserve"> medida o expresión cuantitativa que permite evaluar el desempeño de una organización frente a sus políticas, objetivos y metas.</w:t>
-      </w:r>
-    </w:p>
-    <w:p>
-      <w:r>
+          <w:lang w:val="es-ES"/>
+        </w:rPr>
+        <w:t xml:space="preserve">Aspectos a considerar en procesos de control </w:t>
+      </w:r>
+    </w:p>
+    <w:p>
+      <w:pPr>
+        <w:pStyle w:val="Prrafodelista"/>
+        <w:ind w:left="1429" w:firstLine="0"/>
+        <w:rPr>
+          <w:lang w:val="es-ES"/>
+        </w:rPr>
+      </w:pPr>
+      <w:r>
+        <w:rPr>
+          <w:lang w:val="es-ES"/>
+        </w:rPr>
+        <w:t xml:space="preserve">El tiempo es un recurso siempre limitado. Por lo tanto, el control debe enfocarse en las actividades correctas, es decir, en las que realmente necesitan controlarse y en el momento oportuno en que se detecten las desviaciones del estándar esperado. </w:t>
+      </w:r>
+    </w:p>
+    <w:p>
+      <w:pPr>
+        <w:pStyle w:val="Prrafodelista"/>
+        <w:ind w:left="1429" w:firstLine="0"/>
+        <w:rPr>
+          <w:lang w:val="es-ES"/>
+        </w:rPr>
+      </w:pPr>
+      <w:r>
+        <w:rPr>
+          <w:lang w:val="es-ES"/>
+        </w:rPr>
+        <w:t>Es crucial considerar el costo-beneficio de las medidas de control para evitar sobrecostos. El control también sirve como aprendizaje organizacional, generando lecciones valiosas. La comprensión y aceptación de todas las partes involucradas son esenciales para el éxito del proceso de control.</w:t>
+      </w:r>
+    </w:p>
+    <w:p>
+      <w:pPr>
+        <w:pStyle w:val="Prrafodelista"/>
+        <w:numPr>
+          <w:ilvl w:val="0"/>
+          <w:numId w:val="22"/>
+        </w:numPr>
         <w:rPr>
           <w:b/>
           <w:bCs/>
         </w:rPr>
+      </w:pPr>
+      <w:r>
+        <w:rPr>
+          <w:b/>
+          <w:bCs/>
+        </w:rPr>
+        <w:t xml:space="preserve">Medios de control </w:t>
+      </w:r>
+    </w:p>
+    <w:p>
+      <w:pPr>
+        <w:ind w:left="1068" w:firstLine="0"/>
+      </w:pPr>
+      <w:r>
+        <w:t>Las organizaciones cuentan con diferentes medios de control, de acuerdo con el tipo de empresa, su estructura organizacional y distribución de la jerarquía.</w:t>
+      </w:r>
+    </w:p>
+    <w:p>
+      <w:pPr>
+        <w:pStyle w:val="Figura"/>
+      </w:pPr>
+      <w:r>
+        <w:t>Medios de control empresariales</w:t>
+      </w:r>
+    </w:p>
+    <w:p>
+      <w:pPr>
+        <w:jc w:val="center"/>
+        <w:rPr>
+          <w:lang w:eastAsia="es-CO"/>
+        </w:rPr>
+      </w:pPr>
+      <w:r>
+        <w:rPr>
+          <w:noProof/>
+          <w:lang w:eastAsia="es-CO"/>
+        </w:rPr>
+        <w:drawing>
+          <wp:inline distT="0" distB="0" distL="0" distR="0" wp14:anchorId="678E9E14" wp14:editId="010A8F0B">
+            <wp:extent cx="3968750" cy="1807424"/>
+            <wp:effectExtent l="0" t="0" r="0" b="2540"/>
+            <wp:docPr id="2" name="Imagen 2" descr="Muestra las acciones requeridas para realizar el control en una empresa, como se describe a continuación."/>
+            <wp:cNvGraphicFramePr>
+              <a:graphicFrameLocks xmlns:a="http://schemas.openxmlformats.org/drawingml/2006/main" noChangeAspect="1"/>
+            </wp:cNvGraphicFramePr>
+            <a:graphic xmlns:a="http://schemas.openxmlformats.org/drawingml/2006/main">
+              <a:graphicData uri="http://schemas.openxmlformats.org/drawingml/2006/picture">
+                <pic:pic xmlns:pic="http://schemas.openxmlformats.org/drawingml/2006/picture">
+                  <pic:nvPicPr>
+                    <pic:cNvPr id="0" name="Picture 3"/>
+                    <pic:cNvPicPr>
+                      <a:picLocks noChangeAspect="1" noChangeArrowheads="1"/>
+                    </pic:cNvPicPr>
+                  </pic:nvPicPr>
+                  <pic:blipFill>
+                    <a:blip r:embed="rId17">
+                      <a:extLst>
+                        <a:ext uri="{28A0092B-C50C-407E-A947-70E740481C1C}">
+                          <a14:useLocalDpi xmlns:a14="http://schemas.microsoft.com/office/drawing/2010/main" val="0"/>
+                        </a:ext>
+                      </a:extLst>
+                    </a:blip>
+                    <a:srcRect/>
+                    <a:stretch>
+                      <a:fillRect/>
+                    </a:stretch>
+                  </pic:blipFill>
+                  <pic:spPr bwMode="auto">
+                    <a:xfrm>
+                      <a:off x="0" y="0"/>
+                      <a:ext cx="3975901" cy="1810681"/>
+                    </a:xfrm>
+                    <a:prstGeom prst="rect">
+                      <a:avLst/>
+                    </a:prstGeom>
+                    <a:noFill/>
+                  </pic:spPr>
+                </pic:pic>
+              </a:graphicData>
+            </a:graphic>
+          </wp:inline>
+        </w:drawing>
+      </w:r>
+    </w:p>
+    <w:p>
+      <w:pPr>
+        <w:rPr>
+          <w:b/>
+          <w:lang w:eastAsia="es-CO"/>
+        </w:rPr>
+      </w:pPr>
+      <w:r>
+        <w:rPr>
+          <w:b/>
+          <w:lang w:eastAsia="es-CO"/>
+        </w:rPr>
+        <w:lastRenderedPageBreak/>
+        <w:t>Medios de control empresariales:</w:t>
+      </w:r>
+    </w:p>
+    <w:p>
+      <w:pPr>
+        <w:numPr>
+          <w:ilvl w:val="0"/>
+          <w:numId w:val="24"/>
+        </w:numPr>
+        <w:tabs>
+          <w:tab w:val="num" w:pos="720"/>
+        </w:tabs>
+      </w:pPr>
+      <w:r>
+        <w:t xml:space="preserve">Según niveles de jerarquía </w:t>
+      </w:r>
+    </w:p>
+    <w:p>
+      <w:pPr>
+        <w:numPr>
+          <w:ilvl w:val="0"/>
+          <w:numId w:val="24"/>
+        </w:numPr>
+        <w:tabs>
+          <w:tab w:val="num" w:pos="720"/>
+        </w:tabs>
+      </w:pPr>
+      <w:r>
+        <w:t xml:space="preserve">Reglas, normas, procedimientos </w:t>
+      </w:r>
+    </w:p>
+    <w:p>
+      <w:pPr>
+        <w:numPr>
+          <w:ilvl w:val="0"/>
+          <w:numId w:val="24"/>
+        </w:numPr>
+        <w:tabs>
+          <w:tab w:val="num" w:pos="720"/>
+        </w:tabs>
+      </w:pPr>
+      <w:r>
+        <w:t xml:space="preserve">Enfoque en objetivos </w:t>
+      </w:r>
+    </w:p>
+    <w:p>
+      <w:pPr>
+        <w:numPr>
+          <w:ilvl w:val="0"/>
+          <w:numId w:val="24"/>
+        </w:numPr>
+        <w:tabs>
+          <w:tab w:val="num" w:pos="720"/>
+        </w:tabs>
+      </w:pPr>
+      <w:r>
+        <w:t xml:space="preserve">Sistemas verticales de información </w:t>
+      </w:r>
+    </w:p>
+    <w:p>
+      <w:pPr>
+        <w:numPr>
+          <w:ilvl w:val="0"/>
+          <w:numId w:val="24"/>
+        </w:numPr>
+        <w:tabs>
+          <w:tab w:val="num" w:pos="720"/>
+        </w:tabs>
+      </w:pPr>
+      <w:r>
+        <w:t>Relaciones horizontales</w:t>
+      </w:r>
+    </w:p>
+    <w:p>
+      <w:pPr>
+        <w:numPr>
+          <w:ilvl w:val="0"/>
+          <w:numId w:val="24"/>
+        </w:numPr>
+        <w:tabs>
+          <w:tab w:val="num" w:pos="720"/>
+        </w:tabs>
+      </w:pPr>
+      <w:r>
+        <w:t xml:space="preserve">Organizaciones matriciales </w:t>
+      </w:r>
+    </w:p>
+    <w:p>
+      <w:pPr>
+        <w:pStyle w:val="Prrafodelista"/>
+        <w:numPr>
+          <w:ilvl w:val="0"/>
+          <w:numId w:val="25"/>
+        </w:numPr>
+        <w:rPr>
+          <w:b/>
+          <w:bCs/>
+        </w:rPr>
+      </w:pPr>
+      <w:r>
+        <w:rPr>
+          <w:b/>
+          <w:bCs/>
+        </w:rPr>
+        <w:t>Estructuración del medio de control</w:t>
+      </w:r>
+    </w:p>
+    <w:p>
+      <w:pPr>
+        <w:ind w:left="709" w:firstLine="359"/>
+      </w:pPr>
+      <w:r>
+        <w:t>Un medio de control muy común, propio de estructuras tradicionales, es el control a través de niveles de jerarquía. Cada nivel de la organización ejerce un control sobre sus subalternos. Otro medio de control son las reglas, normas o procedimientos establecidos por la organización, brindando lineamientos para que cada miembro de la organización los siga y, así, garantizar el cumplimiento de los estándares esperados.</w:t>
+      </w:r>
+    </w:p>
+    <w:p>
+      <w:r>
+        <w:t>En las organizaciones, se establecen objetivos, y para ello es importante seguir una guía para la actuación de las personas. Los sistemas verticales de información obtienen información descendente de los altos mandos jerárquicos hacia los niveles más bajos, con el fin de establecer mecanismos de control. Por su parte, los niveles más bajos de jerarquía envían información ascendente a los niveles más altos, envían el resultado de su desempeño y contribuyen a la retroalimentación del proceso.</w:t>
+      </w:r>
+    </w:p>
+    <w:p>
+      <w:r>
+        <w:t xml:space="preserve">Las relaciones horizontales permiten la comunicación y mecanismos de control entre pares y los mismos niveles jerárquicos. Esto permite estandarizar, sincronizar y </w:t>
+      </w:r>
+      <w:r>
+        <w:lastRenderedPageBreak/>
+        <w:t>coordinar el proceso. Finalmente, las organizaciones matriciales establecen controles implementados por dos tipos de autoridad, el gerente o director general de la organización y las establecidas específicamente por el proceso, producto o servicio en el que el trabajador hace parte.</w:t>
+      </w:r>
+    </w:p>
+    <w:p>
+      <w:r>
+        <w:t>El control ha sido considerado, a través del tiempo, como una medida basada en una supervisión estricta, autoritaria, donde se imponen aspectos de obligatorio cumplimiento para el trabajador y, en caso de que no se cumplan, se establecen sanciones. Por esta razón, las personas asocian el término control con algo negativo.</w:t>
+      </w:r>
+    </w:p>
+    <w:p>
+      <w:r>
+        <w:t>Este control autoritario y centralizado, producto de estructuras organizacionales tradicionales, genera poco impacto en involucrar a los miembros de la organización en el cambio, en generar procesos innovadores y creativos.</w:t>
+      </w:r>
+    </w:p>
+    <w:p>
+      <w:r>
+        <w:t>Las organizaciones deberán generar aspectos que permitan libertad, flexibilidad y autonomía a cada miembro sobre el autocontrol, que él identifique aspectos a corregir y sea él mismo quien proponga acciones correctivas.</w:t>
+      </w:r>
+    </w:p>
+    <w:p>
+      <w:r>
+        <w:t xml:space="preserve">Este tipo de control refleja un nivel alto de madurez en la organización y requiere de procesos de capacitación, estandarización de procesos, conocimiento sobre los objetivos y metas, estructuras organizacionales participativas y descentralizadas. </w:t>
+      </w:r>
+    </w:p>
+    <w:p>
+      <w:pPr>
+        <w:pStyle w:val="Ttulo2"/>
+      </w:pPr>
+      <w:bookmarkStart w:id="6" w:name="_Toc163639742"/>
+      <w:r>
+        <w:t>Evaluación del cumplimiento de lo proyectado de acuerdo con el tiempo y recursos estimados</w:t>
+      </w:r>
+      <w:bookmarkEnd w:id="6"/>
+    </w:p>
+    <w:p>
+      <w:r>
+        <w:t xml:space="preserve">En la fase de planeación, la organización establece los objetivos, componentes y recursos estimados para la ejecución del proceso, programa o área de gestión humana. Una de las muchas herramientas para el control y evaluación de la ejecución de las acciones programadas es el diagrama Gantt, donde gráficamente se establece cada </w:t>
+      </w:r>
+      <w:r>
+        <w:lastRenderedPageBreak/>
+        <w:t>actividad planificada de acuerdo con el tiempo. Es preciso tener en cuenta que cada actividad cuenta con recursos destinados (recursos humanos, físicos, económicos, entre otros) y es importante ejecutar cada actividad conforme con lo establecido previamente, con el fin de no generar sobrecostos ni retrasos.</w:t>
+      </w:r>
+    </w:p>
+    <w:p>
+      <w:r>
+        <w:t>El diagrama Gantt permitirá visualizar que se cumpla cada una de las actividades planificadas en el tiempo asignado.  A continuación, se describen algunos aspectos que se deberán tener en cuenta al evaluar su cumplimiento:</w:t>
+      </w:r>
+    </w:p>
+    <w:p>
+      <w:pPr>
+        <w:numPr>
+          <w:ilvl w:val="0"/>
+          <w:numId w:val="14"/>
+        </w:numPr>
+      </w:pPr>
+      <w:r>
+        <w:t xml:space="preserve"> </w:t>
+      </w:r>
+      <w:r>
+        <w:t xml:space="preserve">Cumplimiento de la totalidad de las actividades planificadas. </w:t>
+      </w:r>
+    </w:p>
+    <w:p>
+      <w:pPr>
+        <w:numPr>
+          <w:ilvl w:val="0"/>
+          <w:numId w:val="14"/>
+        </w:numPr>
+        <w:tabs>
+          <w:tab w:val="num" w:pos="720"/>
+        </w:tabs>
+      </w:pPr>
+      <w:r>
+        <w:t>Cumplimiento de los objetivos del proceso de gestión humana.</w:t>
+      </w:r>
+    </w:p>
+    <w:p>
+      <w:pPr>
+        <w:numPr>
+          <w:ilvl w:val="0"/>
+          <w:numId w:val="14"/>
+        </w:numPr>
+        <w:tabs>
+          <w:tab w:val="num" w:pos="720"/>
+        </w:tabs>
+      </w:pPr>
+      <w:r>
+        <w:t>Actividades implementadas de acuerdo con estándares de calidad establecidos.</w:t>
+      </w:r>
+    </w:p>
+    <w:p>
+      <w:pPr>
+        <w:numPr>
+          <w:ilvl w:val="0"/>
+          <w:numId w:val="14"/>
+        </w:numPr>
+        <w:tabs>
+          <w:tab w:val="num" w:pos="720"/>
+        </w:tabs>
+      </w:pPr>
+      <w:r>
+        <w:t>Cumplimiento de metas esperadas.</w:t>
+      </w:r>
+    </w:p>
+    <w:p>
+      <w:pPr>
+        <w:numPr>
+          <w:ilvl w:val="0"/>
+          <w:numId w:val="14"/>
+        </w:numPr>
+        <w:tabs>
+          <w:tab w:val="num" w:pos="720"/>
+        </w:tabs>
+      </w:pPr>
+      <w:r>
+        <w:t>Uso eficiente de los recursos estimados para cada actividad.</w:t>
+      </w:r>
+    </w:p>
+    <w:p>
+      <w:pPr>
+        <w:pStyle w:val="Ttulo2"/>
+      </w:pPr>
+      <w:bookmarkStart w:id="7" w:name="_Toc163639743"/>
+      <w:r>
+        <w:t>Autoevaluación: definición, importancia, aplicación al proceso de gestión humana</w:t>
+      </w:r>
+      <w:bookmarkEnd w:id="7"/>
+    </w:p>
+    <w:p>
+      <w:r>
+        <w:t>Uno de los componentes relevantes en procesos de evaluación y control con miras a la mejora continua es el proceso de autoevaluación. La autoevaluación parte de la capacidad inherente de cada ser humano de evaluarse a sí mismo, de conocerse y reconocerse desde sus fortalezas, virtudes, habilidades y destrezas. Pero, así mismo, sus falencias, debilidades y aspectos a mejorar. Es un proceso no solo importante, sino indispensable para poder mejorar en un futuro.</w:t>
+      </w:r>
+    </w:p>
+    <w:p>
+      <w:r>
+        <w:lastRenderedPageBreak/>
+        <w:t>En una organización, para lograr una mejora, se requiere que cada miembro, cada equipo de trabajo que la integra pueda desarrollar esta capacidad, ya que esto permitirá tener una mejor identificación de los posibles aspectos a mejorar, al involucrar a las principales partes; asimismo, permitirá unas mejores ideas sobre cómo contrarrestarlos y aprovecharlos como una oportunidad de mejora, logrando así un mayor compromiso.</w:t>
+      </w:r>
+    </w:p>
+    <w:p>
+      <w:r>
+        <w:t xml:space="preserve">La autoevaluación es definida por </w:t>
+      </w:r>
+      <w:proofErr w:type="spellStart"/>
+      <w:r>
+        <w:t>Porrás</w:t>
+      </w:r>
+      <w:proofErr w:type="spellEnd"/>
+      <w:r>
+        <w:t xml:space="preserve"> (2004) como la “reflexión personal o participativa para describir o valorar la realidad propia o institucional”. Con base en la GTC-ISO 9004 de 2018, la autoevaluación se debería utilizar para determinar las fortalezas y debilidades de la organización, así como las mejores prácticas, tanto a nivel general como a nivel de los procesos individuales. La autoevaluación puede ayudar a la organización a priorizar, planificar e implementar mejoras y/o innovaciones, cuando sea necesario.</w:t>
+      </w:r>
+    </w:p>
+    <w:p>
+      <w:r>
+        <w:t>En el proceso de gestión humana, la autoevaluación podrá ser:</w:t>
+      </w:r>
+    </w:p>
+    <w:p>
+      <w:pPr>
+        <w:pStyle w:val="Prrafodelista"/>
+        <w:numPr>
+          <w:ilvl w:val="0"/>
+          <w:numId w:val="15"/>
+        </w:numPr>
+      </w:pPr>
+      <w:r>
+        <w:rPr>
+          <w:b/>
+          <w:bCs/>
+        </w:rPr>
+        <w:t>Ámbito individual:</w:t>
+      </w:r>
+      <w:r>
+        <w:t xml:space="preserve"> autoevaluar su desempeño laboral de acuerdo con los estándares, objetivos y orientación de la estrategia organizacional.</w:t>
+      </w:r>
+    </w:p>
+    <w:p>
+      <w:pPr>
+        <w:pStyle w:val="Prrafodelista"/>
+        <w:numPr>
+          <w:ilvl w:val="0"/>
+          <w:numId w:val="15"/>
+        </w:numPr>
+      </w:pPr>
+      <w:r>
+        <w:rPr>
+          <w:b/>
+          <w:bCs/>
+        </w:rPr>
+        <w:t>Ámbito organizacional:</w:t>
+      </w:r>
+      <w:r>
+        <w:t xml:space="preserve">  autoevaluación organizacional, orientada al cumplimiento de los objetivos organizacionales, involucrando la participación de equipos y personas responsables de cada proceso. </w:t>
+      </w:r>
+    </w:p>
+    <w:p>
+      <w:r>
+        <w:t>En el proceso de gestión humana, es importante que el equipo que lo conforma participe activamente en el proceso de autoevaluación, identificando los aspectos positivos, exitosos y especialmente aspectos a mejorar en cada uno de los componentes que integran el proceso en la empresa.</w:t>
+      </w:r>
+    </w:p>
+    <w:p>
+      <w:pPr>
+        <w:pStyle w:val="Prrafodelista"/>
+        <w:numPr>
+          <w:ilvl w:val="0"/>
+          <w:numId w:val="16"/>
+        </w:numPr>
+        <w:rPr>
+          <w:b/>
+          <w:bCs/>
+        </w:rPr>
+      </w:pPr>
+      <w:r>
+        <w:rPr>
+          <w:b/>
+          <w:bCs/>
+        </w:rPr>
+        <w:lastRenderedPageBreak/>
+        <w:t>Impacto de los resultados de la autoevaluación</w:t>
+      </w:r>
+    </w:p>
+    <w:p>
+      <w:pPr>
+        <w:pStyle w:val="Prrafodelista"/>
+        <w:numPr>
+          <w:ilvl w:val="0"/>
+          <w:numId w:val="26"/>
+        </w:numPr>
+      </w:pPr>
+      <w:r>
+        <w:t>La mejora del desempeño global de la organización.</w:t>
+      </w:r>
+    </w:p>
+    <w:p>
+      <w:pPr>
+        <w:pStyle w:val="Prrafodelista"/>
+        <w:numPr>
+          <w:ilvl w:val="0"/>
+          <w:numId w:val="26"/>
+        </w:numPr>
+      </w:pPr>
+      <w:r>
+        <w:t>El progreso hacia el logro y el mantenimiento del éxito sostenido de la organización.</w:t>
+      </w:r>
+    </w:p>
+    <w:p>
+      <w:pPr>
+        <w:pStyle w:val="Prrafodelista"/>
+        <w:numPr>
+          <w:ilvl w:val="0"/>
+          <w:numId w:val="26"/>
+        </w:numPr>
+      </w:pPr>
+      <w:r>
+        <w:t>La innovación en los procesos, los productos y servicios, y en la estructura de la organización, cuando sea apropiado.</w:t>
+      </w:r>
+    </w:p>
+    <w:p>
+      <w:pPr>
+        <w:pStyle w:val="Prrafodelista"/>
+        <w:numPr>
+          <w:ilvl w:val="0"/>
+          <w:numId w:val="26"/>
+        </w:numPr>
+      </w:pPr>
+      <w:r>
+        <w:t>El reconocimiento de las mejores prácticas.</w:t>
+      </w:r>
+    </w:p>
+    <w:p>
+      <w:pPr>
+        <w:pStyle w:val="Prrafodelista"/>
+        <w:numPr>
+          <w:ilvl w:val="0"/>
+          <w:numId w:val="26"/>
+        </w:numPr>
+      </w:pPr>
+      <w:r>
+        <w:t>La identificación de otras oportunidades de mejora.</w:t>
+      </w:r>
+    </w:p>
+    <w:p>
+      <w:pPr>
+        <w:pStyle w:val="Prrafodelista"/>
+        <w:numPr>
+          <w:ilvl w:val="0"/>
+          <w:numId w:val="26"/>
+        </w:numPr>
+      </w:pPr>
+      <w:r>
+        <w:t>Los resultados de la autoevaluación deberían comunicarse a las personas pertinentes de la organización, para compartir el conocimiento sobre la organización y su orientación futura.</w:t>
+      </w:r>
+      <w:r>
+        <w:tab/>
+      </w:r>
+    </w:p>
+    <w:p>
+      <w:pPr>
+        <w:pStyle w:val="Prrafodelista"/>
+        <w:numPr>
+          <w:ilvl w:val="0"/>
+          <w:numId w:val="16"/>
+        </w:numPr>
+        <w:rPr>
+          <w:b/>
+          <w:bCs/>
+        </w:rPr>
+      </w:pPr>
+      <w:r>
+        <w:rPr>
+          <w:b/>
+          <w:bCs/>
+        </w:rPr>
+        <w:t>Pasos para la autoevaluación</w:t>
+      </w:r>
+      <w:r>
+        <w:rPr>
+          <w:b/>
+          <w:bCs/>
+        </w:rPr>
+        <w:tab/>
+      </w:r>
+    </w:p>
+    <w:p>
+      <w:pPr>
+        <w:pStyle w:val="Prrafodelista"/>
+        <w:numPr>
+          <w:ilvl w:val="0"/>
+          <w:numId w:val="27"/>
+        </w:numPr>
+      </w:pPr>
+      <w:r>
+        <w:t>Planificación.</w:t>
+      </w:r>
+    </w:p>
+    <w:p>
+      <w:pPr>
+        <w:pStyle w:val="Prrafodelista"/>
+        <w:numPr>
+          <w:ilvl w:val="0"/>
+          <w:numId w:val="27"/>
+        </w:numPr>
+      </w:pPr>
+      <w:r>
+        <w:t>Construir los equipos de autoevaluación.</w:t>
+      </w:r>
+    </w:p>
+    <w:p>
+      <w:pPr>
+        <w:pStyle w:val="Prrafodelista"/>
+        <w:numPr>
+          <w:ilvl w:val="0"/>
+          <w:numId w:val="27"/>
+        </w:numPr>
+      </w:pPr>
+      <w:r>
+        <w:t>Aplicar la autoevaluación.</w:t>
+      </w:r>
+    </w:p>
+    <w:p>
+      <w:pPr>
+        <w:pStyle w:val="Prrafodelista"/>
+        <w:numPr>
+          <w:ilvl w:val="0"/>
+          <w:numId w:val="27"/>
+        </w:numPr>
+      </w:pPr>
+      <w:r>
+        <w:t>Implementar acciones de mejora.</w:t>
+      </w:r>
+    </w:p>
+    <w:p>
+      <w:pPr>
+        <w:pStyle w:val="Prrafodelista"/>
+        <w:numPr>
+          <w:ilvl w:val="0"/>
+          <w:numId w:val="27"/>
+        </w:numPr>
+      </w:pPr>
+      <w:r>
+        <w:t>Informe y plan de mejora.</w:t>
+      </w:r>
+    </w:p>
+    <w:p>
+      <w:pPr>
+        <w:pStyle w:val="Prrafodelista"/>
+        <w:numPr>
+          <w:ilvl w:val="0"/>
+          <w:numId w:val="16"/>
+        </w:numPr>
+        <w:rPr>
+          <w:b/>
+          <w:bCs/>
+        </w:rPr>
+      </w:pPr>
+      <w:r>
+        <w:rPr>
+          <w:b/>
+          <w:bCs/>
+        </w:rPr>
+        <w:t>Seguimiento e implementación de planes de mejora</w:t>
+      </w:r>
+    </w:p>
+    <w:p>
+      <w:pPr>
+        <w:pStyle w:val="Prrafodelista"/>
+        <w:ind w:left="1069" w:firstLine="0"/>
+      </w:pPr>
+      <w:r>
+        <w:t>Su importancia radica en identificar cada una de las oportunidades de mejora en cada uno de los componentes evaluados y, al final de esta, presentar un plan enfocado a su mejora.</w:t>
+      </w:r>
+    </w:p>
+    <w:p>
+      <w:pPr>
+        <w:pStyle w:val="Ttulo2"/>
+      </w:pPr>
+      <w:bookmarkStart w:id="8" w:name="_Toc163639744"/>
+      <w:r>
+        <w:t>Informe de la autoevaluación de la gestión de talento humano</w:t>
+      </w:r>
+      <w:bookmarkEnd w:id="8"/>
+    </w:p>
+    <w:p>
+      <w:r>
+        <w:t xml:space="preserve">Como parte del proceso de la evaluación de la gestión del talento humano, cada persona debe </w:t>
+      </w:r>
+      <w:r>
+        <w:t>evaluar su</w:t>
+      </w:r>
+      <w:r>
+        <w:t xml:space="preserve"> propio desempeño, su eficiencia y eficacia frente a los </w:t>
+      </w:r>
+      <w:r>
+        <w:lastRenderedPageBreak/>
+        <w:t xml:space="preserve">indicadores propuestos para cada uno de los perfiles. Esta sirve como vía que le permite al colaborador alcanzar las metas y los resultados establecidos y sus carencias personales para mejorar su desempeño, así como sus puntos fuertes y débiles, su potencial y su fragilidad, porque así sabrá lo que debe reforzar y cómo mejorar sus resultados personales. </w:t>
+      </w:r>
+    </w:p>
+    <w:p>
+      <w:r>
+        <w:t>L</w:t>
+      </w:r>
+      <w:r>
+        <w:t>a autoevaluación de desempeño se ha convertido en una práctica fundamental para mejorar la gestión del talento humano en las empresas. A continuación, se proporciona una visión general del informe de autoevaluación de la gestión de talento humano, destacando su importancia y los objetivos que se persiguen al realizarlo. Se resaltarán los beneficios de implementar una autoevaluación sistemática para mejorar la gestión de talento humano en una organización.</w:t>
+      </w:r>
+    </w:p>
+    <w:p>
+      <w:r>
+        <w:t>Campbell ha propuesto un modelo de evaluación del desempeño basado en los siguientes componentes:</w:t>
+      </w:r>
+    </w:p>
+    <w:p>
+      <w:pPr>
+        <w:pStyle w:val="Prrafodelista"/>
+        <w:numPr>
+          <w:ilvl w:val="0"/>
+          <w:numId w:val="28"/>
+        </w:numPr>
+      </w:pPr>
+      <w:r>
+        <w:rPr>
+          <w:b/>
+          <w:bCs/>
+        </w:rPr>
+        <w:t>Competencias:</w:t>
+      </w:r>
+      <w:r>
+        <w:t xml:space="preserve"> Las competencias son los conocimientos, habilidades y capacidades que un empleado necesita para tener éxito en su trabajo.</w:t>
+      </w:r>
+    </w:p>
+    <w:p>
+      <w:pPr>
+        <w:pStyle w:val="Prrafodelista"/>
+        <w:numPr>
+          <w:ilvl w:val="0"/>
+          <w:numId w:val="28"/>
+        </w:numPr>
+      </w:pPr>
+      <w:r>
+        <w:rPr>
+          <w:b/>
+          <w:bCs/>
+        </w:rPr>
+        <w:t>Desempeño:</w:t>
+      </w:r>
+      <w:r>
+        <w:t xml:space="preserve"> El desempeño es la medida de cómo un empleado está utilizando sus competencias para lograr los resultados deseados.</w:t>
+      </w:r>
+    </w:p>
+    <w:p>
+      <w:pPr>
+        <w:pStyle w:val="Prrafodelista"/>
+        <w:numPr>
+          <w:ilvl w:val="0"/>
+          <w:numId w:val="28"/>
+        </w:numPr>
+      </w:pPr>
+      <w:r>
+        <w:rPr>
+          <w:b/>
+          <w:bCs/>
+        </w:rPr>
+        <w:t>Evaluación:</w:t>
+      </w:r>
+      <w:r>
+        <w:t xml:space="preserve"> La evaluación es el proceso de recopilar y analizar información sobre el desempeño de un empleado.</w:t>
+      </w:r>
+    </w:p>
+    <w:p>
+      <w:r>
+        <w:t>En razón a lo anterior, se espera que la autoevaluación cumpla con las siguientes estrategias:</w:t>
+      </w:r>
+    </w:p>
+    <w:p>
+      <w:pPr>
+        <w:numPr>
+          <w:ilvl w:val="0"/>
+          <w:numId w:val="29"/>
+        </w:numPr>
+      </w:pPr>
+      <w:r>
+        <w:t xml:space="preserve"> </w:t>
+      </w:r>
+      <w:r>
+        <w:t>Planificación estratégica</w:t>
+      </w:r>
+    </w:p>
+    <w:p>
+      <w:pPr>
+        <w:numPr>
+          <w:ilvl w:val="1"/>
+          <w:numId w:val="29"/>
+        </w:numPr>
+        <w:tabs>
+          <w:tab w:val="num" w:pos="1440"/>
+        </w:tabs>
+      </w:pPr>
+      <w:r>
+        <w:t>Definir meta y objetivos concretos para la empresa y para los empleados.</w:t>
+      </w:r>
+    </w:p>
+    <w:p>
+      <w:pPr>
+        <w:numPr>
+          <w:ilvl w:val="0"/>
+          <w:numId w:val="29"/>
+        </w:numPr>
+        <w:tabs>
+          <w:tab w:val="num" w:pos="720"/>
+        </w:tabs>
+      </w:pPr>
+      <w:r>
+        <w:lastRenderedPageBreak/>
+        <w:t>Pactar reglas del juego</w:t>
+      </w:r>
+    </w:p>
+    <w:p>
+      <w:pPr>
+        <w:numPr>
+          <w:ilvl w:val="1"/>
+          <w:numId w:val="29"/>
+        </w:numPr>
+        <w:tabs>
+          <w:tab w:val="num" w:pos="1440"/>
+        </w:tabs>
+      </w:pPr>
+      <w:r>
+        <w:t>Establecer criterios sobre cómo se evaluará el desempeño (indicadores).</w:t>
+      </w:r>
+    </w:p>
+    <w:p>
+      <w:pPr>
+        <w:numPr>
+          <w:ilvl w:val="0"/>
+          <w:numId w:val="29"/>
+        </w:numPr>
+        <w:tabs>
+          <w:tab w:val="num" w:pos="720"/>
+        </w:tabs>
+      </w:pPr>
+      <w:r>
+        <w:t>Comunicación efectiva</w:t>
+      </w:r>
+    </w:p>
+    <w:p>
+      <w:pPr>
+        <w:numPr>
+          <w:ilvl w:val="1"/>
+          <w:numId w:val="29"/>
+        </w:numPr>
+        <w:tabs>
+          <w:tab w:val="num" w:pos="1440"/>
+        </w:tabs>
+      </w:pPr>
+      <w:r>
+        <w:t>Mantener una comunicación efectiva y continua con los empleados para implementar a autoevaluación.</w:t>
+      </w:r>
+    </w:p>
+    <w:p>
+      <w:r>
+        <w:t>El colaborador de la empresa, entrega informe de autoevaluación, resaltando:</w:t>
+      </w:r>
+    </w:p>
+    <w:p>
+      <w:pPr>
+        <w:pStyle w:val="Figura"/>
+      </w:pPr>
+      <w:r>
+        <w:t>Informe de autoevaluación</w:t>
+      </w:r>
+    </w:p>
+    <w:p>
+      <w:pPr>
+        <w:rPr>
+          <w:lang w:eastAsia="es-CO"/>
+        </w:rPr>
+      </w:pPr>
+      <w:r>
+        <w:rPr>
+          <w:noProof/>
+          <w:lang w:eastAsia="es-CO"/>
+        </w:rPr>
+        <w:drawing>
+          <wp:inline distT="0" distB="0" distL="0" distR="0" wp14:anchorId="77D4D12C" wp14:editId="4F89513E">
+            <wp:extent cx="4810125" cy="2705100"/>
+            <wp:effectExtent l="0" t="0" r="0" b="0"/>
+            <wp:docPr id="5" name="Imagen 5" descr="Muestra que puntos se deben tener en cuenta a la hora de realizar un informe de autoevaluación, como se describe a continuación."/>
+            <wp:cNvGraphicFramePr>
+              <a:graphicFrameLocks xmlns:a="http://schemas.openxmlformats.org/drawingml/2006/main" noChangeAspect="1"/>
+            </wp:cNvGraphicFramePr>
+            <a:graphic xmlns:a="http://schemas.openxmlformats.org/drawingml/2006/main">
+              <a:graphicData uri="http://schemas.openxmlformats.org/drawingml/2006/picture">
+                <pic:pic xmlns:pic="http://schemas.openxmlformats.org/drawingml/2006/picture">
+                  <pic:nvPicPr>
+                    <pic:cNvPr id="0" name="Picture 4"/>
+                    <pic:cNvPicPr>
+                      <a:picLocks noChangeAspect="1" noChangeArrowheads="1"/>
+                    </pic:cNvPicPr>
+                  </pic:nvPicPr>
+                  <pic:blipFill>
+                    <a:blip r:embed="rId18">
+                      <a:extLst>
+                        <a:ext uri="{28A0092B-C50C-407E-A947-70E740481C1C}">
+                          <a14:useLocalDpi xmlns:a14="http://schemas.microsoft.com/office/drawing/2010/main" val="0"/>
+                        </a:ext>
+                      </a:extLst>
+                    </a:blip>
+                    <a:srcRect/>
+                    <a:stretch>
+                      <a:fillRect/>
+                    </a:stretch>
+                  </pic:blipFill>
+                  <pic:spPr bwMode="auto">
+                    <a:xfrm>
+                      <a:off x="0" y="0"/>
+                      <a:ext cx="4810125" cy="2705100"/>
+                    </a:xfrm>
+                    <a:prstGeom prst="rect">
+                      <a:avLst/>
+                    </a:prstGeom>
+                    <a:noFill/>
+                  </pic:spPr>
+                </pic:pic>
+              </a:graphicData>
+            </a:graphic>
+          </wp:inline>
+        </w:drawing>
+      </w:r>
+    </w:p>
+    <w:p>
+      <w:pPr>
+        <w:rPr>
+          <w:b/>
+          <w:lang w:eastAsia="es-CO"/>
+        </w:rPr>
+      </w:pPr>
+      <w:r>
+        <w:rPr>
+          <w:b/>
+          <w:lang w:eastAsia="es-CO"/>
+        </w:rPr>
+        <w:t>Informe de autoevaluación:</w:t>
+      </w:r>
+    </w:p>
+    <w:p>
+      <w:pPr>
+        <w:numPr>
+          <w:ilvl w:val="0"/>
+          <w:numId w:val="30"/>
+        </w:numPr>
+      </w:pPr>
+      <w:r>
+        <w:t xml:space="preserve"> </w:t>
+      </w:r>
+      <w:r>
+        <w:t>Fortalezas</w:t>
+      </w:r>
+    </w:p>
+    <w:p>
+      <w:pPr>
+        <w:numPr>
+          <w:ilvl w:val="0"/>
+          <w:numId w:val="30"/>
+        </w:numPr>
+      </w:pPr>
+      <w:r>
+        <w:t>Debilidades</w:t>
+      </w:r>
+    </w:p>
+    <w:p>
+      <w:pPr>
+        <w:numPr>
+          <w:ilvl w:val="0"/>
+          <w:numId w:val="30"/>
+        </w:numPr>
+      </w:pPr>
+      <w:r>
+        <w:t>Amenazas</w:t>
+      </w:r>
+    </w:p>
+    <w:p>
+      <w:pPr>
+        <w:numPr>
+          <w:ilvl w:val="0"/>
+          <w:numId w:val="30"/>
+        </w:numPr>
+      </w:pPr>
+      <w:r>
+        <w:t>Oportunidades</w:t>
+      </w:r>
+    </w:p>
+    <w:p>
+      <w:r>
+        <w:lastRenderedPageBreak/>
+        <w:t>Según (Chiavenato, 2011), se espera que cada persona asuma la autoevaluación, es decir evaluación de su propio desempeño, utilizando criterios e indicadores para reducir la subjetividad implícita del proceso. Cada persona evalúa constantemente su actuación y su eficiencia y eficacia, en el marco de algunos parámetros que le proporciona su supervisor o la tarea misma; se debe evaluar su desempeño como vía que le permita alcanzar las metas y los resultados establecidos y superar las expectativas. Debe evaluar sus necesidades y sus debilidades personales para mejorar su desempeño, así como sus puntos fuertes y su potencial para establecer un posterior plan de mejora.</w:t>
+      </w:r>
+    </w:p>
+    <w:p>
+      <w:pPr>
+        <w:rPr>
+          <w:b/>
+          <w:bCs/>
+        </w:rPr>
+      </w:pPr>
+      <w:r>
+        <w:rPr>
+          <w:b/>
+          <w:bCs/>
+        </w:rPr>
+        <w:t>Un informe de autoevaluación de desempeño de la gestión humana puede contener los siguientes elementos:</w:t>
+      </w:r>
+    </w:p>
+    <w:p>
+      <w:pPr>
+        <w:pStyle w:val="Prrafodelista"/>
+        <w:numPr>
+          <w:ilvl w:val="0"/>
+          <w:numId w:val="31"/>
+        </w:numPr>
+      </w:pPr>
+      <w:r>
+        <w:rPr>
+          <w:b/>
+          <w:bCs/>
+        </w:rPr>
+        <w:t>Introducción:</w:t>
+      </w:r>
+      <w:r>
+        <w:t xml:space="preserve"> proporcionar una breve descripción de su puesto de trabajo y sus responsabilidades.</w:t>
+      </w:r>
+    </w:p>
+    <w:p>
+      <w:pPr>
+        <w:pStyle w:val="Prrafodelista"/>
+        <w:numPr>
+          <w:ilvl w:val="0"/>
+          <w:numId w:val="31"/>
+        </w:numPr>
+      </w:pPr>
+      <w:r>
+        <w:rPr>
+          <w:b/>
+          <w:bCs/>
+        </w:rPr>
+        <w:t>Logros:</w:t>
+      </w:r>
+      <w:r>
+        <w:t xml:space="preserve"> enumerar sus logros más importantes durante el período de evaluación. Los logros pueden incluir objetivos alcanzados, proyectos completados con éxito, o contribuciones significativas al equipo o la organización.</w:t>
+      </w:r>
+    </w:p>
+    <w:p>
+      <w:pPr>
+        <w:pStyle w:val="Prrafodelista"/>
+        <w:numPr>
+          <w:ilvl w:val="0"/>
+          <w:numId w:val="31"/>
+        </w:numPr>
+      </w:pPr>
+      <w:r>
+        <w:rPr>
+          <w:b/>
+          <w:bCs/>
+        </w:rPr>
+        <w:t>Fortalezas:</w:t>
+      </w:r>
+      <w:r>
+        <w:t xml:space="preserve"> describir sus fortalezas y capacidades. Las fortalezas pueden incluir habilidades técnicas, habilidades interpersonales, o habilidades de liderazgo.</w:t>
+      </w:r>
+    </w:p>
+    <w:p>
+      <w:pPr>
+        <w:pStyle w:val="Prrafodelista"/>
+        <w:numPr>
+          <w:ilvl w:val="0"/>
+          <w:numId w:val="31"/>
+        </w:numPr>
+      </w:pPr>
+      <w:r>
+        <w:rPr>
+          <w:b/>
+          <w:bCs/>
+        </w:rPr>
+        <w:t>Áreas de mejora:</w:t>
+      </w:r>
+      <w:r>
+        <w:t xml:space="preserve"> identificar sus áreas de mejora. Las áreas de mejora pueden incluir habilidades específicas, conocimientos o comportamientos.</w:t>
+      </w:r>
+    </w:p>
+    <w:p>
+      <w:pPr>
+        <w:pStyle w:val="Prrafodelista"/>
+        <w:numPr>
+          <w:ilvl w:val="0"/>
+          <w:numId w:val="31"/>
+        </w:numPr>
+      </w:pPr>
+      <w:r>
+        <w:rPr>
+          <w:b/>
+          <w:bCs/>
+        </w:rPr>
+        <w:t>Recomendaciones:</w:t>
+      </w:r>
+      <w:r>
+        <w:t xml:space="preserve"> proporcionar recomendaciones para mejorar su desempeño. Las recomendaciones pueden incluir capacitación, desarrollo o recursos adicionales.</w:t>
+      </w:r>
+    </w:p>
+    <w:p>
+      <w:r>
+        <w:lastRenderedPageBreak/>
+        <w:t xml:space="preserve">A </w:t>
+      </w:r>
+      <w:r>
+        <w:t>continuación,</w:t>
+      </w:r>
+      <w:r>
+        <w:t xml:space="preserve"> se presentan algunos consejos para escribir un informe de autoevaluación efectivo:</w:t>
+      </w:r>
+    </w:p>
+    <w:p>
+      <w:pPr>
+        <w:pStyle w:val="Prrafodelista"/>
+        <w:numPr>
+          <w:ilvl w:val="0"/>
+          <w:numId w:val="32"/>
+        </w:numPr>
+      </w:pPr>
+      <w:r>
+        <w:rPr>
+          <w:b/>
+          <w:bCs/>
+        </w:rPr>
+        <w:t>Sea específico:</w:t>
+      </w:r>
+      <w:r>
+        <w:t xml:space="preserve"> cuando enumere sus logros, sea específico sobre lo que logró. No solo diga que "alcanzó sus objetivos", sino que proporcione detalles sobre los objetivos que logró y cómo los logró.</w:t>
+      </w:r>
+    </w:p>
+    <w:p>
+      <w:pPr>
+        <w:pStyle w:val="Prrafodelista"/>
+        <w:numPr>
+          <w:ilvl w:val="0"/>
+          <w:numId w:val="32"/>
+        </w:numPr>
+      </w:pPr>
+      <w:r>
+        <w:rPr>
+          <w:b/>
+          <w:bCs/>
+        </w:rPr>
+        <w:t>Sea honesto:</w:t>
+      </w:r>
+      <w:r>
+        <w:t xml:space="preserve"> sea honesto sobre sus fortalezas y áreas de mejora. No trate de fingir que es perfecto, sino que reconozca sus áreas de mejora y esté comprometido a mejorarlas.</w:t>
+      </w:r>
+    </w:p>
+    <w:p>
+      <w:pPr>
+        <w:pStyle w:val="Prrafodelista"/>
+        <w:numPr>
+          <w:ilvl w:val="0"/>
+          <w:numId w:val="32"/>
+        </w:numPr>
+      </w:pPr>
+      <w:r>
+        <w:rPr>
+          <w:b/>
+          <w:bCs/>
+        </w:rPr>
+        <w:t>Sea proactivo:</w:t>
+      </w:r>
+      <w:r>
+        <w:t xml:space="preserve"> utilice el informe de autoevaluación para identificar oportunidades de desarrollo profesional. </w:t>
+      </w:r>
+    </w:p>
+    <w:p>
+      <w:pPr>
+        <w:pStyle w:val="Ttulo1"/>
+      </w:pPr>
+      <w:bookmarkStart w:id="9" w:name="_Toc163639745"/>
+      <w:r>
+        <w:t>Plan de mejoramiento conforme al resultado de la autoevaluación</w:t>
+      </w:r>
+      <w:bookmarkEnd w:id="9"/>
+      <w:r>
+        <w:t xml:space="preserve"> </w:t>
+      </w:r>
+    </w:p>
+    <w:p>
+      <w:r>
+        <w:t xml:space="preserve">Luego del proceso de evaluación, se identifican el nivel de cumplimiento de los objetivos y las metas preestablecidas. Asimismo, se identifican aspectos susceptibles de mejora, tanto desde aspectos individuales, colectivos, de proceso u área, como generales, en materia organizacional. El proceso de gestión humana, luego de identificar estas oportunidades de mejora de cada uno de sus procesos, así como las de evaluación de desempeño del trabajador, establece un plan enfocado a contrarrestar dichas falencias y mejorar los procesos. </w:t>
+      </w:r>
+    </w:p>
+    <w:p>
+      <w:pPr>
+        <w:pStyle w:val="Prrafodelista"/>
+        <w:numPr>
+          <w:ilvl w:val="0"/>
+          <w:numId w:val="38"/>
+        </w:numPr>
+        <w:rPr>
+          <w:b/>
+          <w:bCs/>
+        </w:rPr>
+      </w:pPr>
+      <w:r>
+        <w:rPr>
+          <w:b/>
+          <w:bCs/>
+        </w:rPr>
+        <w:t>Plan de mejora: definición, tipos y metodología</w:t>
+      </w:r>
+    </w:p>
+    <w:p>
+      <w:pPr>
+        <w:ind w:left="708" w:firstLine="1"/>
+      </w:pPr>
+      <w:r>
+        <w:t xml:space="preserve">El plan de mejora es un proceso que se utiliza para alcanzar la calidad total y mejora de las organizaciones de manera progresiva, para así obtener resultados eficientes y eficaces. El punto clave del plan de mejora es conseguir una relación </w:t>
+      </w:r>
+      <w:r>
+        <w:lastRenderedPageBreak/>
+        <w:t>entre los procesos y el personal, generando una sinergia que contribuya al progreso constante. Existen diferentes tipos de plan de mejoramiento, a continuación, se describen los más conocidos:</w:t>
+      </w:r>
+    </w:p>
+    <w:p>
+      <w:pPr>
+        <w:pStyle w:val="Prrafodelista"/>
+        <w:numPr>
+          <w:ilvl w:val="0"/>
+          <w:numId w:val="33"/>
+        </w:numPr>
+        <w:rPr>
+          <w:b/>
+          <w:bCs/>
+        </w:rPr>
+      </w:pPr>
+      <w:r>
+        <w:rPr>
+          <w:b/>
+          <w:bCs/>
+        </w:rPr>
+        <w:t xml:space="preserve">Método </w:t>
+      </w:r>
+      <w:proofErr w:type="spellStart"/>
+      <w:r>
+        <w:rPr>
+          <w:b/>
+          <w:bCs/>
+        </w:rPr>
+        <w:t>Kaizen</w:t>
+      </w:r>
+      <w:proofErr w:type="spellEnd"/>
+      <w:r>
+        <w:rPr>
+          <w:b/>
+          <w:bCs/>
+        </w:rPr>
+        <w:t xml:space="preserve"> </w:t>
+      </w:r>
+      <w:r>
+        <w:rPr>
+          <w:b/>
+          <w:bCs/>
+        </w:rPr>
+        <w:tab/>
+      </w:r>
+    </w:p>
+    <w:p>
+      <w:pPr>
+        <w:pStyle w:val="Prrafodelista"/>
+        <w:numPr>
+          <w:ilvl w:val="0"/>
+          <w:numId w:val="34"/>
+        </w:numPr>
+      </w:pPr>
+      <w:r>
+        <w:t xml:space="preserve">Según sus siglas, se refiere a “cambio a mejor”. </w:t>
+      </w:r>
+    </w:p>
+    <w:p>
+      <w:pPr>
+        <w:pStyle w:val="Prrafodelista"/>
+        <w:numPr>
+          <w:ilvl w:val="0"/>
+          <w:numId w:val="34"/>
+        </w:numPr>
+      </w:pPr>
+      <w:r>
+        <w:t xml:space="preserve">Se elabora un plan donde se incluye a todos los trabajadores de la organización. </w:t>
+      </w:r>
+    </w:p>
+    <w:p>
+      <w:pPr>
+        <w:pStyle w:val="Prrafodelista"/>
+        <w:numPr>
+          <w:ilvl w:val="0"/>
+          <w:numId w:val="34"/>
+        </w:numPr>
+      </w:pPr>
+      <w:r>
+        <w:t xml:space="preserve">Se crean y evalúan grupos de trabajo. </w:t>
+      </w:r>
+    </w:p>
+    <w:p>
+      <w:pPr>
+        <w:pStyle w:val="Prrafodelista"/>
+        <w:numPr>
+          <w:ilvl w:val="0"/>
+          <w:numId w:val="33"/>
+        </w:numPr>
+      </w:pPr>
+      <w:r>
+        <w:rPr>
+          <w:b/>
+          <w:bCs/>
+        </w:rPr>
+        <w:t xml:space="preserve">Método Lean </w:t>
+      </w:r>
+      <w:proofErr w:type="spellStart"/>
+      <w:r>
+        <w:rPr>
+          <w:b/>
+          <w:bCs/>
+        </w:rPr>
+        <w:t>Manufacturing</w:t>
+      </w:r>
+      <w:proofErr w:type="spellEnd"/>
+      <w:r>
+        <w:t xml:space="preserve"> </w:t>
+      </w:r>
+      <w:r>
+        <w:tab/>
+      </w:r>
+    </w:p>
+    <w:p>
+      <w:pPr>
+        <w:pStyle w:val="Prrafodelista"/>
+        <w:numPr>
+          <w:ilvl w:val="0"/>
+          <w:numId w:val="35"/>
+        </w:numPr>
+        <w:ind w:left="1418"/>
+      </w:pPr>
+      <w:r>
+        <w:t xml:space="preserve">Cualquier proceso que no genere valor para el cliente es un desperdicio y debe ser eliminado. </w:t>
+      </w:r>
+    </w:p>
+    <w:p>
+      <w:pPr>
+        <w:pStyle w:val="Prrafodelista"/>
+        <w:numPr>
+          <w:ilvl w:val="0"/>
+          <w:numId w:val="35"/>
+        </w:numPr>
+        <w:ind w:left="1418"/>
+      </w:pPr>
+      <w:r>
+        <w:t xml:space="preserve">Lograr que el trabajo se realice lo más rápido posible manteniendo la calidad. </w:t>
+      </w:r>
+    </w:p>
+    <w:p>
+      <w:pPr>
+        <w:pStyle w:val="Prrafodelista"/>
+        <w:numPr>
+          <w:ilvl w:val="0"/>
+          <w:numId w:val="33"/>
+        </w:numPr>
+        <w:rPr>
+          <w:b/>
+          <w:bCs/>
+        </w:rPr>
+      </w:pPr>
+      <w:r>
+        <w:rPr>
+          <w:b/>
+          <w:bCs/>
+        </w:rPr>
+        <w:t>Método PDCA</w:t>
+      </w:r>
+      <w:r>
+        <w:rPr>
+          <w:b/>
+          <w:bCs/>
+        </w:rPr>
+        <w:tab/>
+      </w:r>
+    </w:p>
+    <w:p>
+      <w:pPr>
+        <w:pStyle w:val="Prrafodelista"/>
+        <w:numPr>
+          <w:ilvl w:val="0"/>
+          <w:numId w:val="36"/>
+        </w:numPr>
+      </w:pPr>
+      <w:r>
+        <w:t>Planear, hacer, chequear, actuar.</w:t>
+      </w:r>
+    </w:p>
+    <w:p>
+      <w:pPr>
+        <w:pStyle w:val="Prrafodelista"/>
+        <w:numPr>
+          <w:ilvl w:val="0"/>
+          <w:numId w:val="36"/>
+        </w:numPr>
+      </w:pPr>
+      <w:r>
+        <w:t xml:space="preserve">Ciclo clásico enfocado a la mejora continua. </w:t>
+      </w:r>
+    </w:p>
+    <w:p>
+      <w:pPr>
+        <w:ind w:left="360"/>
+      </w:pPr>
+      <w:r>
+        <w:rPr>
+          <w:b/>
+          <w:bCs/>
+        </w:rPr>
+        <w:t>La metodología para aplicar el plan de mejora es la siguiente</w:t>
+      </w:r>
+      <w:r>
+        <w:t>:</w:t>
+      </w:r>
+    </w:p>
+    <w:p>
+      <w:pPr>
+        <w:pStyle w:val="Prrafodelista"/>
+        <w:numPr>
+          <w:ilvl w:val="0"/>
+          <w:numId w:val="37"/>
+        </w:numPr>
+      </w:pPr>
+      <w:r>
+        <w:t xml:space="preserve">Identificar las necesidades de mejora. </w:t>
+      </w:r>
+    </w:p>
+    <w:p>
+      <w:pPr>
+        <w:pStyle w:val="Prrafodelista"/>
+        <w:numPr>
+          <w:ilvl w:val="0"/>
+          <w:numId w:val="37"/>
+        </w:numPr>
+      </w:pPr>
+      <w:r>
+        <w:t>Diagnosticar las causas del problema.</w:t>
+      </w:r>
+    </w:p>
+    <w:p>
+      <w:pPr>
+        <w:pStyle w:val="Prrafodelista"/>
+        <w:numPr>
+          <w:ilvl w:val="0"/>
+          <w:numId w:val="37"/>
+        </w:numPr>
+      </w:pPr>
+      <w:r>
+        <w:t>Definir objetivos.</w:t>
+      </w:r>
+    </w:p>
+    <w:p>
+      <w:pPr>
+        <w:pStyle w:val="Prrafodelista"/>
+        <w:numPr>
+          <w:ilvl w:val="0"/>
+          <w:numId w:val="37"/>
+        </w:numPr>
+      </w:pPr>
+      <w:r>
+        <w:t>Seleccionar las acciones de mejora.</w:t>
+      </w:r>
+    </w:p>
+    <w:p>
+      <w:pPr>
+        <w:pStyle w:val="Prrafodelista"/>
+        <w:numPr>
+          <w:ilvl w:val="0"/>
+          <w:numId w:val="37"/>
+        </w:numPr>
+      </w:pPr>
+      <w:r>
+        <w:t>Establecer un plan de acción.</w:t>
+      </w:r>
+    </w:p>
+    <w:p>
+      <w:pPr>
+        <w:pStyle w:val="Prrafodelista"/>
+        <w:numPr>
+          <w:ilvl w:val="0"/>
+          <w:numId w:val="37"/>
+        </w:numPr>
+      </w:pPr>
+      <w:r>
+        <w:t xml:space="preserve"> Controlar el desarrollo del plan.</w:t>
+      </w:r>
+    </w:p>
+    <w:p>
+      <w:pPr>
+        <w:pStyle w:val="Prrafodelista"/>
+        <w:ind w:left="1429" w:firstLine="0"/>
+      </w:pPr>
+    </w:p>
+    <w:p>
+      <w:pPr>
+        <w:pStyle w:val="Prrafodelista"/>
+        <w:numPr>
+          <w:ilvl w:val="0"/>
+          <w:numId w:val="38"/>
+        </w:numPr>
+        <w:rPr>
+          <w:b/>
+          <w:bCs/>
+          <w:lang w:val="es-419"/>
+        </w:rPr>
+      </w:pPr>
+      <w:r>
+        <w:rPr>
+          <w:b/>
+          <w:bCs/>
+          <w:lang w:val="es-419"/>
+        </w:rPr>
+        <w:lastRenderedPageBreak/>
+        <w:t>Plan de mejora basado en autoevaluación</w:t>
+      </w:r>
+    </w:p>
+    <w:p>
+      <w:pPr>
+        <w:ind w:left="1068" w:firstLine="0"/>
+      </w:pPr>
+      <w:r>
+        <w:t>El enfoque se dirige hacia la construcción de un plan de mejora para el proceso de gestión de recursos humanos. El primer paso implica la identificación de las necesidades de mejora. A continuación, se enumeran las necesidades más frecuentes en este proceso:</w:t>
+      </w:r>
+    </w:p>
+    <w:p>
+      <w:pPr>
+        <w:pStyle w:val="Prrafodelista"/>
+        <w:numPr>
+          <w:ilvl w:val="0"/>
+          <w:numId w:val="39"/>
+        </w:numPr>
+      </w:pPr>
+      <w:r>
+        <w:t>Capacitación: escasa cobertura, falta de interés por parte de los trabajadores, metodologías de capacitación poco efectivas, temas poco coherentes con las necesidades del cargo, etc.</w:t>
+      </w:r>
+    </w:p>
+    <w:p>
+      <w:pPr>
+        <w:pStyle w:val="Prrafodelista"/>
+        <w:numPr>
+          <w:ilvl w:val="0"/>
+          <w:numId w:val="39"/>
+        </w:numPr>
+      </w:pPr>
+      <w:r>
+        <w:t>Incentivos: escasos programas de incentivos, reconocimientos, recompensas.</w:t>
+      </w:r>
+    </w:p>
+    <w:p>
+      <w:pPr>
+        <w:pStyle w:val="Prrafodelista"/>
+        <w:numPr>
+          <w:ilvl w:val="0"/>
+          <w:numId w:val="39"/>
+        </w:numPr>
+      </w:pPr>
+      <w:r>
+        <w:t>Selección y reclutamiento: procesos de selección inadecuados, metodologías ineficaces y criterios de selección inapropiados.</w:t>
+      </w:r>
+    </w:p>
+    <w:p>
+      <w:pPr>
+        <w:pStyle w:val="Prrafodelista"/>
+        <w:numPr>
+          <w:ilvl w:val="0"/>
+          <w:numId w:val="39"/>
+        </w:numPr>
+      </w:pPr>
+      <w:r>
+        <w:t>Perfil de cargo: falta de programas para definir perfiles de cargo y descripciones inadecuadas de las responsabilidades laborales.</w:t>
+      </w:r>
+    </w:p>
+    <w:p/>
+    <w:p>
+      <w:pPr>
+        <w:pStyle w:val="Titulosgenerales"/>
+      </w:pPr>
+      <w:bookmarkStart w:id="10" w:name="_Toc163639746"/>
+      <w:r>
+        <w:lastRenderedPageBreak/>
+        <w:t>Síntesis</w:t>
+      </w:r>
+      <w:bookmarkEnd w:id="10"/>
+      <w:r>
+        <w:t xml:space="preserve"> </w:t>
+      </w:r>
+    </w:p>
+    <w:p>
+      <w:r>
+        <w:t>En resumen, se identificaron diversas oportunidades de mejora como resultado del proceso de evaluación. Sin embargo, se consideró esencial la selección de aquellas que aportaron un mayor valor en consonancia con los objetivos estratégicos de la organización. Una vez identificadas las áreas de mejora, se procedió a analizar las causas subyacentes a cada una de ellas. Es importante destacar que cada oportunidad de mejora estuvo asociada a múltiples causas que requirieron intervención a través de un plan estructurado. A continuación, se presenta un mapa conceptual que resume la información de este proceso.</w:t>
+      </w:r>
+    </w:p>
+    <w:p>
+      <w:pPr>
+        <w:ind w:firstLine="0"/>
+        <w:jc w:val="center"/>
+        <w:rPr>
+          <w:lang w:val="es-419" w:eastAsia="es-CO"/>
+        </w:rPr>
+      </w:pPr>
+      <w:r>
+        <w:rPr>
+          <w:noProof/>
+          <w:lang w:val="es-419" w:eastAsia="es-CO"/>
+        </w:rPr>
+        <w:drawing>
+          <wp:inline distT="0" distB="0" distL="0" distR="0" wp14:anchorId="765DE8D1" wp14:editId="57FED970">
+            <wp:extent cx="6327620" cy="4806950"/>
+            <wp:effectExtent l="0" t="0" r="0" b="0"/>
+            <wp:docPr id="6" name="Imagen 6" descr="Muestra mapa mental con mecanismos de seguimiento, control, evaluación y oportunidades de mejora de la gestión del talento humano, se identificaron diversas oportunidades de mejora como resultado del proceso de evaluación. Sin embargo, se consideró esencial la selección de aquellas que aportaron un mayor valor en consonancia con los objetivos estratégicos de la organización. Una vez identificadas las áreas de mejora, se procedió a analizar las causas subyacentes a cada una de ellas."/>
+            <wp:cNvGraphicFramePr>
+              <a:graphicFrameLocks xmlns:a="http://schemas.openxmlformats.org/drawingml/2006/main" noChangeAspect="1"/>
+            </wp:cNvGraphicFramePr>
+            <a:graphic xmlns:a="http://schemas.openxmlformats.org/drawingml/2006/main">
+              <a:graphicData uri="http://schemas.openxmlformats.org/drawingml/2006/picture">
+                <pic:pic xmlns:pic="http://schemas.openxmlformats.org/drawingml/2006/picture">
+                  <pic:nvPicPr>
+                    <pic:cNvPr id="0" name="Picture 5"/>
+                    <pic:cNvPicPr>
+                      <a:picLocks noChangeAspect="1" noChangeArrowheads="1"/>
+                    </pic:cNvPicPr>
+                  </pic:nvPicPr>
+                  <pic:blipFill>
+                    <a:blip r:embed="rId19">
+                      <a:extLst>
+                        <a:ext uri="{28A0092B-C50C-407E-A947-70E740481C1C}">
+                          <a14:useLocalDpi xmlns:a14="http://schemas.microsoft.com/office/drawing/2010/main" val="0"/>
+                        </a:ext>
+                      </a:extLst>
+                    </a:blip>
+                    <a:srcRect/>
+                    <a:stretch>
+                      <a:fillRect/>
+                    </a:stretch>
+                  </pic:blipFill>
+                  <pic:spPr bwMode="auto">
+                    <a:xfrm>
+                      <a:off x="0" y="0"/>
+                      <a:ext cx="6337561" cy="4814502"/>
+                    </a:xfrm>
+                    <a:prstGeom prst="rect">
+                      <a:avLst/>
+                    </a:prstGeom>
+                    <a:noFill/>
+                  </pic:spPr>
+                </pic:pic>
+              </a:graphicData>
+            </a:graphic>
+          </wp:inline>
+        </w:drawing>
+      </w:r>
+    </w:p>
+    <w:p>
+      <w:pPr>
+        <w:pStyle w:val="Titulosgenerales"/>
+      </w:pPr>
+      <w:bookmarkStart w:id="11" w:name="_Toc163639747"/>
+      <w:r>
+        <w:lastRenderedPageBreak/>
+        <w:t>Glosario</w:t>
+      </w:r>
+      <w:bookmarkEnd w:id="11"/>
+    </w:p>
+    <w:p>
+      <w:r>
+        <w:rPr>
+          <w:b/>
+          <w:bCs/>
+        </w:rPr>
+        <w:t>Eficacia:</w:t>
+      </w:r>
+      <w:r>
+        <w:t xml:space="preserve"> grado en el que se realizan las actividades planificadas y se alcanzan los resultados planificados.</w:t>
+      </w:r>
+    </w:p>
+    <w:p>
+      <w:r>
+        <w:t xml:space="preserve"> </w:t>
+      </w:r>
+      <w:r>
+        <w:rPr>
+          <w:b/>
+          <w:bCs/>
+        </w:rPr>
+        <w:t>Efectividad:</w:t>
+      </w:r>
+      <w:r>
+        <w:t xml:space="preserve"> medida de impacto de la gestión, tanto en el logro de los resultados planificados como en el manejo de los recursos utilizados y disponibles.</w:t>
+      </w:r>
+    </w:p>
+    <w:p>
+      <w:r>
+        <w:rPr>
+          <w:b/>
+          <w:bCs/>
+        </w:rPr>
+        <w:t>Eficiencia:</w:t>
+      </w:r>
+      <w:r>
+        <w:t xml:space="preserve"> relación entre resultado alcanzado y los recursos empleados. </w:t>
+      </w:r>
+    </w:p>
+    <w:p>
+      <w:r>
+        <w:rPr>
+          <w:b/>
+          <w:bCs/>
+        </w:rPr>
+        <w:t>Indicador:</w:t>
+      </w:r>
+      <w:r>
+        <w:t xml:space="preserve"> medida o expresión cuantitativa que permite evaluar el desempeño de una organización frente a sus políticas, objetivos y metas.</w:t>
+      </w:r>
+    </w:p>
+    <w:p>
+      <w:r>
+        <w:rPr>
+          <w:b/>
+          <w:bCs/>
+        </w:rPr>
         <w:t>Mejora continua:</w:t>
       </w:r>
       <w:r>
@@ -6019,11 +6180,12 @@
       <w:pPr>
         <w:pStyle w:val="Titulosgenerales"/>
       </w:pPr>
-      <w:bookmarkStart w:id="11" w:name="_Toc152140054"/>
-      <w:r>
+      <w:bookmarkStart w:id="12" w:name="_Toc163639748"/>
+      <w:r>
+        <w:lastRenderedPageBreak/>
         <w:t>Material complementario</w:t>
       </w:r>
-      <w:bookmarkEnd w:id="11"/>
+      <w:bookmarkEnd w:id="12"/>
     </w:p>
     <w:tbl>
       <w:tblPr>
@@ -6147,7 +6309,15 @@
               <w:pStyle w:val="TextoTablas"/>
             </w:pPr>
             <w:r>
-              <w:t>Martínez, L. Administración de recursos humanos ¿Cómo funciona?. Gestiopolis.</w:t>
+              <w:t xml:space="preserve">Martínez, L. Administración de recursos humanos ¿Cómo </w:t>
+            </w:r>
+            <w:proofErr w:type="gramStart"/>
+            <w:r>
+              <w:t>funciona?.</w:t>
+            </w:r>
+            <w:proofErr w:type="gramEnd"/>
+            <w:r>
+              <w:t xml:space="preserve"> Gestiopolis.</w:t>
             </w:r>
           </w:p>
         </w:tc>
@@ -6172,7 +6342,7 @@
             <w:pPr>
               <w:pStyle w:val="TextoTablas"/>
             </w:pPr>
-            <w:hyperlink r:id="rId13" w:history="1">
+            <w:hyperlink r:id="rId20" w:history="1">
               <w:r>
                 <w:rPr>
                   <w:rStyle w:val="Hipervnculo"/>
@@ -6226,11 +6396,12 @@
       <w:pPr>
         <w:pStyle w:val="Titulosgenerales"/>
       </w:pPr>
-      <w:bookmarkStart w:id="12" w:name="_Toc152140055"/>
-      <w:r>
+      <w:bookmarkStart w:id="13" w:name="_Toc163639749"/>
+      <w:r>
+        <w:lastRenderedPageBreak/>
         <w:t>Referencias bibliográficas</w:t>
       </w:r>
-      <w:bookmarkEnd w:id="12"/>
+      <w:bookmarkEnd w:id="13"/>
       <w:r>
         <w:t xml:space="preserve"> </w:t>
       </w:r>
@@ -6245,19 +6416,62 @@
         <w:rPr>
           <w:lang w:val="es-419" w:eastAsia="es-CO"/>
         </w:rPr>
-        <w:t>Ander- Egg, E. (2000). Metodología y práctica de la animación sociocultural. Instituto de Ciencias Sociales Aplicadas.</w:t>
-      </w:r>
-    </w:p>
-    <w:p>
-      <w:pPr>
+        <w:t>Cano Ramírez, A. (2000). Elementos para una definición de evaluación. En Ander-</w:t>
+      </w:r>
+      <w:proofErr w:type="spellStart"/>
+      <w:r>
         <w:rPr>
           <w:lang w:val="es-419" w:eastAsia="es-CO"/>
         </w:rPr>
-      </w:pPr>
+        <w:t>Egg</w:t>
+      </w:r>
+      <w:proofErr w:type="spellEnd"/>
       <w:r>
         <w:rPr>
           <w:lang w:val="es-419" w:eastAsia="es-CO"/>
         </w:rPr>
+        <w:t xml:space="preserve">, E. (2000). Página 2. </w:t>
+      </w:r>
+      <w:proofErr w:type="spellStart"/>
+      <w:r>
+        <w:rPr>
+          <w:lang w:val="es-419" w:eastAsia="es-CO"/>
+        </w:rPr>
+        <w:t>Coloner</w:t>
+      </w:r>
+      <w:proofErr w:type="spellEnd"/>
+      <w:r>
+        <w:rPr>
+          <w:lang w:val="es-419" w:eastAsia="es-CO"/>
+        </w:rPr>
+        <w:t>, A. (1979). Página 5. Cohen, J., &amp; Franco, R. (1988). Página 6. Recuperado de</w:t>
+      </w:r>
+      <w:r>
+        <w:rPr>
+          <w:lang w:val="es-419" w:eastAsia="es-CO"/>
+        </w:rPr>
+        <w:t xml:space="preserve"> </w:t>
+      </w:r>
+      <w:hyperlink r:id="rId21" w:history="1">
+        <w:r>
+          <w:rPr>
+            <w:rStyle w:val="Hipervnculo"/>
+            <w:lang w:val="es-419" w:eastAsia="es-CO"/>
+          </w:rPr>
+          <w:t>https://www2.ulpgc.es/hege/almacen/download/38/38196/tema_5_elementos_para_una_definicion_de_evaluacion.pdf</w:t>
+        </w:r>
+      </w:hyperlink>
+    </w:p>
+    <w:p>
+      <w:pPr>
+        <w:rPr>
+          <w:lang w:val="es-419" w:eastAsia="es-CO"/>
+        </w:rPr>
+      </w:pPr>
+      <w:r>
+        <w:rPr>
+          <w:lang w:val="es-419" w:eastAsia="es-CO"/>
+        </w:rPr>
         <w:t>Chiavenato, I. (2011). Administración de recursos humanos. El capital humano de las organizaciones. McGraw-Hill.</w:t>
       </w:r>
     </w:p>
@@ -6277,6 +6491,34 @@
     <w:p>
       <w:pPr>
         <w:rPr>
+          <w:lang w:val="es-419" w:eastAsia="es-CO"/>
+        </w:rPr>
+      </w:pPr>
+      <w:r>
+        <w:rPr>
+          <w:lang w:val="es-419" w:eastAsia="es-CO"/>
+        </w:rPr>
+        <w:t>Cuesta Santos, A. (2018). Manual para la evaluación del desempeño laboral. Recuperado de</w:t>
+      </w:r>
+      <w:r>
+        <w:rPr>
+          <w:lang w:val="es-419" w:eastAsia="es-CO"/>
+        </w:rPr>
+        <w:t xml:space="preserve"> </w:t>
+      </w:r>
+      <w:hyperlink r:id="rId22" w:history="1">
+        <w:r>
+          <w:rPr>
+            <w:rStyle w:val="Hipervnculo"/>
+            <w:lang w:val="es-419" w:eastAsia="es-CO"/>
+          </w:rPr>
+          <w:t>https://editorialmacro.com/wp-content/uploads/2021/02/9786123045531.pdf</w:t>
+        </w:r>
+      </w:hyperlink>
+    </w:p>
+    <w:p>
+      <w:pPr>
+        <w:rPr>
           <w:lang w:val="en-US" w:eastAsia="es-CO"/>
         </w:rPr>
       </w:pPr>
@@ -6286,12 +6528,252 @@
         </w:rPr>
         <w:t xml:space="preserve">Díaz, E., &amp; Rodríguez, V. (2002). La Evaluación en Servicios Sociales. </w:t>
       </w:r>
+      <w:proofErr w:type="spellStart"/>
       <w:r>
         <w:rPr>
           <w:lang w:val="en-US" w:eastAsia="es-CO"/>
         </w:rPr>
-        <w:t>Alianza Editorial.</w:t>
-      </w:r>
+        <w:t>Alianza</w:t>
+      </w:r>
+      <w:proofErr w:type="spellEnd"/>
+      <w:r>
+        <w:rPr>
+          <w:lang w:val="en-US" w:eastAsia="es-CO"/>
+        </w:rPr>
+        <w:t xml:space="preserve"> Editorial.</w:t>
+      </w:r>
+    </w:p>
+    <w:p>
+      <w:pPr>
+        <w:rPr>
+          <w:lang w:val="en-US" w:eastAsia="es-CO"/>
+        </w:rPr>
+      </w:pPr>
+      <w:proofErr w:type="spellStart"/>
+      <w:r>
+        <w:rPr>
+          <w:lang w:val="en-US" w:eastAsia="es-CO"/>
+        </w:rPr>
+        <w:t>Lodezma</w:t>
+      </w:r>
+      <w:proofErr w:type="spellEnd"/>
+      <w:r>
+        <w:rPr>
+          <w:lang w:val="en-US" w:eastAsia="es-CO"/>
+        </w:rPr>
+        <w:t xml:space="preserve"> Tamayo Caballero, R. (2011). La </w:t>
+      </w:r>
+      <w:proofErr w:type="spellStart"/>
+      <w:r>
+        <w:rPr>
+          <w:lang w:val="en-US" w:eastAsia="es-CO"/>
+        </w:rPr>
+        <w:t>autoevaluación</w:t>
+      </w:r>
+      <w:proofErr w:type="spellEnd"/>
+      <w:r>
+        <w:rPr>
+          <w:lang w:val="en-US" w:eastAsia="es-CO"/>
+        </w:rPr>
+        <w:t xml:space="preserve">, la </w:t>
+      </w:r>
+      <w:proofErr w:type="spellStart"/>
+      <w:r>
+        <w:rPr>
+          <w:lang w:val="en-US" w:eastAsia="es-CO"/>
+        </w:rPr>
+        <w:t>coevaluación</w:t>
+      </w:r>
+      <w:proofErr w:type="spellEnd"/>
+      <w:r>
+        <w:rPr>
+          <w:lang w:val="en-US" w:eastAsia="es-CO"/>
+        </w:rPr>
+        <w:t xml:space="preserve"> y la </w:t>
+      </w:r>
+      <w:proofErr w:type="spellStart"/>
+      <w:r>
+        <w:rPr>
+          <w:lang w:val="en-US" w:eastAsia="es-CO"/>
+        </w:rPr>
+        <w:t>evaluación</w:t>
+      </w:r>
+      <w:proofErr w:type="spellEnd"/>
+      <w:r>
+        <w:rPr>
+          <w:lang w:val="en-US" w:eastAsia="es-CO"/>
+        </w:rPr>
+        <w:t xml:space="preserve"> </w:t>
+      </w:r>
+      <w:proofErr w:type="spellStart"/>
+      <w:r>
+        <w:rPr>
+          <w:lang w:val="en-US" w:eastAsia="es-CO"/>
+        </w:rPr>
+        <w:t>compartida</w:t>
+      </w:r>
+      <w:proofErr w:type="spellEnd"/>
+      <w:r>
+        <w:rPr>
+          <w:lang w:val="en-US" w:eastAsia="es-CO"/>
+        </w:rPr>
+        <w:t xml:space="preserve"> </w:t>
+      </w:r>
+      <w:proofErr w:type="spellStart"/>
+      <w:r>
+        <w:rPr>
+          <w:lang w:val="en-US" w:eastAsia="es-CO"/>
+        </w:rPr>
+        <w:t>en</w:t>
+      </w:r>
+      <w:proofErr w:type="spellEnd"/>
+      <w:r>
+        <w:rPr>
+          <w:lang w:val="en-US" w:eastAsia="es-CO"/>
+        </w:rPr>
+        <w:t xml:space="preserve"> la </w:t>
+      </w:r>
+      <w:proofErr w:type="spellStart"/>
+      <w:r>
+        <w:rPr>
+          <w:lang w:val="en-US" w:eastAsia="es-CO"/>
+        </w:rPr>
+        <w:t>evaluación</w:t>
+      </w:r>
+      <w:proofErr w:type="spellEnd"/>
+      <w:r>
+        <w:rPr>
+          <w:lang w:val="en-US" w:eastAsia="es-CO"/>
+        </w:rPr>
+        <w:t xml:space="preserve"> de la </w:t>
+      </w:r>
+      <w:proofErr w:type="spellStart"/>
+      <w:r>
+        <w:rPr>
+          <w:lang w:val="en-US" w:eastAsia="es-CO"/>
+        </w:rPr>
+        <w:t>integralidad</w:t>
+      </w:r>
+      <w:proofErr w:type="spellEnd"/>
+      <w:r>
+        <w:rPr>
+          <w:lang w:val="en-US" w:eastAsia="es-CO"/>
+        </w:rPr>
+        <w:t xml:space="preserve"> </w:t>
+      </w:r>
+      <w:proofErr w:type="spellStart"/>
+      <w:r>
+        <w:rPr>
+          <w:lang w:val="en-US" w:eastAsia="es-CO"/>
+        </w:rPr>
+        <w:t>en</w:t>
+      </w:r>
+      <w:proofErr w:type="spellEnd"/>
+      <w:r>
+        <w:rPr>
+          <w:lang w:val="en-US" w:eastAsia="es-CO"/>
+        </w:rPr>
+        <w:t xml:space="preserve"> </w:t>
+      </w:r>
+      <w:proofErr w:type="spellStart"/>
+      <w:r>
+        <w:rPr>
+          <w:lang w:val="en-US" w:eastAsia="es-CO"/>
+        </w:rPr>
+        <w:t>educandos</w:t>
+      </w:r>
+      <w:proofErr w:type="spellEnd"/>
+      <w:r>
+        <w:rPr>
+          <w:lang w:val="en-US" w:eastAsia="es-CO"/>
+        </w:rPr>
+        <w:t xml:space="preserve"> del </w:t>
+      </w:r>
+      <w:proofErr w:type="spellStart"/>
+      <w:r>
+        <w:rPr>
+          <w:lang w:val="en-US" w:eastAsia="es-CO"/>
+        </w:rPr>
+        <w:t>preuniversitario</w:t>
+      </w:r>
+      <w:proofErr w:type="spellEnd"/>
+      <w:r>
+        <w:rPr>
+          <w:lang w:val="en-US" w:eastAsia="es-CO"/>
+        </w:rPr>
+        <w:t xml:space="preserve"> </w:t>
+      </w:r>
+      <w:proofErr w:type="spellStart"/>
+      <w:r>
+        <w:rPr>
+          <w:lang w:val="en-US" w:eastAsia="es-CO"/>
+        </w:rPr>
+        <w:t>cubano</w:t>
+      </w:r>
+      <w:proofErr w:type="spellEnd"/>
+      <w:r>
+        <w:rPr>
+          <w:lang w:val="en-US" w:eastAsia="es-CO"/>
+        </w:rPr>
+        <w:t xml:space="preserve">. </w:t>
+      </w:r>
+      <w:proofErr w:type="spellStart"/>
+      <w:r>
+        <w:rPr>
+          <w:lang w:val="en-US" w:eastAsia="es-CO"/>
+        </w:rPr>
+        <w:t>En</w:t>
+      </w:r>
+      <w:proofErr w:type="spellEnd"/>
+      <w:r>
+        <w:rPr>
+          <w:lang w:val="en-US" w:eastAsia="es-CO"/>
+        </w:rPr>
+        <w:t xml:space="preserve"> </w:t>
+      </w:r>
+      <w:proofErr w:type="spellStart"/>
+      <w:r>
+        <w:rPr>
+          <w:lang w:val="en-US" w:eastAsia="es-CO"/>
+        </w:rPr>
+        <w:t>Porrás</w:t>
+      </w:r>
+      <w:proofErr w:type="spellEnd"/>
+      <w:r>
+        <w:rPr>
+          <w:lang w:val="en-US" w:eastAsia="es-CO"/>
+        </w:rPr>
+        <w:t xml:space="preserve">, J. (Ed.). </w:t>
+      </w:r>
+      <w:proofErr w:type="spellStart"/>
+      <w:r>
+        <w:rPr>
+          <w:lang w:val="en-US" w:eastAsia="es-CO"/>
+        </w:rPr>
+        <w:t>Recuperado</w:t>
+      </w:r>
+      <w:proofErr w:type="spellEnd"/>
+      <w:r>
+        <w:rPr>
+          <w:lang w:val="en-US" w:eastAsia="es-CO"/>
+        </w:rPr>
+        <w:t xml:space="preserve"> de</w:t>
+      </w:r>
+      <w:r>
+        <w:rPr>
+          <w:lang w:val="en-US" w:eastAsia="es-CO"/>
+        </w:rPr>
+        <w:t xml:space="preserve"> </w:t>
+      </w:r>
+      <w:hyperlink r:id="rId23" w:history="1">
+        <w:r>
+          <w:rPr>
+            <w:rStyle w:val="Hipervnculo"/>
+            <w:lang w:val="en-US" w:eastAsia="es-CO"/>
+          </w:rPr>
+          <w:t>https://www.eumed.net/rev/ced/28/rltc.htm</w:t>
+        </w:r>
+      </w:hyperlink>
     </w:p>
     <w:p>
       <w:pPr>
@@ -6309,32 +6791,76 @@
         <w:rPr>
           <w:lang w:val="es-419" w:eastAsia="es-CO"/>
         </w:rPr>
-        <w:t>Project Management Institute.</w:t>
-      </w:r>
-    </w:p>
-    <w:p>
-      <w:pPr>
+        <w:t xml:space="preserve">Project Management </w:t>
+      </w:r>
+      <w:proofErr w:type="spellStart"/>
+      <w:r>
         <w:rPr>
           <w:lang w:val="es-419" w:eastAsia="es-CO"/>
         </w:rPr>
-      </w:pPr>
-    </w:p>
-    <w:p>
-      <w:pPr>
+        <w:t>Institute</w:t>
+      </w:r>
+      <w:proofErr w:type="spellEnd"/>
+      <w:r>
         <w:rPr>
           <w:lang w:val="es-419" w:eastAsia="es-CO"/>
         </w:rPr>
+        <w:t>.</w:t>
+      </w:r>
+    </w:p>
+    <w:p>
+      <w:pPr>
+        <w:rPr>
+          <w:lang w:val="es-419" w:eastAsia="es-CO"/>
+        </w:rPr>
+      </w:pPr>
+      <w:r>
+        <w:rPr>
+          <w:lang w:val="es-419" w:eastAsia="es-CO"/>
+        </w:rPr>
+        <w:lastRenderedPageBreak/>
+        <w:t>Saldarriaga Ríos, J. G. (2008). Gestión Humana: Tendencias y Perspectivas. En García, J. A., &amp; Casanueva, C. (Eds.), Recuperado de</w:t>
+      </w:r>
+      <w:r>
+        <w:rPr>
+          <w:lang w:val="es-419" w:eastAsia="es-CO"/>
+        </w:rPr>
+        <w:t xml:space="preserve"> </w:t>
+      </w:r>
+      <w:hyperlink r:id="rId24" w:history="1">
+        <w:r>
+          <w:rPr>
+            <w:rStyle w:val="Hipervnculo"/>
+            <w:lang w:val="es-419" w:eastAsia="es-CO"/>
+          </w:rPr>
+          <w:t>http://www.scielo.org.co/scielo.php?script=sci_arttext&amp;pid=S0123-59232008000200006</w:t>
+        </w:r>
+      </w:hyperlink>
+    </w:p>
+    <w:p>
+      <w:pPr>
+        <w:rPr>
+          <w:lang w:val="es-419" w:eastAsia="es-CO"/>
+        </w:rPr>
+      </w:pPr>
+    </w:p>
+    <w:p>
+      <w:pPr>
+        <w:rPr>
+          <w:lang w:val="es-419" w:eastAsia="es-CO"/>
+        </w:rPr>
       </w:pPr>
     </w:p>
     <w:p>
       <w:pPr>
         <w:pStyle w:val="Titulosgenerales"/>
       </w:pPr>
-      <w:bookmarkStart w:id="13" w:name="_Toc152140056"/>
-      <w:r>
+      <w:bookmarkStart w:id="14" w:name="_Toc163639750"/>
+      <w:r>
+        <w:lastRenderedPageBreak/>
         <w:t>Créditos</w:t>
       </w:r>
-      <w:bookmarkEnd w:id="13"/>
+      <w:bookmarkEnd w:id="14"/>
     </w:p>
     <w:p>
       <w:pPr>
@@ -6379,13 +6905,6 @@
         </w:rPr>
         <w:t>Los créditos van al final del documento y se representan mediante una tabla siguiendo los principios de accesibilidad expuestos en este documento y respectando la estructura y convenciones que se muestran a continuación:</w:t>
       </w:r>
-    </w:p>
-    <w:p>
-      <w:pPr>
-        <w:rPr>
-          <w:lang w:val="es-419" w:eastAsia="es-CO"/>
-        </w:rPr>
-      </w:pPr>
     </w:p>
     <w:tbl>
       <w:tblPr>
@@ -6477,8 +6996,13 @@
             <w:pPr>
               <w:pStyle w:val="TextoTablas"/>
             </w:pPr>
-            <w:r>
-              <w:t>Claudia Patricia Aristizábal</w:t>
+            <w:proofErr w:type="spellStart"/>
+            <w:r>
+              <w:t>Milady</w:t>
+            </w:r>
+            <w:proofErr w:type="spellEnd"/>
+            <w:r>
+              <w:t xml:space="preserve"> Tatiana Villamil Castellanos</w:t>
             </w:r>
           </w:p>
         </w:tc>
@@ -6491,7 +7015,7 @@
               <w:pStyle w:val="TextoTablas"/>
             </w:pPr>
             <w:r>
-              <w:t>Líder del Ecosistema</w:t>
+              <w:t>Responsable del Ecosistema</w:t>
             </w:r>
           </w:p>
         </w:tc>
@@ -6545,7 +7069,7 @@
               <w:pStyle w:val="TextoTablas"/>
             </w:pPr>
             <w:r>
-              <w:t>Regional Distrito Capital - Centro de gestión de mercados, Logística y Tecnologías de la información</w:t>
+              <w:t>Centro de Comercio y Servicios - Regional Tolima</w:t>
             </w:r>
           </w:p>
         </w:tc>
@@ -6563,7 +7087,7 @@
               <w:pStyle w:val="TextoTablas"/>
             </w:pPr>
             <w:r>
-              <w:t>Nombre completo</w:t>
+              <w:t>Camilo Andrés Aramburo Parra</w:t>
             </w:r>
           </w:p>
         </w:tc>
@@ -6576,7 +7100,7 @@
               <w:pStyle w:val="TextoTablas"/>
             </w:pPr>
             <w:r>
-              <w:t>Diseñador Instruccional</w:t>
+              <w:t>Experto temático</w:t>
             </w:r>
           </w:p>
         </w:tc>
@@ -6589,7 +7113,7 @@
               <w:pStyle w:val="TextoTablas"/>
             </w:pPr>
             <w:r>
-              <w:t>Centro - Regional</w:t>
+              <w:t>Regional Antioquia, Centro de servicios de salud</w:t>
             </w:r>
           </w:p>
         </w:tc>
@@ -6604,7 +7128,7 @@
               <w:pStyle w:val="TextoTablas"/>
             </w:pPr>
             <w:r>
-              <w:t>Nombre completo</w:t>
+              <w:t>Paola Andrea Quintero Aguilar</w:t>
             </w:r>
           </w:p>
         </w:tc>
@@ -6617,7 +7141,7 @@
               <w:pStyle w:val="TextoTablas"/>
             </w:pPr>
             <w:r>
-              <w:t>Experto Temático</w:t>
+              <w:t>Diseñadora instruccional</w:t>
             </w:r>
           </w:p>
         </w:tc>
@@ -6630,7 +7154,7 @@
               <w:pStyle w:val="TextoTablas"/>
             </w:pPr>
             <w:r>
-              <w:t>Centro - Regional</w:t>
+              <w:t>Regional Bogotá, Centro de Gestión Industrial</w:t>
             </w:r>
           </w:p>
         </w:tc>
@@ -6648,7 +7172,7 @@
               <w:pStyle w:val="TextoTablas"/>
             </w:pPr>
             <w:r>
-              <w:t>Nombre completo</w:t>
+              <w:t>Carolina Coca Salazar</w:t>
             </w:r>
           </w:p>
         </w:tc>
@@ -6661,7 +7185,7 @@
               <w:pStyle w:val="TextoTablas"/>
             </w:pPr>
             <w:r>
-              <w:t>Asesor Metodológico</w:t>
+              <w:t>Revisora Metodológica y Pedagógica</w:t>
             </w:r>
           </w:p>
         </w:tc>
@@ -6674,7 +7198,7 @@
               <w:pStyle w:val="TextoTablas"/>
             </w:pPr>
             <w:r>
-              <w:t>Centro - Regional</w:t>
+              <w:t>Regional Distrito Capital - Centro de Diseño y Metrología</w:t>
             </w:r>
           </w:p>
         </w:tc>
@@ -6689,7 +7213,7 @@
               <w:pStyle w:val="TextoTablas"/>
             </w:pPr>
             <w:r>
-              <w:t>Nombre completo</w:t>
+              <w:t>Darío González</w:t>
             </w:r>
           </w:p>
         </w:tc>
@@ -6702,7 +7226,7 @@
               <w:pStyle w:val="TextoTablas"/>
             </w:pPr>
             <w:r>
-              <w:t>Corrector de Estilo</w:t>
+              <w:t>Corrección de estilo</w:t>
             </w:r>
           </w:p>
         </w:tc>
@@ -6715,7 +7239,7 @@
               <w:pStyle w:val="TextoTablas"/>
             </w:pPr>
             <w:r>
-              <w:t>Centro - Regional</w:t>
+              <w:t>Regional Tolima – Centro Agropecuario La Granja</w:t>
             </w:r>
           </w:p>
         </w:tc>
@@ -6733,7 +7257,15 @@
               <w:pStyle w:val="TextoTablas"/>
             </w:pPr>
             <w:r>
-              <w:t>Nombre completo</w:t>
+              <w:t xml:space="preserve">Gloria Lida </w:t>
+            </w:r>
+            <w:proofErr w:type="spellStart"/>
+            <w:r>
+              <w:t>Alzate</w:t>
+            </w:r>
+            <w:proofErr w:type="spellEnd"/>
+            <w:r>
+              <w:t xml:space="preserve"> Suarez</w:t>
             </w:r>
           </w:p>
         </w:tc>
@@ -6745,8 +7277,13 @@
             <w:pPr>
               <w:pStyle w:val="TextoTablas"/>
             </w:pPr>
-            <w:r>
-              <w:t>Diseñador de Contenidos Digitales</w:t>
+            <w:proofErr w:type="spellStart"/>
+            <w:r>
+              <w:t>Adecuador</w:t>
+            </w:r>
+            <w:proofErr w:type="spellEnd"/>
+            <w:r>
+              <w:t xml:space="preserve"> Instruccional</w:t>
             </w:r>
           </w:p>
         </w:tc>
@@ -6759,7 +7296,7 @@
               <w:pStyle w:val="TextoTablas"/>
             </w:pPr>
             <w:r>
-              <w:t>Centro - Regional</w:t>
+              <w:t>Regional Distrito Capital - Centro de gestión de mercados, Logística y Tecnologías de la información</w:t>
             </w:r>
           </w:p>
         </w:tc>
@@ -6774,7 +7311,7 @@
               <w:pStyle w:val="TextoTablas"/>
             </w:pPr>
             <w:r>
-              <w:t>Nombre completo</w:t>
+              <w:t>Alix Cecilia Chinchilla Rueda</w:t>
             </w:r>
           </w:p>
         </w:tc>
@@ -6787,7 +7324,7 @@
               <w:pStyle w:val="TextoTablas"/>
             </w:pPr>
             <w:r>
-              <w:t>Desarrollador Full-Stack</w:t>
+              <w:t>Asesor Metodológico</w:t>
             </w:r>
           </w:p>
         </w:tc>
@@ -6800,7 +7337,7 @@
               <w:pStyle w:val="TextoTablas"/>
             </w:pPr>
             <w:r>
-              <w:t>Centro - Regional</w:t>
+              <w:t>Regional Distrito Capital - Centro de gestión de mercados, Logística y Tecnologías de la información</w:t>
             </w:r>
           </w:p>
         </w:tc>
@@ -6818,7 +7355,8 @@
               <w:pStyle w:val="TextoTablas"/>
             </w:pPr>
             <w:r>
-              <w:t>Nombre completo</w:t>
+              <w:lastRenderedPageBreak/>
+              <w:t>Viviana Esperanza Herrera Quiñonez</w:t>
             </w:r>
           </w:p>
         </w:tc>
@@ -6831,7 +7369,7 @@
               <w:pStyle w:val="TextoTablas"/>
             </w:pPr>
             <w:r>
-              <w:t>Locución</w:t>
+              <w:t>Evaluación instruccional</w:t>
             </w:r>
           </w:p>
         </w:tc>
@@ -6844,7 +7382,7 @@
               <w:pStyle w:val="TextoTablas"/>
             </w:pPr>
             <w:r>
-              <w:t>Centro - Regional</w:t>
+              <w:t>Centro de Comercio y Servicios - Regional Tolima</w:t>
             </w:r>
           </w:p>
         </w:tc>
@@ -6859,7 +7397,7 @@
               <w:pStyle w:val="TextoTablas"/>
             </w:pPr>
             <w:r>
-              <w:t>Nombre completo</w:t>
+              <w:t>Oscar Iván Uribe Ortiz</w:t>
             </w:r>
           </w:p>
         </w:tc>
@@ -6872,7 +7410,7 @@
               <w:pStyle w:val="TextoTablas"/>
             </w:pPr>
             <w:r>
-              <w:t>Storyboard e Ilustración</w:t>
+              <w:t>Diseñador de Contenidos Digitales</w:t>
             </w:r>
           </w:p>
         </w:tc>
@@ -6884,8 +7422,13 @@
             <w:pPr>
               <w:pStyle w:val="TextoTablas"/>
             </w:pPr>
-            <w:r>
-              <w:t>Centro - Regional</w:t>
+            <w:proofErr w:type="spellStart"/>
+            <w:r>
+              <w:t>RCentro</w:t>
+            </w:r>
+            <w:proofErr w:type="spellEnd"/>
+            <w:r>
+              <w:t xml:space="preserve"> de Comercio y Servicios - Regional Tolima</w:t>
             </w:r>
           </w:p>
         </w:tc>
@@ -6903,8 +7446,13 @@
               <w:pStyle w:val="TextoTablas"/>
             </w:pPr>
             <w:r>
-              <w:t>Nombre completo</w:t>
-            </w:r>
+              <w:t xml:space="preserve">Diego Fernando Velasco </w:t>
+            </w:r>
+            <w:proofErr w:type="spellStart"/>
+            <w:r>
+              <w:t>Güiza</w:t>
+            </w:r>
+            <w:proofErr w:type="spellEnd"/>
           </w:p>
         </w:tc>
         <w:tc>
@@ -6916,8 +7464,13 @@
               <w:pStyle w:val="TextoTablas"/>
             </w:pPr>
             <w:r>
-              <w:t>Animador y Productor Audiovisual</w:t>
-            </w:r>
+              <w:t xml:space="preserve">Desarrollador </w:t>
+            </w:r>
+            <w:proofErr w:type="spellStart"/>
+            <w:r>
+              <w:t>Fullstack</w:t>
+            </w:r>
+            <w:proofErr w:type="spellEnd"/>
           </w:p>
         </w:tc>
         <w:tc>
@@ -6928,8 +7481,13 @@
             <w:pPr>
               <w:pStyle w:val="TextoTablas"/>
             </w:pPr>
-            <w:r>
-              <w:t>Centro - Regional</w:t>
+            <w:proofErr w:type="spellStart"/>
+            <w:r>
+              <w:t>RCentro</w:t>
+            </w:r>
+            <w:proofErr w:type="spellEnd"/>
+            <w:r>
+              <w:t xml:space="preserve"> de Comercio y Servicios - Regional Tolima</w:t>
             </w:r>
           </w:p>
         </w:tc>
@@ -6944,7 +7502,7 @@
               <w:pStyle w:val="TextoTablas"/>
             </w:pPr>
             <w:r>
-              <w:t>Nombre completo</w:t>
+              <w:t>Laura Gisselle Murcia Pardo</w:t>
             </w:r>
           </w:p>
         </w:tc>
@@ -6957,7 +7515,7 @@
               <w:pStyle w:val="TextoTablas"/>
             </w:pPr>
             <w:r>
-              <w:t>Validación de Recursos Educativos Digitales</w:t>
+              <w:t>Animación y Producción audiovisual</w:t>
             </w:r>
           </w:p>
         </w:tc>
@@ -6970,7 +7528,7 @@
               <w:pStyle w:val="TextoTablas"/>
             </w:pPr>
             <w:r>
-              <w:t>Centro - Regional</w:t>
+              <w:t>Regional Distrito Capital - Centro de gestión de mercados, Logística y Tecnologías de la información</w:t>
             </w:r>
           </w:p>
         </w:tc>
@@ -6988,7 +7546,7 @@
               <w:pStyle w:val="TextoTablas"/>
             </w:pPr>
             <w:r>
-              <w:t>Nombre completo</w:t>
+              <w:t>Jorge Eduardo Rueda Peña</w:t>
             </w:r>
           </w:p>
         </w:tc>
@@ -7001,7 +7559,7 @@
               <w:pStyle w:val="TextoTablas"/>
             </w:pPr>
             <w:r>
-              <w:t>Evaluador para Contenidos Inclusivos y Accesibles</w:t>
+              <w:t>Evaluación de contenidos inclusivos y accesibles</w:t>
             </w:r>
           </w:p>
         </w:tc>
@@ -7014,7 +7572,92 @@
               <w:pStyle w:val="TextoTablas"/>
             </w:pPr>
             <w:r>
-              <w:t>Centro - Regional</w:t>
+              <w:t>Centro de Comercio y Servicios - Regional Tolima</w:t>
+            </w:r>
+          </w:p>
+        </w:tc>
+      </w:tr>
+      <w:tr>
+        <w:tc>
+          <w:tcPr>
+            <w:tcW w:w="2830" w:type="dxa"/>
+          </w:tcPr>
+          <w:p>
+            <w:pPr>
+              <w:pStyle w:val="TextoTablas"/>
+            </w:pPr>
+            <w:r>
+              <w:t>Javier Mauricio Oviedo</w:t>
+            </w:r>
+          </w:p>
+        </w:tc>
+        <w:tc>
+          <w:tcPr>
+            <w:tcW w:w="3261" w:type="dxa"/>
+          </w:tcPr>
+          <w:p>
+            <w:pPr>
+              <w:pStyle w:val="TextoTablas"/>
+            </w:pPr>
+            <w:r>
+              <w:t>Validación de recursos educativos digitales</w:t>
+            </w:r>
+          </w:p>
+        </w:tc>
+        <w:tc>
+          <w:tcPr>
+            <w:tcW w:w="3969" w:type="dxa"/>
+          </w:tcPr>
+          <w:p>
+            <w:pPr>
+              <w:pStyle w:val="TextoTablas"/>
+            </w:pPr>
+            <w:r>
+              <w:t>Centro de Comercio y Servicios - Regional Tolima</w:t>
+            </w:r>
+          </w:p>
+        </w:tc>
+      </w:tr>
+      <w:tr>
+        <w:trPr>
+          <w:cnfStyle w:val="000000100000" w:firstRow="0" w:lastRow="0" w:firstColumn="0" w:lastColumn="0" w:oddVBand="0" w:evenVBand="0" w:oddHBand="1" w:evenHBand="0" w:firstRowFirstColumn="0" w:firstRowLastColumn="0" w:lastRowFirstColumn="0" w:lastRowLastColumn="0"/>
+        </w:trPr>
+        <w:tc>
+          <w:tcPr>
+            <w:tcW w:w="2830" w:type="dxa"/>
+          </w:tcPr>
+          <w:p>
+            <w:pPr>
+              <w:pStyle w:val="TextoTablas"/>
+            </w:pPr>
+            <w:r>
+              <w:t>Jorge Bustos Gómez</w:t>
+            </w:r>
+          </w:p>
+        </w:tc>
+        <w:tc>
+          <w:tcPr>
+            <w:tcW w:w="3261" w:type="dxa"/>
+          </w:tcPr>
+          <w:p>
+            <w:pPr>
+              <w:pStyle w:val="TextoTablas"/>
+            </w:pPr>
+            <w:r>
+              <w:t>Validación de recursos educativos digitales</w:t>
+            </w:r>
+          </w:p>
+        </w:tc>
+        <w:tc>
+          <w:tcPr>
+            <w:tcW w:w="3969" w:type="dxa"/>
+          </w:tcPr>
+          <w:p>
+            <w:pPr>
+              <w:pStyle w:val="TextoTablas"/>
+            </w:pPr>
+            <w:r>
+              <w:t>Centro de Comercio y Servicios - Regional Tolima</w:t>
             </w:r>
           </w:p>
         </w:tc>
@@ -7037,8 +7680,8 @@
       </w:pPr>
     </w:p>
     <w:sectPr>
-      <w:headerReference w:type="default" r:id="rId14"/>
-      <w:footerReference w:type="default" r:id="rId15"/>
+      <w:headerReference w:type="default" r:id="rId25"/>
+      <w:footerReference w:type="default" r:id="rId26"/>
       <w:pgSz w:w="12240" w:h="15840"/>
       <w:pgMar w:top="1701" w:right="1134" w:bottom="1134" w:left="1134" w:header="709" w:footer="737" w:gutter="0"/>
       <w:pgNumType w:start="1"/>
@@ -7050,7 +7693,7 @@
 </file>
 
 <file path=word/endnotes.xml><?xml version="1.0" encoding="utf-8"?>
-<w:endnotes xmlns:wpc="http://schemas.microsoft.com/office/word/2010/wordprocessingCanvas" xmlns:cx="http://schemas.microsoft.com/office/drawing/2014/chartex" xmlns:cx1="http://schemas.microsoft.com/office/drawing/2015/9/8/chartex" xmlns:cx2="http://schemas.microsoft.com/office/drawing/2015/10/21/chartex" xmlns:cx3="http://schemas.microsoft.com/office/drawing/2016/5/9/chartex" xmlns:cx4="http://schemas.microsoft.com/office/drawing/2016/5/10/chartex" xmlns:cx5="http://schemas.microsoft.com/office/drawing/2016/5/11/chartex" xmlns:cx6="http://schemas.microsoft.com/office/drawing/2016/5/12/chartex" xmlns:cx7="http://schemas.microsoft.com/office/drawing/2016/5/13/chartex" xmlns:cx8="http://schemas.microsoft.com/office/drawing/2016/5/14/chartex" xmlns:mc="http://schemas.openxmlformats.org/markup-compatibility/2006" xmlns:aink="http://schemas.microsoft.com/office/drawing/2016/ink" xmlns:am3d="http://schemas.microsoft.com/office/drawing/2017/model3d" xmlns:o="urn:schemas-microsoft-com:office:office" xmlns:oel="http://schemas.microsoft.com/office/2019/extlst" xmlns:r="http://schemas.openxmlformats.org/officeDocument/2006/relationships" xmlns:m="http://schemas.openxmlformats.org/officeDocument/2006/math" xmlns:v="urn:schemas-microsoft-com:vml" xmlns:wp14="http://schemas.microsoft.com/office/word/2010/wordprocessingDrawing" xmlns:wp="http://schemas.openxmlformats.org/drawingml/2006/wordprocessingDrawing" xmlns:w10="urn:schemas-microsoft-com:office:word" xmlns:w="http://schemas.openxmlformats.org/wordprocessingml/2006/main" xmlns:w14="http://schemas.microsoft.com/office/word/2010/wordml" xmlns:w15="http://schemas.microsoft.com/office/word/2012/wordml" xmlns:w16cex="http://schemas.microsoft.com/office/word/2018/wordml/cex" xmlns:w16cid="http://schemas.microsoft.com/office/word/2016/wordml/cid" xmlns:w16="http://schemas.microsoft.com/office/word/2018/wordml" xmlns:w16sdtdh="http://schemas.microsoft.com/office/word/2020/wordml/sdtdatahash" xmlns:w16se="http://schemas.microsoft.com/office/word/2015/wordml/symex" xmlns:wpg="http://schemas.microsoft.com/office/word/2010/wordprocessingGroup" xmlns:wpi="http://schemas.microsoft.com/office/word/2010/wordprocessingInk" xmlns:wne="http://schemas.microsoft.com/office/word/2006/wordml" xmlns:wps="http://schemas.microsoft.com/office/word/2010/wordprocessingShape" mc:Ignorable="w14 w15 w16se w16cid w16 w16cex w16sdtdh wp14">
+<w:endnotes xmlns:wpc="http://schemas.microsoft.com/office/word/2010/wordprocessingCanvas" xmlns:cx="http://schemas.microsoft.com/office/drawing/2014/chartex" xmlns:cx1="http://schemas.microsoft.com/office/drawing/2015/9/8/chartex" xmlns:cx2="http://schemas.microsoft.com/office/drawing/2015/10/21/chartex" xmlns:cx3="http://schemas.microsoft.com/office/drawing/2016/5/9/chartex" xmlns:cx4="http://schemas.microsoft.com/office/drawing/2016/5/10/chartex" xmlns:cx5="http://schemas.microsoft.com/office/drawing/2016/5/11/chartex" xmlns:cx6="http://schemas.microsoft.com/office/drawing/2016/5/12/chartex" xmlns:cx7="http://schemas.microsoft.com/office/drawing/2016/5/13/chartex" xmlns:cx8="http://schemas.microsoft.com/office/drawing/2016/5/14/chartex" xmlns:mc="http://schemas.openxmlformats.org/markup-compatibility/2006" xmlns:aink="http://schemas.microsoft.com/office/drawing/2016/ink" xmlns:am3d="http://schemas.microsoft.com/office/drawing/2017/model3d" xmlns:o="urn:schemas-microsoft-com:office:office" xmlns:r="http://schemas.openxmlformats.org/officeDocument/2006/relationships" xmlns:m="http://schemas.openxmlformats.org/officeDocument/2006/math" xmlns:v="urn:schemas-microsoft-com:vml" xmlns:wp14="http://schemas.microsoft.com/office/word/2010/wordprocessingDrawing" xmlns:wp="http://schemas.openxmlformats.org/drawingml/2006/wordprocessingDrawing" xmlns:w10="urn:schemas-microsoft-com:office:word" xmlns:w="http://schemas.openxmlformats.org/wordprocessingml/2006/main" xmlns:w14="http://schemas.microsoft.com/office/word/2010/wordml" xmlns:w15="http://schemas.microsoft.com/office/word/2012/wordml" xmlns:w16cid="http://schemas.microsoft.com/office/word/2016/wordml/cid" xmlns:w16se="http://schemas.microsoft.com/office/word/2015/wordml/symex" xmlns:wpg="http://schemas.microsoft.com/office/word/2010/wordprocessingGroup" xmlns:wpi="http://schemas.microsoft.com/office/word/2010/wordprocessingInk" xmlns:wne="http://schemas.microsoft.com/office/word/2006/wordml" xmlns:wps="http://schemas.microsoft.com/office/word/2010/wordprocessingShape" mc:Ignorable="w14 w15 w16se w16cid wp14">
   <w:endnote w:type="separator" w:id="-1">
     <w:p>
       <w:pPr>
@@ -7075,7 +7718,7 @@
 </file>
 
 <file path=word/footer1.xml><?xml version="1.0" encoding="utf-8"?>
-<w:ftr xmlns:wpc="http://schemas.microsoft.com/office/word/2010/wordprocessingCanvas" xmlns:cx="http://schemas.microsoft.com/office/drawing/2014/chartex" xmlns:cx1="http://schemas.microsoft.com/office/drawing/2015/9/8/chartex" xmlns:cx2="http://schemas.microsoft.com/office/drawing/2015/10/21/chartex" xmlns:cx3="http://schemas.microsoft.com/office/drawing/2016/5/9/chartex" xmlns:cx4="http://schemas.microsoft.com/office/drawing/2016/5/10/chartex" xmlns:cx5="http://schemas.microsoft.com/office/drawing/2016/5/11/chartex" xmlns:cx6="http://schemas.microsoft.com/office/drawing/2016/5/12/chartex" xmlns:cx7="http://schemas.microsoft.com/office/drawing/2016/5/13/chartex" xmlns:cx8="http://schemas.microsoft.com/office/drawing/2016/5/14/chartex" xmlns:mc="http://schemas.openxmlformats.org/markup-compatibility/2006" xmlns:aink="http://schemas.microsoft.com/office/drawing/2016/ink" xmlns:am3d="http://schemas.microsoft.com/office/drawing/2017/model3d" xmlns:o="urn:schemas-microsoft-com:office:office" xmlns:oel="http://schemas.microsoft.com/office/2019/extlst" xmlns:r="http://schemas.openxmlformats.org/officeDocument/2006/relationships" xmlns:m="http://schemas.openxmlformats.org/officeDocument/2006/math" xmlns:v="urn:schemas-microsoft-com:vml" xmlns:wp14="http://schemas.microsoft.com/office/word/2010/wordprocessingDrawing" xmlns:wp="http://schemas.openxmlformats.org/drawingml/2006/wordprocessingDrawing" xmlns:w10="urn:schemas-microsoft-com:office:word" xmlns:w="http://schemas.openxmlformats.org/wordprocessingml/2006/main" xmlns:w14="http://schemas.microsoft.com/office/word/2010/wordml" xmlns:w15="http://schemas.microsoft.com/office/word/2012/wordml" xmlns:w16cex="http://schemas.microsoft.com/office/word/2018/wordml/cex" xmlns:w16cid="http://schemas.microsoft.com/office/word/2016/wordml/cid" xmlns:w16="http://schemas.microsoft.com/office/word/2018/wordml" xmlns:w16sdtdh="http://schemas.microsoft.com/office/word/2020/wordml/sdtdatahash" xmlns:w16se="http://schemas.microsoft.com/office/word/2015/wordml/symex" xmlns:wpg="http://schemas.microsoft.com/office/word/2010/wordprocessingGroup" xmlns:wpi="http://schemas.microsoft.com/office/word/2010/wordprocessingInk" xmlns:wne="http://schemas.microsoft.com/office/word/2006/wordml" xmlns:wps="http://schemas.microsoft.com/office/word/2010/wordprocessingShape" mc:Ignorable="w14 w15 w16se w16cid w16 w16cex w16sdtdh wp14">
+<w:ftr xmlns:wpc="http://schemas.microsoft.com/office/word/2010/wordprocessingCanvas" xmlns:cx="http://schemas.microsoft.com/office/drawing/2014/chartex" xmlns:cx1="http://schemas.microsoft.com/office/drawing/2015/9/8/chartex" xmlns:cx2="http://schemas.microsoft.com/office/drawing/2015/10/21/chartex" xmlns:cx3="http://schemas.microsoft.com/office/drawing/2016/5/9/chartex" xmlns:cx4="http://schemas.microsoft.com/office/drawing/2016/5/10/chartex" xmlns:cx5="http://schemas.microsoft.com/office/drawing/2016/5/11/chartex" xmlns:cx6="http://schemas.microsoft.com/office/drawing/2016/5/12/chartex" xmlns:cx7="http://schemas.microsoft.com/office/drawing/2016/5/13/chartex" xmlns:cx8="http://schemas.microsoft.com/office/drawing/2016/5/14/chartex" xmlns:mc="http://schemas.openxmlformats.org/markup-compatibility/2006" xmlns:aink="http://schemas.microsoft.com/office/drawing/2016/ink" xmlns:am3d="http://schemas.microsoft.com/office/drawing/2017/model3d" xmlns:o="urn:schemas-microsoft-com:office:office" xmlns:r="http://schemas.openxmlformats.org/officeDocument/2006/relationships" xmlns:m="http://schemas.openxmlformats.org/officeDocument/2006/math" xmlns:v="urn:schemas-microsoft-com:vml" xmlns:wp14="http://schemas.microsoft.com/office/word/2010/wordprocessingDrawing" xmlns:wp="http://schemas.openxmlformats.org/drawingml/2006/wordprocessingDrawing" xmlns:w10="urn:schemas-microsoft-com:office:word" xmlns:w="http://schemas.openxmlformats.org/wordprocessingml/2006/main" xmlns:w14="http://schemas.microsoft.com/office/word/2010/wordml" xmlns:w15="http://schemas.microsoft.com/office/word/2012/wordml" xmlns:w16cid="http://schemas.microsoft.com/office/word/2016/wordml/cid" xmlns:w16se="http://schemas.microsoft.com/office/word/2015/wordml/symex" xmlns:wpg="http://schemas.microsoft.com/office/word/2010/wordprocessingGroup" xmlns:wpi="http://schemas.microsoft.com/office/word/2010/wordprocessingInk" xmlns:wne="http://schemas.microsoft.com/office/word/2006/wordml" xmlns:wps="http://schemas.microsoft.com/office/word/2010/wordprocessingShape" mc:Ignorable="w14 w15 w16se w16cid wp14">
   <w:sdt>
     <w:sdtPr>
       <w:id w:val="-701017035"/>
@@ -7084,6 +7727,7 @@
         <w:docPartUnique/>
       </w:docPartObj>
     </w:sdtPr>
+    <w:sdtEndPr/>
     <w:sdtContent>
       <w:p>
         <w:pPr>
@@ -7102,7 +7746,7 @@
 </file>
 
 <file path=word/footer2.xml><?xml version="1.0" encoding="utf-8"?>
-<w:ftr xmlns:wpc="http://schemas.microsoft.com/office/word/2010/wordprocessingCanvas" xmlns:cx="http://schemas.microsoft.com/office/drawing/2014/chartex" xmlns:cx1="http://schemas.microsoft.com/office/drawing/2015/9/8/chartex" xmlns:cx2="http://schemas.microsoft.com/office/drawing/2015/10/21/chartex" xmlns:cx3="http://schemas.microsoft.com/office/drawing/2016/5/9/chartex" xmlns:cx4="http://schemas.microsoft.com/office/drawing/2016/5/10/chartex" xmlns:cx5="http://schemas.microsoft.com/office/drawing/2016/5/11/chartex" xmlns:cx6="http://schemas.microsoft.com/office/drawing/2016/5/12/chartex" xmlns:cx7="http://schemas.microsoft.com/office/drawing/2016/5/13/chartex" xmlns:cx8="http://schemas.microsoft.com/office/drawing/2016/5/14/chartex" xmlns:mc="http://schemas.openxmlformats.org/markup-compatibility/2006" xmlns:aink="http://schemas.microsoft.com/office/drawing/2016/ink" xmlns:am3d="http://schemas.microsoft.com/office/drawing/2017/model3d" xmlns:o="urn:schemas-microsoft-com:office:office" xmlns:oel="http://schemas.microsoft.com/office/2019/extlst" xmlns:r="http://schemas.openxmlformats.org/officeDocument/2006/relationships" xmlns:m="http://schemas.openxmlformats.org/officeDocument/2006/math" xmlns:v="urn:schemas-microsoft-com:vml" xmlns:wp14="http://schemas.microsoft.com/office/word/2010/wordprocessingDrawing" xmlns:wp="http://schemas.openxmlformats.org/drawingml/2006/wordprocessingDrawing" xmlns:w10="urn:schemas-microsoft-com:office:word" xmlns:w="http://schemas.openxmlformats.org/wordprocessingml/2006/main" xmlns:w14="http://schemas.microsoft.com/office/word/2010/wordml" xmlns:w15="http://schemas.microsoft.com/office/word/2012/wordml" xmlns:w16cex="http://schemas.microsoft.com/office/word/2018/wordml/cex" xmlns:w16cid="http://schemas.microsoft.com/office/word/2016/wordml/cid" xmlns:w16="http://schemas.microsoft.com/office/word/2018/wordml" xmlns:w16sdtdh="http://schemas.microsoft.com/office/word/2020/wordml/sdtdatahash" xmlns:w16se="http://schemas.microsoft.com/office/word/2015/wordml/symex" xmlns:wpg="http://schemas.microsoft.com/office/word/2010/wordprocessingGroup" xmlns:wpi="http://schemas.microsoft.com/office/word/2010/wordprocessingInk" xmlns:wne="http://schemas.microsoft.com/office/word/2006/wordml" xmlns:wps="http://schemas.microsoft.com/office/word/2010/wordprocessingShape" mc:Ignorable="w14 w15 w16se w16cid w16 w16cex w16sdtdh wp14">
+<w:ftr xmlns:wpc="http://schemas.microsoft.com/office/word/2010/wordprocessingCanvas" xmlns:cx="http://schemas.microsoft.com/office/drawing/2014/chartex" xmlns:cx1="http://schemas.microsoft.com/office/drawing/2015/9/8/chartex" xmlns:cx2="http://schemas.microsoft.com/office/drawing/2015/10/21/chartex" xmlns:cx3="http://schemas.microsoft.com/office/drawing/2016/5/9/chartex" xmlns:cx4="http://schemas.microsoft.com/office/drawing/2016/5/10/chartex" xmlns:cx5="http://schemas.microsoft.com/office/drawing/2016/5/11/chartex" xmlns:cx6="http://schemas.microsoft.com/office/drawing/2016/5/12/chartex" xmlns:cx7="http://schemas.microsoft.com/office/drawing/2016/5/13/chartex" xmlns:cx8="http://schemas.microsoft.com/office/drawing/2016/5/14/chartex" xmlns:mc="http://schemas.openxmlformats.org/markup-compatibility/2006" xmlns:aink="http://schemas.microsoft.com/office/drawing/2016/ink" xmlns:am3d="http://schemas.microsoft.com/office/drawing/2017/model3d" xmlns:o="urn:schemas-microsoft-com:office:office" xmlns:r="http://schemas.openxmlformats.org/officeDocument/2006/relationships" xmlns:m="http://schemas.openxmlformats.org/officeDocument/2006/math" xmlns:v="urn:schemas-microsoft-com:vml" xmlns:wp14="http://schemas.microsoft.com/office/word/2010/wordprocessingDrawing" xmlns:wp="http://schemas.openxmlformats.org/drawingml/2006/wordprocessingDrawing" xmlns:w10="urn:schemas-microsoft-com:office:word" xmlns:w="http://schemas.openxmlformats.org/wordprocessingml/2006/main" xmlns:w14="http://schemas.microsoft.com/office/word/2010/wordml" xmlns:w15="http://schemas.microsoft.com/office/word/2012/wordml" xmlns:w16cid="http://schemas.microsoft.com/office/word/2016/wordml/cid" xmlns:w16se="http://schemas.microsoft.com/office/word/2015/wordml/symex" xmlns:wpg="http://schemas.microsoft.com/office/word/2010/wordprocessingGroup" xmlns:wpi="http://schemas.microsoft.com/office/word/2010/wordprocessingInk" xmlns:wne="http://schemas.microsoft.com/office/word/2006/wordml" xmlns:wps="http://schemas.microsoft.com/office/word/2010/wordprocessingShape" mc:Ignorable="w14 w15 w16se w16cid wp14">
   <w:sdt>
     <w:sdtPr>
       <w:id w:val="-1465197936"/>
@@ -7111,6 +7755,7 @@
         <w:docPartUnique/>
       </w:docPartObj>
     </w:sdtPr>
+    <w:sdtEndPr/>
     <w:sdtContent>
       <w:p>
         <w:pPr>
@@ -7211,7 +7856,7 @@
                   <v:stroke joinstyle="miter"/>
                   <v:path gradientshapeok="t" o:connecttype="rect"/>
                 </v:shapetype>
-                <v:shape id="_x0000_s1027" type="#_x0000_t202" alt="&quot;&quot;" style="position:absolute;left:0;text-align:left;margin-left:16.1pt;margin-top:.65pt;width:455.15pt;height:41.4pt;z-index:251661312;visibility:visible;mso-wrap-style:square;mso-width-percent:0;mso-height-percent:0;mso-wrap-distance-left:9pt;mso-wrap-distance-top:3.6pt;mso-wrap-distance-right:9pt;mso-wrap-distance-bottom:3.6pt;mso-position-horizontal:absolute;mso-position-horizontal-relative:text;mso-position-vertical:absolute;mso-position-vertical-relative:text;mso-width-percent:0;mso-height-percent:0;mso-width-relative:margin;mso-height-relative:margin;v-text-anchor:top" o:gfxdata="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" stroked="f">
+                <v:shape id="_x0000_s1027" type="#_x0000_t202" style="position:absolute;left:0;text-align:left;margin-left:16.1pt;margin-top:.65pt;width:455.15pt;height:41.4pt;z-index:251661312;visibility:visible;mso-wrap-style:square;mso-width-percent:0;mso-height-percent:0;mso-wrap-distance-left:9pt;mso-wrap-distance-top:3.6pt;mso-wrap-distance-right:9pt;mso-wrap-distance-bottom:3.6pt;mso-position-horizontal:absolute;mso-position-horizontal-relative:text;mso-position-vertical:absolute;mso-position-vertical-relative:text;mso-width-percent:0;mso-height-percent:0;mso-width-relative:margin;mso-height-relative:margin;v-text-anchor:top" o:gfxdata="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" stroked="f">
                   <v:textbox>
                     <w:txbxContent>
                       <w:p>
@@ -7268,7 +7913,7 @@
 </file>
 
 <file path=word/footnotes.xml><?xml version="1.0" encoding="utf-8"?>
-<w:footnotes xmlns:wpc="http://schemas.microsoft.com/office/word/2010/wordprocessingCanvas" xmlns:cx="http://schemas.microsoft.com/office/drawing/2014/chartex" xmlns:cx1="http://schemas.microsoft.com/office/drawing/2015/9/8/chartex" xmlns:cx2="http://schemas.microsoft.com/office/drawing/2015/10/21/chartex" xmlns:cx3="http://schemas.microsoft.com/office/drawing/2016/5/9/chartex" xmlns:cx4="http://schemas.microsoft.com/office/drawing/2016/5/10/chartex" xmlns:cx5="http://schemas.microsoft.com/office/drawing/2016/5/11/chartex" xmlns:cx6="http://schemas.microsoft.com/office/drawing/2016/5/12/chartex" xmlns:cx7="http://schemas.microsoft.com/office/drawing/2016/5/13/chartex" xmlns:cx8="http://schemas.microsoft.com/office/drawing/2016/5/14/chartex" xmlns:mc="http://schemas.openxmlformats.org/markup-compatibility/2006" xmlns:aink="http://schemas.microsoft.com/office/drawing/2016/ink" xmlns:am3d="http://schemas.microsoft.com/office/drawing/2017/model3d" xmlns:o="urn:schemas-microsoft-com:office:office" xmlns:oel="http://schemas.microsoft.com/office/2019/extlst" xmlns:r="http://schemas.openxmlformats.org/officeDocument/2006/relationships" xmlns:m="http://schemas.openxmlformats.org/officeDocument/2006/math" xmlns:v="urn:schemas-microsoft-com:vml" xmlns:wp14="http://schemas.microsoft.com/office/word/2010/wordprocessingDrawing" xmlns:wp="http://schemas.openxmlformats.org/drawingml/2006/wordprocessingDrawing" xmlns:w10="urn:schemas-microsoft-com:office:word" xmlns:w="http://schemas.openxmlformats.org/wordprocessingml/2006/main" xmlns:w14="http://schemas.microsoft.com/office/word/2010/wordml" xmlns:w15="http://schemas.microsoft.com/office/word/2012/wordml" xmlns:w16cex="http://schemas.microsoft.com/office/word/2018/wordml/cex" xmlns:w16cid="http://schemas.microsoft.com/office/word/2016/wordml/cid" xmlns:w16="http://schemas.microsoft.com/office/word/2018/wordml" xmlns:w16sdtdh="http://schemas.microsoft.com/office/word/2020/wordml/sdtdatahash" xmlns:w16se="http://schemas.microsoft.com/office/word/2015/wordml/symex" xmlns:wpg="http://schemas.microsoft.com/office/word/2010/wordprocessingGroup" xmlns:wpi="http://schemas.microsoft.com/office/word/2010/wordprocessingInk" xmlns:wne="http://schemas.microsoft.com/office/word/2006/wordml" xmlns:wps="http://schemas.microsoft.com/office/word/2010/wordprocessingShape" mc:Ignorable="w14 w15 w16se w16cid w16 w16cex w16sdtdh wp14">
+<w:footnotes xmlns:wpc="http://schemas.microsoft.com/office/word/2010/wordprocessingCanvas" xmlns:cx="http://schemas.microsoft.com/office/drawing/2014/chartex" xmlns:cx1="http://schemas.microsoft.com/office/drawing/2015/9/8/chartex" xmlns:cx2="http://schemas.microsoft.com/office/drawing/2015/10/21/chartex" xmlns:cx3="http://schemas.microsoft.com/office/drawing/2016/5/9/chartex" xmlns:cx4="http://schemas.microsoft.com/office/drawing/2016/5/10/chartex" xmlns:cx5="http://schemas.microsoft.com/office/drawing/2016/5/11/chartex" xmlns:cx6="http://schemas.microsoft.com/office/drawing/2016/5/12/chartex" xmlns:cx7="http://schemas.microsoft.com/office/drawing/2016/5/13/chartex" xmlns:cx8="http://schemas.microsoft.com/office/drawing/2016/5/14/chartex" xmlns:mc="http://schemas.openxmlformats.org/markup-compatibility/2006" xmlns:aink="http://schemas.microsoft.com/office/drawing/2016/ink" xmlns:am3d="http://schemas.microsoft.com/office/drawing/2017/model3d" xmlns:o="urn:schemas-microsoft-com:office:office" xmlns:r="http://schemas.openxmlformats.org/officeDocument/2006/relationships" xmlns:m="http://schemas.openxmlformats.org/officeDocument/2006/math" xmlns:v="urn:schemas-microsoft-com:vml" xmlns:wp14="http://schemas.microsoft.com/office/word/2010/wordprocessingDrawing" xmlns:wp="http://schemas.openxmlformats.org/drawingml/2006/wordprocessingDrawing" xmlns:w10="urn:schemas-microsoft-com:office:word" xmlns:w="http://schemas.openxmlformats.org/wordprocessingml/2006/main" xmlns:w14="http://schemas.microsoft.com/office/word/2010/wordml" xmlns:w15="http://schemas.microsoft.com/office/word/2012/wordml" xmlns:w16cid="http://schemas.microsoft.com/office/word/2016/wordml/cid" xmlns:w16se="http://schemas.microsoft.com/office/word/2015/wordml/symex" xmlns:wpg="http://schemas.microsoft.com/office/word/2010/wordprocessingGroup" xmlns:wpi="http://schemas.microsoft.com/office/word/2010/wordprocessingInk" xmlns:wne="http://schemas.microsoft.com/office/word/2006/wordml" xmlns:wps="http://schemas.microsoft.com/office/word/2010/wordprocessingShape" mc:Ignorable="w14 w15 w16se w16cid wp14">
   <w:footnote w:type="separator" w:id="-1">
     <w:p>
       <w:pPr>
@@ -7293,7 +7938,7 @@
 </file>
 
 <file path=word/header1.xml><?xml version="1.0" encoding="utf-8"?>
-<w:hdr xmlns:wpc="http://schemas.microsoft.com/office/word/2010/wordprocessingCanvas" xmlns:cx="http://schemas.microsoft.com/office/drawing/2014/chartex" xmlns:cx1="http://schemas.microsoft.com/office/drawing/2015/9/8/chartex" xmlns:cx2="http://schemas.microsoft.com/office/drawing/2015/10/21/chartex" xmlns:cx3="http://schemas.microsoft.com/office/drawing/2016/5/9/chartex" xmlns:cx4="http://schemas.microsoft.com/office/drawing/2016/5/10/chartex" xmlns:cx5="http://schemas.microsoft.com/office/drawing/2016/5/11/chartex" xmlns:cx6="http://schemas.microsoft.com/office/drawing/2016/5/12/chartex" xmlns:cx7="http://schemas.microsoft.com/office/drawing/2016/5/13/chartex" xmlns:cx8="http://schemas.microsoft.com/office/drawing/2016/5/14/chartex" xmlns:mc="http://schemas.openxmlformats.org/markup-compatibility/2006" xmlns:aink="http://schemas.microsoft.com/office/drawing/2016/ink" xmlns:am3d="http://schemas.microsoft.com/office/drawing/2017/model3d" xmlns:o="urn:schemas-microsoft-com:office:office" xmlns:oel="http://schemas.microsoft.com/office/2019/extlst" xmlns:r="http://schemas.openxmlformats.org/officeDocument/2006/relationships" xmlns:m="http://schemas.openxmlformats.org/officeDocument/2006/math" xmlns:v="urn:schemas-microsoft-com:vml" xmlns:wp14="http://schemas.microsoft.com/office/word/2010/wordprocessingDrawing" xmlns:wp="http://schemas.openxmlformats.org/drawingml/2006/wordprocessingDrawing" xmlns:w10="urn:schemas-microsoft-com:office:word" xmlns:w="http://schemas.openxmlformats.org/wordprocessingml/2006/main" xmlns:w14="http://schemas.microsoft.com/office/word/2010/wordml" xmlns:w15="http://schemas.microsoft.com/office/word/2012/wordml" xmlns:w16cex="http://schemas.microsoft.com/office/word/2018/wordml/cex" xmlns:w16cid="http://schemas.microsoft.com/office/word/2016/wordml/cid" xmlns:w16="http://schemas.microsoft.com/office/word/2018/wordml" xmlns:w16sdtdh="http://schemas.microsoft.com/office/word/2020/wordml/sdtdatahash" xmlns:w16se="http://schemas.microsoft.com/office/word/2015/wordml/symex" xmlns:wpg="http://schemas.microsoft.com/office/word/2010/wordprocessingGroup" xmlns:wpi="http://schemas.microsoft.com/office/word/2010/wordprocessingInk" xmlns:wne="http://schemas.microsoft.com/office/word/2006/wordml" xmlns:wps="http://schemas.microsoft.com/office/word/2010/wordprocessingShape" mc:Ignorable="w14 w15 w16se w16cid w16 w16cex w16sdtdh wp14">
+<w:hdr xmlns:wpc="http://schemas.microsoft.com/office/word/2010/wordprocessingCanvas" xmlns:cx="http://schemas.microsoft.com/office/drawing/2014/chartex" xmlns:cx1="http://schemas.microsoft.com/office/drawing/2015/9/8/chartex" xmlns:cx2="http://schemas.microsoft.com/office/drawing/2015/10/21/chartex" xmlns:cx3="http://schemas.microsoft.com/office/drawing/2016/5/9/chartex" xmlns:cx4="http://schemas.microsoft.com/office/drawing/2016/5/10/chartex" xmlns:cx5="http://schemas.microsoft.com/office/drawing/2016/5/11/chartex" xmlns:cx6="http://schemas.microsoft.com/office/drawing/2016/5/12/chartex" xmlns:cx7="http://schemas.microsoft.com/office/drawing/2016/5/13/chartex" xmlns:cx8="http://schemas.microsoft.com/office/drawing/2016/5/14/chartex" xmlns:mc="http://schemas.openxmlformats.org/markup-compatibility/2006" xmlns:aink="http://schemas.microsoft.com/office/drawing/2016/ink" xmlns:am3d="http://schemas.microsoft.com/office/drawing/2017/model3d" xmlns:o="urn:schemas-microsoft-com:office:office" xmlns:r="http://schemas.openxmlformats.org/officeDocument/2006/relationships" xmlns:m="http://schemas.openxmlformats.org/officeDocument/2006/math" xmlns:v="urn:schemas-microsoft-com:vml" xmlns:wp14="http://schemas.microsoft.com/office/word/2010/wordprocessingDrawing" xmlns:wp="http://schemas.openxmlformats.org/drawingml/2006/wordprocessingDrawing" xmlns:w10="urn:schemas-microsoft-com:office:word" xmlns:w="http://schemas.openxmlformats.org/wordprocessingml/2006/main" xmlns:w14="http://schemas.microsoft.com/office/word/2010/wordml" xmlns:w15="http://schemas.microsoft.com/office/word/2012/wordml" xmlns:w16cid="http://schemas.microsoft.com/office/word/2016/wordml/cid" xmlns:w16se="http://schemas.microsoft.com/office/word/2015/wordml/symex" xmlns:wpg="http://schemas.microsoft.com/office/word/2010/wordprocessingGroup" xmlns:wpi="http://schemas.microsoft.com/office/word/2010/wordprocessingInk" xmlns:wne="http://schemas.microsoft.com/office/word/2006/wordml" xmlns:wps="http://schemas.microsoft.com/office/word/2010/wordprocessingShape" mc:Ignorable="w14 w15 w16se w16cid wp14">
   <w:p>
     <w:pPr>
       <w:pStyle w:val="Encabezado"/>
@@ -7378,7 +8023,7 @@
 </file>
 
 <file path=word/numbering.xml><?xml version="1.0" encoding="utf-8"?>
-<w:numbering xmlns:wpc="http://schemas.microsoft.com/office/word/2010/wordprocessingCanvas" xmlns:cx="http://schemas.microsoft.com/office/drawing/2014/chartex" xmlns:cx1="http://schemas.microsoft.com/office/drawing/2015/9/8/chartex" xmlns:cx2="http://schemas.microsoft.com/office/drawing/2015/10/21/chartex" xmlns:cx3="http://schemas.microsoft.com/office/drawing/2016/5/9/chartex" xmlns:cx4="http://schemas.microsoft.com/office/drawing/2016/5/10/chartex" xmlns:cx5="http://schemas.microsoft.com/office/drawing/2016/5/11/chartex" xmlns:cx6="http://schemas.microsoft.com/office/drawing/2016/5/12/chartex" xmlns:cx7="http://schemas.microsoft.com/office/drawing/2016/5/13/chartex" xmlns:cx8="http://schemas.microsoft.com/office/drawing/2016/5/14/chartex" xmlns:mc="http://schemas.openxmlformats.org/markup-compatibility/2006" xmlns:aink="http://schemas.microsoft.com/office/drawing/2016/ink" xmlns:am3d="http://schemas.microsoft.com/office/drawing/2017/model3d" xmlns:o="urn:schemas-microsoft-com:office:office" xmlns:oel="http://schemas.microsoft.com/office/2019/extlst" xmlns:r="http://schemas.openxmlformats.org/officeDocument/2006/relationships" xmlns:m="http://schemas.openxmlformats.org/officeDocument/2006/math" xmlns:v="urn:schemas-microsoft-com:vml" xmlns:wp14="http://schemas.microsoft.com/office/word/2010/wordprocessingDrawing" xmlns:wp="http://schemas.openxmlformats.org/drawingml/2006/wordprocessingDrawing" xmlns:w10="urn:schemas-microsoft-com:office:word" xmlns:w="http://schemas.openxmlformats.org/wordprocessingml/2006/main" xmlns:w14="http://schemas.microsoft.com/office/word/2010/wordml" xmlns:w15="http://schemas.microsoft.com/office/word/2012/wordml" xmlns:w16cex="http://schemas.microsoft.com/office/word/2018/wordml/cex" xmlns:w16cid="http://schemas.microsoft.com/office/word/2016/wordml/cid" xmlns:w16="http://schemas.microsoft.com/office/word/2018/wordml" xmlns:w16sdtdh="http://schemas.microsoft.com/office/word/2020/wordml/sdtdatahash" xmlns:w16se="http://schemas.microsoft.com/office/word/2015/wordml/symex" xmlns:wpg="http://schemas.microsoft.com/office/word/2010/wordprocessingGroup" xmlns:wpi="http://schemas.microsoft.com/office/word/2010/wordprocessingInk" xmlns:wne="http://schemas.microsoft.com/office/word/2006/wordml" xmlns:wps="http://schemas.microsoft.com/office/word/2010/wordprocessingShape" mc:Ignorable="w14 w15 w16se w16cid w16 w16cex w16sdtdh wp14">
+<w:numbering xmlns:wpc="http://schemas.microsoft.com/office/word/2010/wordprocessingCanvas" xmlns:cx="http://schemas.microsoft.com/office/drawing/2014/chartex" xmlns:cx1="http://schemas.microsoft.com/office/drawing/2015/9/8/chartex" xmlns:cx2="http://schemas.microsoft.com/office/drawing/2015/10/21/chartex" xmlns:cx3="http://schemas.microsoft.com/office/drawing/2016/5/9/chartex" xmlns:cx4="http://schemas.microsoft.com/office/drawing/2016/5/10/chartex" xmlns:cx5="http://schemas.microsoft.com/office/drawing/2016/5/11/chartex" xmlns:cx6="http://schemas.microsoft.com/office/drawing/2016/5/12/chartex" xmlns:cx7="http://schemas.microsoft.com/office/drawing/2016/5/13/chartex" xmlns:cx8="http://schemas.microsoft.com/office/drawing/2016/5/14/chartex" xmlns:mc="http://schemas.openxmlformats.org/markup-compatibility/2006" xmlns:aink="http://schemas.microsoft.com/office/drawing/2016/ink" xmlns:am3d="http://schemas.microsoft.com/office/drawing/2017/model3d" xmlns:o="urn:schemas-microsoft-com:office:office" xmlns:r="http://schemas.openxmlformats.org/officeDocument/2006/relationships" xmlns:m="http://schemas.openxmlformats.org/officeDocument/2006/math" xmlns:v="urn:schemas-microsoft-com:vml" xmlns:wp14="http://schemas.microsoft.com/office/word/2010/wordprocessingDrawing" xmlns:wp="http://schemas.openxmlformats.org/drawingml/2006/wordprocessingDrawing" xmlns:w10="urn:schemas-microsoft-com:office:word" xmlns:w="http://schemas.openxmlformats.org/wordprocessingml/2006/main" xmlns:w14="http://schemas.microsoft.com/office/word/2010/wordml" xmlns:w15="http://schemas.microsoft.com/office/word/2012/wordml" xmlns:w16cid="http://schemas.microsoft.com/office/word/2016/wordml/cid" xmlns:w16se="http://schemas.microsoft.com/office/word/2015/wordml/symex" xmlns:wpg="http://schemas.microsoft.com/office/word/2010/wordprocessingGroup" xmlns:wpi="http://schemas.microsoft.com/office/word/2010/wordprocessingInk" xmlns:wne="http://schemas.microsoft.com/office/word/2006/wordml" xmlns:wps="http://schemas.microsoft.com/office/word/2010/wordprocessingShape" mc:Ignorable="w14 w15 w16se w16cid wp14">
   <w:abstractNum w:abstractNumId="0" w15:restartNumberingAfterBreak="0">
     <w:nsid w:val="FFFFFF89"/>
     <w:multiLevelType w:val="singleLevel"/>
@@ -7991,17 +8636,17 @@
   <w:abstractNum w:abstractNumId="6" w15:restartNumberingAfterBreak="0">
     <w:nsid w:val="0ABD38D9"/>
     <w:multiLevelType w:val="hybridMultilevel"/>
-    <w:tmpl w:val="4BAA1C08"/>
-    <w:lvl w:ilvl="0" w:tplc="627E1112">
-      <w:start w:val="1"/>
-      <w:numFmt w:val="bullet"/>
-      <w:lvlText w:val="-"/>
+    <w:tmpl w:val="44A24D4A"/>
+    <w:lvl w:ilvl="0" w:tplc="240A000B">
+      <w:start w:val="1"/>
+      <w:numFmt w:val="bullet"/>
+      <w:lvlText w:val=""/>
       <w:lvlJc w:val="left"/>
       <w:pPr>
         <w:ind w:left="1429" w:hanging="360"/>
       </w:pPr>
       <w:rPr>
-        <w:rFonts w:ascii="STXingkai" w:eastAsia="STXingkai" w:hAnsi="Symbol" w:hint="eastAsia"/>
+        <w:rFonts w:ascii="Wingdings" w:hAnsi="Wingdings" w:hint="default"/>
       </w:rPr>
     </w:lvl>
     <w:lvl w:ilvl="1" w:tplc="240A0003" w:tentative="1">
@@ -8303,17 +8948,17 @@
   <w:abstractNum w:abstractNumId="9" w15:restartNumberingAfterBreak="0">
     <w:nsid w:val="10833731"/>
     <w:multiLevelType w:val="hybridMultilevel"/>
-    <w:tmpl w:val="972E5454"/>
-    <w:lvl w:ilvl="0" w:tplc="284A1CE0">
-      <w:start w:val="1"/>
-      <w:numFmt w:val="bullet"/>
-      <w:lvlText w:val="•"/>
+    <w:tmpl w:val="00D07C4C"/>
+    <w:lvl w:ilvl="0" w:tplc="240A000B">
+      <w:start w:val="1"/>
+      <w:numFmt w:val="bullet"/>
+      <w:lvlText w:val=""/>
       <w:lvlJc w:val="left"/>
       <w:pPr>
         <w:ind w:left="1776" w:hanging="360"/>
       </w:pPr>
       <w:rPr>
-        <w:rFonts w:ascii="Times New Roman" w:hAnsi="Times New Roman" w:hint="default"/>
+        <w:rFonts w:ascii="Wingdings" w:hAnsi="Wingdings" w:hint="default"/>
       </w:rPr>
     </w:lvl>
     <w:lvl w:ilvl="1" w:tplc="FFFFFFFF" w:tentative="1">
@@ -8556,16 +9201,17 @@
   <w:abstractNum w:abstractNumId="11" w15:restartNumberingAfterBreak="0">
     <w:nsid w:val="19691870"/>
     <w:multiLevelType w:val="hybridMultilevel"/>
-    <w:tmpl w:val="75E422F4"/>
-    <w:lvl w:ilvl="0" w:tplc="A800BB12">
-      <w:start w:val="1"/>
-      <w:numFmt w:val="decimal"/>
-      <w:lvlText w:val="%1)"/>
+    <w:tmpl w:val="63F88D96"/>
+    <w:lvl w:ilvl="0" w:tplc="240A0001">
+      <w:start w:val="1"/>
+      <w:numFmt w:val="bullet"/>
+      <w:lvlText w:val=""/>
       <w:lvlJc w:val="left"/>
       <w:pPr>
         <w:ind w:left="1776" w:hanging="360"/>
       </w:pPr>
       <w:rPr>
+        <w:rFonts w:ascii="Symbol" w:hAnsi="Symbol" w:hint="default"/>
         <w:b/>
         <w:bCs/>
       </w:rPr>
@@ -8983,6 +9629,119 @@
     </w:lvl>
   </w:abstractNum>
   <w:abstractNum w:abstractNumId="15" w15:restartNumberingAfterBreak="0">
+    <w:nsid w:val="22F72800"/>
+    <w:multiLevelType w:val="hybridMultilevel"/>
+    <w:tmpl w:val="61989D20"/>
+    <w:lvl w:ilvl="0" w:tplc="240A000B">
+      <w:start w:val="1"/>
+      <w:numFmt w:val="bullet"/>
+      <w:lvlText w:val=""/>
+      <w:lvlJc w:val="left"/>
+      <w:pPr>
+        <w:ind w:left="720" w:hanging="360"/>
+      </w:pPr>
+      <w:rPr>
+        <w:rFonts w:ascii="Wingdings" w:hAnsi="Wingdings" w:hint="default"/>
+      </w:rPr>
+    </w:lvl>
+    <w:lvl w:ilvl="1" w:tplc="240A0003" w:tentative="1">
+      <w:start w:val="1"/>
+      <w:numFmt w:val="bullet"/>
+      <w:lvlText w:val="o"/>
+      <w:lvlJc w:val="left"/>
+      <w:pPr>
+        <w:ind w:left="1440" w:hanging="360"/>
+      </w:pPr>
+      <w:rPr>
+        <w:rFonts w:ascii="Courier New" w:hAnsi="Courier New" w:cs="Courier New" w:hint="default"/>
+      </w:rPr>
+    </w:lvl>
+    <w:lvl w:ilvl="2" w:tplc="240A0005" w:tentative="1">
+      <w:start w:val="1"/>
+      <w:numFmt w:val="bullet"/>
+      <w:lvlText w:val=""/>
+      <w:lvlJc w:val="left"/>
+      <w:pPr>
+        <w:ind w:left="2160" w:hanging="360"/>
+      </w:pPr>
+      <w:rPr>
+        <w:rFonts w:ascii="Wingdings" w:hAnsi="Wingdings" w:hint="default"/>
+      </w:rPr>
+    </w:lvl>
+    <w:lvl w:ilvl="3" w:tplc="240A0001" w:tentative="1">
+      <w:start w:val="1"/>
+      <w:numFmt w:val="bullet"/>
+      <w:lvlText w:val=""/>
+      <w:lvlJc w:val="left"/>
+      <w:pPr>
+        <w:ind w:left="2880" w:hanging="360"/>
+      </w:pPr>
+      <w:rPr>
+        <w:rFonts w:ascii="Symbol" w:hAnsi="Symbol" w:hint="default"/>
+      </w:rPr>
+    </w:lvl>
+    <w:lvl w:ilvl="4" w:tplc="240A0003" w:tentative="1">
+      <w:start w:val="1"/>
+      <w:numFmt w:val="bullet"/>
+      <w:lvlText w:val="o"/>
+      <w:lvlJc w:val="left"/>
+      <w:pPr>
+        <w:ind w:left="3600" w:hanging="360"/>
+      </w:pPr>
+      <w:rPr>
+        <w:rFonts w:ascii="Courier New" w:hAnsi="Courier New" w:cs="Courier New" w:hint="default"/>
+      </w:rPr>
+    </w:lvl>
+    <w:lvl w:ilvl="5" w:tplc="240A0005" w:tentative="1">
+      <w:start w:val="1"/>
+      <w:numFmt w:val="bullet"/>
+      <w:lvlText w:val=""/>
+      <w:lvlJc w:val="left"/>
+      <w:pPr>
+        <w:ind w:left="4320" w:hanging="360"/>
+      </w:pPr>
+      <w:rPr>
+        <w:rFonts w:ascii="Wingdings" w:hAnsi="Wingdings" w:hint="default"/>
+      </w:rPr>
+    </w:lvl>
+    <w:lvl w:ilvl="6" w:tplc="240A0001" w:tentative="1">
+      <w:start w:val="1"/>
+      <w:numFmt w:val="bullet"/>
+      <w:lvlText w:val=""/>
+      <w:lvlJc w:val="left"/>
+      <w:pPr>
+        <w:ind w:left="5040" w:hanging="360"/>
+      </w:pPr>
+      <w:rPr>
+        <w:rFonts w:ascii="Symbol" w:hAnsi="Symbol" w:hint="default"/>
+      </w:rPr>
+    </w:lvl>
+    <w:lvl w:ilvl="7" w:tplc="240A0003" w:tentative="1">
+      <w:start w:val="1"/>
+      <w:numFmt w:val="bullet"/>
+      <w:lvlText w:val="o"/>
+      <w:lvlJc w:val="left"/>
+      <w:pPr>
+        <w:ind w:left="5760" w:hanging="360"/>
+      </w:pPr>
+      <w:rPr>
+        <w:rFonts w:ascii="Courier New" w:hAnsi="Courier New" w:cs="Courier New" w:hint="default"/>
+      </w:rPr>
+    </w:lvl>
+    <w:lvl w:ilvl="8" w:tplc="240A0005" w:tentative="1">
+      <w:start w:val="1"/>
+      <w:numFmt w:val="bullet"/>
+      <w:lvlText w:val=""/>
+      <w:lvlJc w:val="left"/>
+      <w:pPr>
+        <w:ind w:left="6480" w:hanging="360"/>
+      </w:pPr>
+      <w:rPr>
+        <w:rFonts w:ascii="Wingdings" w:hAnsi="Wingdings" w:hint="default"/>
+      </w:rPr>
+    </w:lvl>
+  </w:abstractNum>
+  <w:abstractNum w:abstractNumId="16" w15:restartNumberingAfterBreak="0">
     <w:nsid w:val="240F04AD"/>
     <w:multiLevelType w:val="hybridMultilevel"/>
     <w:tmpl w:val="1988EFE6"/>
@@ -9068,7 +9827,7 @@
       </w:pPr>
     </w:lvl>
   </w:abstractNum>
-  <w:abstractNum w:abstractNumId="16" w15:restartNumberingAfterBreak="0">
+  <w:abstractNum w:abstractNumId="17" w15:restartNumberingAfterBreak="0">
     <w:nsid w:val="26E559D1"/>
     <w:multiLevelType w:val="hybridMultilevel"/>
     <w:tmpl w:val="8446FC24"/>
@@ -9154,7 +9913,7 @@
       </w:pPr>
     </w:lvl>
   </w:abstractNum>
-  <w:abstractNum w:abstractNumId="17" w15:restartNumberingAfterBreak="0">
+  <w:abstractNum w:abstractNumId="18" w15:restartNumberingAfterBreak="0">
     <w:nsid w:val="27412B07"/>
     <w:multiLevelType w:val="hybridMultilevel"/>
     <w:tmpl w:val="2BDC25AA"/>
@@ -9245,7 +10004,7 @@
       </w:pPr>
     </w:lvl>
   </w:abstractNum>
-  <w:abstractNum w:abstractNumId="18" w15:restartNumberingAfterBreak="0">
+  <w:abstractNum w:abstractNumId="19" w15:restartNumberingAfterBreak="0">
     <w:nsid w:val="2C090F38"/>
     <w:multiLevelType w:val="hybridMultilevel"/>
     <w:tmpl w:val="16D2B52A"/>
@@ -9358,11 +10117,11 @@
       </w:rPr>
     </w:lvl>
   </w:abstractNum>
-  <w:abstractNum w:abstractNumId="19" w15:restartNumberingAfterBreak="0">
+  <w:abstractNum w:abstractNumId="20" w15:restartNumberingAfterBreak="0">
     <w:nsid w:val="31640702"/>
     <w:multiLevelType w:val="hybridMultilevel"/>
-    <w:tmpl w:val="7FBCF1B4"/>
-    <w:lvl w:ilvl="0" w:tplc="240A0011">
+    <w:tmpl w:val="36AAA032"/>
+    <w:lvl w:ilvl="0" w:tplc="1062CD5A">
       <w:start w:val="1"/>
       <w:numFmt w:val="decimal"/>
       <w:lvlText w:val="%1)"/>
@@ -9370,6 +10129,9 @@
       <w:pPr>
         <w:ind w:left="1069" w:hanging="360"/>
       </w:pPr>
+      <w:rPr>
+        <w:b/>
+      </w:rPr>
     </w:lvl>
     <w:lvl w:ilvl="1" w:tplc="240A0019" w:tentative="1">
       <w:start w:val="1"/>
@@ -9444,7 +10206,7 @@
       </w:pPr>
     </w:lvl>
   </w:abstractNum>
-  <w:abstractNum w:abstractNumId="20" w15:restartNumberingAfterBreak="0">
+  <w:abstractNum w:abstractNumId="21" w15:restartNumberingAfterBreak="0">
     <w:nsid w:val="368E176E"/>
     <w:multiLevelType w:val="hybridMultilevel"/>
     <w:tmpl w:val="BDF054FE"/>
@@ -9538,7 +10300,120 @@
       </w:pPr>
     </w:lvl>
   </w:abstractNum>
-  <w:abstractNum w:abstractNumId="21" w15:restartNumberingAfterBreak="0">
+  <w:abstractNum w:abstractNumId="22" w15:restartNumberingAfterBreak="0">
+    <w:nsid w:val="39F52F8E"/>
+    <w:multiLevelType w:val="hybridMultilevel"/>
+    <w:tmpl w:val="1F767A02"/>
+    <w:lvl w:ilvl="0" w:tplc="240A000B">
+      <w:start w:val="1"/>
+      <w:numFmt w:val="bullet"/>
+      <w:lvlText w:val=""/>
+      <w:lvlJc w:val="left"/>
+      <w:pPr>
+        <w:ind w:left="720" w:hanging="360"/>
+      </w:pPr>
+      <w:rPr>
+        <w:rFonts w:ascii="Wingdings" w:hAnsi="Wingdings" w:hint="default"/>
+      </w:rPr>
+    </w:lvl>
+    <w:lvl w:ilvl="1" w:tplc="240A0003" w:tentative="1">
+      <w:start w:val="1"/>
+      <w:numFmt w:val="bullet"/>
+      <w:lvlText w:val="o"/>
+      <w:lvlJc w:val="left"/>
+      <w:pPr>
+        <w:ind w:left="1440" w:hanging="360"/>
+      </w:pPr>
+      <w:rPr>
+        <w:rFonts w:ascii="Courier New" w:hAnsi="Courier New" w:cs="Courier New" w:hint="default"/>
+      </w:rPr>
+    </w:lvl>
+    <w:lvl w:ilvl="2" w:tplc="240A0005" w:tentative="1">
+      <w:start w:val="1"/>
+      <w:numFmt w:val="bullet"/>
+      <w:lvlText w:val=""/>
+      <w:lvlJc w:val="left"/>
+      <w:pPr>
+        <w:ind w:left="2160" w:hanging="360"/>
+      </w:pPr>
+      <w:rPr>
+        <w:rFonts w:ascii="Wingdings" w:hAnsi="Wingdings" w:hint="default"/>
+      </w:rPr>
+    </w:lvl>
+    <w:lvl w:ilvl="3" w:tplc="240A0001" w:tentative="1">
+      <w:start w:val="1"/>
+      <w:numFmt w:val="bullet"/>
+      <w:lvlText w:val=""/>
+      <w:lvlJc w:val="left"/>
+      <w:pPr>
+        <w:ind w:left="2880" w:hanging="360"/>
+      </w:pPr>
+      <w:rPr>
+        <w:rFonts w:ascii="Symbol" w:hAnsi="Symbol" w:hint="default"/>
+      </w:rPr>
+    </w:lvl>
+    <w:lvl w:ilvl="4" w:tplc="240A0003" w:tentative="1">
+      <w:start w:val="1"/>
+      <w:numFmt w:val="bullet"/>
+      <w:lvlText w:val="o"/>
+      <w:lvlJc w:val="left"/>
+      <w:pPr>
+        <w:ind w:left="3600" w:hanging="360"/>
+      </w:pPr>
+      <w:rPr>
+        <w:rFonts w:ascii="Courier New" w:hAnsi="Courier New" w:cs="Courier New" w:hint="default"/>
+      </w:rPr>
+    </w:lvl>
+    <w:lvl w:ilvl="5" w:tplc="240A0005" w:tentative="1">
+      <w:start w:val="1"/>
+      <w:numFmt w:val="bullet"/>
+      <w:lvlText w:val=""/>
+      <w:lvlJc w:val="left"/>
+      <w:pPr>
+        <w:ind w:left="4320" w:hanging="360"/>
+      </w:pPr>
+      <w:rPr>
+        <w:rFonts w:ascii="Wingdings" w:hAnsi="Wingdings" w:hint="default"/>
+      </w:rPr>
+    </w:lvl>
+    <w:lvl w:ilvl="6" w:tplc="240A0001" w:tentative="1">
+      <w:start w:val="1"/>
+      <w:numFmt w:val="bullet"/>
+      <w:lvlText w:val=""/>
+      <w:lvlJc w:val="left"/>
+      <w:pPr>
+        <w:ind w:left="5040" w:hanging="360"/>
+      </w:pPr>
+      <w:rPr>
+        <w:rFonts w:ascii="Symbol" w:hAnsi="Symbol" w:hint="default"/>
+      </w:rPr>
+    </w:lvl>
+    <w:lvl w:ilvl="7" w:tplc="240A0003" w:tentative="1">
+      <w:start w:val="1"/>
+      <w:numFmt w:val="bullet"/>
+      <w:lvlText w:val="o"/>
+      <w:lvlJc w:val="left"/>
+      <w:pPr>
+        <w:ind w:left="5760" w:hanging="360"/>
+      </w:pPr>
+      <w:rPr>
+        <w:rFonts w:ascii="Courier New" w:hAnsi="Courier New" w:cs="Courier New" w:hint="default"/>
+      </w:rPr>
+    </w:lvl>
+    <w:lvl w:ilvl="8" w:tplc="240A0005" w:tentative="1">
+      <w:start w:val="1"/>
+      <w:numFmt w:val="bullet"/>
+      <w:lvlText w:val=""/>
+      <w:lvlJc w:val="left"/>
+      <w:pPr>
+        <w:ind w:left="6480" w:hanging="360"/>
+      </w:pPr>
+      <w:rPr>
+        <w:rFonts w:ascii="Wingdings" w:hAnsi="Wingdings" w:hint="default"/>
+      </w:rPr>
+    </w:lvl>
+  </w:abstractNum>
+  <w:abstractNum w:abstractNumId="23" w15:restartNumberingAfterBreak="0">
     <w:nsid w:val="3BB262F8"/>
     <w:multiLevelType w:val="hybridMultilevel"/>
     <w:tmpl w:val="0C627A40"/>
@@ -9651,120 +10526,120 @@
       </w:rPr>
     </w:lvl>
   </w:abstractNum>
-  <w:abstractNum w:abstractNumId="22" w15:restartNumberingAfterBreak="0">
+  <w:abstractNum w:abstractNumId="24" w15:restartNumberingAfterBreak="0">
     <w:nsid w:val="40FE0332"/>
     <w:multiLevelType w:val="hybridMultilevel"/>
-    <w:tmpl w:val="E64443B2"/>
-    <w:lvl w:ilvl="0" w:tplc="240A000B">
-      <w:start w:val="1"/>
-      <w:numFmt w:val="bullet"/>
-      <w:lvlText w:val=""/>
+    <w:tmpl w:val="AA18D996"/>
+    <w:lvl w:ilvl="0" w:tplc="240A000F">
+      <w:start w:val="1"/>
+      <w:numFmt w:val="decimal"/>
+      <w:lvlText w:val="%1."/>
       <w:lvlJc w:val="left"/>
       <w:pPr>
         <w:ind w:left="1776" w:hanging="360"/>
       </w:pPr>
       <w:rPr>
+        <w:rFonts w:hint="default"/>
+      </w:rPr>
+    </w:lvl>
+    <w:lvl w:ilvl="1" w:tplc="240A0003" w:tentative="1">
+      <w:start w:val="1"/>
+      <w:numFmt w:val="bullet"/>
+      <w:lvlText w:val="o"/>
+      <w:lvlJc w:val="left"/>
+      <w:pPr>
+        <w:ind w:left="2496" w:hanging="360"/>
+      </w:pPr>
+      <w:rPr>
+        <w:rFonts w:ascii="Courier New" w:hAnsi="Courier New" w:cs="Courier New" w:hint="default"/>
+      </w:rPr>
+    </w:lvl>
+    <w:lvl w:ilvl="2" w:tplc="240A0005" w:tentative="1">
+      <w:start w:val="1"/>
+      <w:numFmt w:val="bullet"/>
+      <w:lvlText w:val=""/>
+      <w:lvlJc w:val="left"/>
+      <w:pPr>
+        <w:ind w:left="3216" w:hanging="360"/>
+      </w:pPr>
+      <w:rPr>
         <w:rFonts w:ascii="Wingdings" w:hAnsi="Wingdings" w:hint="default"/>
       </w:rPr>
     </w:lvl>
-    <w:lvl w:ilvl="1" w:tplc="240A0003" w:tentative="1">
+    <w:lvl w:ilvl="3" w:tplc="240A0001" w:tentative="1">
+      <w:start w:val="1"/>
+      <w:numFmt w:val="bullet"/>
+      <w:lvlText w:val=""/>
+      <w:lvlJc w:val="left"/>
+      <w:pPr>
+        <w:ind w:left="3936" w:hanging="360"/>
+      </w:pPr>
+      <w:rPr>
+        <w:rFonts w:ascii="Symbol" w:hAnsi="Symbol" w:hint="default"/>
+      </w:rPr>
+    </w:lvl>
+    <w:lvl w:ilvl="4" w:tplc="240A0003" w:tentative="1">
       <w:start w:val="1"/>
       <w:numFmt w:val="bullet"/>
       <w:lvlText w:val="o"/>
       <w:lvlJc w:val="left"/>
       <w:pPr>
-        <w:ind w:left="2496" w:hanging="360"/>
+        <w:ind w:left="4656" w:hanging="360"/>
       </w:pPr>
       <w:rPr>
         <w:rFonts w:ascii="Courier New" w:hAnsi="Courier New" w:cs="Courier New" w:hint="default"/>
       </w:rPr>
     </w:lvl>
-    <w:lvl w:ilvl="2" w:tplc="240A0005" w:tentative="1">
+    <w:lvl w:ilvl="5" w:tplc="240A0005" w:tentative="1">
       <w:start w:val="1"/>
       <w:numFmt w:val="bullet"/>
       <w:lvlText w:val=""/>
       <w:lvlJc w:val="left"/>
       <w:pPr>
-        <w:ind w:left="3216" w:hanging="360"/>
+        <w:ind w:left="5376" w:hanging="360"/>
       </w:pPr>
       <w:rPr>
         <w:rFonts w:ascii="Wingdings" w:hAnsi="Wingdings" w:hint="default"/>
       </w:rPr>
     </w:lvl>
-    <w:lvl w:ilvl="3" w:tplc="240A0001" w:tentative="1">
+    <w:lvl w:ilvl="6" w:tplc="240A0001" w:tentative="1">
       <w:start w:val="1"/>
       <w:numFmt w:val="bullet"/>
       <w:lvlText w:val=""/>
       <w:lvlJc w:val="left"/>
       <w:pPr>
-        <w:ind w:left="3936" w:hanging="360"/>
+        <w:ind w:left="6096" w:hanging="360"/>
       </w:pPr>
       <w:rPr>
         <w:rFonts w:ascii="Symbol" w:hAnsi="Symbol" w:hint="default"/>
       </w:rPr>
     </w:lvl>
-    <w:lvl w:ilvl="4" w:tplc="240A0003" w:tentative="1">
+    <w:lvl w:ilvl="7" w:tplc="240A0003" w:tentative="1">
       <w:start w:val="1"/>
       <w:numFmt w:val="bullet"/>
       <w:lvlText w:val="o"/>
       <w:lvlJc w:val="left"/>
       <w:pPr>
-        <w:ind w:left="4656" w:hanging="360"/>
+        <w:ind w:left="6816" w:hanging="360"/>
       </w:pPr>
       <w:rPr>
         <w:rFonts w:ascii="Courier New" w:hAnsi="Courier New" w:cs="Courier New" w:hint="default"/>
       </w:rPr>
     </w:lvl>
-    <w:lvl w:ilvl="5" w:tplc="240A0005" w:tentative="1">
+    <w:lvl w:ilvl="8" w:tplc="240A0005" w:tentative="1">
       <w:start w:val="1"/>
       <w:numFmt w:val="bullet"/>
       <w:lvlText w:val=""/>
       <w:lvlJc w:val="left"/>
       <w:pPr>
-        <w:ind w:left="5376" w:hanging="360"/>
+        <w:ind w:left="7536" w:hanging="360"/>
       </w:pPr>
       <w:rPr>
         <w:rFonts w:ascii="Wingdings" w:hAnsi="Wingdings" w:hint="default"/>
       </w:rPr>
     </w:lvl>
-    <w:lvl w:ilvl="6" w:tplc="240A0001" w:tentative="1">
-      <w:start w:val="1"/>
-      <w:numFmt w:val="bullet"/>
-      <w:lvlText w:val=""/>
-      <w:lvlJc w:val="left"/>
-      <w:pPr>
-        <w:ind w:left="6096" w:hanging="360"/>
-      </w:pPr>
-      <w:rPr>
-        <w:rFonts w:ascii="Symbol" w:hAnsi="Symbol" w:hint="default"/>
-      </w:rPr>
-    </w:lvl>
-    <w:lvl w:ilvl="7" w:tplc="240A0003" w:tentative="1">
-      <w:start w:val="1"/>
-      <w:numFmt w:val="bullet"/>
-      <w:lvlText w:val="o"/>
-      <w:lvlJc w:val="left"/>
-      <w:pPr>
-        <w:ind w:left="6816" w:hanging="360"/>
-      </w:pPr>
-      <w:rPr>
-        <w:rFonts w:ascii="Courier New" w:hAnsi="Courier New" w:cs="Courier New" w:hint="default"/>
-      </w:rPr>
-    </w:lvl>
-    <w:lvl w:ilvl="8" w:tplc="240A0005" w:tentative="1">
-      <w:start w:val="1"/>
-      <w:numFmt w:val="bullet"/>
-      <w:lvlText w:val=""/>
-      <w:lvlJc w:val="left"/>
-      <w:pPr>
-        <w:ind w:left="7536" w:hanging="360"/>
-      </w:pPr>
-      <w:rPr>
-        <w:rFonts w:ascii="Wingdings" w:hAnsi="Wingdings" w:hint="default"/>
-      </w:rPr>
-    </w:lvl>
   </w:abstractNum>
-  <w:abstractNum w:abstractNumId="23" w15:restartNumberingAfterBreak="0">
+  <w:abstractNum w:abstractNumId="25" w15:restartNumberingAfterBreak="0">
     <w:nsid w:val="423233A7"/>
     <w:multiLevelType w:val="hybridMultilevel"/>
     <w:tmpl w:val="72A21324"/>
@@ -9904,7 +10779,7 @@
       </w:rPr>
     </w:lvl>
   </w:abstractNum>
-  <w:abstractNum w:abstractNumId="24" w15:restartNumberingAfterBreak="0">
+  <w:abstractNum w:abstractNumId="26" w15:restartNumberingAfterBreak="0">
     <w:nsid w:val="42D535BB"/>
     <w:multiLevelType w:val="hybridMultilevel"/>
     <w:tmpl w:val="30965750"/>
@@ -10017,7 +10892,7 @@
       </w:rPr>
     </w:lvl>
   </w:abstractNum>
-  <w:abstractNum w:abstractNumId="25" w15:restartNumberingAfterBreak="0">
+  <w:abstractNum w:abstractNumId="27" w15:restartNumberingAfterBreak="0">
     <w:nsid w:val="435A19E5"/>
     <w:multiLevelType w:val="hybridMultilevel"/>
     <w:tmpl w:val="2AB4B3C2"/>
@@ -10130,7 +11005,7 @@
       </w:rPr>
     </w:lvl>
   </w:abstractNum>
-  <w:abstractNum w:abstractNumId="26" w15:restartNumberingAfterBreak="0">
+  <w:abstractNum w:abstractNumId="28" w15:restartNumberingAfterBreak="0">
     <w:nsid w:val="44BC3542"/>
     <w:multiLevelType w:val="hybridMultilevel"/>
     <w:tmpl w:val="AE6E1FF6"/>
@@ -10216,7 +11091,7 @@
       </w:pPr>
     </w:lvl>
   </w:abstractNum>
-  <w:abstractNum w:abstractNumId="27" w15:restartNumberingAfterBreak="0">
+  <w:abstractNum w:abstractNumId="29" w15:restartNumberingAfterBreak="0">
     <w:nsid w:val="487C057D"/>
     <w:multiLevelType w:val="hybridMultilevel"/>
     <w:tmpl w:val="931050BC"/>
@@ -10329,7 +11204,7 @@
       </w:rPr>
     </w:lvl>
   </w:abstractNum>
-  <w:abstractNum w:abstractNumId="28" w15:restartNumberingAfterBreak="0">
+  <w:abstractNum w:abstractNumId="30" w15:restartNumberingAfterBreak="0">
     <w:nsid w:val="4A6D01AD"/>
     <w:multiLevelType w:val="hybridMultilevel"/>
     <w:tmpl w:val="FEEC3C6C"/>
@@ -10469,7 +11344,7 @@
       </w:rPr>
     </w:lvl>
   </w:abstractNum>
-  <w:abstractNum w:abstractNumId="29" w15:restartNumberingAfterBreak="0">
+  <w:abstractNum w:abstractNumId="31" w15:restartNumberingAfterBreak="0">
     <w:nsid w:val="4A9152B1"/>
     <w:multiLevelType w:val="hybridMultilevel"/>
     <w:tmpl w:val="3B405D5C"/>
@@ -10582,7 +11457,7 @@
       </w:rPr>
     </w:lvl>
   </w:abstractNum>
-  <w:abstractNum w:abstractNumId="30" w15:restartNumberingAfterBreak="0">
+  <w:abstractNum w:abstractNumId="32" w15:restartNumberingAfterBreak="0">
     <w:nsid w:val="4EBE1EF6"/>
     <w:multiLevelType w:val="hybridMultilevel"/>
     <w:tmpl w:val="F6A60586"/>
@@ -10675,20 +11550,20 @@
       </w:pPr>
     </w:lvl>
   </w:abstractNum>
-  <w:abstractNum w:abstractNumId="31" w15:restartNumberingAfterBreak="0">
+  <w:abstractNum w:abstractNumId="33" w15:restartNumberingAfterBreak="0">
     <w:nsid w:val="50CF5BCD"/>
     <w:multiLevelType w:val="hybridMultilevel"/>
-    <w:tmpl w:val="08E492F2"/>
-    <w:lvl w:ilvl="0" w:tplc="627E1112">
-      <w:start w:val="1"/>
-      <w:numFmt w:val="bullet"/>
-      <w:lvlText w:val="-"/>
+    <w:tmpl w:val="CBE4894A"/>
+    <w:lvl w:ilvl="0" w:tplc="240A000B">
+      <w:start w:val="1"/>
+      <w:numFmt w:val="bullet"/>
+      <w:lvlText w:val=""/>
       <w:lvlJc w:val="left"/>
       <w:pPr>
         <w:ind w:left="1429" w:hanging="360"/>
       </w:pPr>
       <w:rPr>
-        <w:rFonts w:ascii="STXingkai" w:eastAsia="STXingkai" w:hAnsi="Symbol" w:hint="eastAsia"/>
+        <w:rFonts w:ascii="Wingdings" w:hAnsi="Wingdings" w:hint="default"/>
       </w:rPr>
     </w:lvl>
     <w:lvl w:ilvl="1" w:tplc="240A0003" w:tentative="1">
@@ -10788,7 +11663,7 @@
       </w:rPr>
     </w:lvl>
   </w:abstractNum>
-  <w:abstractNum w:abstractNumId="32" w15:restartNumberingAfterBreak="0">
+  <w:abstractNum w:abstractNumId="34" w15:restartNumberingAfterBreak="0">
     <w:nsid w:val="545D379E"/>
     <w:multiLevelType w:val="hybridMultilevel"/>
     <w:tmpl w:val="7C8A41E4"/>
@@ -10901,7 +11776,7 @@
       </w:rPr>
     </w:lvl>
   </w:abstractNum>
-  <w:abstractNum w:abstractNumId="33" w15:restartNumberingAfterBreak="0">
+  <w:abstractNum w:abstractNumId="35" w15:restartNumberingAfterBreak="0">
     <w:nsid w:val="58A449BF"/>
     <w:multiLevelType w:val="hybridMultilevel"/>
     <w:tmpl w:val="E3364D7C"/>
@@ -11014,120 +11889,233 @@
       </w:rPr>
     </w:lvl>
   </w:abstractNum>
-  <w:abstractNum w:abstractNumId="34" w15:restartNumberingAfterBreak="0">
+  <w:abstractNum w:abstractNumId="36" w15:restartNumberingAfterBreak="0">
+    <w:nsid w:val="5ADF7132"/>
+    <w:multiLevelType w:val="hybridMultilevel"/>
+    <w:tmpl w:val="D50CCD7A"/>
+    <w:lvl w:ilvl="0" w:tplc="240A000B">
+      <w:start w:val="1"/>
+      <w:numFmt w:val="bullet"/>
+      <w:lvlText w:val=""/>
+      <w:lvlJc w:val="left"/>
+      <w:pPr>
+        <w:ind w:left="720" w:hanging="360"/>
+      </w:pPr>
+      <w:rPr>
+        <w:rFonts w:ascii="Wingdings" w:hAnsi="Wingdings" w:hint="default"/>
+      </w:rPr>
+    </w:lvl>
+    <w:lvl w:ilvl="1" w:tplc="240A0003" w:tentative="1">
+      <w:start w:val="1"/>
+      <w:numFmt w:val="bullet"/>
+      <w:lvlText w:val="o"/>
+      <w:lvlJc w:val="left"/>
+      <w:pPr>
+        <w:ind w:left="1440" w:hanging="360"/>
+      </w:pPr>
+      <w:rPr>
+        <w:rFonts w:ascii="Courier New" w:hAnsi="Courier New" w:cs="Courier New" w:hint="default"/>
+      </w:rPr>
+    </w:lvl>
+    <w:lvl w:ilvl="2" w:tplc="240A0005" w:tentative="1">
+      <w:start w:val="1"/>
+      <w:numFmt w:val="bullet"/>
+      <w:lvlText w:val=""/>
+      <w:lvlJc w:val="left"/>
+      <w:pPr>
+        <w:ind w:left="2160" w:hanging="360"/>
+      </w:pPr>
+      <w:rPr>
+        <w:rFonts w:ascii="Wingdings" w:hAnsi="Wingdings" w:hint="default"/>
+      </w:rPr>
+    </w:lvl>
+    <w:lvl w:ilvl="3" w:tplc="240A0001" w:tentative="1">
+      <w:start w:val="1"/>
+      <w:numFmt w:val="bullet"/>
+      <w:lvlText w:val=""/>
+      <w:lvlJc w:val="left"/>
+      <w:pPr>
+        <w:ind w:left="2880" w:hanging="360"/>
+      </w:pPr>
+      <w:rPr>
+        <w:rFonts w:ascii="Symbol" w:hAnsi="Symbol" w:hint="default"/>
+      </w:rPr>
+    </w:lvl>
+    <w:lvl w:ilvl="4" w:tplc="240A0003" w:tentative="1">
+      <w:start w:val="1"/>
+      <w:numFmt w:val="bullet"/>
+      <w:lvlText w:val="o"/>
+      <w:lvlJc w:val="left"/>
+      <w:pPr>
+        <w:ind w:left="3600" w:hanging="360"/>
+      </w:pPr>
+      <w:rPr>
+        <w:rFonts w:ascii="Courier New" w:hAnsi="Courier New" w:cs="Courier New" w:hint="default"/>
+      </w:rPr>
+    </w:lvl>
+    <w:lvl w:ilvl="5" w:tplc="240A0005" w:tentative="1">
+      <w:start w:val="1"/>
+      <w:numFmt w:val="bullet"/>
+      <w:lvlText w:val=""/>
+      <w:lvlJc w:val="left"/>
+      <w:pPr>
+        <w:ind w:left="4320" w:hanging="360"/>
+      </w:pPr>
+      <w:rPr>
+        <w:rFonts w:ascii="Wingdings" w:hAnsi="Wingdings" w:hint="default"/>
+      </w:rPr>
+    </w:lvl>
+    <w:lvl w:ilvl="6" w:tplc="240A0001" w:tentative="1">
+      <w:start w:val="1"/>
+      <w:numFmt w:val="bullet"/>
+      <w:lvlText w:val=""/>
+      <w:lvlJc w:val="left"/>
+      <w:pPr>
+        <w:ind w:left="5040" w:hanging="360"/>
+      </w:pPr>
+      <w:rPr>
+        <w:rFonts w:ascii="Symbol" w:hAnsi="Symbol" w:hint="default"/>
+      </w:rPr>
+    </w:lvl>
+    <w:lvl w:ilvl="7" w:tplc="240A0003" w:tentative="1">
+      <w:start w:val="1"/>
+      <w:numFmt w:val="bullet"/>
+      <w:lvlText w:val="o"/>
+      <w:lvlJc w:val="left"/>
+      <w:pPr>
+        <w:ind w:left="5760" w:hanging="360"/>
+      </w:pPr>
+      <w:rPr>
+        <w:rFonts w:ascii="Courier New" w:hAnsi="Courier New" w:cs="Courier New" w:hint="default"/>
+      </w:rPr>
+    </w:lvl>
+    <w:lvl w:ilvl="8" w:tplc="240A0005" w:tentative="1">
+      <w:start w:val="1"/>
+      <w:numFmt w:val="bullet"/>
+      <w:lvlText w:val=""/>
+      <w:lvlJc w:val="left"/>
+      <w:pPr>
+        <w:ind w:left="6480" w:hanging="360"/>
+      </w:pPr>
+      <w:rPr>
+        <w:rFonts w:ascii="Wingdings" w:hAnsi="Wingdings" w:hint="default"/>
+      </w:rPr>
+    </w:lvl>
+  </w:abstractNum>
+  <w:abstractNum w:abstractNumId="37" w15:restartNumberingAfterBreak="0">
     <w:nsid w:val="62F349FC"/>
     <w:multiLevelType w:val="hybridMultilevel"/>
-    <w:tmpl w:val="3A08B746"/>
-    <w:lvl w:ilvl="0" w:tplc="A912C7D6">
-      <w:start w:val="1"/>
-      <w:numFmt w:val="bullet"/>
-      <w:lvlText w:val=""/>
+    <w:tmpl w:val="CCD6E830"/>
+    <w:lvl w:ilvl="0" w:tplc="240A0001">
+      <w:start w:val="1"/>
+      <w:numFmt w:val="bullet"/>
+      <w:lvlText w:val=""/>
       <w:lvlJc w:val="left"/>
       <w:pPr>
         <w:ind w:left="1429" w:hanging="360"/>
       </w:pPr>
       <w:rPr>
+        <w:rFonts w:ascii="Symbol" w:hAnsi="Symbol" w:hint="default"/>
+      </w:rPr>
+    </w:lvl>
+    <w:lvl w:ilvl="1" w:tplc="240A0003" w:tentative="1">
+      <w:start w:val="1"/>
+      <w:numFmt w:val="bullet"/>
+      <w:lvlText w:val="o"/>
+      <w:lvlJc w:val="left"/>
+      <w:pPr>
+        <w:ind w:left="2149" w:hanging="360"/>
+      </w:pPr>
+      <w:rPr>
+        <w:rFonts w:ascii="Courier New" w:hAnsi="Courier New" w:cs="Courier New" w:hint="default"/>
+      </w:rPr>
+    </w:lvl>
+    <w:lvl w:ilvl="2" w:tplc="240A0005" w:tentative="1">
+      <w:start w:val="1"/>
+      <w:numFmt w:val="bullet"/>
+      <w:lvlText w:val=""/>
+      <w:lvlJc w:val="left"/>
+      <w:pPr>
+        <w:ind w:left="2869" w:hanging="360"/>
+      </w:pPr>
+      <w:rPr>
         <w:rFonts w:ascii="Wingdings" w:hAnsi="Wingdings" w:hint="default"/>
       </w:rPr>
     </w:lvl>
-    <w:lvl w:ilvl="1" w:tplc="240A0003" w:tentative="1">
+    <w:lvl w:ilvl="3" w:tplc="240A0001" w:tentative="1">
+      <w:start w:val="1"/>
+      <w:numFmt w:val="bullet"/>
+      <w:lvlText w:val=""/>
+      <w:lvlJc w:val="left"/>
+      <w:pPr>
+        <w:ind w:left="3589" w:hanging="360"/>
+      </w:pPr>
+      <w:rPr>
+        <w:rFonts w:ascii="Symbol" w:hAnsi="Symbol" w:hint="default"/>
+      </w:rPr>
+    </w:lvl>
+    <w:lvl w:ilvl="4" w:tplc="240A0003" w:tentative="1">
       <w:start w:val="1"/>
       <w:numFmt w:val="bullet"/>
       <w:lvlText w:val="o"/>
       <w:lvlJc w:val="left"/>
       <w:pPr>
-        <w:ind w:left="2149" w:hanging="360"/>
+        <w:ind w:left="4309" w:hanging="360"/>
       </w:pPr>
       <w:rPr>
         <w:rFonts w:ascii="Courier New" w:hAnsi="Courier New" w:cs="Courier New" w:hint="default"/>
       </w:rPr>
     </w:lvl>
-    <w:lvl w:ilvl="2" w:tplc="240A0005" w:tentative="1">
+    <w:lvl w:ilvl="5" w:tplc="240A0005" w:tentative="1">
       <w:start w:val="1"/>
       <w:numFmt w:val="bullet"/>
       <w:lvlText w:val=""/>
       <w:lvlJc w:val="left"/>
       <w:pPr>
-        <w:ind w:left="2869" w:hanging="360"/>
+        <w:ind w:left="5029" w:hanging="360"/>
       </w:pPr>
       <w:rPr>
         <w:rFonts w:ascii="Wingdings" w:hAnsi="Wingdings" w:hint="default"/>
       </w:rPr>
     </w:lvl>
-    <w:lvl w:ilvl="3" w:tplc="240A0001" w:tentative="1">
+    <w:lvl w:ilvl="6" w:tplc="240A0001" w:tentative="1">
       <w:start w:val="1"/>
       <w:numFmt w:val="bullet"/>
       <w:lvlText w:val=""/>
       <w:lvlJc w:val="left"/>
       <w:pPr>
-        <w:ind w:left="3589" w:hanging="360"/>
+        <w:ind w:left="5749" w:hanging="360"/>
       </w:pPr>
       <w:rPr>
         <w:rFonts w:ascii="Symbol" w:hAnsi="Symbol" w:hint="default"/>
       </w:rPr>
     </w:lvl>
-    <w:lvl w:ilvl="4" w:tplc="240A0003" w:tentative="1">
+    <w:lvl w:ilvl="7" w:tplc="240A0003" w:tentative="1">
       <w:start w:val="1"/>
       <w:numFmt w:val="bullet"/>
       <w:lvlText w:val="o"/>
       <w:lvlJc w:val="left"/>
       <w:pPr>
-        <w:ind w:left="4309" w:hanging="360"/>
+        <w:ind w:left="6469" w:hanging="360"/>
       </w:pPr>
       <w:rPr>
         <w:rFonts w:ascii="Courier New" w:hAnsi="Courier New" w:cs="Courier New" w:hint="default"/>
       </w:rPr>
     </w:lvl>
-    <w:lvl w:ilvl="5" w:tplc="240A0005" w:tentative="1">
+    <w:lvl w:ilvl="8" w:tplc="240A0005" w:tentative="1">
       <w:start w:val="1"/>
       <w:numFmt w:val="bullet"/>
       <w:lvlText w:val=""/>
       <w:lvlJc w:val="left"/>
       <w:pPr>
-        <w:ind w:left="5029" w:hanging="360"/>
+        <w:ind w:left="7189" w:hanging="360"/>
       </w:pPr>
       <w:rPr>
         <w:rFonts w:ascii="Wingdings" w:hAnsi="Wingdings" w:hint="default"/>
       </w:rPr>
     </w:lvl>
-    <w:lvl w:ilvl="6" w:tplc="240A0001" w:tentative="1">
-      <w:start w:val="1"/>
-      <w:numFmt w:val="bullet"/>
-      <w:lvlText w:val=""/>
-      <w:lvlJc w:val="left"/>
-      <w:pPr>
-        <w:ind w:left="5749" w:hanging="360"/>
-      </w:pPr>
-      <w:rPr>
-        <w:rFonts w:ascii="Symbol" w:hAnsi="Symbol" w:hint="default"/>
-      </w:rPr>
-    </w:lvl>
-    <w:lvl w:ilvl="7" w:tplc="240A0003" w:tentative="1">
-      <w:start w:val="1"/>
-      <w:numFmt w:val="bullet"/>
-      <w:lvlText w:val="o"/>
-      <w:lvlJc w:val="left"/>
-      <w:pPr>
-        <w:ind w:left="6469" w:hanging="360"/>
-      </w:pPr>
-      <w:rPr>
-        <w:rFonts w:ascii="Courier New" w:hAnsi="Courier New" w:cs="Courier New" w:hint="default"/>
-      </w:rPr>
-    </w:lvl>
-    <w:lvl w:ilvl="8" w:tplc="240A0005" w:tentative="1">
-      <w:start w:val="1"/>
-      <w:numFmt w:val="bullet"/>
-      <w:lvlText w:val=""/>
-      <w:lvlJc w:val="left"/>
-      <w:pPr>
-        <w:ind w:left="7189" w:hanging="360"/>
-      </w:pPr>
-      <w:rPr>
-        <w:rFonts w:ascii="Wingdings" w:hAnsi="Wingdings" w:hint="default"/>
-      </w:rPr>
-    </w:lvl>
   </w:abstractNum>
-  <w:abstractNum w:abstractNumId="35" w15:restartNumberingAfterBreak="0">
+  <w:abstractNum w:abstractNumId="38" w15:restartNumberingAfterBreak="0">
     <w:nsid w:val="67A270C1"/>
     <w:multiLevelType w:val="hybridMultilevel"/>
     <w:tmpl w:val="F5E85B80"/>
@@ -11240,7 +12228,7 @@
       </w:rPr>
     </w:lvl>
   </w:abstractNum>
-  <w:abstractNum w:abstractNumId="36" w15:restartNumberingAfterBreak="0">
+  <w:abstractNum w:abstractNumId="39" w15:restartNumberingAfterBreak="0">
     <w:nsid w:val="6E1B5B42"/>
     <w:multiLevelType w:val="hybridMultilevel"/>
     <w:tmpl w:val="2528C938"/>
@@ -11353,7 +12341,7 @@
       </w:rPr>
     </w:lvl>
   </w:abstractNum>
-  <w:abstractNum w:abstractNumId="37" w15:restartNumberingAfterBreak="0">
+  <w:abstractNum w:abstractNumId="40" w15:restartNumberingAfterBreak="0">
     <w:nsid w:val="71F46482"/>
     <w:multiLevelType w:val="hybridMultilevel"/>
     <w:tmpl w:val="AE6E1FF6"/>
@@ -11439,7 +12427,7 @@
       </w:pPr>
     </w:lvl>
   </w:abstractNum>
-  <w:abstractNum w:abstractNumId="38" w15:restartNumberingAfterBreak="0">
+  <w:abstractNum w:abstractNumId="41" w15:restartNumberingAfterBreak="0">
     <w:nsid w:val="741F2A78"/>
     <w:multiLevelType w:val="hybridMultilevel"/>
     <w:tmpl w:val="01404FB4"/>
@@ -11533,7 +12521,7 @@
       </w:pPr>
     </w:lvl>
   </w:abstractNum>
-  <w:abstractNum w:abstractNumId="39" w15:restartNumberingAfterBreak="0">
+  <w:abstractNum w:abstractNumId="42" w15:restartNumberingAfterBreak="0">
     <w:nsid w:val="79910FDC"/>
     <w:multiLevelType w:val="hybridMultilevel"/>
     <w:tmpl w:val="3604BA64"/>
@@ -11673,7 +12661,7 @@
       </w:rPr>
     </w:lvl>
   </w:abstractNum>
-  <w:abstractNum w:abstractNumId="40" w15:restartNumberingAfterBreak="0">
+  <w:abstractNum w:abstractNumId="43" w15:restartNumberingAfterBreak="0">
     <w:nsid w:val="7A2C480F"/>
     <w:multiLevelType w:val="hybridMultilevel"/>
     <w:tmpl w:val="4726FF6A"/>
@@ -11786,7 +12774,120 @@
       </w:rPr>
     </w:lvl>
   </w:abstractNum>
-  <w:abstractNum w:abstractNumId="41" w15:restartNumberingAfterBreak="0">
+  <w:abstractNum w:abstractNumId="44" w15:restartNumberingAfterBreak="0">
+    <w:nsid w:val="7A3F1B23"/>
+    <w:multiLevelType w:val="hybridMultilevel"/>
+    <w:tmpl w:val="6E343454"/>
+    <w:lvl w:ilvl="0" w:tplc="240A000B">
+      <w:start w:val="1"/>
+      <w:numFmt w:val="bullet"/>
+      <w:lvlText w:val=""/>
+      <w:lvlJc w:val="left"/>
+      <w:pPr>
+        <w:ind w:left="720" w:hanging="360"/>
+      </w:pPr>
+      <w:rPr>
+        <w:rFonts w:ascii="Wingdings" w:hAnsi="Wingdings" w:hint="default"/>
+      </w:rPr>
+    </w:lvl>
+    <w:lvl w:ilvl="1" w:tplc="240A0003" w:tentative="1">
+      <w:start w:val="1"/>
+      <w:numFmt w:val="bullet"/>
+      <w:lvlText w:val="o"/>
+      <w:lvlJc w:val="left"/>
+      <w:pPr>
+        <w:ind w:left="1440" w:hanging="360"/>
+      </w:pPr>
+      <w:rPr>
+        <w:rFonts w:ascii="Courier New" w:hAnsi="Courier New" w:cs="Courier New" w:hint="default"/>
+      </w:rPr>
+    </w:lvl>
+    <w:lvl w:ilvl="2" w:tplc="240A0005" w:tentative="1">
+      <w:start w:val="1"/>
+      <w:numFmt w:val="bullet"/>
+      <w:lvlText w:val=""/>
+      <w:lvlJc w:val="left"/>
+      <w:pPr>
+        <w:ind w:left="2160" w:hanging="360"/>
+      </w:pPr>
+      <w:rPr>
+        <w:rFonts w:ascii="Wingdings" w:hAnsi="Wingdings" w:hint="default"/>
+      </w:rPr>
+    </w:lvl>
+    <w:lvl w:ilvl="3" w:tplc="240A0001" w:tentative="1">
+      <w:start w:val="1"/>
+      <w:numFmt w:val="bullet"/>
+      <w:lvlText w:val=""/>
+      <w:lvlJc w:val="left"/>
+      <w:pPr>
+        <w:ind w:left="2880" w:hanging="360"/>
+      </w:pPr>
+      <w:rPr>
+        <w:rFonts w:ascii="Symbol" w:hAnsi="Symbol" w:hint="default"/>
+      </w:rPr>
+    </w:lvl>
+    <w:lvl w:ilvl="4" w:tplc="240A0003" w:tentative="1">
+      <w:start w:val="1"/>
+      <w:numFmt w:val="bullet"/>
+      <w:lvlText w:val="o"/>
+      <w:lvlJc w:val="left"/>
+      <w:pPr>
+        <w:ind w:left="3600" w:hanging="360"/>
+      </w:pPr>
+      <w:rPr>
+        <w:rFonts w:ascii="Courier New" w:hAnsi="Courier New" w:cs="Courier New" w:hint="default"/>
+      </w:rPr>
+    </w:lvl>
+    <w:lvl w:ilvl="5" w:tplc="240A0005" w:tentative="1">
+      <w:start w:val="1"/>
+      <w:numFmt w:val="bullet"/>
+      <w:lvlText w:val=""/>
+      <w:lvlJc w:val="left"/>
+      <w:pPr>
+        <w:ind w:left="4320" w:hanging="360"/>
+      </w:pPr>
+      <w:rPr>
+        <w:rFonts w:ascii="Wingdings" w:hAnsi="Wingdings" w:hint="default"/>
+      </w:rPr>
+    </w:lvl>
+    <w:lvl w:ilvl="6" w:tplc="240A0001" w:tentative="1">
+      <w:start w:val="1"/>
+      <w:numFmt w:val="bullet"/>
+      <w:lvlText w:val=""/>
+      <w:lvlJc w:val="left"/>
+      <w:pPr>
+        <w:ind w:left="5040" w:hanging="360"/>
+      </w:pPr>
+      <w:rPr>
+        <w:rFonts w:ascii="Symbol" w:hAnsi="Symbol" w:hint="default"/>
+      </w:rPr>
+    </w:lvl>
+    <w:lvl w:ilvl="7" w:tplc="240A0003" w:tentative="1">
+      <w:start w:val="1"/>
+      <w:numFmt w:val="bullet"/>
+      <w:lvlText w:val="o"/>
+      <w:lvlJc w:val="left"/>
+      <w:pPr>
+        <w:ind w:left="5760" w:hanging="360"/>
+      </w:pPr>
+      <w:rPr>
+        <w:rFonts w:ascii="Courier New" w:hAnsi="Courier New" w:cs="Courier New" w:hint="default"/>
+      </w:rPr>
+    </w:lvl>
+    <w:lvl w:ilvl="8" w:tplc="240A0005" w:tentative="1">
+      <w:start w:val="1"/>
+      <w:numFmt w:val="bullet"/>
+      <w:lvlText w:val=""/>
+      <w:lvlJc w:val="left"/>
+      <w:pPr>
+        <w:ind w:left="6480" w:hanging="360"/>
+      </w:pPr>
+      <w:rPr>
+        <w:rFonts w:ascii="Wingdings" w:hAnsi="Wingdings" w:hint="default"/>
+      </w:rPr>
+    </w:lvl>
+  </w:abstractNum>
+  <w:abstractNum w:abstractNumId="45" w15:restartNumberingAfterBreak="0">
     <w:nsid w:val="7A4C1B5F"/>
     <w:multiLevelType w:val="hybridMultilevel"/>
     <w:tmpl w:val="704C7E4C"/>
@@ -11899,7 +13000,7 @@
       </w:rPr>
     </w:lvl>
   </w:abstractNum>
-  <w:abstractNum w:abstractNumId="42" w15:restartNumberingAfterBreak="0">
+  <w:abstractNum w:abstractNumId="46" w15:restartNumberingAfterBreak="0">
     <w:nsid w:val="7C161D1C"/>
     <w:multiLevelType w:val="multilevel"/>
     <w:tmpl w:val="C1C89772"/>
@@ -11987,7 +13088,120 @@
       </w:pPr>
     </w:lvl>
   </w:abstractNum>
-  <w:abstractNum w:abstractNumId="43" w15:restartNumberingAfterBreak="0">
+  <w:abstractNum w:abstractNumId="47" w15:restartNumberingAfterBreak="0">
+    <w:nsid w:val="7D5870C9"/>
+    <w:multiLevelType w:val="hybridMultilevel"/>
+    <w:tmpl w:val="60924D22"/>
+    <w:lvl w:ilvl="0" w:tplc="240A000B">
+      <w:start w:val="1"/>
+      <w:numFmt w:val="bullet"/>
+      <w:lvlText w:val=""/>
+      <w:lvlJc w:val="left"/>
+      <w:pPr>
+        <w:ind w:left="720" w:hanging="360"/>
+      </w:pPr>
+      <w:rPr>
+        <w:rFonts w:ascii="Wingdings" w:hAnsi="Wingdings" w:hint="default"/>
+      </w:rPr>
+    </w:lvl>
+    <w:lvl w:ilvl="1" w:tplc="240A0003" w:tentative="1">
+      <w:start w:val="1"/>
+      <w:numFmt w:val="bullet"/>
+      <w:lvlText w:val="o"/>
+      <w:lvlJc w:val="left"/>
+      <w:pPr>
+        <w:ind w:left="1440" w:hanging="360"/>
+      </w:pPr>
+      <w:rPr>
+        <w:rFonts w:ascii="Courier New" w:hAnsi="Courier New" w:cs="Courier New" w:hint="default"/>
+      </w:rPr>
+    </w:lvl>
+    <w:lvl w:ilvl="2" w:tplc="240A0005" w:tentative="1">
+      <w:start w:val="1"/>
+      <w:numFmt w:val="bullet"/>
+      <w:lvlText w:val=""/>
+      <w:lvlJc w:val="left"/>
+      <w:pPr>
+        <w:ind w:left="2160" w:hanging="360"/>
+      </w:pPr>
+      <w:rPr>
+        <w:rFonts w:ascii="Wingdings" w:hAnsi="Wingdings" w:hint="default"/>
+      </w:rPr>
+    </w:lvl>
+    <w:lvl w:ilvl="3" w:tplc="240A0001" w:tentative="1">
+      <w:start w:val="1"/>
+      <w:numFmt w:val="bullet"/>
+      <w:lvlText w:val=""/>
+      <w:lvlJc w:val="left"/>
+      <w:pPr>
+        <w:ind w:left="2880" w:hanging="360"/>
+      </w:pPr>
+      <w:rPr>
+        <w:rFonts w:ascii="Symbol" w:hAnsi="Symbol" w:hint="default"/>
+      </w:rPr>
+    </w:lvl>
+    <w:lvl w:ilvl="4" w:tplc="240A0003" w:tentative="1">
+      <w:start w:val="1"/>
+      <w:numFmt w:val="bullet"/>
+      <w:lvlText w:val="o"/>
+      <w:lvlJc w:val="left"/>
+      <w:pPr>
+        <w:ind w:left="3600" w:hanging="360"/>
+      </w:pPr>
+      <w:rPr>
+        <w:rFonts w:ascii="Courier New" w:hAnsi="Courier New" w:cs="Courier New" w:hint="default"/>
+      </w:rPr>
+    </w:lvl>
+    <w:lvl w:ilvl="5" w:tplc="240A0005" w:tentative="1">
+      <w:start w:val="1"/>
+      <w:numFmt w:val="bullet"/>
+      <w:lvlText w:val=""/>
+      <w:lvlJc w:val="left"/>
+      <w:pPr>
+        <w:ind w:left="4320" w:hanging="360"/>
+      </w:pPr>
+      <w:rPr>
+        <w:rFonts w:ascii="Wingdings" w:hAnsi="Wingdings" w:hint="default"/>
+      </w:rPr>
+    </w:lvl>
+    <w:lvl w:ilvl="6" w:tplc="240A0001" w:tentative="1">
+      <w:start w:val="1"/>
+      <w:numFmt w:val="bullet"/>
+      <w:lvlText w:val=""/>
+      <w:lvlJc w:val="left"/>
+      <w:pPr>
+        <w:ind w:left="5040" w:hanging="360"/>
+      </w:pPr>
+      <w:rPr>
+        <w:rFonts w:ascii="Symbol" w:hAnsi="Symbol" w:hint="default"/>
+      </w:rPr>
+    </w:lvl>
+    <w:lvl w:ilvl="7" w:tplc="240A0003" w:tentative="1">
+      <w:start w:val="1"/>
+      <w:numFmt w:val="bullet"/>
+      <w:lvlText w:val="o"/>
+      <w:lvlJc w:val="left"/>
+      <w:pPr>
+        <w:ind w:left="5760" w:hanging="360"/>
+      </w:pPr>
+      <w:rPr>
+        <w:rFonts w:ascii="Courier New" w:hAnsi="Courier New" w:cs="Courier New" w:hint="default"/>
+      </w:rPr>
+    </w:lvl>
+    <w:lvl w:ilvl="8" w:tplc="240A0005" w:tentative="1">
+      <w:start w:val="1"/>
+      <w:numFmt w:val="bullet"/>
+      <w:lvlText w:val=""/>
+      <w:lvlJc w:val="left"/>
+      <w:pPr>
+        <w:ind w:left="6480" w:hanging="360"/>
+      </w:pPr>
+      <w:rPr>
+        <w:rFonts w:ascii="Wingdings" w:hAnsi="Wingdings" w:hint="default"/>
+      </w:rPr>
+    </w:lvl>
+  </w:abstractNum>
+  <w:abstractNum w:abstractNumId="48" w15:restartNumberingAfterBreak="0">
     <w:nsid w:val="7D8F2CD1"/>
     <w:multiLevelType w:val="hybridMultilevel"/>
     <w:tmpl w:val="238AD22E"/>
@@ -12100,144 +13314,159 @@
       </w:rPr>
     </w:lvl>
   </w:abstractNum>
-  <w:num w:numId="1" w16cid:durableId="1004043235">
+  <w:num w:numId="1">
+    <w:abstractNumId w:val="46"/>
+  </w:num>
+  <w:num w:numId="2">
+    <w:abstractNumId w:val="0"/>
+  </w:num>
+  <w:num w:numId="3">
+    <w:abstractNumId w:val="18"/>
+  </w:num>
+  <w:num w:numId="4">
+    <w:abstractNumId w:val="32"/>
+  </w:num>
+  <w:num w:numId="5">
+    <w:abstractNumId w:val="21"/>
+  </w:num>
+  <w:num w:numId="6">
+    <w:abstractNumId w:val="8"/>
+  </w:num>
+  <w:num w:numId="7">
+    <w:abstractNumId w:val="19"/>
+  </w:num>
+  <w:num w:numId="8">
+    <w:abstractNumId w:val="43"/>
+  </w:num>
+  <w:num w:numId="9">
+    <w:abstractNumId w:val="20"/>
+  </w:num>
+  <w:num w:numId="10">
+    <w:abstractNumId w:val="5"/>
+  </w:num>
+  <w:num w:numId="11">
+    <w:abstractNumId w:val="35"/>
+  </w:num>
+  <w:num w:numId="12">
+    <w:abstractNumId w:val="38"/>
+  </w:num>
+  <w:num w:numId="13">
+    <w:abstractNumId w:val="25"/>
+  </w:num>
+  <w:num w:numId="14">
+    <w:abstractNumId w:val="30"/>
+  </w:num>
+  <w:num w:numId="15">
+    <w:abstractNumId w:val="13"/>
+  </w:num>
+  <w:num w:numId="16">
+    <w:abstractNumId w:val="26"/>
+  </w:num>
+  <w:num w:numId="17">
+    <w:abstractNumId w:val="37"/>
+  </w:num>
+  <w:num w:numId="18">
+    <w:abstractNumId w:val="9"/>
+  </w:num>
+  <w:num w:numId="19">
+    <w:abstractNumId w:val="23"/>
+  </w:num>
+  <w:num w:numId="20">
+    <w:abstractNumId w:val="1"/>
+  </w:num>
+  <w:num w:numId="21">
+    <w:abstractNumId w:val="48"/>
+  </w:num>
+  <w:num w:numId="22">
+    <w:abstractNumId w:val="14"/>
+  </w:num>
+  <w:num w:numId="23">
+    <w:abstractNumId w:val="3"/>
+  </w:num>
+  <w:num w:numId="24">
     <w:abstractNumId w:val="42"/>
   </w:num>
-  <w:num w:numId="2" w16cid:durableId="1639607128">
-    <w:abstractNumId w:val="0"/>
+  <w:num w:numId="25">
+    <w:abstractNumId w:val="29"/>
   </w:num>
-  <w:num w:numId="3" w16cid:durableId="1380596432">
+  <w:num w:numId="26">
+    <w:abstractNumId w:val="33"/>
+  </w:num>
+  <w:num w:numId="27">
+    <w:abstractNumId w:val="6"/>
+  </w:num>
+  <w:num w:numId="28">
+    <w:abstractNumId w:val="7"/>
+  </w:num>
+  <w:num w:numId="29">
+    <w:abstractNumId w:val="2"/>
+  </w:num>
+  <w:num w:numId="30">
+    <w:abstractNumId w:val="10"/>
+  </w:num>
+  <w:num w:numId="31">
+    <w:abstractNumId w:val="45"/>
+  </w:num>
+  <w:num w:numId="32">
+    <w:abstractNumId w:val="27"/>
+  </w:num>
+  <w:num w:numId="33">
+    <w:abstractNumId w:val="28"/>
+  </w:num>
+  <w:num w:numId="34">
+    <w:abstractNumId w:val="4"/>
+  </w:num>
+  <w:num w:numId="35">
+    <w:abstractNumId w:val="31"/>
+  </w:num>
+  <w:num w:numId="36">
+    <w:abstractNumId w:val="12"/>
+  </w:num>
+  <w:num w:numId="37">
+    <w:abstractNumId w:val="40"/>
+  </w:num>
+  <w:num w:numId="38">
+    <w:abstractNumId w:val="34"/>
+  </w:num>
+  <w:num w:numId="39">
     <w:abstractNumId w:val="17"/>
   </w:num>
-  <w:num w:numId="4" w16cid:durableId="787361376">
-    <w:abstractNumId w:val="30"/>
+  <w:num w:numId="40">
+    <w:abstractNumId w:val="11"/>
   </w:num>
-  <w:num w:numId="5" w16cid:durableId="672538809">
-    <w:abstractNumId w:val="20"/>
+  <w:num w:numId="41">
+    <w:abstractNumId w:val="39"/>
   </w:num>
-  <w:num w:numId="6" w16cid:durableId="1472600652">
-    <w:abstractNumId w:val="8"/>
-  </w:num>
-  <w:num w:numId="7" w16cid:durableId="1067651403">
-    <w:abstractNumId w:val="18"/>
-  </w:num>
-  <w:num w:numId="8" w16cid:durableId="928806399">
-    <w:abstractNumId w:val="40"/>
-  </w:num>
-  <w:num w:numId="9" w16cid:durableId="666056488">
-    <w:abstractNumId w:val="19"/>
-  </w:num>
-  <w:num w:numId="10" w16cid:durableId="1870876774">
-    <w:abstractNumId w:val="5"/>
-  </w:num>
-  <w:num w:numId="11" w16cid:durableId="697314635">
-    <w:abstractNumId w:val="33"/>
-  </w:num>
-  <w:num w:numId="12" w16cid:durableId="835728526">
-    <w:abstractNumId w:val="35"/>
-  </w:num>
-  <w:num w:numId="13" w16cid:durableId="1668092752">
-    <w:abstractNumId w:val="23"/>
-  </w:num>
-  <w:num w:numId="14" w16cid:durableId="1691293277">
-    <w:abstractNumId w:val="28"/>
-  </w:num>
-  <w:num w:numId="15" w16cid:durableId="388505248">
-    <w:abstractNumId w:val="13"/>
-  </w:num>
-  <w:num w:numId="16" w16cid:durableId="1227032387">
+  <w:num w:numId="42">
     <w:abstractNumId w:val="24"/>
   </w:num>
-  <w:num w:numId="17" w16cid:durableId="666442278">
-    <w:abstractNumId w:val="34"/>
+  <w:num w:numId="43">
+    <w:abstractNumId w:val="16"/>
   </w:num>
-  <w:num w:numId="18" w16cid:durableId="70810527">
-    <w:abstractNumId w:val="9"/>
-  </w:num>
-  <w:num w:numId="19" w16cid:durableId="330331104">
-    <w:abstractNumId w:val="21"/>
-  </w:num>
-  <w:num w:numId="20" w16cid:durableId="167989771">
-    <w:abstractNumId w:val="1"/>
-  </w:num>
-  <w:num w:numId="21" w16cid:durableId="339041232">
-    <w:abstractNumId w:val="43"/>
-  </w:num>
-  <w:num w:numId="22" w16cid:durableId="731778536">
-    <w:abstractNumId w:val="14"/>
-  </w:num>
-  <w:num w:numId="23" w16cid:durableId="1525747722">
-    <w:abstractNumId w:val="3"/>
-  </w:num>
-  <w:num w:numId="24" w16cid:durableId="599527954">
-    <w:abstractNumId w:val="39"/>
-  </w:num>
-  <w:num w:numId="25" w16cid:durableId="1068652284">
-    <w:abstractNumId w:val="27"/>
-  </w:num>
-  <w:num w:numId="26" w16cid:durableId="824666304">
-    <w:abstractNumId w:val="31"/>
-  </w:num>
-  <w:num w:numId="27" w16cid:durableId="1912109567">
-    <w:abstractNumId w:val="6"/>
-  </w:num>
-  <w:num w:numId="28" w16cid:durableId="2095584240">
-    <w:abstractNumId w:val="7"/>
-  </w:num>
-  <w:num w:numId="29" w16cid:durableId="1927811438">
-    <w:abstractNumId w:val="2"/>
-  </w:num>
-  <w:num w:numId="30" w16cid:durableId="1709523924">
-    <w:abstractNumId w:val="10"/>
-  </w:num>
-  <w:num w:numId="31" w16cid:durableId="2069985491">
+  <w:num w:numId="44">
     <w:abstractNumId w:val="41"/>
   </w:num>
-  <w:num w:numId="32" w16cid:durableId="683289327">
-    <w:abstractNumId w:val="25"/>
-  </w:num>
-  <w:num w:numId="33" w16cid:durableId="1058674363">
-    <w:abstractNumId w:val="26"/>
-  </w:num>
-  <w:num w:numId="34" w16cid:durableId="2043556590">
-    <w:abstractNumId w:val="4"/>
-  </w:num>
-  <w:num w:numId="35" w16cid:durableId="2060401719">
-    <w:abstractNumId w:val="29"/>
-  </w:num>
-  <w:num w:numId="36" w16cid:durableId="507985424">
-    <w:abstractNumId w:val="12"/>
-  </w:num>
-  <w:num w:numId="37" w16cid:durableId="553397038">
-    <w:abstractNumId w:val="37"/>
-  </w:num>
-  <w:num w:numId="38" w16cid:durableId="780028244">
-    <w:abstractNumId w:val="32"/>
-  </w:num>
-  <w:num w:numId="39" w16cid:durableId="1624535088">
-    <w:abstractNumId w:val="16"/>
-  </w:num>
-  <w:num w:numId="40" w16cid:durableId="1066682541">
-    <w:abstractNumId w:val="11"/>
-  </w:num>
-  <w:num w:numId="41" w16cid:durableId="399400812">
+  <w:num w:numId="45">
     <w:abstractNumId w:val="36"/>
   </w:num>
-  <w:num w:numId="42" w16cid:durableId="1369795158">
+  <w:num w:numId="46">
     <w:abstractNumId w:val="22"/>
   </w:num>
-  <w:num w:numId="43" w16cid:durableId="924607808">
+  <w:num w:numId="47">
+    <w:abstractNumId w:val="47"/>
+  </w:num>
+  <w:num w:numId="48">
     <w:abstractNumId w:val="15"/>
   </w:num>
-  <w:num w:numId="44" w16cid:durableId="26565433">
-    <w:abstractNumId w:val="38"/>
+  <w:num w:numId="49">
+    <w:abstractNumId w:val="44"/>
   </w:num>
   <w:numIdMacAtCleanup w:val="39"/>
 </w:numbering>
 </file>
 
 <file path=word/styles.xml><?xml version="1.0" encoding="utf-8"?>
-<w:styles xmlns:mc="http://schemas.openxmlformats.org/markup-compatibility/2006" xmlns:r="http://schemas.openxmlformats.org/officeDocument/2006/relationships" xmlns:w="http://schemas.openxmlformats.org/wordprocessingml/2006/main" xmlns:w14="http://schemas.microsoft.com/office/word/2010/wordml" xmlns:w15="http://schemas.microsoft.com/office/word/2012/wordml" xmlns:w16cex="http://schemas.microsoft.com/office/word/2018/wordml/cex" xmlns:w16cid="http://schemas.microsoft.com/office/word/2016/wordml/cid" xmlns:w16="http://schemas.microsoft.com/office/word/2018/wordml" xmlns:w16sdtdh="http://schemas.microsoft.com/office/word/2020/wordml/sdtdatahash" xmlns:w16se="http://schemas.microsoft.com/office/word/2015/wordml/symex" mc:Ignorable="w14 w15 w16se w16cid w16 w16cex w16sdtdh">
+<w:styles xmlns:mc="http://schemas.openxmlformats.org/markup-compatibility/2006" xmlns:r="http://schemas.openxmlformats.org/officeDocument/2006/relationships" xmlns:w="http://schemas.openxmlformats.org/wordprocessingml/2006/main" xmlns:w14="http://schemas.microsoft.com/office/word/2010/wordml" xmlns:w15="http://schemas.microsoft.com/office/word/2012/wordml" xmlns:w16cid="http://schemas.microsoft.com/office/word/2016/wordml/cid" xmlns:w16se="http://schemas.microsoft.com/office/word/2015/wordml/symex" mc:Ignorable="w14 w15 w16se w16cid">
   <w:docDefaults>
     <w:rPrDefault>
       <w:rPr>
@@ -12255,7 +13484,7 @@
       </w:pPr>
     </w:pPrDefault>
   </w:docDefaults>
-  <w:latentStyles w:defLockedState="0" w:defUIPriority="99" w:defSemiHidden="0" w:defUnhideWhenUsed="0" w:defQFormat="0" w:count="376">
+  <w:latentStyles w:defLockedState="0" w:defUIPriority="99" w:defSemiHidden="0" w:defUnhideWhenUsed="0" w:defQFormat="0" w:count="375">
     <w:lsdException w:name="Normal" w:uiPriority="0" w:qFormat="1"/>
     <w:lsdException w:name="heading 1" w:uiPriority="9" w:qFormat="1"/>
     <w:lsdException w:name="heading 2" w:semiHidden="1" w:uiPriority="9" w:unhideWhenUsed="1" w:qFormat="1"/>
@@ -12631,7 +13860,6 @@
     <w:lsdException w:name="Smart Hyperlink" w:semiHidden="1" w:unhideWhenUsed="1"/>
     <w:lsdException w:name="Hashtag" w:semiHidden="1" w:unhideWhenUsed="1"/>
     <w:lsdException w:name="Unresolved Mention" w:semiHidden="1" w:unhideWhenUsed="1"/>
-    <w:lsdException w:name="Smart Link" w:semiHidden="1" w:unhideWhenUsed="1"/>
   </w:latentStyles>
   <w:style w:type="paragraph" w:default="1" w:styleId="Normal">
     <w:name w:val="Normal"/>
@@ -13754,10 +14982,6 @@
 </file>
 
 <file path=customXml/item1.xml><?xml version="1.0" encoding="utf-8"?>
-<b:Sources xmlns:b="http://schemas.openxmlformats.org/officeDocument/2006/bibliography" xmlns="http://schemas.openxmlformats.org/officeDocument/2006/bibliography" SelectedStyle="\APASixthEditionOfficeOnline.xsl" StyleName="APA" Version="6"/>
-</file>
-
-<file path=customXml/item2.xml><?xml version="1.0" encoding="utf-8"?>
 <ct:contentTypeSchema xmlns:ct="http://schemas.microsoft.com/office/2006/metadata/contentType" xmlns:ma="http://schemas.microsoft.com/office/2006/metadata/properties/metaAttributes" ct:_="" ma:_="" ma:contentTypeName="Documento" ma:contentTypeID="0x01010049282E1EDBE9234EA9E6D38F720E265F" ma:contentTypeVersion="15" ma:contentTypeDescription="Crear nuevo documento." ma:contentTypeScope="" ma:versionID="b31c7aa9eaf043a08b87120b3c4916e3">
   <xsd:schema xmlns:xsd="http://www.w3.org/2001/XMLSchema" xmlns:xs="http://www.w3.org/2001/XMLSchema" xmlns:p="http://schemas.microsoft.com/office/2006/metadata/properties" xmlns:ns2="cb45339b-ced9-4d0d-8f64-77573914d53b" xmlns:ns3="43a3ca16-9c26-4813-b83f-4aec9927b43f" targetNamespace="http://schemas.microsoft.com/office/2006/metadata/properties" ma:root="true" ma:fieldsID="3533d065b04d75c457075bc55f1f5315" ns2:_="" ns3:_="">
     <xsd:import namespace="cb45339b-ced9-4d0d-8f64-77573914d53b"/>
@@ -13992,7 +15216,7 @@
 </ct:contentTypeSchema>
 </file>
 
-<file path=customXml/item3.xml><?xml version="1.0" encoding="utf-8"?>
+<file path=customXml/item2.xml><?xml version="1.0" encoding="utf-8"?>
 <?mso-contentType ?>
 <FormTemplates xmlns="http://schemas.microsoft.com/sharepoint/v3/contenttype/forms">
   <Display>DocumentLibraryForm</Display>
@@ -14001,7 +15225,7 @@
 </FormTemplates>
 </file>
 
-<file path=customXml/item4.xml><?xml version="1.0" encoding="utf-8"?>
+<file path=customXml/item3.xml><?xml version="1.0" encoding="utf-8"?>
 <p:properties xmlns:p="http://schemas.microsoft.com/office/2006/metadata/properties" xmlns:xsi="http://www.w3.org/2001/XMLSchema-instance" xmlns:pc="http://schemas.microsoft.com/office/infopath/2007/PartnerControls">
   <documentManagement>
     <TaxCatchAll xmlns="cb45339b-ced9-4d0d-8f64-77573914d53b" xsi:nil="true"/>
@@ -14020,22 +15244,52 @@
 </p:properties>
 </file>
 
+<file path=customXml/item4.xml><?xml version="1.0" encoding="utf-8"?>
+<b:Sources xmlns:b="http://schemas.openxmlformats.org/officeDocument/2006/bibliography" xmlns="http://schemas.openxmlformats.org/officeDocument/2006/bibliography" SelectedStyle="\APASixthEditionOfficeOnline.xsl" StyleName="APA" Version="6"/>
+</file>
+
 <file path=customXml/itemProps1.xml><?xml version="1.0" encoding="utf-8"?>
-<ds:datastoreItem xmlns:ds="http://schemas.openxmlformats.org/officeDocument/2006/customXml" ds:itemID="{E8AB44A3-7C62-4BD2-82ED-8ABC209970FA}">
+<ds:datastoreItem xmlns:ds="http://schemas.openxmlformats.org/officeDocument/2006/customXml" ds:itemID="{D11E5984-040E-4C6D-AD1A-EBB9D1D644F2}">
   <ds:schemaRefs>
-    <ds:schemaRef ds:uri="http://schemas.openxmlformats.org/officeDocument/2006/bibliography"/>
+    <ds:schemaRef ds:uri="http://schemas.microsoft.com/office/2006/metadata/contentType"/>
+    <ds:schemaRef ds:uri="http://schemas.microsoft.com/office/2006/metadata/properties/metaAttributes"/>
+    <ds:schemaRef ds:uri="http://www.w3.org/2001/XMLSchema"/>
+    <ds:schemaRef ds:uri="http://schemas.microsoft.com/office/2006/metadata/properties"/>
+    <ds:schemaRef ds:uri="cb45339b-ced9-4d0d-8f64-77573914d53b"/>
+    <ds:schemaRef ds:uri="43a3ca16-9c26-4813-b83f-4aec9927b43f"/>
+    <ds:schemaRef ds:uri="http://schemas.microsoft.com/office/2006/documentManagement/types"/>
+    <ds:schemaRef ds:uri="http://schemas.microsoft.com/office/infopath/2007/PartnerControls"/>
+    <ds:schemaRef ds:uri="http://schemas.openxmlformats.org/package/2006/metadata/core-properties"/>
+    <ds:schemaRef ds:uri="http://purl.org/dc/elements/1.1/"/>
+    <ds:schemaRef ds:uri="http://purl.org/dc/terms/"/>
+    <ds:schemaRef ds:uri="http://schemas.microsoft.com/internal/obd"/>
   </ds:schemaRefs>
 </ds:datastoreItem>
 </file>
 
 <file path=customXml/itemProps2.xml><?xml version="1.0" encoding="utf-8"?>
-<ds:datastoreItem xmlns:ds="http://schemas.openxmlformats.org/officeDocument/2006/customXml" ds:itemID="{D11E5984-040E-4C6D-AD1A-EBB9D1D644F2}"/>
+<ds:datastoreItem xmlns:ds="http://schemas.openxmlformats.org/officeDocument/2006/customXml" ds:itemID="{6FD658B3-DA01-4549-BF66-D777459F54B4}">
+  <ds:schemaRefs>
+    <ds:schemaRef ds:uri="http://schemas.microsoft.com/sharepoint/v3/contenttype/forms"/>
+  </ds:schemaRefs>
+</ds:datastoreItem>
 </file>
 
 <file path=customXml/itemProps3.xml><?xml version="1.0" encoding="utf-8"?>
-<ds:datastoreItem xmlns:ds="http://schemas.openxmlformats.org/officeDocument/2006/customXml" ds:itemID="{6FD658B3-DA01-4549-BF66-D777459F54B4}"/>
+<ds:datastoreItem xmlns:ds="http://schemas.openxmlformats.org/officeDocument/2006/customXml" ds:itemID="{3BAA1C62-D779-4E20-97A9-7789E4DBDEEE}">
+  <ds:schemaRefs>
+    <ds:schemaRef ds:uri="http://schemas.microsoft.com/office/2006/metadata/properties"/>
+    <ds:schemaRef ds:uri="http://schemas.microsoft.com/office/infopath/2007/PartnerControls"/>
+    <ds:schemaRef ds:uri="cb45339b-ced9-4d0d-8f64-77573914d53b"/>
+    <ds:schemaRef ds:uri="43a3ca16-9c26-4813-b83f-4aec9927b43f"/>
+  </ds:schemaRefs>
+</ds:datastoreItem>
 </file>
 
 <file path=customXml/itemProps4.xml><?xml version="1.0" encoding="utf-8"?>
-<ds:datastoreItem xmlns:ds="http://schemas.openxmlformats.org/officeDocument/2006/customXml" ds:itemID="{3BAA1C62-D779-4E20-97A9-7789E4DBDEEE}"/>
+<ds:datastoreItem xmlns:ds="http://schemas.openxmlformats.org/officeDocument/2006/customXml" ds:itemID="{DDA0A0F9-5A48-4BA2-81D1-E61BB1C21126}">
+  <ds:schemaRefs>
+    <ds:schemaRef ds:uri="http://schemas.openxmlformats.org/officeDocument/2006/bibliography"/>
+  </ds:schemaRefs>
+</ds:datastoreItem>
 </file>
--- a/fuentes/122112_CF11_DU.docx
+++ b/fuentes/122112_CF11_DU.docx
@@ -3,6 +3,8 @@
 <w:document xmlns:wpc="http://schemas.microsoft.com/office/word/2010/wordprocessingCanvas" xmlns:cx="http://schemas.microsoft.com/office/drawing/2014/chartex" xmlns:cx1="http://schemas.microsoft.com/office/drawing/2015/9/8/chartex" xmlns:cx2="http://schemas.microsoft.com/office/drawing/2015/10/21/chartex" xmlns:cx3="http://schemas.microsoft.com/office/drawing/2016/5/9/chartex" xmlns:cx4="http://schemas.microsoft.com/office/drawing/2016/5/10/chartex" xmlns:cx5="http://schemas.microsoft.com/office/drawing/2016/5/11/chartex" xmlns:cx6="http://schemas.microsoft.com/office/drawing/2016/5/12/chartex" xmlns:cx7="http://schemas.microsoft.com/office/drawing/2016/5/13/chartex" xmlns:cx8="http://schemas.microsoft.com/office/drawing/2016/5/14/chartex" xmlns:mc="http://schemas.openxmlformats.org/markup-compatibility/2006" xmlns:aink="http://schemas.microsoft.com/office/drawing/2016/ink" xmlns:am3d="http://schemas.microsoft.com/office/drawing/2017/model3d" xmlns:o="urn:schemas-microsoft-com:office:office" xmlns:r="http://schemas.openxmlformats.org/officeDocument/2006/relationships" xmlns:m="http://schemas.openxmlformats.org/officeDocument/2006/math" xmlns:v="urn:schemas-microsoft-com:vml" xmlns:wp14="http://schemas.microsoft.com/office/word/2010/wordprocessingDrawing" xmlns:wp="http://schemas.openxmlformats.org/drawingml/2006/wordprocessingDrawing" xmlns:w10="urn:schemas-microsoft-com:office:word" xmlns:w="http://schemas.openxmlformats.org/wordprocessingml/2006/main" xmlns:w14="http://schemas.microsoft.com/office/word/2010/wordml" xmlns:w15="http://schemas.microsoft.com/office/word/2012/wordml" xmlns:w16cid="http://schemas.microsoft.com/office/word/2016/wordml/cid" xmlns:w16se="http://schemas.microsoft.com/office/word/2015/wordml/symex" xmlns:wpg="http://schemas.microsoft.com/office/word/2010/wordprocessingGroup" xmlns:wpi="http://schemas.microsoft.com/office/word/2010/wordprocessingInk" xmlns:wne="http://schemas.microsoft.com/office/word/2006/wordml" xmlns:wps="http://schemas.microsoft.com/office/word/2010/wordprocessingShape" mc:Ignorable="w14 w15 w16se w16cid wp14">
   <w:body>
     <w:p>
+      <w:bookmarkStart w:id="0" w:name="_GoBack"/>
+      <w:bookmarkEnd w:id="0"/>
       <w:r>
         <w:rPr>
           <w:noProof/>
@@ -199,9 +201,9 @@
               </wp:anchor>
             </w:drawing>
           </mc:Choice>
-          <mc:Fallback xmlns:oel="http://schemas.microsoft.com/office/2019/extlst" xmlns:w16cex="http://schemas.microsoft.com/office/word/2018/wordml/cex" xmlns:w16="http://schemas.microsoft.com/office/word/2018/wordml" xmlns:w16sdtdh="http://schemas.microsoft.com/office/word/2020/wordml/sdtdatahash">
+          <mc:Fallback>
             <w:pict>
-              <v:rect w14:anchorId="04BF2410" id="Rectángulo 3" o:spid="_x0000_s1026" alt="&quot;&quot;" style="position:absolute;margin-left:-55.7pt;margin-top:26.5pt;width:613.85pt;height:204pt;z-index:-251655168;visibility:visible;mso-wrap-style:square;mso-height-percent:0;mso-wrap-distance-left:9pt;mso-wrap-distance-top:0;mso-wrap-distance-right:9pt;mso-wrap-distance-bottom:0;mso-position-horizontal:absolute;mso-position-horizontal-relative:text;mso-position-vertical:absolute;mso-position-vertical-relative:text;mso-height-percent:0;mso-height-relative:margin;v-text-anchor:middle" o:gfxdata="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" fillcolor="#00314d" stroked="f" strokeweight="1pt"/>
+              <v:rect w14:anchorId="228EE638" id="Rectángulo 3" o:spid="_x0000_s1026" style="position:absolute;margin-left:-55.7pt;margin-top:26.5pt;width:613.85pt;height:204pt;z-index:-251655168;visibility:visible;mso-wrap-style:square;mso-height-percent:0;mso-wrap-distance-left:9pt;mso-wrap-distance-top:0;mso-wrap-distance-right:9pt;mso-wrap-distance-bottom:0;mso-position-horizontal:absolute;mso-position-horizontal-relative:text;mso-position-vertical:absolute;mso-position-vertical-relative:text;mso-height-percent:0;mso-height-relative:margin;v-text-anchor:middle" o:gfxdata="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" fillcolor="#00314d" stroked="f" strokeweight="1pt"/>
             </w:pict>
           </mc:Fallback>
         </mc:AlternateContent>
@@ -548,7 +550,7 @@
           <w:r>
             <w:fldChar w:fldCharType="separate"/>
           </w:r>
-          <w:hyperlink w:anchor="_Toc163639739" w:history="1">
+          <w:hyperlink w:anchor="_Toc166230505" w:history="1">
             <w:r>
               <w:rPr>
                 <w:rStyle w:val="Hipervnculo"/>
@@ -575,7 +577,7 @@
                 <w:noProof/>
                 <w:webHidden/>
               </w:rPr>
-              <w:instrText xml:space="preserve"> PAGEREF _Toc163639739 \h </w:instrText>
+              <w:instrText xml:space="preserve"> PAGEREF _Toc166230505 \h </w:instrText>
             </w:r>
             <w:r>
               <w:rPr>
@@ -622,13 +624,31 @@
               <w14:ligatures w14:val="none"/>
             </w:rPr>
           </w:pPr>
-          <w:hyperlink w:anchor="_Toc163639740" w:history="1">
+          <w:hyperlink w:anchor="_Toc166230506" w:history="1">
             <w:r>
               <w:rPr>
                 <w:rStyle w:val="Hipervnculo"/>
                 <w:noProof/>
               </w:rPr>
-              <w:t>1.Evaluación del proceso de gestión humana en una organización</w:t>
+              <w:t>1.</w:t>
+            </w:r>
+            <w:r>
+              <w:rPr>
+                <w:rFonts w:eastAsiaTheme="minorEastAsia"/>
+                <w:noProof/>
+                <w:kern w:val="0"/>
+                <w:sz w:val="22"/>
+                <w:lang w:eastAsia="es-CO"/>
+                <w14:ligatures w14:val="none"/>
+              </w:rPr>
+              <w:tab/>
+            </w:r>
+            <w:r>
+              <w:rPr>
+                <w:rStyle w:val="Hipervnculo"/>
+                <w:noProof/>
+              </w:rPr>
+              <w:t>Evaluación del proceso de gestión humana en una organización</w:t>
             </w:r>
             <w:r>
               <w:rPr>
@@ -649,7 +669,7 @@
                 <w:noProof/>
                 <w:webHidden/>
               </w:rPr>
-              <w:instrText xml:space="preserve"> PAGEREF _Toc163639740 \h </w:instrText>
+              <w:instrText xml:space="preserve"> PAGEREF _Toc166230506 \h </w:instrText>
             </w:r>
             <w:r>
               <w:rPr>
@@ -669,7 +689,7 @@
                 <w:noProof/>
                 <w:webHidden/>
               </w:rPr>
-              <w:t>2</w:t>
+              <w:t>3</w:t>
             </w:r>
             <w:r>
               <w:rPr>
@@ -696,13 +716,31 @@
               <w14:ligatures w14:val="none"/>
             </w:rPr>
           </w:pPr>
-          <w:hyperlink w:anchor="_Toc163639741" w:history="1">
+          <w:hyperlink w:anchor="_Toc166230507" w:history="1">
             <w:r>
               <w:rPr>
                 <w:rStyle w:val="Hipervnculo"/>
                 <w:noProof/>
               </w:rPr>
-              <w:t>1.1.Control de tiempo y recursos del proyecto</w:t>
+              <w:t>1.1.</w:t>
+            </w:r>
+            <w:r>
+              <w:rPr>
+                <w:rFonts w:eastAsiaTheme="minorEastAsia"/>
+                <w:noProof/>
+                <w:kern w:val="0"/>
+                <w:sz w:val="22"/>
+                <w:lang w:eastAsia="es-CO"/>
+                <w14:ligatures w14:val="none"/>
+              </w:rPr>
+              <w:tab/>
+            </w:r>
+            <w:r>
+              <w:rPr>
+                <w:rStyle w:val="Hipervnculo"/>
+                <w:noProof/>
+              </w:rPr>
+              <w:t>Control de tiempo y recursos del proyecto</w:t>
             </w:r>
             <w:r>
               <w:rPr>
@@ -723,7 +761,7 @@
                 <w:noProof/>
                 <w:webHidden/>
               </w:rPr>
-              <w:instrText xml:space="preserve"> PAGEREF _Toc163639741 \h </w:instrText>
+              <w:instrText xml:space="preserve"> PAGEREF _Toc166230507 \h </w:instrText>
             </w:r>
             <w:r>
               <w:rPr>
@@ -761,7 +799,7 @@
               <w:tab w:val="left" w:pos="1760"/>
               <w:tab w:val="right" w:leader="dot" w:pos="9962"/>
             </w:tabs>
-            <w:ind w:left="1416" w:hanging="427"/>
+            <w:ind w:left="1754" w:hanging="765"/>
             <w:rPr>
               <w:rFonts w:eastAsiaTheme="minorEastAsia"/>
               <w:noProof/>
@@ -771,7 +809,7 @@
               <w14:ligatures w14:val="none"/>
             </w:rPr>
           </w:pPr>
-          <w:hyperlink w:anchor="_Toc163639742" w:history="1">
+          <w:hyperlink w:anchor="_Toc166230508" w:history="1">
             <w:r>
               <w:rPr>
                 <w:rStyle w:val="Hipervnculo"/>
@@ -795,26 +833,12 @@
                 <w:rStyle w:val="Hipervnculo"/>
                 <w:noProof/>
               </w:rPr>
-              <w:t>Evaluación del cumplimiento de lo proyectado de acuerdo con el tiempo y</w:t>
+              <w:t>Evaluación del cumplimiento de lo proyectado de acuerdo con el tiempo y recursos estimados</w:t>
             </w:r>
             <w:r>
               <w:rPr>
                 <w:rStyle w:val="Hipervnculo"/>
                 <w:noProof/>
-              </w:rPr>
-              <w:t xml:space="preserve"> </w:t>
-            </w:r>
-            <w:r>
-              <w:rPr>
-                <w:rStyle w:val="Hipervnculo"/>
-                <w:noProof/>
-              </w:rPr>
-              <w:t>recursos estimados</w:t>
-            </w:r>
-            <w:r>
-              <w:rPr>
-                <w:noProof/>
-                <w:webHidden/>
               </w:rPr>
               <w:tab/>
             </w:r>
@@ -830,7 +854,7 @@
                 <w:noProof/>
                 <w:webHidden/>
               </w:rPr>
-              <w:instrText xml:space="preserve"> PAGEREF _Toc163639742 \h </w:instrText>
+              <w:instrText xml:space="preserve"> PAGEREF _Toc166230508 \h </w:instrText>
             </w:r>
             <w:r>
               <w:rPr>
@@ -850,7 +874,7 @@
                 <w:noProof/>
                 <w:webHidden/>
               </w:rPr>
-              <w:t>19</w:t>
+              <w:t>20</w:t>
             </w:r>
             <w:r>
               <w:rPr>
@@ -868,7 +892,7 @@
               <w:tab w:val="left" w:pos="1760"/>
               <w:tab w:val="right" w:leader="dot" w:pos="9962"/>
             </w:tabs>
-            <w:ind w:left="989" w:firstLine="0"/>
+            <w:ind w:left="1754" w:hanging="765"/>
             <w:rPr>
               <w:rFonts w:eastAsiaTheme="minorEastAsia"/>
               <w:noProof/>
@@ -878,18 +902,36 @@
               <w14:ligatures w14:val="none"/>
             </w:rPr>
           </w:pPr>
-          <w:hyperlink w:anchor="_Toc163639743" w:history="1">
+          <w:hyperlink w:anchor="_Toc166230509" w:history="1">
             <w:r>
               <w:rPr>
                 <w:rStyle w:val="Hipervnculo"/>
                 <w:noProof/>
               </w:rPr>
-              <w:t>1.3.Autoevaluación: definición, importancia, aplicación al proceso de gestión humana</w:t>
+              <w:t>1.3.</w:t>
             </w:r>
             <w:r>
               <w:rPr>
+                <w:rFonts w:eastAsiaTheme="minorEastAsia"/>
                 <w:noProof/>
-                <w:webHidden/>
+                <w:kern w:val="0"/>
+                <w:sz w:val="22"/>
+                <w:lang w:eastAsia="es-CO"/>
+                <w14:ligatures w14:val="none"/>
+              </w:rPr>
+              <w:tab/>
+            </w:r>
+            <w:r>
+              <w:rPr>
+                <w:rStyle w:val="Hipervnculo"/>
+                <w:noProof/>
+              </w:rPr>
+              <w:t>Autoevaluación: definición, importancia, aplicación al proceso de gestión humana</w:t>
+            </w:r>
+            <w:r>
+              <w:rPr>
+                <w:rStyle w:val="Hipervnculo"/>
+                <w:noProof/>
               </w:rPr>
               <w:tab/>
             </w:r>
@@ -905,7 +947,7 @@
                 <w:noProof/>
                 <w:webHidden/>
               </w:rPr>
-              <w:instrText xml:space="preserve"> PAGEREF _Toc163639743 \h </w:instrText>
+              <w:instrText xml:space="preserve"> PAGEREF _Toc166230509 \h </w:instrText>
             </w:r>
             <w:r>
               <w:rPr>
@@ -925,7 +967,7 @@
                 <w:noProof/>
                 <w:webHidden/>
               </w:rPr>
-              <w:t>20</w:t>
+              <w:t>21</w:t>
             </w:r>
             <w:r>
               <w:rPr>
@@ -952,13 +994,31 @@
               <w14:ligatures w14:val="none"/>
             </w:rPr>
           </w:pPr>
-          <w:hyperlink w:anchor="_Toc163639744" w:history="1">
+          <w:hyperlink w:anchor="_Toc166230510" w:history="1">
             <w:r>
               <w:rPr>
                 <w:rStyle w:val="Hipervnculo"/>
                 <w:noProof/>
               </w:rPr>
-              <w:t>1.4.Informe de la autoevaluación de la gestión de talento humano</w:t>
+              <w:t>1.4.</w:t>
+            </w:r>
+            <w:r>
+              <w:rPr>
+                <w:rFonts w:eastAsiaTheme="minorEastAsia"/>
+                <w:noProof/>
+                <w:kern w:val="0"/>
+                <w:sz w:val="22"/>
+                <w:lang w:eastAsia="es-CO"/>
+                <w14:ligatures w14:val="none"/>
+              </w:rPr>
+              <w:tab/>
+            </w:r>
+            <w:r>
+              <w:rPr>
+                <w:rStyle w:val="Hipervnculo"/>
+                <w:noProof/>
+              </w:rPr>
+              <w:t>Informe de la autoevaluación de la gestión de talento humano</w:t>
             </w:r>
             <w:r>
               <w:rPr>
@@ -979,7 +1039,7 @@
                 <w:noProof/>
                 <w:webHidden/>
               </w:rPr>
-              <w:instrText xml:space="preserve"> PAGEREF _Toc163639744 \h </w:instrText>
+              <w:instrText xml:space="preserve"> PAGEREF _Toc166230510 \h </w:instrText>
             </w:r>
             <w:r>
               <w:rPr>
@@ -999,7 +1059,7 @@
                 <w:noProof/>
                 <w:webHidden/>
               </w:rPr>
-              <w:t>22</w:t>
+              <w:t>23</w:t>
             </w:r>
             <w:r>
               <w:rPr>
@@ -1026,13 +1086,31 @@
               <w14:ligatures w14:val="none"/>
             </w:rPr>
           </w:pPr>
-          <w:hyperlink w:anchor="_Toc163639745" w:history="1">
+          <w:hyperlink w:anchor="_Toc166230511" w:history="1">
             <w:r>
               <w:rPr>
                 <w:rStyle w:val="Hipervnculo"/>
                 <w:noProof/>
               </w:rPr>
-              <w:t>2.Plan de mejoramiento conforme al resultado de la autoevaluación</w:t>
+              <w:t>2.</w:t>
+            </w:r>
+            <w:r>
+              <w:rPr>
+                <w:rFonts w:eastAsiaTheme="minorEastAsia"/>
+                <w:noProof/>
+                <w:kern w:val="0"/>
+                <w:sz w:val="22"/>
+                <w:lang w:eastAsia="es-CO"/>
+                <w14:ligatures w14:val="none"/>
+              </w:rPr>
+              <w:tab/>
+            </w:r>
+            <w:r>
+              <w:rPr>
+                <w:rStyle w:val="Hipervnculo"/>
+                <w:noProof/>
+              </w:rPr>
+              <w:t>Plan de mejoramiento conforme al resultado de la autoevaluación</w:t>
             </w:r>
             <w:r>
               <w:rPr>
@@ -1053,7 +1131,7 @@
                 <w:noProof/>
                 <w:webHidden/>
               </w:rPr>
-              <w:instrText xml:space="preserve"> PAGEREF _Toc163639745 \h </w:instrText>
+              <w:instrText xml:space="preserve"> PAGEREF _Toc166230511 \h </w:instrText>
             </w:r>
             <w:r>
               <w:rPr>
@@ -1073,7 +1151,7 @@
                 <w:noProof/>
                 <w:webHidden/>
               </w:rPr>
-              <w:t>26</w:t>
+              <w:t>27</w:t>
             </w:r>
             <w:r>
               <w:rPr>
@@ -1099,7 +1177,7 @@
               <w14:ligatures w14:val="none"/>
             </w:rPr>
           </w:pPr>
-          <w:hyperlink w:anchor="_Toc163639746" w:history="1">
+          <w:hyperlink w:anchor="_Toc166230512" w:history="1">
             <w:r>
               <w:rPr>
                 <w:rStyle w:val="Hipervnculo"/>
@@ -1126,7 +1204,7 @@
                 <w:noProof/>
                 <w:webHidden/>
               </w:rPr>
-              <w:instrText xml:space="preserve"> PAGEREF _Toc163639746 \h </w:instrText>
+              <w:instrText xml:space="preserve"> PAGEREF _Toc166230512 \h </w:instrText>
             </w:r>
             <w:r>
               <w:rPr>
@@ -1146,7 +1224,7 @@
                 <w:noProof/>
                 <w:webHidden/>
               </w:rPr>
-              <w:t>29</w:t>
+              <w:t>30</w:t>
             </w:r>
             <w:r>
               <w:rPr>
@@ -1172,7 +1250,7 @@
               <w14:ligatures w14:val="none"/>
             </w:rPr>
           </w:pPr>
-          <w:hyperlink w:anchor="_Toc163639747" w:history="1">
+          <w:hyperlink w:anchor="_Toc166230513" w:history="1">
             <w:r>
               <w:rPr>
                 <w:rStyle w:val="Hipervnculo"/>
@@ -1199,7 +1277,7 @@
                 <w:noProof/>
                 <w:webHidden/>
               </w:rPr>
-              <w:instrText xml:space="preserve"> PAGEREF _Toc163639747 \h </w:instrText>
+              <w:instrText xml:space="preserve"> PAGEREF _Toc166230513 \h </w:instrText>
             </w:r>
             <w:r>
               <w:rPr>
@@ -1219,7 +1297,7 @@
                 <w:noProof/>
                 <w:webHidden/>
               </w:rPr>
-              <w:t>30</w:t>
+              <w:t>31</w:t>
             </w:r>
             <w:r>
               <w:rPr>
@@ -1245,7 +1323,7 @@
               <w14:ligatures w14:val="none"/>
             </w:rPr>
           </w:pPr>
-          <w:hyperlink w:anchor="_Toc163639748" w:history="1">
+          <w:hyperlink w:anchor="_Toc166230514" w:history="1">
             <w:r>
               <w:rPr>
                 <w:rStyle w:val="Hipervnculo"/>
@@ -1272,7 +1350,7 @@
                 <w:noProof/>
                 <w:webHidden/>
               </w:rPr>
-              <w:instrText xml:space="preserve"> PAGEREF _Toc163639748 \h </w:instrText>
+              <w:instrText xml:space="preserve"> PAGEREF _Toc166230514 \h </w:instrText>
             </w:r>
             <w:r>
               <w:rPr>
@@ -1292,7 +1370,7 @@
                 <w:noProof/>
                 <w:webHidden/>
               </w:rPr>
-              <w:t>31</w:t>
+              <w:t>32</w:t>
             </w:r>
             <w:r>
               <w:rPr>
@@ -1318,7 +1396,7 @@
               <w14:ligatures w14:val="none"/>
             </w:rPr>
           </w:pPr>
-          <w:hyperlink w:anchor="_Toc163639749" w:history="1">
+          <w:hyperlink w:anchor="_Toc166230515" w:history="1">
             <w:r>
               <w:rPr>
                 <w:rStyle w:val="Hipervnculo"/>
@@ -1345,7 +1423,7 @@
                 <w:noProof/>
                 <w:webHidden/>
               </w:rPr>
-              <w:instrText xml:space="preserve"> PAGEREF _Toc163639749 \h </w:instrText>
+              <w:instrText xml:space="preserve"> PAGEREF _Toc166230515 \h </w:instrText>
             </w:r>
             <w:r>
               <w:rPr>
@@ -1365,7 +1443,7 @@
                 <w:noProof/>
                 <w:webHidden/>
               </w:rPr>
-              <w:t>32</w:t>
+              <w:t>33</w:t>
             </w:r>
             <w:r>
               <w:rPr>
@@ -1391,7 +1469,7 @@
               <w14:ligatures w14:val="none"/>
             </w:rPr>
           </w:pPr>
-          <w:hyperlink w:anchor="_Toc163639750" w:history="1">
+          <w:hyperlink w:anchor="_Toc166230516" w:history="1">
             <w:r>
               <w:rPr>
                 <w:rStyle w:val="Hipervnculo"/>
@@ -1418,7 +1496,7 @@
                 <w:noProof/>
                 <w:webHidden/>
               </w:rPr>
-              <w:instrText xml:space="preserve"> PAGEREF _Toc163639750 \h </w:instrText>
+              <w:instrText xml:space="preserve"> PAGEREF _Toc166230516 \h </w:instrText>
             </w:r>
             <w:r>
               <w:rPr>
@@ -1438,7 +1516,7 @@
                 <w:noProof/>
                 <w:webHidden/>
               </w:rPr>
-              <w:t>34</w:t>
+              <w:t>35</w:t>
             </w:r>
             <w:r>
               <w:rPr>
@@ -1484,12 +1562,12 @@
       <w:pPr>
         <w:pStyle w:val="Titulosgenerales"/>
       </w:pPr>
-      <w:bookmarkStart w:id="0" w:name="_Toc163639739"/>
+      <w:bookmarkStart w:id="1" w:name="_Toc166230505"/>
       <w:r>
         <w:lastRenderedPageBreak/>
         <w:t>Introducción</w:t>
       </w:r>
-      <w:bookmarkEnd w:id="0"/>
+      <w:bookmarkEnd w:id="1"/>
     </w:p>
     <w:p>
       <w:r>
@@ -1521,10 +1599,16 @@
           <w:noProof/>
         </w:rPr>
         <w:drawing>
-          <wp:inline distT="0" distB="0" distL="0" distR="0" wp14:anchorId="669072CE" wp14:editId="78F231DE">
+          <wp:inline distT="0" distB="0" distL="0" distR="0" wp14:anchorId="669072CE" wp14:editId="54D0190A">
             <wp:extent cx="5124172" cy="2882347"/>
             <wp:effectExtent l="0" t="0" r="635" b="0"/>
-            <wp:docPr id="3" name="Imagen 3"/>
+            <wp:docPr id="3" name="Imagen 3">
+              <a:extLst xmlns:a="http://schemas.openxmlformats.org/drawingml/2006/main">
+                <a:ext uri="{C183D7F6-B498-43B3-948B-1728B52AA6E4}">
+                  <adec:decorative xmlns:adec="http://schemas.microsoft.com/office/drawing/2017/decorative" val="1"/>
+                </a:ext>
+              </a:extLst>
+            </wp:docPr>
             <wp:cNvGraphicFramePr>
               <a:graphicFrameLocks xmlns:a="http://schemas.openxmlformats.org/drawingml/2006/main" noChangeAspect="1"/>
             </wp:cNvGraphicFramePr>
@@ -1569,22 +1653,6 @@
     </w:p>
     <w:p>
       <w:pPr>
-        <w:pStyle w:val="Video"/>
-        <w:numPr>
-          <w:ilvl w:val="0"/>
-          <w:numId w:val="0"/>
-        </w:numPr>
-        <w:ind w:left="1134" w:right="49"/>
-        <w:jc w:val="left"/>
-        <w:rPr>
-          <w:rFonts w:cs="Calibri"/>
-          <w:bCs/>
-          <w:szCs w:val="28"/>
-        </w:rPr>
-      </w:pPr>
-    </w:p>
-    <w:p>
-      <w:pPr>
         <w:jc w:val="center"/>
         <w:rPr>
           <w:rFonts w:ascii="Calibri" w:hAnsi="Calibri" w:cs="Calibri"/>
@@ -1736,44 +1804,87 @@
     <w:p>
       <w:pPr>
         <w:rPr>
+          <w:bCs/>
+        </w:rPr>
+      </w:pPr>
+      <w:r>
+        <w:lastRenderedPageBreak/>
+        <w:t xml:space="preserve">Para la elaboración de este componente, se abordaron varios autores conocidos en mecanismos de seguimiento, control, evaluación y oportunidades de mejora de la gestión del talento humano, de quienes se han citado y referenciado conceptos y ejemplos para los fines educativos de esta materia, en el entendido de que el conocimiento es social y, por lo tanto, es para ser usado por quienes necesitan adquirirlo. Se espera que este documento sea útil para todos aquellos, aprendices y lectores en general, que estén interesados en acercarse a asuntos básicos de </w:t>
+      </w:r>
+      <w:r>
+        <w:rPr>
+          <w:bCs/>
+        </w:rPr>
+        <w:t>gestión de organizaciones deportivas.</w:t>
+      </w:r>
+    </w:p>
+    <w:p>
+      <w:pPr>
+        <w:rPr>
           <w:b/>
           <w:bCs/>
         </w:rPr>
       </w:pPr>
-      <w:r>
-        <w:lastRenderedPageBreak/>
-        <w:t xml:space="preserve">Para la elaboración de este componente, se abordaron varios autores conocidos en mecanismos de seguimiento, control, evaluación y oportunidades de mejora de la gestión del talento humano, de quienes se han citado y referenciado conceptos y ejemplos para los fines educativos de esta materia, en el entendido de que el conocimiento es social y, por lo tanto, es para ser usado por quienes necesitan adquirirlo. Se espera que este documento sea útil para todos aquellos, aprendices y lectores en general, que estén interesados en acercarse a asuntos básicos de </w:t>
-      </w:r>
-      <w:r>
+    </w:p>
+    <w:p>
+      <w:pPr>
         <w:rPr>
           <w:b/>
           <w:bCs/>
         </w:rPr>
-        <w:t>gestión de organizaciones deportivas.</w:t>
-      </w:r>
+      </w:pPr>
+    </w:p>
+    <w:p>
+      <w:pPr>
+        <w:rPr>
+          <w:b/>
+          <w:bCs/>
+        </w:rPr>
+      </w:pPr>
+    </w:p>
+    <w:p>
+      <w:pPr>
+        <w:rPr>
+          <w:b/>
+          <w:bCs/>
+        </w:rPr>
+      </w:pPr>
+    </w:p>
+    <w:p>
+      <w:pPr>
+        <w:rPr>
+          <w:b/>
+          <w:bCs/>
+        </w:rPr>
+      </w:pPr>
+    </w:p>
+    <w:p>
+      <w:pPr>
+        <w:rPr>
+          <w:b/>
+          <w:bCs/>
+        </w:rPr>
+      </w:pPr>
     </w:p>
     <w:p>
       <w:pPr>
         <w:pStyle w:val="Ttulo1"/>
       </w:pPr>
-      <w:bookmarkStart w:id="1" w:name="_Hlk152003013"/>
-      <w:bookmarkStart w:id="2" w:name="_Toc163639740"/>
-      <w:r>
+      <w:bookmarkStart w:id="2" w:name="_Toc166230506"/>
+      <w:bookmarkStart w:id="3" w:name="_Hlk152003013"/>
+      <w:r>
+        <w:lastRenderedPageBreak/>
         <w:t>Evaluación del proceso de gestión humana en una organización</w:t>
       </w:r>
       <w:bookmarkEnd w:id="2"/>
       <w:r>
         <w:t xml:space="preserve"> </w:t>
       </w:r>
-      <w:bookmarkEnd w:id="1"/>
-    </w:p>
-    <w:p>
-      <w:r>
-        <w:t xml:space="preserve">La gestión humana, así como el resto de los procesos que integran las organizaciones, debe ser evaluada con el fin de medir su desempeño frente a los objetivos planteados. La eficacia y eficiencia de este proceso juega un papel fundamental e incide directamente sobre el desempeño global de la organización. De antemano, es preciso tener claro el concepto de evaluación, gestión humana, sus componentes y cómo evaluar dicho proceso, pues, en todo proyecto, luego de pasar las </w:t>
-      </w:r>
-      <w:r>
-        <w:lastRenderedPageBreak/>
-        <w:t>fases de diagnóstico, planeación, ejecución y control, se procede a determinar, mediante la evaluación, qué tan exitoso o no fue el proyecto.</w:t>
+      <w:bookmarkEnd w:id="3"/>
+    </w:p>
+    <w:p>
+      <w:r>
+        <w:t>La gestión humana, así como el resto de los procesos que integran las organizaciones, debe ser evaluada con el fin de medir su desempeño frente a los objetivos planteados. La eficacia y eficiencia de este proceso juega un papel fundamental e incide directamente sobre el desempeño global de la organización. De antemano, es preciso tener claro el concepto de evaluación, gestión humana, sus componentes y cómo evaluar dicho proceso, pues, en todo proyecto, luego de pasar las fases de diagnóstico, planeación, ejecución y control, se procede a determinar, mediante la evaluación, qué tan exitoso o no fue el proyecto.</w:t>
       </w:r>
     </w:p>
     <w:p>
@@ -1856,11 +1967,15 @@
         <w:t xml:space="preserve"> Por lo tanto, la evaluación deberá articular toda la información veraz y oportuna del proyecto, con el fin de brindar un veredicto sobre su resultado. El concepto de evaluación, según el diccionario de la Real Academia Española, refiere a señalar el valor a algo, además, que comprende los siguientes elementos: </w:t>
       </w:r>
     </w:p>
+    <w:p/>
+    <w:p/>
+    <w:p/>
     <w:p>
       <w:pPr>
         <w:pStyle w:val="Figura"/>
       </w:pPr>
       <w:r>
+        <w:lastRenderedPageBreak/>
         <w:t>Elementos de la evaluación</w:t>
       </w:r>
     </w:p>
@@ -1876,10 +1991,10 @@
           <w:lang w:eastAsia="es-CO"/>
         </w:rPr>
         <w:drawing>
-          <wp:inline distT="0" distB="0" distL="0" distR="0" wp14:anchorId="6BA75246" wp14:editId="290627AA">
+          <wp:inline distT="0" distB="0" distL="0" distR="0" wp14:anchorId="6BA75246" wp14:editId="15FAF8DD">
             <wp:extent cx="5316275" cy="1658733"/>
             <wp:effectExtent l="0" t="0" r="0" b="0"/>
-            <wp:docPr id="4" name="Imagen 4" descr="Muestra tres elementos fundamentales para la evaluación de gestión humana, como se describe a continuación."/>
+            <wp:docPr id="4" name="Imagen 4" descr="En la Figura 1 se presentan los elementos de la evaluación, que incluyen actividades como medir, controlar y hacer seguimiento."/>
             <wp:cNvGraphicFramePr>
               <a:graphicFrameLocks xmlns:a="http://schemas.openxmlformats.org/drawingml/2006/main" noChangeAspect="1"/>
             </wp:cNvGraphicFramePr>
@@ -1970,44 +2085,47 @@
         </w:numPr>
       </w:pPr>
       <w:r>
+        <w:t>Seguimiento</w:t>
+      </w:r>
+    </w:p>
+    <w:p>
+      <w:r>
+        <w:t>Ander-</w:t>
+      </w:r>
+      <w:proofErr w:type="spellStart"/>
+      <w:r>
+        <w:t>Egg</w:t>
+      </w:r>
+      <w:proofErr w:type="spellEnd"/>
+      <w:r>
+        <w:t xml:space="preserve"> (2000), establece que </w:t>
+      </w:r>
+      <w:r>
+        <w:t>“</w:t>
+      </w:r>
+      <w:r>
+        <w:t>la evaluación es una forma de investigación social aplicada, sistemática, planificada y dirigida; encaminada a identificar, obtener y proporcionar, de manera válida y fiable, datos e información suficiente y relevante en que apoyar un juicio acerca del mérito y el valor de los diferentes componentes de un programa (tanto en la fase de diagnóstico, programación o ejecución), o de un conjunto de actividades específicas que se realizan, han realizado o realizarán, con el propósito de producir efectos y resultados concretos; comprobando la extensión y el grado en que dichos logros se han dado, de forma tal que sirva de base o guía para una toma de decisiones racional e inteligente entre cursos de acción, o para solucionar problemas y promover el conocimiento y la comprensión de los factores asociados al éxito o al fracaso de sus resultados</w:t>
+      </w:r>
+      <w:r>
+        <w:t>”</w:t>
+      </w:r>
+      <w:r>
+        <w:t>.</w:t>
+      </w:r>
+    </w:p>
+    <w:p>
+      <w:r>
+        <w:t xml:space="preserve">Colomer (1979) define la evaluación como: </w:t>
+      </w:r>
+      <w:r>
+        <w:t>“</w:t>
+      </w:r>
+      <w:r>
+        <w:t xml:space="preserve">un proceso crítico referido a acciones pasadas, con la finalidad de constatar, en términos de aprobación o </w:t>
+      </w:r>
+      <w:r>
         <w:lastRenderedPageBreak/>
-        <w:t>Seguimiento</w:t>
-      </w:r>
-    </w:p>
-    <w:p>
-      <w:r>
-        <w:t>Ander-</w:t>
-      </w:r>
-      <w:proofErr w:type="spellStart"/>
-      <w:r>
-        <w:t>Egg</w:t>
-      </w:r>
-      <w:proofErr w:type="spellEnd"/>
-      <w:r>
-        <w:t xml:space="preserve"> (2000), establece que </w:t>
-      </w:r>
-      <w:r>
-        <w:t>“</w:t>
-      </w:r>
-      <w:r>
-        <w:t>la evaluación es una forma de investigación social aplicada, sistemática, planificada y dirigida; encaminada a identificar, obtener y proporcionar, de manera válida y fiable, datos e información suficiente y relevante en que apoyar un juicio acerca del mérito y el valor de los diferentes componentes de un programa (tanto en la fase de diagnóstico, programación o ejecución), o de un conjunto de actividades específicas que se realizan, han realizado o realizarán, con el propósito de producir efectos y resultados concretos; comprobando la extensión y el grado en que dichos logros se han dado, de forma tal que sirva de base o guía para una toma de decisiones racional e inteligente entre cursos de acción, o para solucionar problemas y promover el conocimiento y la comprensión de los factores asociados al éxito o al fracaso de sus resultados</w:t>
-      </w:r>
-      <w:r>
-        <w:t>”</w:t>
-      </w:r>
-      <w:r>
-        <w:t>.</w:t>
-      </w:r>
-    </w:p>
-    <w:p>
-      <w:r>
-        <w:t xml:space="preserve">Colomer (1979) define la evaluación como: </w:t>
-      </w:r>
-      <w:r>
-        <w:t>“</w:t>
-      </w:r>
-      <w:r>
-        <w:t>un proceso crítico referido a acciones pasadas, con la finalidad de constatar, en términos de aprobación o desaprobación, los progresos alcanzados en el plan propuesto y hacer, en consecuencia, las modificaciones necesarias de las actividades futuras</w:t>
+        <w:t>desaprobación, los progresos alcanzados en el plan propuesto y hacer, en consecuencia, las modificaciones necesarias de las actividades futuras</w:t>
       </w:r>
       <w:r>
         <w:t>”</w:t>
@@ -2079,7 +2197,6 @@
         </w:numPr>
       </w:pPr>
       <w:r>
-        <w:lastRenderedPageBreak/>
         <w:t>Involucrar a las partes interesadas</w:t>
       </w:r>
     </w:p>
@@ -2148,7 +2265,11 @@
         <w:ind w:left="1069" w:firstLine="0"/>
       </w:pPr>
       <w:r>
-        <w:t>La evaluación deberá ser un proceso veraz, que refleje la realidad de los resultados obtenidos. Por lo tanto, es fundamental tener claridad sobre los elementos a evaluar, los objetivos a cumplir, las metas a alcanzar. Parte de la mejora continua será identificar esos aspectos que no se dieron como se esperaba o que podrían haber sido de mejor forma, con el fin de establecer acciones para su optimización. Pero el evaluador no deberá nunca incidir sobre los resultados a su conveniencia.</w:t>
+        <w:t xml:space="preserve">La evaluación deberá ser un proceso veraz, que refleje la realidad de los resultados obtenidos. Por lo tanto, es fundamental tener claridad sobre los </w:t>
+      </w:r>
+      <w:r>
+        <w:lastRenderedPageBreak/>
+        <w:t>elementos a evaluar, los objetivos a cumplir, las metas a alcanzar. Parte de la mejora continua será identificar esos aspectos que no se dieron como se esperaba o que podrían haber sido de mejor forma, con el fin de establecer acciones para su optimización. Pero el evaluador no deberá nunca incidir sobre los resultados a su conveniencia.</w:t>
       </w:r>
     </w:p>
     <w:p>
@@ -2186,8 +2307,31 @@
     <w:p>
       <w:pPr>
         <w:pStyle w:val="Prrafodelista"/>
+        <w:numPr>
+          <w:ilvl w:val="0"/>
+          <w:numId w:val="9"/>
+        </w:numPr>
+        <w:rPr>
+          <w:b/>
+          <w:bCs/>
+        </w:rPr>
+      </w:pPr>
+      <w:r>
+        <w:rPr>
+          <w:b/>
+          <w:bCs/>
+        </w:rPr>
+        <w:t xml:space="preserve">Objetividad de la evaluación </w:t>
+      </w:r>
+    </w:p>
+    <w:p>
+      <w:pPr>
+        <w:pStyle w:val="Prrafodelista"/>
         <w:ind w:left="1069" w:firstLine="0"/>
       </w:pPr>
+      <w:r>
+        <w:t xml:space="preserve">La evaluación no podrá ser subjetiva, basándose en opiniones o creencias personales del evaluador, sin fundamentos o bases que sustenten la información. </w:t>
+      </w:r>
     </w:p>
     <w:p>
       <w:pPr>
@@ -2196,36 +2340,6 @@
           <w:ilvl w:val="0"/>
           <w:numId w:val="9"/>
         </w:numPr>
-        <w:rPr>
-          <w:b/>
-          <w:bCs/>
-        </w:rPr>
-      </w:pPr>
-      <w:r>
-        <w:rPr>
-          <w:b/>
-          <w:bCs/>
-        </w:rPr>
-        <w:lastRenderedPageBreak/>
-        <w:t xml:space="preserve">Objetividad de la evaluación </w:t>
-      </w:r>
-    </w:p>
-    <w:p>
-      <w:pPr>
-        <w:pStyle w:val="Prrafodelista"/>
-        <w:ind w:left="1069" w:firstLine="0"/>
-      </w:pPr>
-      <w:r>
-        <w:t xml:space="preserve">La evaluación no podrá ser subjetiva, basándose en opiniones o creencias personales del evaluador, sin fundamentos o bases que sustenten la información. </w:t>
-      </w:r>
-    </w:p>
-    <w:p>
-      <w:pPr>
-        <w:pStyle w:val="Prrafodelista"/>
-        <w:numPr>
-          <w:ilvl w:val="0"/>
-          <w:numId w:val="9"/>
-        </w:numPr>
       </w:pPr>
       <w:r>
         <w:rPr>
@@ -2253,23 +2367,18 @@
       </w:r>
     </w:p>
     <w:p>
-      <w:pPr>
-        <w:rPr>
-          <w:b/>
-        </w:rPr>
-      </w:pPr>
       <w:r>
         <w:t xml:space="preserve"> </w:t>
       </w:r>
       <w:r>
-        <w:rPr>
-          <w:b/>
-        </w:rPr>
         <w:t xml:space="preserve">Después de conocer la importancia de la evaluación dentro de la gestión humana, es considerable conocer los tipos que se pueden utilizar en las organizaciones: </w:t>
       </w:r>
     </w:p>
-    <w:p>
-      <w:r>
+    <w:p/>
+    <w:p/>
+    <w:p>
+      <w:r>
+        <w:lastRenderedPageBreak/>
         <w:t>Importancia de la evaluación en la gestión humana</w:t>
       </w:r>
     </w:p>
@@ -2309,7 +2418,13 @@
         <w:t>Antes del proyecto:</w:t>
       </w:r>
       <w:r>
-        <w:t xml:space="preserve"> Tiene como objeto recopilar datos sobre la situación inicial y diagnóstico previo al proyecto.</w:t>
+        <w:t xml:space="preserve"> </w:t>
+      </w:r>
+      <w:r>
+        <w:t>t</w:t>
+      </w:r>
+      <w:r>
+        <w:t>iene como objeto recopilar datos sobre la situación inicial y diagnóstico previo al proyecto.</w:t>
       </w:r>
     </w:p>
     <w:p>
@@ -2328,7 +2443,13 @@
         <w:t>Durante el proyecto:</w:t>
       </w:r>
       <w:r>
-        <w:t xml:space="preserve"> Recopila datos de modo sistemático sobre el funcionamiento del proyecto.</w:t>
+        <w:t xml:space="preserve"> </w:t>
+      </w:r>
+      <w:r>
+        <w:t>r</w:t>
+      </w:r>
+      <w:r>
+        <w:t>ecopila datos de modo sistemático sobre el funcionamiento del proyecto.</w:t>
       </w:r>
     </w:p>
     <w:p>
@@ -2348,26 +2469,11 @@
           <w:b/>
           <w:bCs/>
         </w:rPr>
-        <w:t>Después del evento</w:t>
-      </w:r>
-      <w:r>
-        <w:rPr>
-          <w:b/>
-          <w:bCs/>
-        </w:rPr>
-        <w:t xml:space="preserve">: </w:t>
+        <w:t xml:space="preserve">Después del evento: </w:t>
       </w:r>
       <w:r>
         <w:t>recopila datos sobre la ejecución, funcionamiento, resultados y satisfacción de requerimientos – necesidades del proyecto.</w:t>
       </w:r>
-    </w:p>
-    <w:p>
-      <w:pPr>
-        <w:rPr>
-          <w:b/>
-          <w:bCs/>
-        </w:rPr>
-      </w:pPr>
     </w:p>
     <w:p>
       <w:pPr>
@@ -2386,7 +2492,6 @@
           <w:b/>
           <w:bCs/>
         </w:rPr>
-        <w:lastRenderedPageBreak/>
         <w:t>Según la procedencia de los evaluadores</w:t>
       </w:r>
     </w:p>
@@ -2520,6 +2625,7 @@
           <w:b/>
           <w:bCs/>
         </w:rPr>
+        <w:lastRenderedPageBreak/>
         <w:t>El diseño o planificación</w:t>
       </w:r>
       <w:r>
@@ -2531,6 +2637,9 @@
       </w:r>
       <w:r>
         <w:t>evalúa la coherencia y aplicabilidad del proyecto establecidas en la fase de planificación</w:t>
+      </w:r>
+      <w:r>
+        <w:t>.</w:t>
       </w:r>
     </w:p>
     <w:p>
@@ -2584,7 +2693,6 @@
     </w:p>
     <w:p>
       <w:r>
-        <w:lastRenderedPageBreak/>
         <w:t>Luego de tener claro el concepto y los tipos de evaluación, se aborda su aplicación al proceso de gestión humana en una organización. Entiéndase que recursos humanos, es un término que cada vez será desplazado por la dinámica de las organizaciones actuales. Antes se hablaba de administrar personas ahora se refiere a administrar con las personas. Revise el concepto según algunos autores:</w:t>
       </w:r>
     </w:p>
@@ -2618,21 +2726,13 @@
         </w:numPr>
       </w:pPr>
       <w:r>
+        <w:lastRenderedPageBreak/>
         <w:t>Según Chiavenato (2011), eso implica tratarlas como agentes activos y proactivos, dotados de inteligencia y creatividad, de iniciativa y decisión, de habilidades y competencias, y no sólo de capacidades manuales, físicas o artesanales. Los individuos no son recursos que la organización consume y utiliza, y que generan costos. Al contrario, constituyen un poderoso activo que impulsa la creatividad organizacional, de la misma manera que lo hacen el mercado o la tecnología.</w:t>
       </w:r>
     </w:p>
-    <w:p/>
-    <w:p/>
-    <w:p/>
-    <w:p>
-      <w:r>
-        <w:lastRenderedPageBreak/>
-        <w:t>L</w:t>
-      </w:r>
-      <w:bookmarkStart w:id="3" w:name="_GoBack"/>
-      <w:bookmarkEnd w:id="3"/>
-      <w:r>
-        <w:t>a gestión humana busca integrar, organizar, retener, desarrollar y controlar a las personas. A continuación, se presentan los cinco procesos de gestión de recursos humanos propuestos por Chiavenato (2011):</w:t>
+    <w:p>
+      <w:r>
+        <w:t>La gestión humana busca integrar, organizar, retener, desarrollar y controlar a las personas. A continuación, se presentan los cinco procesos de gestión de recursos humanos propuestos por Chiavenato (2011):</w:t>
       </w:r>
     </w:p>
     <w:p>
@@ -2777,6 +2877,9 @@
             <w:r>
               <w:t>Investigación del mercado de RH</w:t>
             </w:r>
+            <w:r>
+              <w:t>.</w:t>
+            </w:r>
           </w:p>
           <w:p>
             <w:pPr>
@@ -2788,7 +2891,13 @@
               <w:ind w:left="468"/>
             </w:pPr>
             <w:r>
-              <w:t xml:space="preserve">Reclutamiento de personas </w:t>
+              <w:t>Reclutamiento de personas</w:t>
+            </w:r>
+            <w:r>
+              <w:t>.</w:t>
+            </w:r>
+            <w:r>
+              <w:t xml:space="preserve"> </w:t>
             </w:r>
           </w:p>
           <w:p>
@@ -2802,6 +2911,9 @@
             </w:pPr>
             <w:r>
               <w:t>Selección de personas</w:t>
+            </w:r>
+            <w:r>
+              <w:t>.</w:t>
             </w:r>
           </w:p>
         </w:tc>
@@ -2852,6 +2964,9 @@
             <w:r>
               <w:t>Integración de las personas</w:t>
             </w:r>
+            <w:r>
+              <w:t>.</w:t>
+            </w:r>
           </w:p>
           <w:p>
             <w:pPr>
@@ -2865,6 +2980,9 @@
             <w:r>
               <w:t>Diseño de puestos</w:t>
             </w:r>
+            <w:r>
+              <w:t>.</w:t>
+            </w:r>
           </w:p>
           <w:p>
             <w:pPr>
@@ -2878,6 +2996,9 @@
             <w:r>
               <w:t>Descripción y análisis de puestos</w:t>
             </w:r>
+            <w:r>
+              <w:t>.</w:t>
+            </w:r>
           </w:p>
           <w:p>
             <w:pPr>
@@ -2890,6 +3011,9 @@
             </w:pPr>
             <w:r>
               <w:t>Evaluación del desempeño</w:t>
+            </w:r>
+            <w:r>
+              <w:t>.</w:t>
             </w:r>
           </w:p>
         </w:tc>
@@ -2941,6 +3065,9 @@
             <w:r>
               <w:t>Remuneración y retribuciones</w:t>
             </w:r>
+            <w:r>
+              <w:t>.</w:t>
+            </w:r>
           </w:p>
           <w:p>
             <w:pPr>
@@ -2952,7 +3079,11 @@
               <w:ind w:left="468"/>
             </w:pPr>
             <w:r>
+              <w:lastRenderedPageBreak/>
               <w:t>Prestaciones y servicios sociales</w:t>
+            </w:r>
+            <w:r>
+              <w:t>.</w:t>
             </w:r>
           </w:p>
           <w:p>
@@ -2967,6 +3098,9 @@
             <w:r>
               <w:t>Relaciones sindicales</w:t>
             </w:r>
+            <w:r>
+              <w:t>.</w:t>
+            </w:r>
           </w:p>
           <w:p>
             <w:pPr>
@@ -2978,7 +3112,10 @@
               <w:ind w:left="468"/>
             </w:pPr>
             <w:r>
-              <w:t xml:space="preserve">Higiene y seguridad en el trabajo </w:t>
+              <w:t>Higiene y seguridad en el trabajo</w:t>
+            </w:r>
+            <w:r>
+              <w:t>.</w:t>
             </w:r>
           </w:p>
         </w:tc>
@@ -2996,6 +3133,7 @@
               <w:pStyle w:val="TextoTablas"/>
             </w:pPr>
             <w:r>
+              <w:lastRenderedPageBreak/>
               <w:t>Desarrollo</w:t>
             </w:r>
           </w:p>
@@ -3027,7 +3165,13 @@
               <w:ind w:left="468"/>
             </w:pPr>
             <w:r>
-              <w:t xml:space="preserve">Capacitación </w:t>
+              <w:t>Capacitación</w:t>
+            </w:r>
+            <w:r>
+              <w:t>.</w:t>
+            </w:r>
+            <w:r>
+              <w:t xml:space="preserve"> </w:t>
             </w:r>
           </w:p>
           <w:p>
@@ -3040,8 +3184,10 @@
               <w:ind w:left="468"/>
             </w:pPr>
             <w:r>
-              <w:lastRenderedPageBreak/>
               <w:t>Desarrollo organizacional</w:t>
+            </w:r>
+            <w:r>
+              <w:t>.</w:t>
             </w:r>
           </w:p>
         </w:tc>
@@ -3060,7 +3206,6 @@
               <w:pStyle w:val="TextoTablas"/>
             </w:pPr>
             <w:r>
-              <w:lastRenderedPageBreak/>
               <w:t>Evaluación</w:t>
             </w:r>
           </w:p>
@@ -3094,6 +3239,9 @@
             <w:r>
               <w:t>Banco de datos / Sistemas de información</w:t>
             </w:r>
+            <w:r>
+              <w:t>.</w:t>
+            </w:r>
           </w:p>
           <w:p>
             <w:pPr>
@@ -3105,7 +3253,13 @@
               <w:ind w:left="468"/>
             </w:pPr>
             <w:r>
-              <w:t xml:space="preserve">Controles - Constancia - Productividad - Equilibrio social </w:t>
+              <w:t>Controles - Constancia - Productividad - Equilibrio social</w:t>
+            </w:r>
+            <w:r>
+              <w:t>.</w:t>
+            </w:r>
+            <w:r>
+              <w:t xml:space="preserve"> </w:t>
             </w:r>
           </w:p>
         </w:tc>
@@ -3170,11 +3324,8 @@
     </w:p>
     <w:p>
       <w:r>
-        <w:t xml:space="preserve">El desempeño organizacional, según Cuesta (2010), es la capacidad de la organización para armonizar los resultados individuales, grupales y de la propia organización; estimula el rendimiento, el reconocimiento de las percepciones de los trabajadores y la expresión de las características de las competencias que esta posee. </w:t>
-      </w:r>
-      <w:r>
         <w:lastRenderedPageBreak/>
-        <w:t>Se considera el desempeño individual, grupal y organizacional, de acuerdo con el desempeño estratégico.</w:t>
+        <w:t>El desempeño organizacional, según Cuesta (2010), es la capacidad de la organización para armonizar los resultados individuales, grupales y de la propia organización; estimula el rendimiento, el reconocimiento de las percepciones de los trabajadores y la expresión de las características de las competencias que esta posee. Se considera el desempeño individual, grupal y organizacional, de acuerdo con el desempeño estratégico.</w:t>
       </w:r>
     </w:p>
     <w:p>
@@ -3217,13 +3368,22 @@
       <w:r>
         <w:t>Corregir posibles errores y establecer acciones de mejora</w:t>
       </w:r>
+      <w:r>
+        <w:t>.</w:t>
+      </w:r>
     </w:p>
     <w:p>
       <w:r>
         <w:t xml:space="preserve">La evaluación del proceso de recursos humanos será tan amplia como las propias </w:t>
       </w:r>
       <w:r>
-        <w:t>funciones que se tenga en la organización. A continuación, se presenta un modelo de evaluación del proceso de recursos humanos con sus respectivos subprocesos:</w:t>
+        <w:t>funciones que se tenga</w:t>
+      </w:r>
+      <w:r>
+        <w:t>n</w:t>
+      </w:r>
+      <w:r>
+        <w:t xml:space="preserve"> en la organización. A continuación, se presenta un modelo de evaluación del proceso de recursos humanos con sus respectivos subprocesos:</w:t>
       </w:r>
     </w:p>
     <w:p>
@@ -3343,6 +3503,12 @@
               </w:rPr>
               <w:t>Perfil de cargos</w:t>
             </w:r>
+            <w:r>
+              <w:rPr>
+                <w:color w:val="000000"/>
+              </w:rPr>
+              <w:t>.</w:t>
+            </w:r>
           </w:p>
         </w:tc>
       </w:tr>
@@ -3381,6 +3547,9 @@
             </w:pPr>
             <w:r>
               <w:t>Cuestionarios de personal</w:t>
+            </w:r>
+            <w:r>
+              <w:t>.</w:t>
             </w:r>
           </w:p>
         </w:tc>
@@ -3399,6 +3568,7 @@
               <w:pStyle w:val="TextoTablas"/>
             </w:pPr>
             <w:r>
+              <w:lastRenderedPageBreak/>
               <w:t>Selección</w:t>
             </w:r>
           </w:p>
@@ -3414,14 +3584,19 @@
             <w:r>
               <w:t>Pruebas de selección (prueba psicotécnica, registro de entrevistas, examen médico, etc.)</w:t>
             </w:r>
+            <w:r>
+              <w:t>.</w:t>
+            </w:r>
           </w:p>
           <w:p>
             <w:pPr>
               <w:pStyle w:val="TextoTablas"/>
             </w:pPr>
             <w:r>
-              <w:lastRenderedPageBreak/>
               <w:t>Listas de chequeo de cumplimiento de requisitos según perfil de cargo</w:t>
+            </w:r>
+            <w:r>
+              <w:t>.</w:t>
             </w:r>
           </w:p>
         </w:tc>
@@ -3449,7 +3624,6 @@
                 <w:sz w:val="28"/>
                 <w:szCs w:val="28"/>
               </w:rPr>
-              <w:lastRenderedPageBreak/>
               <w:t>Capacitación</w:t>
             </w:r>
           </w:p>
@@ -3632,6 +3806,7 @@
         </w:tabs>
       </w:pPr>
       <w:r>
+        <w:lastRenderedPageBreak/>
         <w:t>Asignación de recursos para el desempeño del cargo</w:t>
       </w:r>
     </w:p>
@@ -3660,7 +3835,6 @@
         </w:tabs>
       </w:pPr>
       <w:r>
-        <w:lastRenderedPageBreak/>
         <w:t>Retroalimentación</w:t>
       </w:r>
     </w:p>
@@ -3709,29 +3883,18 @@
           <w:b/>
           <w:bCs/>
         </w:rPr>
-        <w:t>Entrevista de evaluación de desempeño</w:t>
-      </w:r>
-      <w:r>
-        <w:rPr>
-          <w:b/>
-          <w:bCs/>
-        </w:rPr>
-        <w:t xml:space="preserve">: </w:t>
+        <w:t xml:space="preserve">Entrevista de evaluación de desempeño: </w:t>
       </w:r>
       <w:r>
         <w:t>e</w:t>
       </w:r>
       <w:r>
-        <w:t>s una técnica común en la que se establece una conversación estructurada entre el líder o el departamento de recursos humanos y el empleado. Los objetivos de esta entrevista son: proporcionar al trabajador información sobre los objetivos de la evaluación, ofrecer retroalimentación sobre su desempeño, identificar áreas de mejora y colaborar en la creación de planes de acción para el desarrollo. Esta herramienta busca mejorar la comunicación y el desempeño de los empleados en función de estándares predefinidos.</w:t>
-      </w:r>
-    </w:p>
-    <w:p>
-      <w:pPr>
-        <w:rPr>
-          <w:b/>
-          <w:bCs/>
-        </w:rPr>
-      </w:pPr>
+        <w:t xml:space="preserve">s una técnica común en la que se establece una conversación estructurada entre el líder o el departamento de recursos humanos y el empleado. Los objetivos de esta entrevista son: proporcionar al trabajador información sobre los objetivos de la evaluación, ofrecer retroalimentación sobre su desempeño, identificar áreas de mejora y colaborar en la creación de planes de acción </w:t>
+      </w:r>
+      <w:r>
+        <w:lastRenderedPageBreak/>
+        <w:t>para el desarrollo. Esta herramienta busca mejorar la comunicación y el desempeño de los empleados en función de estándares predefinidos.</w:t>
+      </w:r>
     </w:p>
     <w:p>
       <w:pPr>
@@ -3750,7 +3913,6 @@
           <w:b/>
           <w:bCs/>
         </w:rPr>
-        <w:lastRenderedPageBreak/>
         <w:t>O</w:t>
       </w:r>
       <w:r>
@@ -3801,7 +3963,7 @@
       <w:pPr>
         <w:pStyle w:val="Ttulo2"/>
       </w:pPr>
-      <w:bookmarkStart w:id="5" w:name="_Toc163639741"/>
+      <w:bookmarkStart w:id="5" w:name="_Toc166230507"/>
       <w:r>
         <w:t>Control de tiempo y recursos del proyecto</w:t>
       </w:r>
@@ -3819,6 +3981,7 @@
     </w:p>
     <w:p>
       <w:r>
+        <w:lastRenderedPageBreak/>
         <w:t>El proceso de control es cíclico, estructurado y se enfoca para alinear las acciones a lo establecido en el plan.</w:t>
       </w:r>
     </w:p>
@@ -3835,7 +3998,6 @@
           <w:b/>
           <w:bCs/>
         </w:rPr>
-        <w:lastRenderedPageBreak/>
         <w:t>Establecer estándares:</w:t>
       </w:r>
       <w:r>
@@ -3937,11 +4099,19 @@
         <w:t xml:space="preserve">En este proceso, es fundamental conocer cada uno de los aspectos que se involucran, para establecer estándares y comparar el desempeño, por lo que, a continuación, se presenta un recurso que ampliará más la información. </w:t>
       </w:r>
     </w:p>
+    <w:p/>
+    <w:p/>
+    <w:p/>
+    <w:p/>
+    <w:p/>
+    <w:p/>
+    <w:p/>
     <w:p>
       <w:pPr>
         <w:pStyle w:val="Figura"/>
       </w:pPr>
       <w:r>
+        <w:lastRenderedPageBreak/>
         <w:t>Estándares del proceso de control</w:t>
       </w:r>
     </w:p>
@@ -3957,10 +4127,10 @@
           <w:lang w:eastAsia="es-CO"/>
         </w:rPr>
         <w:drawing>
-          <wp:inline distT="0" distB="0" distL="0" distR="0" wp14:anchorId="1E3EF96D" wp14:editId="0D012304">
-            <wp:extent cx="5759450" cy="2381311"/>
-            <wp:effectExtent l="0" t="0" r="0" b="0"/>
-            <wp:docPr id="1" name="Imagen 1" descr="Muestra los procesos estándares de control, conteniendo cuatro normas como se describe a continuación."/>
+          <wp:inline distT="0" distB="0" distL="0" distR="0" wp14:anchorId="1E3EF96D" wp14:editId="4EA4CC0D">
+            <wp:extent cx="5941264" cy="2456484"/>
+            <wp:effectExtent l="0" t="0" r="2540" b="1270"/>
+            <wp:docPr id="1" name="Imagen 1" descr="En la Figura 2 se presentan los estándares del proceso de control, los cuales abarcan normas y estándares relacionados con la cantidad, calidad, tiempo y costo."/>
             <wp:cNvGraphicFramePr>
               <a:graphicFrameLocks xmlns:a="http://schemas.openxmlformats.org/drawingml/2006/main" noChangeAspect="1"/>
             </wp:cNvGraphicFramePr>
@@ -3989,7 +4159,7 @@
                   <pic:spPr bwMode="auto">
                     <a:xfrm>
                       <a:off x="0" y="0"/>
-                      <a:ext cx="5771543" cy="2386311"/>
+                      <a:ext cx="5974369" cy="2470172"/>
                     </a:xfrm>
                     <a:prstGeom prst="rect">
                       <a:avLst/>
@@ -4006,13 +4176,6 @@
     <w:p>
       <w:pPr>
         <w:rPr>
-          <w:lang w:eastAsia="es-CO"/>
-        </w:rPr>
-      </w:pPr>
-    </w:p>
-    <w:p>
-      <w:pPr>
-        <w:rPr>
           <w:b/>
           <w:lang w:eastAsia="es-CO"/>
         </w:rPr>
@@ -4022,7 +4185,6 @@
           <w:b/>
           <w:lang w:eastAsia="es-CO"/>
         </w:rPr>
-        <w:lastRenderedPageBreak/>
         <w:t>Estándares de control:</w:t>
       </w:r>
     </w:p>
@@ -4230,6 +4392,7 @@
         <w:rPr>
           <w:lang w:val="es-ES"/>
         </w:rPr>
+        <w:lastRenderedPageBreak/>
         <w:t>Normas o estándares de tiempo</w:t>
       </w:r>
     </w:p>
@@ -4349,7 +4512,6 @@
         <w:rPr>
           <w:lang w:val="es-ES"/>
         </w:rPr>
-        <w:lastRenderedPageBreak/>
         <w:t>Costo promedio de selección</w:t>
       </w:r>
     </w:p>
@@ -4442,6 +4604,24 @@
     <w:p>
       <w:pPr>
         <w:pStyle w:val="Prrafodelista"/>
+        <w:ind w:left="1429" w:firstLine="0"/>
+        <w:rPr>
+          <w:lang w:val="es-ES"/>
+        </w:rPr>
+      </w:pPr>
+    </w:p>
+    <w:p>
+      <w:pPr>
+        <w:pStyle w:val="Prrafodelista"/>
+        <w:ind w:left="1429" w:firstLine="0"/>
+        <w:rPr>
+          <w:lang w:val="es-ES"/>
+        </w:rPr>
+      </w:pPr>
+    </w:p>
+    <w:p>
+      <w:pPr>
+        <w:pStyle w:val="Prrafodelista"/>
         <w:numPr>
           <w:ilvl w:val="0"/>
           <w:numId w:val="22"/>
@@ -4456,6 +4636,7 @@
           <w:b/>
           <w:bCs/>
         </w:rPr>
+        <w:lastRenderedPageBreak/>
         <w:t xml:space="preserve">Medios de control </w:t>
       </w:r>
     </w:p>
@@ -4488,10 +4669,10 @@
           <w:lang w:eastAsia="es-CO"/>
         </w:rPr>
         <w:drawing>
-          <wp:inline distT="0" distB="0" distL="0" distR="0" wp14:anchorId="678E9E14" wp14:editId="010A8F0B">
-            <wp:extent cx="3968750" cy="1807424"/>
-            <wp:effectExtent l="0" t="0" r="0" b="2540"/>
-            <wp:docPr id="2" name="Imagen 2" descr="Muestra las acciones requeridas para realizar el control en una empresa, como se describe a continuación."/>
+          <wp:inline distT="0" distB="0" distL="0" distR="0" wp14:anchorId="678E9E14" wp14:editId="4D2C4C56">
+            <wp:extent cx="5133094" cy="2337683"/>
+            <wp:effectExtent l="0" t="0" r="0" b="5715"/>
+            <wp:docPr id="2" name="Imagen 2" descr="En la Figura 3 se muestran los medios de control utilizados en las empresas, los cuales varían según el tipo, la estructura organizacional y la distribución de la jerarquía."/>
             <wp:cNvGraphicFramePr>
               <a:graphicFrameLocks xmlns:a="http://schemas.openxmlformats.org/drawingml/2006/main" noChangeAspect="1"/>
             </wp:cNvGraphicFramePr>
@@ -4520,7 +4701,7 @@
                   <pic:spPr bwMode="auto">
                     <a:xfrm>
                       <a:off x="0" y="0"/>
-                      <a:ext cx="3975901" cy="1810681"/>
+                      <a:ext cx="5157200" cy="2348661"/>
                     </a:xfrm>
                     <a:prstGeom prst="rect">
                       <a:avLst/>
@@ -4546,7 +4727,6 @@
           <w:b/>
           <w:lang w:eastAsia="es-CO"/>
         </w:rPr>
-        <w:lastRenderedPageBreak/>
         <w:t>Medios de control empresariales:</w:t>
       </w:r>
     </w:p>
@@ -4634,6 +4814,8 @@
         <w:t xml:space="preserve">Organizaciones matriciales </w:t>
       </w:r>
     </w:p>
+    <w:p/>
+    <w:p/>
     <w:p>
       <w:pPr>
         <w:pStyle w:val="Prrafodelista"/>
@@ -4651,6 +4833,7 @@
           <w:b/>
           <w:bCs/>
         </w:rPr>
+        <w:lastRenderedPageBreak/>
         <w:t>Estructuración del medio de control</w:t>
       </w:r>
     </w:p>
@@ -4669,20 +4852,17 @@
     </w:p>
     <w:p>
       <w:r>
-        <w:t xml:space="preserve">Las relaciones horizontales permiten la comunicación y mecanismos de control entre pares y los mismos niveles jerárquicos. Esto permite estandarizar, sincronizar y </w:t>
-      </w:r>
+        <w:t>Las relaciones horizontales permiten la comunicación y mecanismos de control entre pares y los mismos niveles jerárquicos. Esto permite estandarizar, sincronizar y coordinar el proceso. Finalmente, las organizaciones matriciales establecen controles implementados por dos tipos de autoridad, el gerente o director general de la organización y las establecidas específicamente por el proceso, producto o servicio en el que el trabajador hace parte.</w:t>
+      </w:r>
+    </w:p>
+    <w:p>
+      <w:r>
+        <w:t>El control ha sido considerado, a través del tiempo, como una medida basada en una supervisión estricta, autoritaria, donde se imponen aspectos de obligatorio cumplimiento para el trabajador y, en caso de que no se cumplan, se establecen sanciones. Por esta razón, las personas asocian el término control con algo negativo.</w:t>
+      </w:r>
+    </w:p>
+    <w:p>
       <w:r>
         <w:lastRenderedPageBreak/>
-        <w:t>coordinar el proceso. Finalmente, las organizaciones matriciales establecen controles implementados por dos tipos de autoridad, el gerente o director general de la organización y las establecidas específicamente por el proceso, producto o servicio en el que el trabajador hace parte.</w:t>
-      </w:r>
-    </w:p>
-    <w:p>
-      <w:r>
-        <w:t>El control ha sido considerado, a través del tiempo, como una medida basada en una supervisión estricta, autoritaria, donde se imponen aspectos de obligatorio cumplimiento para el trabajador y, en caso de que no se cumplan, se establecen sanciones. Por esta razón, las personas asocian el término control con algo negativo.</w:t>
-      </w:r>
-    </w:p>
-    <w:p>
-      <w:r>
         <w:t>Este control autoritario y centralizado, producto de estructuras organizacionales tradicionales, genera poco impacto en involucrar a los miembros de la organización en el cambio, en generar procesos innovadores y creativos.</w:t>
       </w:r>
     </w:p>
@@ -4700,7 +4880,7 @@
       <w:pPr>
         <w:pStyle w:val="Ttulo2"/>
       </w:pPr>
-      <w:bookmarkStart w:id="6" w:name="_Toc163639742"/>
+      <w:bookmarkStart w:id="6" w:name="_Toc166230508"/>
       <w:r>
         <w:t>Evaluación del cumplimiento de lo proyectado de acuerdo con el tiempo y recursos estimados</w:t>
       </w:r>
@@ -4708,11 +4888,7 @@
     </w:p>
     <w:p>
       <w:r>
-        <w:t xml:space="preserve">En la fase de planeación, la organización establece los objetivos, componentes y recursos estimados para la ejecución del proceso, programa o área de gestión humana. Una de las muchas herramientas para el control y evaluación de la ejecución de las acciones programadas es el diagrama Gantt, donde gráficamente se establece cada </w:t>
-      </w:r>
-      <w:r>
-        <w:lastRenderedPageBreak/>
-        <w:t>actividad planificada de acuerdo con el tiempo. Es preciso tener en cuenta que cada actividad cuenta con recursos destinados (recursos humanos, físicos, económicos, entre otros) y es importante ejecutar cada actividad conforme con lo establecido previamente, con el fin de no generar sobrecostos ni retrasos.</w:t>
+        <w:t>En la fase de planeación, la organización establece los objetivos, componentes y recursos estimados para la ejecución del proceso, programa o área de gestión humana. Una de las muchas herramientas para el control y evaluación de la ejecución de las acciones programadas es el diagrama Gantt, donde gráficamente se establece cada actividad planificada de acuerdo con el tiempo. Es preciso tener en cuenta que cada actividad cuenta con recursos destinados (recursos humanos, físicos, económicos, entre otros) y es importante ejecutar cada actividad conforme con lo establecido previamente, con el fin de no generar sobrecostos ni retrasos.</w:t>
       </w:r>
     </w:p>
     <w:p>
@@ -4745,6 +4921,7 @@
         </w:tabs>
       </w:pPr>
       <w:r>
+        <w:lastRenderedPageBreak/>
         <w:t>Cumplimiento de los objetivos del proceso de gestión humana.</w:t>
       </w:r>
     </w:p>
@@ -4794,7 +4971,7 @@
       <w:pPr>
         <w:pStyle w:val="Ttulo2"/>
       </w:pPr>
-      <w:bookmarkStart w:id="7" w:name="_Toc163639743"/>
+      <w:bookmarkStart w:id="7" w:name="_Toc166230509"/>
       <w:r>
         <w:t>Autoevaluación: definición, importancia, aplicación al proceso de gestión humana</w:t>
       </w:r>
@@ -4807,21 +4984,24 @@
     </w:p>
     <w:p>
       <w:r>
+        <w:t>En una organización, para lograr una mejora, se requiere que cada miembro, cada equipo de trabajo que la integra pueda desarrollar esta capacidad, ya que esto permitirá tener una mejor identificación de los posibles aspectos a mejorar, al involucrar a las principales partes; asimismo, permitirá unas mejores ideas sobre cómo contrarrestarlos y aprovecharlos como una oportunidad de mejora, logrando así un mayor compromiso.</w:t>
+      </w:r>
+    </w:p>
+    <w:p>
+      <w:r>
+        <w:t xml:space="preserve">La autoevaluación es definida por </w:t>
+      </w:r>
+      <w:proofErr w:type="spellStart"/>
+      <w:r>
+        <w:t>Porrás</w:t>
+      </w:r>
+      <w:proofErr w:type="spellEnd"/>
+      <w:r>
+        <w:t xml:space="preserve"> (2004) como la “reflexión personal o participativa para describir o valorar la realidad propia o institucional”. Con base en la GTC-ISO 9004 de 2018, la autoevaluación se debería utilizar para determinar las fortalezas y debilidades de la organización, así como las mejores prácticas, tanto a nivel </w:t>
+      </w:r>
+      <w:r>
         <w:lastRenderedPageBreak/>
-        <w:t>En una organización, para lograr una mejora, se requiere que cada miembro, cada equipo de trabajo que la integra pueda desarrollar esta capacidad, ya que esto permitirá tener una mejor identificación de los posibles aspectos a mejorar, al involucrar a las principales partes; asimismo, permitirá unas mejores ideas sobre cómo contrarrestarlos y aprovecharlos como una oportunidad de mejora, logrando así un mayor compromiso.</w:t>
-      </w:r>
-    </w:p>
-    <w:p>
-      <w:r>
-        <w:t xml:space="preserve">La autoevaluación es definida por </w:t>
-      </w:r>
-      <w:proofErr w:type="spellStart"/>
-      <w:r>
-        <w:t>Porrás</w:t>
-      </w:r>
-      <w:proofErr w:type="spellEnd"/>
-      <w:r>
-        <w:t xml:space="preserve"> (2004) como la “reflexión personal o participativa para describir o valorar la realidad propia o institucional”. Con base en la GTC-ISO 9004 de 2018, la autoevaluación se debería utilizar para determinar las fortalezas y debilidades de la organización, así como las mejores prácticas, tanto a nivel general como a nivel de los procesos individuales. La autoevaluación puede ayudar a la organización a priorizar, planificar e implementar mejoras y/o innovaciones, cuando sea necesario.</w:t>
+        <w:t>general como a nivel de los procesos individuales. La autoevaluación puede ayudar a la organización a priorizar, planificar e implementar mejoras y/o innovaciones, cuando sea necesario.</w:t>
       </w:r>
     </w:p>
     <w:p>
@@ -4889,7 +5069,6 @@
           <w:b/>
           <w:bCs/>
         </w:rPr>
-        <w:lastRenderedPageBreak/>
         <w:t>Impacto de los resultados de la autoevaluación</w:t>
       </w:r>
     </w:p>
@@ -4962,6 +5141,7 @@
         </w:numPr>
       </w:pPr>
       <w:r>
+        <w:lastRenderedPageBreak/>
         <w:t>Los resultados de la autoevaluación deberían comunicarse a las personas pertinentes de la organización, para compartir el conocimiento sobre la organización y su orientación futura.</w:t>
       </w:r>
       <w:r>
@@ -5088,7 +5268,7 @@
       <w:pPr>
         <w:pStyle w:val="Ttulo2"/>
       </w:pPr>
-      <w:bookmarkStart w:id="8" w:name="_Toc163639744"/>
+      <w:bookmarkStart w:id="8" w:name="_Toc166230510"/>
       <w:r>
         <w:t>Informe de la autoevaluación de la gestión de talento humano</w:t>
       </w:r>
@@ -5102,19 +5282,19 @@
         <w:t>evaluar su</w:t>
       </w:r>
       <w:r>
-        <w:t xml:space="preserve"> propio desempeño, su eficiencia y eficacia frente a los </w:t>
+        <w:t xml:space="preserve"> propio desempeño, su eficiencia y eficacia frente a los indicadores propuestos para cada uno de los perfiles. Esta sirve como vía que le permite al colaborador alcanzar las metas y los resultados establecidos y sus carencias personales para mejorar su desempeño, así como sus puntos fuertes y débiles, su potencial y su fragilidad, porque así sabrá lo que debe reforzar y cómo mejorar sus resultados personales. </w:t>
+      </w:r>
+    </w:p>
+    <w:p>
+      <w:r>
+        <w:t>L</w:t>
+      </w:r>
+      <w:r>
+        <w:t xml:space="preserve">a autoevaluación de desempeño se ha convertido en una práctica fundamental para mejorar la gestión del talento humano en las empresas. A continuación, se proporciona una visión general del informe de autoevaluación de la gestión de talento </w:t>
       </w:r>
       <w:r>
         <w:lastRenderedPageBreak/>
-        <w:t xml:space="preserve">indicadores propuestos para cada uno de los perfiles. Esta sirve como vía que le permite al colaborador alcanzar las metas y los resultados establecidos y sus carencias personales para mejorar su desempeño, así como sus puntos fuertes y débiles, su potencial y su fragilidad, porque así sabrá lo que debe reforzar y cómo mejorar sus resultados personales. </w:t>
-      </w:r>
-    </w:p>
-    <w:p>
-      <w:r>
-        <w:t>L</w:t>
-      </w:r>
-      <w:r>
-        <w:t>a autoevaluación de desempeño se ha convertido en una práctica fundamental para mejorar la gestión del talento humano en las empresas. A continuación, se proporciona una visión general del informe de autoevaluación de la gestión de talento humano, destacando su importancia y los objetivos que se persiguen al realizarlo. Se resaltarán los beneficios de implementar una autoevaluación sistemática para mejorar la gestión de talento humano en una organización.</w:t>
+        <w:t>humano, destacando su importancia y los objetivos que se persiguen al realizarlo. Se resaltarán los beneficios de implementar una autoevaluación sistemática para mejorar la gestión de talento humano en una organización.</w:t>
       </w:r>
     </w:p>
     <w:p>
@@ -5138,7 +5318,13 @@
         <w:t>Competencias:</w:t>
       </w:r>
       <w:r>
-        <w:t xml:space="preserve"> Las competencias son los conocimientos, habilidades y capacidades que un empleado necesita para tener éxito en su trabajo.</w:t>
+        <w:t xml:space="preserve"> </w:t>
+      </w:r>
+      <w:r>
+        <w:t>l</w:t>
+      </w:r>
+      <w:r>
+        <w:t>as competencias son los conocimientos, habilidades y capacidades que un empleado necesita para tener éxito en su trabajo.</w:t>
       </w:r>
     </w:p>
     <w:p>
@@ -5157,7 +5343,13 @@
         <w:t>Desempeño:</w:t>
       </w:r>
       <w:r>
-        <w:t xml:space="preserve"> El desempeño es la medida de cómo un empleado está utilizando sus competencias para lograr los resultados deseados.</w:t>
+        <w:t xml:space="preserve"> </w:t>
+      </w:r>
+      <w:r>
+        <w:t>e</w:t>
+      </w:r>
+      <w:r>
+        <w:t>l desempeño es la medida de cómo un empleado está utilizando sus competencias para lograr los resultados deseados.</w:t>
       </w:r>
     </w:p>
     <w:p>
@@ -5176,26 +5368,18 @@
         <w:t>Evaluación:</w:t>
       </w:r>
       <w:r>
-        <w:t xml:space="preserve"> La evaluación es el proceso de recopilar y analizar información sobre el desempeño de un empleado.</w:t>
+        <w:t xml:space="preserve"> </w:t>
+      </w:r>
+      <w:r>
+        <w:t>l</w:t>
+      </w:r>
+      <w:r>
+        <w:t>a evaluación es el proceso de recopilar y analizar información sobre el desempeño de un empleado.</w:t>
       </w:r>
     </w:p>
     <w:p>
       <w:r>
         <w:t>En razón a lo anterior, se espera que la autoevaluación cumpla con las siguientes estrategias:</w:t>
-      </w:r>
-    </w:p>
-    <w:p>
-      <w:pPr>
-        <w:numPr>
-          <w:ilvl w:val="0"/>
-          <w:numId w:val="29"/>
-        </w:numPr>
-      </w:pPr>
-      <w:r>
-        <w:t xml:space="preserve"> </w:t>
-      </w:r>
-      <w:r>
-        <w:t>Planificación estratégica</w:t>
       </w:r>
     </w:p>
     <w:p>
@@ -5209,22 +5393,16 @@
         </w:tabs>
       </w:pPr>
       <w:r>
-        <w:t>Definir meta y objetivos concretos para la empresa y para los empleados.</w:t>
-      </w:r>
-    </w:p>
-    <w:p>
-      <w:pPr>
-        <w:numPr>
-          <w:ilvl w:val="0"/>
-          <w:numId w:val="29"/>
-        </w:numPr>
-        <w:tabs>
-          <w:tab w:val="num" w:pos="720"/>
-        </w:tabs>
-      </w:pPr>
-      <w:r>
-        <w:lastRenderedPageBreak/>
-        <w:t>Pactar reglas del juego</w:t>
+        <w:t xml:space="preserve"> </w:t>
+      </w:r>
+      <w:r>
+        <w:t>Planificación estratégica</w:t>
+      </w:r>
+      <w:r>
+        <w:t>: d</w:t>
+      </w:r>
+      <w:r>
+        <w:t>efinir meta y objetivos concretos para la empresa y para los empleados.</w:t>
       </w:r>
     </w:p>
     <w:p>
@@ -5234,25 +5412,18 @@
           <w:numId w:val="29"/>
         </w:numPr>
         <w:tabs>
+          <w:tab w:val="num" w:pos="720"/>
           <w:tab w:val="num" w:pos="1440"/>
         </w:tabs>
       </w:pPr>
       <w:r>
-        <w:t>Establecer criterios sobre cómo se evaluará el desempeño (indicadores).</w:t>
-      </w:r>
-    </w:p>
-    <w:p>
-      <w:pPr>
-        <w:numPr>
-          <w:ilvl w:val="0"/>
-          <w:numId w:val="29"/>
-        </w:numPr>
-        <w:tabs>
-          <w:tab w:val="num" w:pos="720"/>
-        </w:tabs>
-      </w:pPr>
-      <w:r>
-        <w:t>Comunicación efectiva</w:t>
+        <w:t>Pactar reglas del juego</w:t>
+      </w:r>
+      <w:r>
+        <w:t>: e</w:t>
+      </w:r>
+      <w:r>
+        <w:t>stablecer criterios sobre cómo se evaluará el desempeño (indicadores).</w:t>
       </w:r>
     </w:p>
     <w:p>
@@ -5262,11 +5433,18 @@
           <w:numId w:val="29"/>
         </w:numPr>
         <w:tabs>
+          <w:tab w:val="num" w:pos="720"/>
           <w:tab w:val="num" w:pos="1440"/>
         </w:tabs>
       </w:pPr>
       <w:r>
-        <w:t>Mantener una comunicación efectiva y continua con los empleados para implementar a autoevaluación.</w:t>
+        <w:t>Comunicación efectiva</w:t>
+      </w:r>
+      <w:r>
+        <w:t>: m</w:t>
+      </w:r>
+      <w:r>
+        <w:t>antener una comunicación efectiva y continua con los empleados para implementar a autoevaluación.</w:t>
       </w:r>
     </w:p>
     <w:p>
@@ -5274,11 +5452,14 @@
         <w:t>El colaborador de la empresa, entrega informe de autoevaluación, resaltando:</w:t>
       </w:r>
     </w:p>
+    <w:p/>
+    <w:p/>
     <w:p>
       <w:pPr>
         <w:pStyle w:val="Figura"/>
       </w:pPr>
       <w:r>
+        <w:lastRenderedPageBreak/>
         <w:t>Informe de autoevaluación</w:t>
       </w:r>
     </w:p>
@@ -5294,10 +5475,10 @@
           <w:lang w:eastAsia="es-CO"/>
         </w:rPr>
         <w:drawing>
-          <wp:inline distT="0" distB="0" distL="0" distR="0" wp14:anchorId="77D4D12C" wp14:editId="4F89513E">
+          <wp:inline distT="0" distB="0" distL="0" distR="0" wp14:anchorId="77D4D12C" wp14:editId="340CF2ED">
             <wp:extent cx="4810125" cy="2705100"/>
             <wp:effectExtent l="0" t="0" r="0" b="0"/>
-            <wp:docPr id="5" name="Imagen 5" descr="Muestra que puntos se deben tener en cuenta a la hora de realizar un informe de autoevaluación, como se describe a continuación."/>
+            <wp:docPr id="5" name="Imagen 5" descr=" En la Figura 4 se presentan los componentes de un informe de autoevaluación de talento humano, resaltando las fortalezas, debilidades, amenazas y oportunidades."/>
             <wp:cNvGraphicFramePr>
               <a:graphicFrameLocks xmlns:a="http://schemas.openxmlformats.org/drawingml/2006/main" noChangeAspect="1"/>
             </wp:cNvGraphicFramePr>
@@ -5404,8 +5585,11 @@
     </w:p>
     <w:p>
       <w:r>
+        <w:t xml:space="preserve">Según (Chiavenato, 2011), se espera que cada persona asuma la autoevaluación, es decir evaluación de su propio desempeño, utilizando criterios e indicadores para reducir la subjetividad implícita del proceso. Cada persona evalúa constantemente su actuación y su eficiencia y eficacia, en el marco de algunos parámetros que le proporciona su supervisor o la tarea misma; se debe evaluar su desempeño como vía que le permita alcanzar las metas y los resultados establecidos y superar las expectativas. Debe evaluar sus necesidades y sus debilidades personales para mejorar </w:t>
+      </w:r>
+      <w:r>
         <w:lastRenderedPageBreak/>
-        <w:t>Según (Chiavenato, 2011), se espera que cada persona asuma la autoevaluación, es decir evaluación de su propio desempeño, utilizando criterios e indicadores para reducir la subjetividad implícita del proceso. Cada persona evalúa constantemente su actuación y su eficiencia y eficacia, en el marco de algunos parámetros que le proporciona su supervisor o la tarea misma; se debe evaluar su desempeño como vía que le permita alcanzar las metas y los resultados establecidos y superar las expectativas. Debe evaluar sus necesidades y sus debilidades personales para mejorar su desempeño, así como sus puntos fuertes y su potencial para establecer un posterior plan de mejora.</w:t>
+        <w:t>su desempeño, así como sus puntos fuertes y su potencial para establecer un posterior plan de mejora.</w:t>
       </w:r>
     </w:p>
     <w:p>
@@ -5520,7 +5704,6 @@
     </w:p>
     <w:p>
       <w:r>
-        <w:lastRenderedPageBreak/>
         <w:t xml:space="preserve">A </w:t>
       </w:r>
       <w:r>
@@ -5562,6 +5745,7 @@
           <w:b/>
           <w:bCs/>
         </w:rPr>
+        <w:lastRenderedPageBreak/>
         <w:t>Sea honesto:</w:t>
       </w:r>
       <w:r>
@@ -5591,7 +5775,7 @@
       <w:pPr>
         <w:pStyle w:val="Ttulo1"/>
       </w:pPr>
-      <w:bookmarkStart w:id="9" w:name="_Toc163639745"/>
+      <w:bookmarkStart w:id="9" w:name="_Toc166230511"/>
       <w:r>
         <w:t>Plan de mejoramiento conforme al resultado de la autoevaluación</w:t>
       </w:r>
@@ -5602,7 +5786,7 @@
     </w:p>
     <w:p>
       <w:r>
-        <w:t xml:space="preserve">Luego del proceso de evaluación, se identifican el nivel de cumplimiento de los objetivos y las metas preestablecidas. Asimismo, se identifican aspectos susceptibles de mejora, tanto desde aspectos individuales, colectivos, de proceso u área, como generales, en materia organizacional. El proceso de gestión humana, luego de identificar estas oportunidades de mejora de cada uno de sus procesos, así como las de evaluación de desempeño del trabajador, establece un plan enfocado a contrarrestar dichas falencias y mejorar los procesos. </w:t>
+        <w:t xml:space="preserve">Luego del proceso de evaluación, se identifican el nivel de cumplimiento de los objetivos y las metas preestablecidas. Asimismo, se identifica aspectos susceptibles de mejora, tanto desde aspectos individuales, colectivos, de proceso u área, como generales, en materia organizacional. El proceso de gestión humana, luego de identificar estas oportunidades de mejora de cada uno de sus procesos, así como las de evaluación de desempeño del trabajador, establece un plan enfocado a contrarrestar dichas falencias y mejorar los procesos. </w:t>
       </w:r>
     </w:p>
     <w:p>
@@ -5630,11 +5814,7 @@
         <w:ind w:left="708" w:firstLine="1"/>
       </w:pPr>
       <w:r>
-        <w:t xml:space="preserve">El plan de mejora es un proceso que se utiliza para alcanzar la calidad total y mejora de las organizaciones de manera progresiva, para así obtener resultados eficientes y eficaces. El punto clave del plan de mejora es conseguir una relación </w:t>
-      </w:r>
-      <w:r>
-        <w:lastRenderedPageBreak/>
-        <w:t>entre los procesos y el personal, generando una sinergia que contribuya al progreso constante. Existen diferentes tipos de plan de mejoramiento, a continuación, se describen los más conocidos:</w:t>
+        <w:t>El plan de mejora es un proceso que se utiliza para alcanzar la calidad total y mejora de las organizaciones de manera progresiva, para así obtener resultados eficientes y eficaces. El punto clave del plan de mejora es conseguir una relación entre los procesos y el personal, generando una sinergia que contribuya al progreso constante. Existen diferentes tipos de plan de mejoramiento, a continuación, se describen los más conocidos:</w:t>
       </w:r>
     </w:p>
     <w:p>
@@ -5701,6 +5881,7 @@
         </w:numPr>
       </w:pPr>
       <w:r>
+        <w:lastRenderedPageBreak/>
         <w:t xml:space="preserve">Se elabora un plan donde se incluye a todos los trabajadores de la organización. </w:t>
       </w:r>
     </w:p>
@@ -5914,12 +6095,6 @@
     <w:p>
       <w:pPr>
         <w:pStyle w:val="Prrafodelista"/>
-        <w:ind w:left="1429" w:firstLine="0"/>
-      </w:pPr>
-    </w:p>
-    <w:p>
-      <w:pPr>
-        <w:pStyle w:val="Prrafodelista"/>
         <w:numPr>
           <w:ilvl w:val="0"/>
           <w:numId w:val="38"/>
@@ -5936,7 +6111,6 @@
           <w:bCs/>
           <w:lang w:val="es-419"/>
         </w:rPr>
-        <w:lastRenderedPageBreak/>
         <w:t>Plan de mejora basado en autoevaluación</w:t>
       </w:r>
     </w:p>
@@ -5957,6 +6131,7 @@
         </w:numPr>
       </w:pPr>
       <w:r>
+        <w:lastRenderedPageBreak/>
         <w:t>Capacitación: escasa cobertura, falta de interés por parte de los trabajadores, metodologías de capacitación poco efectivas, temas poco coherentes con las necesidades del cargo, etc.</w:t>
       </w:r>
     </w:p>
@@ -6001,7 +6176,7 @@
       <w:pPr>
         <w:pStyle w:val="Titulosgenerales"/>
       </w:pPr>
-      <w:bookmarkStart w:id="10" w:name="_Toc163639746"/>
+      <w:bookmarkStart w:id="10" w:name="_Toc166230512"/>
       <w:r>
         <w:lastRenderedPageBreak/>
         <w:t>Síntesis</w:t>
@@ -6030,10 +6205,10 @@
           <w:lang w:val="es-419" w:eastAsia="es-CO"/>
         </w:rPr>
         <w:drawing>
-          <wp:inline distT="0" distB="0" distL="0" distR="0" wp14:anchorId="765DE8D1" wp14:editId="57FED970">
+          <wp:inline distT="0" distB="0" distL="0" distR="0" wp14:anchorId="765DE8D1" wp14:editId="34B9F75F">
             <wp:extent cx="6327620" cy="4806950"/>
             <wp:effectExtent l="0" t="0" r="0" b="0"/>
-            <wp:docPr id="6" name="Imagen 6" descr="Muestra mapa mental con mecanismos de seguimiento, control, evaluación y oportunidades de mejora de la gestión del talento humano, se identificaron diversas oportunidades de mejora como resultado del proceso de evaluación. Sin embargo, se consideró esencial la selección de aquellas que aportaron un mayor valor en consonancia con los objetivos estratégicos de la organización. Una vez identificadas las áreas de mejora, se procedió a analizar las causas subyacentes a cada una de ellas."/>
+            <wp:docPr id="6" name="Imagen 6" descr="En la síntesis del componente formativo se analiza la evaluación del proceso de gestión humana en una organización, así como el plan de mejoramiento aplicable a la gestión del talento humano."/>
             <wp:cNvGraphicFramePr>
               <a:graphicFrameLocks xmlns:a="http://schemas.openxmlformats.org/drawingml/2006/main" noChangeAspect="1"/>
             </wp:cNvGraphicFramePr>
@@ -6080,7 +6255,7 @@
       <w:pPr>
         <w:pStyle w:val="Titulosgenerales"/>
       </w:pPr>
-      <w:bookmarkStart w:id="11" w:name="_Toc163639747"/>
+      <w:bookmarkStart w:id="11" w:name="_Toc166230513"/>
       <w:r>
         <w:lastRenderedPageBreak/>
         <w:t>Glosario</w:t>
@@ -6093,25 +6268,22 @@
           <w:b/>
           <w:bCs/>
         </w:rPr>
-        <w:t>Eficacia:</w:t>
-      </w:r>
-      <w:r>
-        <w:t xml:space="preserve"> grado en el que se realizan las actividades planificadas y se alcanzan los resultados planificados.</w:t>
-      </w:r>
-    </w:p>
-    <w:p>
-      <w:r>
-        <w:t xml:space="preserve"> </w:t>
-      </w:r>
+        <w:t>Efectividad:</w:t>
+      </w:r>
+      <w:r>
+        <w:t xml:space="preserve"> medida de impacto de la gestión, tanto en el logro de los resultados planificados como en el manejo de los recursos utilizados y disponibles.</w:t>
+      </w:r>
+    </w:p>
+    <w:p>
       <w:r>
         <w:rPr>
           <w:b/>
           <w:bCs/>
         </w:rPr>
-        <w:t>Efectividad:</w:t>
-      </w:r>
-      <w:r>
-        <w:t xml:space="preserve"> medida de impacto de la gestión, tanto en el logro de los resultados planificados como en el manejo de los recursos utilizados y disponibles.</w:t>
+        <w:t>Eficacia:</w:t>
+      </w:r>
+      <w:r>
+        <w:t xml:space="preserve"> grado en el que se realizan las actividades planificadas y se alcanzan los resultados planificados.</w:t>
       </w:r>
     </w:p>
     <w:p>
@@ -6180,7 +6352,7 @@
       <w:pPr>
         <w:pStyle w:val="Titulosgenerales"/>
       </w:pPr>
-      <w:bookmarkStart w:id="12" w:name="_Toc163639748"/>
+      <w:bookmarkStart w:id="12" w:name="_Toc166230514"/>
       <w:r>
         <w:lastRenderedPageBreak/>
         <w:t>Material complementario</w:t>
@@ -6396,7 +6568,7 @@
       <w:pPr>
         <w:pStyle w:val="Titulosgenerales"/>
       </w:pPr>
-      <w:bookmarkStart w:id="13" w:name="_Toc163639749"/>
+      <w:bookmarkStart w:id="13" w:name="_Toc166230515"/>
       <w:r>
         <w:lastRenderedPageBreak/>
         <w:t>Referencias bibliográficas</w:t>
@@ -6819,7 +6991,19 @@
           <w:lang w:val="es-419" w:eastAsia="es-CO"/>
         </w:rPr>
         <w:lastRenderedPageBreak/>
-        <w:t>Saldarriaga Ríos, J. G. (2008). Gestión Humana: Tendencias y Perspectivas. En García, J. A., &amp; Casanueva, C. (Eds.), Recuperado de</w:t>
+        <w:t>Saldarriaga Ríos, J. G. (2008). Gestión Humana: Tendencias y Perspectivas. En García, J. A., &amp; Casanueva, C. (Eds.)</w:t>
+      </w:r>
+      <w:r>
+        <w:rPr>
+          <w:lang w:val="es-419" w:eastAsia="es-CO"/>
+        </w:rPr>
+        <w:t>.</w:t>
+      </w:r>
+      <w:r>
+        <w:rPr>
+          <w:lang w:val="es-419" w:eastAsia="es-CO"/>
+        </w:rPr>
+        <w:t xml:space="preserve"> Recuperado de</w:t>
       </w:r>
       <w:r>
         <w:rPr>
@@ -6855,56 +7039,12 @@
       <w:pPr>
         <w:pStyle w:val="Titulosgenerales"/>
       </w:pPr>
-      <w:bookmarkStart w:id="14" w:name="_Toc163639750"/>
+      <w:bookmarkStart w:id="14" w:name="_Toc166230516"/>
       <w:r>
         <w:lastRenderedPageBreak/>
         <w:t>Créditos</w:t>
       </w:r>
       <w:bookmarkEnd w:id="14"/>
-    </w:p>
-    <w:p>
-      <w:pPr>
-        <w:rPr>
-          <w:lang w:val="es-419" w:eastAsia="es-CO"/>
-        </w:rPr>
-      </w:pPr>
-      <w:r>
-        <w:rPr>
-          <w:lang w:val="es-419" w:eastAsia="es-CO"/>
-        </w:rPr>
-        <w:t>S</w:t>
-      </w:r>
-      <w:r>
-        <w:rPr>
-          <w:lang w:val="es-419" w:eastAsia="es-CO"/>
-        </w:rPr>
-        <w:t>ección donde se proporciona reconocimiento o atribución a las personas o entidades involucradas en la creación, producción o publicación d</w:t>
-      </w:r>
-      <w:r>
-        <w:rPr>
-          <w:lang w:val="es-419" w:eastAsia="es-CO"/>
-        </w:rPr>
-        <w:t>el material educativo</w:t>
-      </w:r>
-      <w:r>
-        <w:rPr>
-          <w:lang w:val="es-419" w:eastAsia="es-CO"/>
-        </w:rPr>
-        <w:t xml:space="preserve">. </w:t>
-      </w:r>
-    </w:p>
-    <w:p>
-      <w:pPr>
-        <w:rPr>
-          <w:lang w:val="es-419" w:eastAsia="es-CO"/>
-        </w:rPr>
-      </w:pPr>
-      <w:r>
-        <w:rPr>
-          <w:lang w:val="es-419" w:eastAsia="es-CO"/>
-        </w:rPr>
-        <w:t>Los créditos van al final del documento y se representan mediante una tabla siguiendo los principios de accesibilidad expuestos en este documento y respectando la estructura y convenciones que se muestran a continuación:</w:t>
-      </w:r>
     </w:p>
     <w:tbl>
       <w:tblPr>
@@ -7069,7 +7209,13 @@
               <w:pStyle w:val="TextoTablas"/>
             </w:pPr>
             <w:r>
-              <w:t>Centro de Comercio y Servicios - Regional Tolima</w:t>
+              <w:t xml:space="preserve">Regional Tolima </w:t>
+            </w:r>
+            <w:r>
+              <w:t xml:space="preserve">- </w:t>
+            </w:r>
+            <w:r>
+              <w:t xml:space="preserve">Centro de Comercio y Servicios  </w:t>
             </w:r>
           </w:p>
         </w:tc>
@@ -7113,7 +7259,16 @@
               <w:pStyle w:val="TextoTablas"/>
             </w:pPr>
             <w:r>
-              <w:t>Regional Antioquia, Centro de servicios de salud</w:t>
+              <w:t>Regional Antioquia</w:t>
+            </w:r>
+            <w:r>
+              <w:t xml:space="preserve"> - </w:t>
+            </w:r>
+            <w:r>
+              <w:t>Centro</w:t>
+            </w:r>
+            <w:r>
+              <w:t xml:space="preserve"> de servicios de salud</w:t>
             </w:r>
           </w:p>
         </w:tc>
@@ -7154,7 +7309,16 @@
               <w:pStyle w:val="TextoTablas"/>
             </w:pPr>
             <w:r>
-              <w:t>Regional Bogotá, Centro de Gestión Industrial</w:t>
+              <w:t xml:space="preserve">Regional </w:t>
+            </w:r>
+            <w:r>
+              <w:t xml:space="preserve">Distrito Capital - </w:t>
+            </w:r>
+            <w:r>
+              <w:t>Centro</w:t>
+            </w:r>
+            <w:r>
+              <w:t xml:space="preserve"> de Gestión Industrial</w:t>
             </w:r>
           </w:p>
         </w:tc>
@@ -7355,7 +7519,6 @@
               <w:pStyle w:val="TextoTablas"/>
             </w:pPr>
             <w:r>
-              <w:lastRenderedPageBreak/>
               <w:t>Viviana Esperanza Herrera Quiñonez</w:t>
             </w:r>
           </w:p>
@@ -7382,7 +7545,13 @@
               <w:pStyle w:val="TextoTablas"/>
             </w:pPr>
             <w:r>
-              <w:t>Centro de Comercio y Servicios - Regional Tolima</w:t>
+              <w:t xml:space="preserve">Regional Tolima </w:t>
+            </w:r>
+            <w:r>
+              <w:t xml:space="preserve">- </w:t>
+            </w:r>
+            <w:r>
+              <w:t xml:space="preserve">Centro de Comercio y Servicios </w:t>
             </w:r>
           </w:p>
         </w:tc>
@@ -7422,13 +7591,14 @@
             <w:pPr>
               <w:pStyle w:val="TextoTablas"/>
             </w:pPr>
-            <w:proofErr w:type="spellStart"/>
-            <w:r>
-              <w:t>RCentro</w:t>
-            </w:r>
-            <w:proofErr w:type="spellEnd"/>
-            <w:r>
-              <w:t xml:space="preserve"> de Comercio y Servicios - Regional Tolima</w:t>
+            <w:r>
+              <w:t xml:space="preserve">Regional Tolima </w:t>
+            </w:r>
+            <w:r>
+              <w:t xml:space="preserve">- </w:t>
+            </w:r>
+            <w:r>
+              <w:t xml:space="preserve">Centro de Comercio y Servicios </w:t>
             </w:r>
           </w:p>
         </w:tc>
@@ -7481,13 +7651,14 @@
             <w:pPr>
               <w:pStyle w:val="TextoTablas"/>
             </w:pPr>
-            <w:proofErr w:type="spellStart"/>
-            <w:r>
-              <w:t>RCentro</w:t>
-            </w:r>
-            <w:proofErr w:type="spellEnd"/>
-            <w:r>
-              <w:t xml:space="preserve"> de Comercio y Servicios - Regional Tolima</w:t>
+            <w:r>
+              <w:t xml:space="preserve">Regional Tolima </w:t>
+            </w:r>
+            <w:r>
+              <w:t xml:space="preserve">- </w:t>
+            </w:r>
+            <w:r>
+              <w:t xml:space="preserve">Centro de Comercio y Servicios  </w:t>
             </w:r>
           </w:p>
         </w:tc>
@@ -7502,6 +7673,7 @@
               <w:pStyle w:val="TextoTablas"/>
             </w:pPr>
             <w:r>
+              <w:lastRenderedPageBreak/>
               <w:t>Laura Gisselle Murcia Pardo</w:t>
             </w:r>
           </w:p>
@@ -7572,7 +7744,13 @@
               <w:pStyle w:val="TextoTablas"/>
             </w:pPr>
             <w:r>
-              <w:t>Centro de Comercio y Servicios - Regional Tolima</w:t>
+              <w:t xml:space="preserve">Regional Tolima </w:t>
+            </w:r>
+            <w:r>
+              <w:t xml:space="preserve">- </w:t>
+            </w:r>
+            <w:r>
+              <w:t xml:space="preserve">Centro de Comercio y Servicios  </w:t>
             </w:r>
           </w:p>
         </w:tc>
@@ -7613,7 +7791,13 @@
               <w:pStyle w:val="TextoTablas"/>
             </w:pPr>
             <w:r>
-              <w:t>Centro de Comercio y Servicios - Regional Tolima</w:t>
+              <w:t xml:space="preserve">Regional Tolima </w:t>
+            </w:r>
+            <w:r>
+              <w:t xml:space="preserve">- </w:t>
+            </w:r>
+            <w:r>
+              <w:t xml:space="preserve">Centro de Comercio y Servicios </w:t>
             </w:r>
           </w:p>
         </w:tc>
@@ -7657,7 +7841,21 @@
               <w:pStyle w:val="TextoTablas"/>
             </w:pPr>
             <w:r>
-              <w:t>Centro de Comercio y Servicios - Regional Tolima</w:t>
+              <w:t xml:space="preserve">Regional </w:t>
+            </w:r>
+            <w:proofErr w:type="gramStart"/>
+            <w:r>
+              <w:t xml:space="preserve">Tolima </w:t>
+            </w:r>
+            <w:r>
+              <w:t xml:space="preserve"> -</w:t>
+            </w:r>
+            <w:proofErr w:type="gramEnd"/>
+            <w:r>
+              <w:t xml:space="preserve"> </w:t>
+            </w:r>
+            <w:r>
+              <w:t xml:space="preserve">Centro de Comercio y Servicios </w:t>
             </w:r>
           </w:p>
         </w:tc>
@@ -8134,7 +8332,7 @@
   <w:abstractNum w:abstractNumId="2" w15:restartNumberingAfterBreak="0">
     <w:nsid w:val="025F2403"/>
     <w:multiLevelType w:val="hybridMultilevel"/>
-    <w:tmpl w:val="70B67EEA"/>
+    <w:tmpl w:val="AC70F1BC"/>
     <w:lvl w:ilvl="0" w:tplc="79AE6444">
       <w:start w:val="1"/>
       <w:numFmt w:val="bullet"/>
@@ -8150,16 +8348,16 @@
         <w:rFonts w:ascii="Times New Roman" w:hAnsi="Times New Roman" w:hint="default"/>
       </w:rPr>
     </w:lvl>
-    <w:lvl w:ilvl="1" w:tplc="627E1112">
-      <w:start w:val="1"/>
-      <w:numFmt w:val="bullet"/>
-      <w:lvlText w:val="-"/>
+    <w:lvl w:ilvl="1" w:tplc="240A0001">
+      <w:start w:val="1"/>
+      <w:numFmt w:val="bullet"/>
+      <w:lvlText w:val=""/>
       <w:lvlJc w:val="left"/>
       <w:pPr>
         <w:ind w:left="1429" w:hanging="360"/>
       </w:pPr>
       <w:rPr>
-        <w:rFonts w:ascii="STXingkai" w:eastAsia="STXingkai" w:hAnsi="Symbol" w:hint="eastAsia"/>
+        <w:rFonts w:ascii="Symbol" w:hAnsi="Symbol" w:hint="default"/>
       </w:rPr>
     </w:lvl>
     <w:lvl w:ilvl="2" w:tplc="B2CCEEC0" w:tentative="1">
@@ -10007,17 +10205,17 @@
   <w:abstractNum w:abstractNumId="19" w15:restartNumberingAfterBreak="0">
     <w:nsid w:val="2C090F38"/>
     <w:multiLevelType w:val="hybridMultilevel"/>
-    <w:tmpl w:val="16D2B52A"/>
-    <w:lvl w:ilvl="0" w:tplc="627E1112">
-      <w:start w:val="1"/>
-      <w:numFmt w:val="bullet"/>
-      <w:lvlText w:val="-"/>
+    <w:tmpl w:val="8F4244E2"/>
+    <w:lvl w:ilvl="0" w:tplc="240A000B">
+      <w:start w:val="1"/>
+      <w:numFmt w:val="bullet"/>
+      <w:lvlText w:val=""/>
       <w:lvlJc w:val="left"/>
       <w:pPr>
         <w:ind w:left="1429" w:hanging="360"/>
       </w:pPr>
       <w:rPr>
-        <w:rFonts w:ascii="STXingkai" w:eastAsia="STXingkai" w:hAnsi="Symbol" w:hint="eastAsia"/>
+        <w:rFonts w:ascii="Wingdings" w:hAnsi="Wingdings" w:hint="default"/>
       </w:rPr>
     </w:lvl>
     <w:lvl w:ilvl="1" w:tplc="240A0003" w:tentative="1">
@@ -11458,6 +11656,98 @@
     </w:lvl>
   </w:abstractNum>
   <w:abstractNum w:abstractNumId="32" w15:restartNumberingAfterBreak="0">
+    <w:nsid w:val="4B733784"/>
+    <w:multiLevelType w:val="hybridMultilevel"/>
+    <w:tmpl w:val="F8961E7C"/>
+    <w:lvl w:ilvl="0" w:tplc="B25E754A">
+      <w:start w:val="1"/>
+      <w:numFmt w:val="decimal"/>
+      <w:lvlText w:val="%1."/>
+      <w:lvlJc w:val="left"/>
+      <w:pPr>
+        <w:ind w:left="1069" w:hanging="360"/>
+      </w:pPr>
+      <w:rPr>
+        <w:rFonts w:eastAsiaTheme="minorHAnsi" w:hint="default"/>
+        <w:color w:val="1F3864" w:themeColor="accent1" w:themeShade="80"/>
+        <w:sz w:val="28"/>
+        <w:u w:val="single"/>
+      </w:rPr>
+    </w:lvl>
+    <w:lvl w:ilvl="1" w:tplc="240A0019" w:tentative="1">
+      <w:start w:val="1"/>
+      <w:numFmt w:val="lowerLetter"/>
+      <w:lvlText w:val="%2."/>
+      <w:lvlJc w:val="left"/>
+      <w:pPr>
+        <w:ind w:left="1789" w:hanging="360"/>
+      </w:pPr>
+    </w:lvl>
+    <w:lvl w:ilvl="2" w:tplc="240A001B" w:tentative="1">
+      <w:start w:val="1"/>
+      <w:numFmt w:val="lowerRoman"/>
+      <w:lvlText w:val="%3."/>
+      <w:lvlJc w:val="right"/>
+      <w:pPr>
+        <w:ind w:left="2509" w:hanging="180"/>
+      </w:pPr>
+    </w:lvl>
+    <w:lvl w:ilvl="3" w:tplc="240A000F" w:tentative="1">
+      <w:start w:val="1"/>
+      <w:numFmt w:val="decimal"/>
+      <w:lvlText w:val="%4."/>
+      <w:lvlJc w:val="left"/>
+      <w:pPr>
+        <w:ind w:left="3229" w:hanging="360"/>
+      </w:pPr>
+    </w:lvl>
+    <w:lvl w:ilvl="4" w:tplc="240A0019" w:tentative="1">
+      <w:start w:val="1"/>
+      <w:numFmt w:val="lowerLetter"/>
+      <w:lvlText w:val="%5."/>
+      <w:lvlJc w:val="left"/>
+      <w:pPr>
+        <w:ind w:left="3949" w:hanging="360"/>
+      </w:pPr>
+    </w:lvl>
+    <w:lvl w:ilvl="5" w:tplc="240A001B" w:tentative="1">
+      <w:start w:val="1"/>
+      <w:numFmt w:val="lowerRoman"/>
+      <w:lvlText w:val="%6."/>
+      <w:lvlJc w:val="right"/>
+      <w:pPr>
+        <w:ind w:left="4669" w:hanging="180"/>
+      </w:pPr>
+    </w:lvl>
+    <w:lvl w:ilvl="6" w:tplc="240A000F" w:tentative="1">
+      <w:start w:val="1"/>
+      <w:numFmt w:val="decimal"/>
+      <w:lvlText w:val="%7."/>
+      <w:lvlJc w:val="left"/>
+      <w:pPr>
+        <w:ind w:left="5389" w:hanging="360"/>
+      </w:pPr>
+    </w:lvl>
+    <w:lvl w:ilvl="7" w:tplc="240A0019" w:tentative="1">
+      <w:start w:val="1"/>
+      <w:numFmt w:val="lowerLetter"/>
+      <w:lvlText w:val="%8."/>
+      <w:lvlJc w:val="left"/>
+      <w:pPr>
+        <w:ind w:left="6109" w:hanging="360"/>
+      </w:pPr>
+    </w:lvl>
+    <w:lvl w:ilvl="8" w:tplc="240A001B" w:tentative="1">
+      <w:start w:val="1"/>
+      <w:numFmt w:val="lowerRoman"/>
+      <w:lvlText w:val="%9."/>
+      <w:lvlJc w:val="right"/>
+      <w:pPr>
+        <w:ind w:left="6829" w:hanging="180"/>
+      </w:pPr>
+    </w:lvl>
+  </w:abstractNum>
+  <w:abstractNum w:abstractNumId="33" w15:restartNumberingAfterBreak="0">
     <w:nsid w:val="4EBE1EF6"/>
     <w:multiLevelType w:val="hybridMultilevel"/>
     <w:tmpl w:val="F6A60586"/>
@@ -11550,7 +11840,7 @@
       </w:pPr>
     </w:lvl>
   </w:abstractNum>
-  <w:abstractNum w:abstractNumId="33" w15:restartNumberingAfterBreak="0">
+  <w:abstractNum w:abstractNumId="34" w15:restartNumberingAfterBreak="0">
     <w:nsid w:val="50CF5BCD"/>
     <w:multiLevelType w:val="hybridMultilevel"/>
     <w:tmpl w:val="CBE4894A"/>
@@ -11663,7 +11953,7 @@
       </w:rPr>
     </w:lvl>
   </w:abstractNum>
-  <w:abstractNum w:abstractNumId="34" w15:restartNumberingAfterBreak="0">
+  <w:abstractNum w:abstractNumId="35" w15:restartNumberingAfterBreak="0">
     <w:nsid w:val="545D379E"/>
     <w:multiLevelType w:val="hybridMultilevel"/>
     <w:tmpl w:val="7C8A41E4"/>
@@ -11776,7 +12066,7 @@
       </w:rPr>
     </w:lvl>
   </w:abstractNum>
-  <w:abstractNum w:abstractNumId="35" w15:restartNumberingAfterBreak="0">
+  <w:abstractNum w:abstractNumId="36" w15:restartNumberingAfterBreak="0">
     <w:nsid w:val="58A449BF"/>
     <w:multiLevelType w:val="hybridMultilevel"/>
     <w:tmpl w:val="E3364D7C"/>
@@ -11889,7 +12179,7 @@
       </w:rPr>
     </w:lvl>
   </w:abstractNum>
-  <w:abstractNum w:abstractNumId="36" w15:restartNumberingAfterBreak="0">
+  <w:abstractNum w:abstractNumId="37" w15:restartNumberingAfterBreak="0">
     <w:nsid w:val="5ADF7132"/>
     <w:multiLevelType w:val="hybridMultilevel"/>
     <w:tmpl w:val="D50CCD7A"/>
@@ -12002,7 +12292,7 @@
       </w:rPr>
     </w:lvl>
   </w:abstractNum>
-  <w:abstractNum w:abstractNumId="37" w15:restartNumberingAfterBreak="0">
+  <w:abstractNum w:abstractNumId="38" w15:restartNumberingAfterBreak="0">
     <w:nsid w:val="62F349FC"/>
     <w:multiLevelType w:val="hybridMultilevel"/>
     <w:tmpl w:val="CCD6E830"/>
@@ -12115,7 +12405,7 @@
       </w:rPr>
     </w:lvl>
   </w:abstractNum>
-  <w:abstractNum w:abstractNumId="38" w15:restartNumberingAfterBreak="0">
+  <w:abstractNum w:abstractNumId="39" w15:restartNumberingAfterBreak="0">
     <w:nsid w:val="67A270C1"/>
     <w:multiLevelType w:val="hybridMultilevel"/>
     <w:tmpl w:val="F5E85B80"/>
@@ -12228,7 +12518,7 @@
       </w:rPr>
     </w:lvl>
   </w:abstractNum>
-  <w:abstractNum w:abstractNumId="39" w15:restartNumberingAfterBreak="0">
+  <w:abstractNum w:abstractNumId="40" w15:restartNumberingAfterBreak="0">
     <w:nsid w:val="6E1B5B42"/>
     <w:multiLevelType w:val="hybridMultilevel"/>
     <w:tmpl w:val="2528C938"/>
@@ -12341,7 +12631,7 @@
       </w:rPr>
     </w:lvl>
   </w:abstractNum>
-  <w:abstractNum w:abstractNumId="40" w15:restartNumberingAfterBreak="0">
+  <w:abstractNum w:abstractNumId="41" w15:restartNumberingAfterBreak="0">
     <w:nsid w:val="71F46482"/>
     <w:multiLevelType w:val="hybridMultilevel"/>
     <w:tmpl w:val="AE6E1FF6"/>
@@ -12427,7 +12717,7 @@
       </w:pPr>
     </w:lvl>
   </w:abstractNum>
-  <w:abstractNum w:abstractNumId="41" w15:restartNumberingAfterBreak="0">
+  <w:abstractNum w:abstractNumId="42" w15:restartNumberingAfterBreak="0">
     <w:nsid w:val="741F2A78"/>
     <w:multiLevelType w:val="hybridMultilevel"/>
     <w:tmpl w:val="01404FB4"/>
@@ -12521,14 +12811,14 @@
       </w:pPr>
     </w:lvl>
   </w:abstractNum>
-  <w:abstractNum w:abstractNumId="42" w15:restartNumberingAfterBreak="0">
+  <w:abstractNum w:abstractNumId="43" w15:restartNumberingAfterBreak="0">
     <w:nsid w:val="79910FDC"/>
     <w:multiLevelType w:val="hybridMultilevel"/>
-    <w:tmpl w:val="3604BA64"/>
-    <w:lvl w:ilvl="0" w:tplc="09709226">
-      <w:start w:val="1"/>
-      <w:numFmt w:val="bullet"/>
-      <w:lvlText w:val="•"/>
+    <w:tmpl w:val="E39A376A"/>
+    <w:lvl w:ilvl="0" w:tplc="240A000B">
+      <w:start w:val="1"/>
+      <w:numFmt w:val="bullet"/>
+      <w:lvlText w:val=""/>
       <w:lvlJc w:val="left"/>
       <w:pPr>
         <w:tabs>
@@ -12537,7 +12827,7 @@
         <w:ind w:left="1428" w:hanging="360"/>
       </w:pPr>
       <w:rPr>
-        <w:rFonts w:ascii="Times New Roman" w:hAnsi="Times New Roman" w:hint="default"/>
+        <w:rFonts w:ascii="Wingdings" w:hAnsi="Wingdings" w:hint="default"/>
       </w:rPr>
     </w:lvl>
     <w:lvl w:ilvl="1" w:tplc="5C0A3DEA" w:tentative="1">
@@ -12661,7 +12951,7 @@
       </w:rPr>
     </w:lvl>
   </w:abstractNum>
-  <w:abstractNum w:abstractNumId="43" w15:restartNumberingAfterBreak="0">
+  <w:abstractNum w:abstractNumId="44" w15:restartNumberingAfterBreak="0">
     <w:nsid w:val="7A2C480F"/>
     <w:multiLevelType w:val="hybridMultilevel"/>
     <w:tmpl w:val="4726FF6A"/>
@@ -12774,7 +13064,7 @@
       </w:rPr>
     </w:lvl>
   </w:abstractNum>
-  <w:abstractNum w:abstractNumId="44" w15:restartNumberingAfterBreak="0">
+  <w:abstractNum w:abstractNumId="45" w15:restartNumberingAfterBreak="0">
     <w:nsid w:val="7A3F1B23"/>
     <w:multiLevelType w:val="hybridMultilevel"/>
     <w:tmpl w:val="6E343454"/>
@@ -12887,7 +13177,7 @@
       </w:rPr>
     </w:lvl>
   </w:abstractNum>
-  <w:abstractNum w:abstractNumId="45" w15:restartNumberingAfterBreak="0">
+  <w:abstractNum w:abstractNumId="46" w15:restartNumberingAfterBreak="0">
     <w:nsid w:val="7A4C1B5F"/>
     <w:multiLevelType w:val="hybridMultilevel"/>
     <w:tmpl w:val="704C7E4C"/>
@@ -13000,7 +13290,7 @@
       </w:rPr>
     </w:lvl>
   </w:abstractNum>
-  <w:abstractNum w:abstractNumId="46" w15:restartNumberingAfterBreak="0">
+  <w:abstractNum w:abstractNumId="47" w15:restartNumberingAfterBreak="0">
     <w:nsid w:val="7C161D1C"/>
     <w:multiLevelType w:val="multilevel"/>
     <w:tmpl w:val="C1C89772"/>
@@ -13088,7 +13378,7 @@
       </w:pPr>
     </w:lvl>
   </w:abstractNum>
-  <w:abstractNum w:abstractNumId="47" w15:restartNumberingAfterBreak="0">
+  <w:abstractNum w:abstractNumId="48" w15:restartNumberingAfterBreak="0">
     <w:nsid w:val="7D5870C9"/>
     <w:multiLevelType w:val="hybridMultilevel"/>
     <w:tmpl w:val="60924D22"/>
@@ -13201,7 +13491,7 @@
       </w:rPr>
     </w:lvl>
   </w:abstractNum>
-  <w:abstractNum w:abstractNumId="48" w15:restartNumberingAfterBreak="0">
+  <w:abstractNum w:abstractNumId="49" w15:restartNumberingAfterBreak="0">
     <w:nsid w:val="7D8F2CD1"/>
     <w:multiLevelType w:val="hybridMultilevel"/>
     <w:tmpl w:val="238AD22E"/>
@@ -13315,7 +13605,7 @@
     </w:lvl>
   </w:abstractNum>
   <w:num w:numId="1">
-    <w:abstractNumId w:val="46"/>
+    <w:abstractNumId w:val="47"/>
   </w:num>
   <w:num w:numId="2">
     <w:abstractNumId w:val="0"/>
@@ -13324,7 +13614,7 @@
     <w:abstractNumId w:val="18"/>
   </w:num>
   <w:num w:numId="4">
-    <w:abstractNumId w:val="32"/>
+    <w:abstractNumId w:val="33"/>
   </w:num>
   <w:num w:numId="5">
     <w:abstractNumId w:val="21"/>
@@ -13336,7 +13626,7 @@
     <w:abstractNumId w:val="19"/>
   </w:num>
   <w:num w:numId="8">
-    <w:abstractNumId w:val="43"/>
+    <w:abstractNumId w:val="44"/>
   </w:num>
   <w:num w:numId="9">
     <w:abstractNumId w:val="20"/>
@@ -13345,10 +13635,10 @@
     <w:abstractNumId w:val="5"/>
   </w:num>
   <w:num w:numId="11">
-    <w:abstractNumId w:val="35"/>
+    <w:abstractNumId w:val="36"/>
   </w:num>
   <w:num w:numId="12">
-    <w:abstractNumId w:val="38"/>
+    <w:abstractNumId w:val="39"/>
   </w:num>
   <w:num w:numId="13">
     <w:abstractNumId w:val="25"/>
@@ -13363,7 +13653,7 @@
     <w:abstractNumId w:val="26"/>
   </w:num>
   <w:num w:numId="17">
-    <w:abstractNumId w:val="37"/>
+    <w:abstractNumId w:val="38"/>
   </w:num>
   <w:num w:numId="18">
     <w:abstractNumId w:val="9"/>
@@ -13375,7 +13665,7 @@
     <w:abstractNumId w:val="1"/>
   </w:num>
   <w:num w:numId="21">
-    <w:abstractNumId w:val="48"/>
+    <w:abstractNumId w:val="49"/>
   </w:num>
   <w:num w:numId="22">
     <w:abstractNumId w:val="14"/>
@@ -13384,13 +13674,13 @@
     <w:abstractNumId w:val="3"/>
   </w:num>
   <w:num w:numId="24">
-    <w:abstractNumId w:val="42"/>
+    <w:abstractNumId w:val="43"/>
   </w:num>
   <w:num w:numId="25">
     <w:abstractNumId w:val="29"/>
   </w:num>
   <w:num w:numId="26">
-    <w:abstractNumId w:val="33"/>
+    <w:abstractNumId w:val="34"/>
   </w:num>
   <w:num w:numId="27">
     <w:abstractNumId w:val="6"/>
@@ -13405,7 +13695,7 @@
     <w:abstractNumId w:val="10"/>
   </w:num>
   <w:num w:numId="31">
-    <w:abstractNumId w:val="45"/>
+    <w:abstractNumId w:val="46"/>
   </w:num>
   <w:num w:numId="32">
     <w:abstractNumId w:val="27"/>
@@ -13423,10 +13713,10 @@
     <w:abstractNumId w:val="12"/>
   </w:num>
   <w:num w:numId="37">
-    <w:abstractNumId w:val="40"/>
+    <w:abstractNumId w:val="41"/>
   </w:num>
   <w:num w:numId="38">
-    <w:abstractNumId w:val="34"/>
+    <w:abstractNumId w:val="35"/>
   </w:num>
   <w:num w:numId="39">
     <w:abstractNumId w:val="17"/>
@@ -13435,7 +13725,7 @@
     <w:abstractNumId w:val="11"/>
   </w:num>
   <w:num w:numId="41">
-    <w:abstractNumId w:val="39"/>
+    <w:abstractNumId w:val="40"/>
   </w:num>
   <w:num w:numId="42">
     <w:abstractNumId w:val="24"/>
@@ -13444,22 +13734,25 @@
     <w:abstractNumId w:val="16"/>
   </w:num>
   <w:num w:numId="44">
-    <w:abstractNumId w:val="41"/>
+    <w:abstractNumId w:val="42"/>
   </w:num>
   <w:num w:numId="45">
-    <w:abstractNumId w:val="36"/>
+    <w:abstractNumId w:val="37"/>
   </w:num>
   <w:num w:numId="46">
     <w:abstractNumId w:val="22"/>
   </w:num>
   <w:num w:numId="47">
-    <w:abstractNumId w:val="47"/>
+    <w:abstractNumId w:val="48"/>
   </w:num>
   <w:num w:numId="48">
     <w:abstractNumId w:val="15"/>
   </w:num>
   <w:num w:numId="49">
-    <w:abstractNumId w:val="44"/>
+    <w:abstractNumId w:val="45"/>
+  </w:num>
+  <w:num w:numId="50">
+    <w:abstractNumId w:val="32"/>
   </w:num>
   <w:numIdMacAtCleanup w:val="39"/>
 </w:numbering>
@@ -14982,6 +15275,34 @@
 </file>
 
 <file path=customXml/item1.xml><?xml version="1.0" encoding="utf-8"?>
+<p:properties xmlns:p="http://schemas.microsoft.com/office/2006/metadata/properties" xmlns:xsi="http://www.w3.org/2001/XMLSchema-instance" xmlns:pc="http://schemas.microsoft.com/office/infopath/2007/PartnerControls">
+  <documentManagement>
+    <TaxCatchAll xmlns="cb45339b-ced9-4d0d-8f64-77573914d53b" xsi:nil="true"/>
+    <lcf76f155ced4ddcb4097134ff3c332f xmlns="43a3ca16-9c26-4813-b83f-4aec9927b43f">
+      <Terms xmlns="http://schemas.microsoft.com/office/infopath/2007/PartnerControls"/>
+    </lcf76f155ced4ddcb4097134ff3c332f>
+    <SharedWithUsers xmlns="cb45339b-ced9-4d0d-8f64-77573914d53b">
+      <UserInfo>
+        <DisplayName/>
+        <AccountId xsi:nil="true"/>
+        <AccountType/>
+      </UserInfo>
+    </SharedWithUsers>
+    <MediaLengthInSeconds xmlns="43a3ca16-9c26-4813-b83f-4aec9927b43f" xsi:nil="true"/>
+  </documentManagement>
+</p:properties>
+</file>
+
+<file path=customXml/item2.xml><?xml version="1.0" encoding="utf-8"?>
+<?mso-contentType ?>
+<FormTemplates xmlns="http://schemas.microsoft.com/sharepoint/v3/contenttype/forms">
+  <Display>DocumentLibraryForm</Display>
+  <Edit>DocumentLibraryForm</Edit>
+  <New>DocumentLibraryForm</New>
+</FormTemplates>
+</file>
+
+<file path=customXml/item3.xml><?xml version="1.0" encoding="utf-8"?>
 <ct:contentTypeSchema xmlns:ct="http://schemas.microsoft.com/office/2006/metadata/contentType" xmlns:ma="http://schemas.microsoft.com/office/2006/metadata/properties/metaAttributes" ct:_="" ma:_="" ma:contentTypeName="Documento" ma:contentTypeID="0x01010049282E1EDBE9234EA9E6D38F720E265F" ma:contentTypeVersion="15" ma:contentTypeDescription="Crear nuevo documento." ma:contentTypeScope="" ma:versionID="b31c7aa9eaf043a08b87120b3c4916e3">
   <xsd:schema xmlns:xsd="http://www.w3.org/2001/XMLSchema" xmlns:xs="http://www.w3.org/2001/XMLSchema" xmlns:p="http://schemas.microsoft.com/office/2006/metadata/properties" xmlns:ns2="cb45339b-ced9-4d0d-8f64-77573914d53b" xmlns:ns3="43a3ca16-9c26-4813-b83f-4aec9927b43f" targetNamespace="http://schemas.microsoft.com/office/2006/metadata/properties" ma:root="true" ma:fieldsID="3533d065b04d75c457075bc55f1f5315" ns2:_="" ns3:_="">
     <xsd:import namespace="cb45339b-ced9-4d0d-8f64-77573914d53b"/>
@@ -15216,39 +15537,30 @@
 </ct:contentTypeSchema>
 </file>
 
-<file path=customXml/item2.xml><?xml version="1.0" encoding="utf-8"?>
-<?mso-contentType ?>
-<FormTemplates xmlns="http://schemas.microsoft.com/sharepoint/v3/contenttype/forms">
-  <Display>DocumentLibraryForm</Display>
-  <Edit>DocumentLibraryForm</Edit>
-  <New>DocumentLibraryForm</New>
-</FormTemplates>
-</file>
-
-<file path=customXml/item3.xml><?xml version="1.0" encoding="utf-8"?>
-<p:properties xmlns:p="http://schemas.microsoft.com/office/2006/metadata/properties" xmlns:xsi="http://www.w3.org/2001/XMLSchema-instance" xmlns:pc="http://schemas.microsoft.com/office/infopath/2007/PartnerControls">
-  <documentManagement>
-    <TaxCatchAll xmlns="cb45339b-ced9-4d0d-8f64-77573914d53b" xsi:nil="true"/>
-    <lcf76f155ced4ddcb4097134ff3c332f xmlns="43a3ca16-9c26-4813-b83f-4aec9927b43f">
-      <Terms xmlns="http://schemas.microsoft.com/office/infopath/2007/PartnerControls"/>
-    </lcf76f155ced4ddcb4097134ff3c332f>
-    <SharedWithUsers xmlns="cb45339b-ced9-4d0d-8f64-77573914d53b">
-      <UserInfo>
-        <DisplayName/>
-        <AccountId xsi:nil="true"/>
-        <AccountType/>
-      </UserInfo>
-    </SharedWithUsers>
-    <MediaLengthInSeconds xmlns="43a3ca16-9c26-4813-b83f-4aec9927b43f" xsi:nil="true"/>
-  </documentManagement>
-</p:properties>
-</file>
-
 <file path=customXml/item4.xml><?xml version="1.0" encoding="utf-8"?>
 <b:Sources xmlns:b="http://schemas.openxmlformats.org/officeDocument/2006/bibliography" xmlns="http://schemas.openxmlformats.org/officeDocument/2006/bibliography" SelectedStyle="\APASixthEditionOfficeOnline.xsl" StyleName="APA" Version="6"/>
 </file>
 
 <file path=customXml/itemProps1.xml><?xml version="1.0" encoding="utf-8"?>
+<ds:datastoreItem xmlns:ds="http://schemas.openxmlformats.org/officeDocument/2006/customXml" ds:itemID="{3BAA1C62-D779-4E20-97A9-7789E4DBDEEE}">
+  <ds:schemaRefs>
+    <ds:schemaRef ds:uri="http://schemas.microsoft.com/office/2006/metadata/properties"/>
+    <ds:schemaRef ds:uri="http://schemas.microsoft.com/office/infopath/2007/PartnerControls"/>
+    <ds:schemaRef ds:uri="cb45339b-ced9-4d0d-8f64-77573914d53b"/>
+    <ds:schemaRef ds:uri="43a3ca16-9c26-4813-b83f-4aec9927b43f"/>
+  </ds:schemaRefs>
+</ds:datastoreItem>
+</file>
+
+<file path=customXml/itemProps2.xml><?xml version="1.0" encoding="utf-8"?>
+<ds:datastoreItem xmlns:ds="http://schemas.openxmlformats.org/officeDocument/2006/customXml" ds:itemID="{6FD658B3-DA01-4549-BF66-D777459F54B4}">
+  <ds:schemaRefs>
+    <ds:schemaRef ds:uri="http://schemas.microsoft.com/sharepoint/v3/contenttype/forms"/>
+  </ds:schemaRefs>
+</ds:datastoreItem>
+</file>
+
+<file path=customXml/itemProps3.xml><?xml version="1.0" encoding="utf-8"?>
 <ds:datastoreItem xmlns:ds="http://schemas.openxmlformats.org/officeDocument/2006/customXml" ds:itemID="{D11E5984-040E-4C6D-AD1A-EBB9D1D644F2}">
   <ds:schemaRefs>
     <ds:schemaRef ds:uri="http://schemas.microsoft.com/office/2006/metadata/contentType"/>
@@ -15267,27 +15579,8 @@
 </ds:datastoreItem>
 </file>
 
-<file path=customXml/itemProps2.xml><?xml version="1.0" encoding="utf-8"?>
-<ds:datastoreItem xmlns:ds="http://schemas.openxmlformats.org/officeDocument/2006/customXml" ds:itemID="{6FD658B3-DA01-4549-BF66-D777459F54B4}">
-  <ds:schemaRefs>
-    <ds:schemaRef ds:uri="http://schemas.microsoft.com/sharepoint/v3/contenttype/forms"/>
-  </ds:schemaRefs>
-</ds:datastoreItem>
-</file>
-
-<file path=customXml/itemProps3.xml><?xml version="1.0" encoding="utf-8"?>
-<ds:datastoreItem xmlns:ds="http://schemas.openxmlformats.org/officeDocument/2006/customXml" ds:itemID="{3BAA1C62-D779-4E20-97A9-7789E4DBDEEE}">
-  <ds:schemaRefs>
-    <ds:schemaRef ds:uri="http://schemas.microsoft.com/office/2006/metadata/properties"/>
-    <ds:schemaRef ds:uri="http://schemas.microsoft.com/office/infopath/2007/PartnerControls"/>
-    <ds:schemaRef ds:uri="cb45339b-ced9-4d0d-8f64-77573914d53b"/>
-    <ds:schemaRef ds:uri="43a3ca16-9c26-4813-b83f-4aec9927b43f"/>
-  </ds:schemaRefs>
-</ds:datastoreItem>
-</file>
-
 <file path=customXml/itemProps4.xml><?xml version="1.0" encoding="utf-8"?>
-<ds:datastoreItem xmlns:ds="http://schemas.openxmlformats.org/officeDocument/2006/customXml" ds:itemID="{DDA0A0F9-5A48-4BA2-81D1-E61BB1C21126}">
+<ds:datastoreItem xmlns:ds="http://schemas.openxmlformats.org/officeDocument/2006/customXml" ds:itemID="{EEA6B6F2-1CB0-44F5-851A-B79C566B8ED4}">
   <ds:schemaRefs>
     <ds:schemaRef ds:uri="http://schemas.openxmlformats.org/officeDocument/2006/bibliography"/>
   </ds:schemaRefs>

--- a/fuentes/122112_CF11_DU.docx
+++ b/fuentes/122112_CF11_DU.docx
@@ -3,8 +3,6 @@
 <w:document xmlns:wpc="http://schemas.microsoft.com/office/word/2010/wordprocessingCanvas" xmlns:cx="http://schemas.microsoft.com/office/drawing/2014/chartex" xmlns:cx1="http://schemas.microsoft.com/office/drawing/2015/9/8/chartex" xmlns:cx2="http://schemas.microsoft.com/office/drawing/2015/10/21/chartex" xmlns:cx3="http://schemas.microsoft.com/office/drawing/2016/5/9/chartex" xmlns:cx4="http://schemas.microsoft.com/office/drawing/2016/5/10/chartex" xmlns:cx5="http://schemas.microsoft.com/office/drawing/2016/5/11/chartex" xmlns:cx6="http://schemas.microsoft.com/office/drawing/2016/5/12/chartex" xmlns:cx7="http://schemas.microsoft.com/office/drawing/2016/5/13/chartex" xmlns:cx8="http://schemas.microsoft.com/office/drawing/2016/5/14/chartex" xmlns:mc="http://schemas.openxmlformats.org/markup-compatibility/2006" xmlns:aink="http://schemas.microsoft.com/office/drawing/2016/ink" xmlns:am3d="http://schemas.microsoft.com/office/drawing/2017/model3d" xmlns:o="urn:schemas-microsoft-com:office:office" xmlns:r="http://schemas.openxmlformats.org/officeDocument/2006/relationships" xmlns:m="http://schemas.openxmlformats.org/officeDocument/2006/math" xmlns:v="urn:schemas-microsoft-com:vml" xmlns:wp14="http://schemas.microsoft.com/office/word/2010/wordprocessingDrawing" xmlns:wp="http://schemas.openxmlformats.org/drawingml/2006/wordprocessingDrawing" xmlns:w10="urn:schemas-microsoft-com:office:word" xmlns:w="http://schemas.openxmlformats.org/wordprocessingml/2006/main" xmlns:w14="http://schemas.microsoft.com/office/word/2010/wordml" xmlns:w15="http://schemas.microsoft.com/office/word/2012/wordml" xmlns:w16cid="http://schemas.microsoft.com/office/word/2016/wordml/cid" xmlns:w16se="http://schemas.microsoft.com/office/word/2015/wordml/symex" xmlns:wpg="http://schemas.microsoft.com/office/word/2010/wordprocessingGroup" xmlns:wpi="http://schemas.microsoft.com/office/word/2010/wordprocessingInk" xmlns:wne="http://schemas.microsoft.com/office/word/2006/wordml" xmlns:wps="http://schemas.microsoft.com/office/word/2010/wordprocessingShape" mc:Ignorable="w14 w15 w16se w16cid wp14">
   <w:body>
     <w:p>
-      <w:bookmarkStart w:id="0" w:name="_GoBack"/>
-      <w:bookmarkEnd w:id="0"/>
       <w:r>
         <w:rPr>
           <w:noProof/>
@@ -525,6 +523,8 @@
             </w:rPr>
             <w:t>ontenido</w:t>
           </w:r>
+          <w:bookmarkStart w:id="0" w:name="_GoBack"/>
+          <w:bookmarkEnd w:id="0"/>
         </w:p>
         <w:p>
           <w:pPr>
@@ -550,7 +550,7 @@
           <w:r>
             <w:fldChar w:fldCharType="separate"/>
           </w:r>
-          <w:hyperlink w:anchor="_Toc166230505" w:history="1">
+          <w:hyperlink w:anchor="_Toc166830721" w:history="1">
             <w:r>
               <w:rPr>
                 <w:rStyle w:val="Hipervnculo"/>
@@ -577,7 +577,7 @@
                 <w:noProof/>
                 <w:webHidden/>
               </w:rPr>
-              <w:instrText xml:space="preserve"> PAGEREF _Toc166230505 \h </w:instrText>
+              <w:instrText xml:space="preserve"> PAGEREF _Toc166830721 \h </w:instrText>
             </w:r>
             <w:r>
               <w:rPr>
@@ -624,7 +624,7 @@
               <w14:ligatures w14:val="none"/>
             </w:rPr>
           </w:pPr>
-          <w:hyperlink w:anchor="_Toc166230506" w:history="1">
+          <w:hyperlink w:anchor="_Toc166830722" w:history="1">
             <w:r>
               <w:rPr>
                 <w:rStyle w:val="Hipervnculo"/>
@@ -669,7 +669,7 @@
                 <w:noProof/>
                 <w:webHidden/>
               </w:rPr>
-              <w:instrText xml:space="preserve"> PAGEREF _Toc166230506 \h </w:instrText>
+              <w:instrText xml:space="preserve"> PAGEREF _Toc166830722 \h </w:instrText>
             </w:r>
             <w:r>
               <w:rPr>
@@ -716,7 +716,7 @@
               <w14:ligatures w14:val="none"/>
             </w:rPr>
           </w:pPr>
-          <w:hyperlink w:anchor="_Toc166230507" w:history="1">
+          <w:hyperlink w:anchor="_Toc166830723" w:history="1">
             <w:r>
               <w:rPr>
                 <w:rStyle w:val="Hipervnculo"/>
@@ -761,7 +761,7 @@
                 <w:noProof/>
                 <w:webHidden/>
               </w:rPr>
-              <w:instrText xml:space="preserve"> PAGEREF _Toc166230507 \h </w:instrText>
+              <w:instrText xml:space="preserve"> PAGEREF _Toc166830723 \h </w:instrText>
             </w:r>
             <w:r>
               <w:rPr>
@@ -799,7 +799,7 @@
               <w:tab w:val="left" w:pos="1760"/>
               <w:tab w:val="right" w:leader="dot" w:pos="9962"/>
             </w:tabs>
-            <w:ind w:left="1754" w:hanging="765"/>
+            <w:ind w:left="989" w:firstLine="0"/>
             <w:rPr>
               <w:rFonts w:eastAsiaTheme="minorEastAsia"/>
               <w:noProof/>
@@ -809,7 +809,7 @@
               <w14:ligatures w14:val="none"/>
             </w:rPr>
           </w:pPr>
-          <w:hyperlink w:anchor="_Toc166230508" w:history="1">
+          <w:hyperlink w:anchor="_Toc166830724" w:history="1">
             <w:r>
               <w:rPr>
                 <w:rStyle w:val="Hipervnculo"/>
@@ -837,8 +837,8 @@
             </w:r>
             <w:r>
               <w:rPr>
-                <w:rStyle w:val="Hipervnculo"/>
                 <w:noProof/>
+                <w:webHidden/>
               </w:rPr>
               <w:tab/>
             </w:r>
@@ -854,7 +854,7 @@
                 <w:noProof/>
                 <w:webHidden/>
               </w:rPr>
-              <w:instrText xml:space="preserve"> PAGEREF _Toc166230508 \h </w:instrText>
+              <w:instrText xml:space="preserve"> PAGEREF _Toc166830724 \h </w:instrText>
             </w:r>
             <w:r>
               <w:rPr>
@@ -892,7 +892,7 @@
               <w:tab w:val="left" w:pos="1760"/>
               <w:tab w:val="right" w:leader="dot" w:pos="9962"/>
             </w:tabs>
-            <w:ind w:left="1754" w:hanging="765"/>
+            <w:ind w:left="989" w:firstLine="0"/>
             <w:rPr>
               <w:rFonts w:eastAsiaTheme="minorEastAsia"/>
               <w:noProof/>
@@ -902,7 +902,7 @@
               <w14:ligatures w14:val="none"/>
             </w:rPr>
           </w:pPr>
-          <w:hyperlink w:anchor="_Toc166230509" w:history="1">
+          <w:hyperlink w:anchor="_Toc166830725" w:history="1">
             <w:r>
               <w:rPr>
                 <w:rStyle w:val="Hipervnculo"/>
@@ -930,8 +930,8 @@
             </w:r>
             <w:r>
               <w:rPr>
-                <w:rStyle w:val="Hipervnculo"/>
                 <w:noProof/>
+                <w:webHidden/>
               </w:rPr>
               <w:tab/>
             </w:r>
@@ -947,7 +947,7 @@
                 <w:noProof/>
                 <w:webHidden/>
               </w:rPr>
-              <w:instrText xml:space="preserve"> PAGEREF _Toc166230509 \h </w:instrText>
+              <w:instrText xml:space="preserve"> PAGEREF _Toc166830725 \h </w:instrText>
             </w:r>
             <w:r>
               <w:rPr>
@@ -994,7 +994,7 @@
               <w14:ligatures w14:val="none"/>
             </w:rPr>
           </w:pPr>
-          <w:hyperlink w:anchor="_Toc166230510" w:history="1">
+          <w:hyperlink w:anchor="_Toc166830726" w:history="1">
             <w:r>
               <w:rPr>
                 <w:rStyle w:val="Hipervnculo"/>
@@ -1039,7 +1039,7 @@
                 <w:noProof/>
                 <w:webHidden/>
               </w:rPr>
-              <w:instrText xml:space="preserve"> PAGEREF _Toc166230510 \h </w:instrText>
+              <w:instrText xml:space="preserve"> PAGEREF _Toc166830726 \h </w:instrText>
             </w:r>
             <w:r>
               <w:rPr>
@@ -1086,7 +1086,7 @@
               <w14:ligatures w14:val="none"/>
             </w:rPr>
           </w:pPr>
-          <w:hyperlink w:anchor="_Toc166230511" w:history="1">
+          <w:hyperlink w:anchor="_Toc166830727" w:history="1">
             <w:r>
               <w:rPr>
                 <w:rStyle w:val="Hipervnculo"/>
@@ -1131,7 +1131,7 @@
                 <w:noProof/>
                 <w:webHidden/>
               </w:rPr>
-              <w:instrText xml:space="preserve"> PAGEREF _Toc166230511 \h </w:instrText>
+              <w:instrText xml:space="preserve"> PAGEREF _Toc166830727 \h </w:instrText>
             </w:r>
             <w:r>
               <w:rPr>
@@ -1177,7 +1177,7 @@
               <w14:ligatures w14:val="none"/>
             </w:rPr>
           </w:pPr>
-          <w:hyperlink w:anchor="_Toc166230512" w:history="1">
+          <w:hyperlink w:anchor="_Toc166830728" w:history="1">
             <w:r>
               <w:rPr>
                 <w:rStyle w:val="Hipervnculo"/>
@@ -1204,7 +1204,7 @@
                 <w:noProof/>
                 <w:webHidden/>
               </w:rPr>
-              <w:instrText xml:space="preserve"> PAGEREF _Toc166230512 \h </w:instrText>
+              <w:instrText xml:space="preserve"> PAGEREF _Toc166830728 \h </w:instrText>
             </w:r>
             <w:r>
               <w:rPr>
@@ -1250,7 +1250,7 @@
               <w14:ligatures w14:val="none"/>
             </w:rPr>
           </w:pPr>
-          <w:hyperlink w:anchor="_Toc166230513" w:history="1">
+          <w:hyperlink w:anchor="_Toc166830729" w:history="1">
             <w:r>
               <w:rPr>
                 <w:rStyle w:val="Hipervnculo"/>
@@ -1277,7 +1277,7 @@
                 <w:noProof/>
                 <w:webHidden/>
               </w:rPr>
-              <w:instrText xml:space="preserve"> PAGEREF _Toc166230513 \h </w:instrText>
+              <w:instrText xml:space="preserve"> PAGEREF _Toc166830729 \h </w:instrText>
             </w:r>
             <w:r>
               <w:rPr>
@@ -1323,7 +1323,7 @@
               <w14:ligatures w14:val="none"/>
             </w:rPr>
           </w:pPr>
-          <w:hyperlink w:anchor="_Toc166230514" w:history="1">
+          <w:hyperlink w:anchor="_Toc166830730" w:history="1">
             <w:r>
               <w:rPr>
                 <w:rStyle w:val="Hipervnculo"/>
@@ -1350,7 +1350,7 @@
                 <w:noProof/>
                 <w:webHidden/>
               </w:rPr>
-              <w:instrText xml:space="preserve"> PAGEREF _Toc166230514 \h </w:instrText>
+              <w:instrText xml:space="preserve"> PAGEREF _Toc166830730 \h </w:instrText>
             </w:r>
             <w:r>
               <w:rPr>
@@ -1396,7 +1396,7 @@
               <w14:ligatures w14:val="none"/>
             </w:rPr>
           </w:pPr>
-          <w:hyperlink w:anchor="_Toc166230515" w:history="1">
+          <w:hyperlink w:anchor="_Toc166830731" w:history="1">
             <w:r>
               <w:rPr>
                 <w:rStyle w:val="Hipervnculo"/>
@@ -1423,7 +1423,7 @@
                 <w:noProof/>
                 <w:webHidden/>
               </w:rPr>
-              <w:instrText xml:space="preserve"> PAGEREF _Toc166230515 \h </w:instrText>
+              <w:instrText xml:space="preserve"> PAGEREF _Toc166830731 \h </w:instrText>
             </w:r>
             <w:r>
               <w:rPr>
@@ -1469,7 +1469,7 @@
               <w14:ligatures w14:val="none"/>
             </w:rPr>
           </w:pPr>
-          <w:hyperlink w:anchor="_Toc166230516" w:history="1">
+          <w:hyperlink w:anchor="_Toc166830732" w:history="1">
             <w:r>
               <w:rPr>
                 <w:rStyle w:val="Hipervnculo"/>
@@ -1496,7 +1496,7 @@
                 <w:noProof/>
                 <w:webHidden/>
               </w:rPr>
-              <w:instrText xml:space="preserve"> PAGEREF _Toc166230516 \h </w:instrText>
+              <w:instrText xml:space="preserve"> PAGEREF _Toc166830732 \h </w:instrText>
             </w:r>
             <w:r>
               <w:rPr>
@@ -1562,7 +1562,7 @@
       <w:pPr>
         <w:pStyle w:val="Titulosgenerales"/>
       </w:pPr>
-      <w:bookmarkStart w:id="1" w:name="_Toc166230505"/>
+      <w:bookmarkStart w:id="1" w:name="_Toc166830721"/>
       <w:r>
         <w:lastRenderedPageBreak/>
         <w:t>Introducción</w:t>
@@ -1870,17 +1870,17 @@
       <w:pPr>
         <w:pStyle w:val="Ttulo1"/>
       </w:pPr>
-      <w:bookmarkStart w:id="2" w:name="_Toc166230506"/>
-      <w:bookmarkStart w:id="3" w:name="_Hlk152003013"/>
+      <w:bookmarkStart w:id="2" w:name="_Hlk152003013"/>
+      <w:bookmarkStart w:id="3" w:name="_Toc166830722"/>
       <w:r>
         <w:lastRenderedPageBreak/>
         <w:t>Evaluación del proceso de gestión humana en una organización</w:t>
       </w:r>
+      <w:bookmarkEnd w:id="3"/>
+      <w:r>
+        <w:t xml:space="preserve"> </w:t>
+      </w:r>
       <w:bookmarkEnd w:id="2"/>
-      <w:r>
-        <w:t xml:space="preserve"> </w:t>
-      </w:r>
-      <w:bookmarkEnd w:id="3"/>
     </w:p>
     <w:p>
       <w:r>
@@ -3963,7 +3963,7 @@
       <w:pPr>
         <w:pStyle w:val="Ttulo2"/>
       </w:pPr>
-      <w:bookmarkStart w:id="5" w:name="_Toc166230507"/>
+      <w:bookmarkStart w:id="5" w:name="_Toc166830723"/>
       <w:r>
         <w:t>Control de tiempo y recursos del proyecto</w:t>
       </w:r>
@@ -4880,7 +4880,7 @@
       <w:pPr>
         <w:pStyle w:val="Ttulo2"/>
       </w:pPr>
-      <w:bookmarkStart w:id="6" w:name="_Toc166230508"/>
+      <w:bookmarkStart w:id="6" w:name="_Toc166830724"/>
       <w:r>
         <w:t>Evaluación del cumplimiento de lo proyectado de acuerdo con el tiempo y recursos estimados</w:t>
       </w:r>
@@ -4971,7 +4971,7 @@
       <w:pPr>
         <w:pStyle w:val="Ttulo2"/>
       </w:pPr>
-      <w:bookmarkStart w:id="7" w:name="_Toc166230509"/>
+      <w:bookmarkStart w:id="7" w:name="_Toc166830725"/>
       <w:r>
         <w:t>Autoevaluación: definición, importancia, aplicación al proceso de gestión humana</w:t>
       </w:r>
@@ -5268,7 +5268,7 @@
       <w:pPr>
         <w:pStyle w:val="Ttulo2"/>
       </w:pPr>
-      <w:bookmarkStart w:id="8" w:name="_Toc166230510"/>
+      <w:bookmarkStart w:id="8" w:name="_Toc166830726"/>
       <w:r>
         <w:t>Informe de la autoevaluación de la gestión de talento humano</w:t>
       </w:r>
@@ -5775,7 +5775,7 @@
       <w:pPr>
         <w:pStyle w:val="Ttulo1"/>
       </w:pPr>
-      <w:bookmarkStart w:id="9" w:name="_Toc166230511"/>
+      <w:bookmarkStart w:id="9" w:name="_Toc166830727"/>
       <w:r>
         <w:t>Plan de mejoramiento conforme al resultado de la autoevaluación</w:t>
       </w:r>
@@ -6176,7 +6176,7 @@
       <w:pPr>
         <w:pStyle w:val="Titulosgenerales"/>
       </w:pPr>
-      <w:bookmarkStart w:id="10" w:name="_Toc166230512"/>
+      <w:bookmarkStart w:id="10" w:name="_Toc166830728"/>
       <w:r>
         <w:lastRenderedPageBreak/>
         <w:t>Síntesis</w:t>
@@ -6255,7 +6255,7 @@
       <w:pPr>
         <w:pStyle w:val="Titulosgenerales"/>
       </w:pPr>
-      <w:bookmarkStart w:id="11" w:name="_Toc166230513"/>
+      <w:bookmarkStart w:id="11" w:name="_Toc166830729"/>
       <w:r>
         <w:lastRenderedPageBreak/>
         <w:t>Glosario</w:t>
@@ -6352,7 +6352,7 @@
       <w:pPr>
         <w:pStyle w:val="Titulosgenerales"/>
       </w:pPr>
-      <w:bookmarkStart w:id="12" w:name="_Toc166230514"/>
+      <w:bookmarkStart w:id="12" w:name="_Toc166830730"/>
       <w:r>
         <w:lastRenderedPageBreak/>
         <w:t>Material complementario</w:t>
@@ -6568,7 +6568,7 @@
       <w:pPr>
         <w:pStyle w:val="Titulosgenerales"/>
       </w:pPr>
-      <w:bookmarkStart w:id="13" w:name="_Toc166230515"/>
+      <w:bookmarkStart w:id="13" w:name="_Toc166830731"/>
       <w:r>
         <w:lastRenderedPageBreak/>
         <w:t>Referencias bibliográficas</w:t>
@@ -7039,7 +7039,7 @@
       <w:pPr>
         <w:pStyle w:val="Titulosgenerales"/>
       </w:pPr>
-      <w:bookmarkStart w:id="14" w:name="_Toc166230516"/>
+      <w:bookmarkStart w:id="14" w:name="_Toc166830732"/>
       <w:r>
         <w:lastRenderedPageBreak/>
         <w:t>Créditos</w:t>
@@ -7843,14 +7843,12 @@
             <w:r>
               <w:t xml:space="preserve">Regional </w:t>
             </w:r>
-            <w:proofErr w:type="gramStart"/>
             <w:r>
               <w:t xml:space="preserve">Tolima </w:t>
             </w:r>
             <w:r>
-              <w:t xml:space="preserve"> -</w:t>
-            </w:r>
-            <w:proofErr w:type="gramEnd"/>
+              <w:t>-</w:t>
+            </w:r>
             <w:r>
               <w:t xml:space="preserve"> </w:t>
             </w:r>
@@ -15294,15 +15292,6 @@
 </file>
 
 <file path=customXml/item2.xml><?xml version="1.0" encoding="utf-8"?>
-<?mso-contentType ?>
-<FormTemplates xmlns="http://schemas.microsoft.com/sharepoint/v3/contenttype/forms">
-  <Display>DocumentLibraryForm</Display>
-  <Edit>DocumentLibraryForm</Edit>
-  <New>DocumentLibraryForm</New>
-</FormTemplates>
-</file>
-
-<file path=customXml/item3.xml><?xml version="1.0" encoding="utf-8"?>
 <ct:contentTypeSchema xmlns:ct="http://schemas.microsoft.com/office/2006/metadata/contentType" xmlns:ma="http://schemas.microsoft.com/office/2006/metadata/properties/metaAttributes" ct:_="" ma:_="" ma:contentTypeName="Documento" ma:contentTypeID="0x01010049282E1EDBE9234EA9E6D38F720E265F" ma:contentTypeVersion="15" ma:contentTypeDescription="Crear nuevo documento." ma:contentTypeScope="" ma:versionID="b31c7aa9eaf043a08b87120b3c4916e3">
   <xsd:schema xmlns:xsd="http://www.w3.org/2001/XMLSchema" xmlns:xs="http://www.w3.org/2001/XMLSchema" xmlns:p="http://schemas.microsoft.com/office/2006/metadata/properties" xmlns:ns2="cb45339b-ced9-4d0d-8f64-77573914d53b" xmlns:ns3="43a3ca16-9c26-4813-b83f-4aec9927b43f" targetNamespace="http://schemas.microsoft.com/office/2006/metadata/properties" ma:root="true" ma:fieldsID="3533d065b04d75c457075bc55f1f5315" ns2:_="" ns3:_="">
     <xsd:import namespace="cb45339b-ced9-4d0d-8f64-77573914d53b"/>
@@ -15537,6 +15526,15 @@
 </ct:contentTypeSchema>
 </file>
 
+<file path=customXml/item3.xml><?xml version="1.0" encoding="utf-8"?>
+<?mso-contentType ?>
+<FormTemplates xmlns="http://schemas.microsoft.com/sharepoint/v3/contenttype/forms">
+  <Display>DocumentLibraryForm</Display>
+  <Edit>DocumentLibraryForm</Edit>
+  <New>DocumentLibraryForm</New>
+</FormTemplates>
+</file>
+
 <file path=customXml/item4.xml><?xml version="1.0" encoding="utf-8"?>
 <b:Sources xmlns:b="http://schemas.openxmlformats.org/officeDocument/2006/bibliography" xmlns="http://schemas.openxmlformats.org/officeDocument/2006/bibliography" SelectedStyle="\APASixthEditionOfficeOnline.xsl" StyleName="APA" Version="6"/>
 </file>
@@ -15553,14 +15551,6 @@
 </file>
 
 <file path=customXml/itemProps2.xml><?xml version="1.0" encoding="utf-8"?>
-<ds:datastoreItem xmlns:ds="http://schemas.openxmlformats.org/officeDocument/2006/customXml" ds:itemID="{6FD658B3-DA01-4549-BF66-D777459F54B4}">
-  <ds:schemaRefs>
-    <ds:schemaRef ds:uri="http://schemas.microsoft.com/sharepoint/v3/contenttype/forms"/>
-  </ds:schemaRefs>
-</ds:datastoreItem>
-</file>
-
-<file path=customXml/itemProps3.xml><?xml version="1.0" encoding="utf-8"?>
 <ds:datastoreItem xmlns:ds="http://schemas.openxmlformats.org/officeDocument/2006/customXml" ds:itemID="{D11E5984-040E-4C6D-AD1A-EBB9D1D644F2}">
   <ds:schemaRefs>
     <ds:schemaRef ds:uri="http://schemas.microsoft.com/office/2006/metadata/contentType"/>
@@ -15579,8 +15569,16 @@
 </ds:datastoreItem>
 </file>
 
+<file path=customXml/itemProps3.xml><?xml version="1.0" encoding="utf-8"?>
+<ds:datastoreItem xmlns:ds="http://schemas.openxmlformats.org/officeDocument/2006/customXml" ds:itemID="{6FD658B3-DA01-4549-BF66-D777459F54B4}">
+  <ds:schemaRefs>
+    <ds:schemaRef ds:uri="http://schemas.microsoft.com/sharepoint/v3/contenttype/forms"/>
+  </ds:schemaRefs>
+</ds:datastoreItem>
+</file>
+
 <file path=customXml/itemProps4.xml><?xml version="1.0" encoding="utf-8"?>
-<ds:datastoreItem xmlns:ds="http://schemas.openxmlformats.org/officeDocument/2006/customXml" ds:itemID="{EEA6B6F2-1CB0-44F5-851A-B79C566B8ED4}">
+<ds:datastoreItem xmlns:ds="http://schemas.openxmlformats.org/officeDocument/2006/customXml" ds:itemID="{8AE44525-23F2-48EC-AF53-51BB68450199}">
   <ds:schemaRefs>
     <ds:schemaRef ds:uri="http://schemas.openxmlformats.org/officeDocument/2006/bibliography"/>
   </ds:schemaRefs>

--- a/fuentes/122112_CF11_DU.docx
+++ b/fuentes/122112_CF11_DU.docx
@@ -523,8 +523,6 @@
             </w:rPr>
             <w:t>ontenido</w:t>
           </w:r>
-          <w:bookmarkStart w:id="0" w:name="_GoBack"/>
-          <w:bookmarkEnd w:id="0"/>
         </w:p>
         <w:p>
           <w:pPr>
@@ -1562,12 +1560,12 @@
       <w:pPr>
         <w:pStyle w:val="Titulosgenerales"/>
       </w:pPr>
-      <w:bookmarkStart w:id="1" w:name="_Toc166830721"/>
+      <w:bookmarkStart w:id="0" w:name="_Toc166830721"/>
       <w:r>
         <w:lastRenderedPageBreak/>
         <w:t>Introducción</w:t>
       </w:r>
-      <w:bookmarkEnd w:id="1"/>
+      <w:bookmarkEnd w:id="0"/>
     </w:p>
     <w:p>
       <w:r>
@@ -1870,13 +1868,13 @@
       <w:pPr>
         <w:pStyle w:val="Ttulo1"/>
       </w:pPr>
+      <w:bookmarkStart w:id="1" w:name="_Toc166830722"/>
       <w:bookmarkStart w:id="2" w:name="_Hlk152003013"/>
-      <w:bookmarkStart w:id="3" w:name="_Toc166830722"/>
       <w:r>
         <w:lastRenderedPageBreak/>
         <w:t>Evaluación del proceso de gestión humana en una organización</w:t>
       </w:r>
-      <w:bookmarkEnd w:id="3"/>
+      <w:bookmarkEnd w:id="1"/>
       <w:r>
         <w:t xml:space="preserve"> </w:t>
       </w:r>
@@ -3427,7 +3425,7 @@
                 <w:szCs w:val="28"/>
               </w:rPr>
             </w:pPr>
-            <w:bookmarkStart w:id="4" w:name="_Hlk152085693"/>
+            <w:bookmarkStart w:id="3" w:name="_Hlk152085693"/>
             <w:r>
               <w:rPr>
                 <w:color w:val="000000" w:themeColor="text1"/>
@@ -3740,7 +3738,7 @@
         </w:tc>
       </w:tr>
     </w:tbl>
-    <w:bookmarkEnd w:id="4"/>
+    <w:bookmarkEnd w:id="3"/>
     <w:p>
       <w:pPr>
         <w:jc w:val="center"/>
@@ -3963,11 +3961,11 @@
       <w:pPr>
         <w:pStyle w:val="Ttulo2"/>
       </w:pPr>
-      <w:bookmarkStart w:id="5" w:name="_Toc166830723"/>
+      <w:bookmarkStart w:id="4" w:name="_Toc166830723"/>
       <w:r>
         <w:t>Control de tiempo y recursos del proyecto</w:t>
       </w:r>
-      <w:bookmarkEnd w:id="5"/>
+      <w:bookmarkEnd w:id="4"/>
     </w:p>
     <w:p>
       <w:r>
@@ -4880,11 +4878,11 @@
       <w:pPr>
         <w:pStyle w:val="Ttulo2"/>
       </w:pPr>
-      <w:bookmarkStart w:id="6" w:name="_Toc166830724"/>
+      <w:bookmarkStart w:id="5" w:name="_Toc166830724"/>
       <w:r>
         <w:t>Evaluación del cumplimiento de lo proyectado de acuerdo con el tiempo y recursos estimados</w:t>
       </w:r>
-      <w:bookmarkEnd w:id="6"/>
+      <w:bookmarkEnd w:id="5"/>
     </w:p>
     <w:p>
       <w:r>
@@ -4971,11 +4969,11 @@
       <w:pPr>
         <w:pStyle w:val="Ttulo2"/>
       </w:pPr>
-      <w:bookmarkStart w:id="7" w:name="_Toc166830725"/>
+      <w:bookmarkStart w:id="6" w:name="_Toc166830725"/>
       <w:r>
         <w:t>Autoevaluación: definición, importancia, aplicación al proceso de gestión humana</w:t>
       </w:r>
-      <w:bookmarkEnd w:id="7"/>
+      <w:bookmarkEnd w:id="6"/>
     </w:p>
     <w:p>
       <w:r>
@@ -5268,11 +5266,11 @@
       <w:pPr>
         <w:pStyle w:val="Ttulo2"/>
       </w:pPr>
-      <w:bookmarkStart w:id="8" w:name="_Toc166830726"/>
+      <w:bookmarkStart w:id="7" w:name="_Toc166830726"/>
       <w:r>
         <w:t>Informe de la autoevaluación de la gestión de talento humano</w:t>
       </w:r>
-      <w:bookmarkEnd w:id="8"/>
+      <w:bookmarkEnd w:id="7"/>
     </w:p>
     <w:p>
       <w:r>
@@ -5775,11 +5773,11 @@
       <w:pPr>
         <w:pStyle w:val="Ttulo1"/>
       </w:pPr>
-      <w:bookmarkStart w:id="9" w:name="_Toc166830727"/>
+      <w:bookmarkStart w:id="8" w:name="_Toc166830727"/>
       <w:r>
         <w:t>Plan de mejoramiento conforme al resultado de la autoevaluación</w:t>
       </w:r>
-      <w:bookmarkEnd w:id="9"/>
+      <w:bookmarkEnd w:id="8"/>
       <w:r>
         <w:t xml:space="preserve"> </w:t>
       </w:r>
@@ -6176,12 +6174,12 @@
       <w:pPr>
         <w:pStyle w:val="Titulosgenerales"/>
       </w:pPr>
-      <w:bookmarkStart w:id="10" w:name="_Toc166830728"/>
+      <w:bookmarkStart w:id="9" w:name="_Toc166830728"/>
       <w:r>
         <w:lastRenderedPageBreak/>
         <w:t>Síntesis</w:t>
       </w:r>
-      <w:bookmarkEnd w:id="10"/>
+      <w:bookmarkEnd w:id="9"/>
       <w:r>
         <w:t xml:space="preserve"> </w:t>
       </w:r>
@@ -6255,12 +6253,12 @@
       <w:pPr>
         <w:pStyle w:val="Titulosgenerales"/>
       </w:pPr>
-      <w:bookmarkStart w:id="11" w:name="_Toc166830729"/>
+      <w:bookmarkStart w:id="10" w:name="_Toc166830729"/>
       <w:r>
         <w:lastRenderedPageBreak/>
         <w:t>Glosario</w:t>
       </w:r>
-      <w:bookmarkEnd w:id="11"/>
+      <w:bookmarkEnd w:id="10"/>
     </w:p>
     <w:p>
       <w:r>
@@ -6352,12 +6350,12 @@
       <w:pPr>
         <w:pStyle w:val="Titulosgenerales"/>
       </w:pPr>
-      <w:bookmarkStart w:id="12" w:name="_Toc166830730"/>
+      <w:bookmarkStart w:id="11" w:name="_Toc166830730"/>
       <w:r>
         <w:lastRenderedPageBreak/>
         <w:t>Material complementario</w:t>
       </w:r>
-      <w:bookmarkEnd w:id="12"/>
+      <w:bookmarkEnd w:id="11"/>
     </w:p>
     <w:tbl>
       <w:tblPr>
@@ -6568,12 +6566,12 @@
       <w:pPr>
         <w:pStyle w:val="Titulosgenerales"/>
       </w:pPr>
-      <w:bookmarkStart w:id="13" w:name="_Toc166830731"/>
+      <w:bookmarkStart w:id="12" w:name="_Toc166830731"/>
       <w:r>
         <w:lastRenderedPageBreak/>
         <w:t>Referencias bibliográficas</w:t>
       </w:r>
-      <w:bookmarkEnd w:id="13"/>
+      <w:bookmarkEnd w:id="12"/>
       <w:r>
         <w:t xml:space="preserve"> </w:t>
       </w:r>
@@ -6981,11 +6979,6 @@
       </w:r>
     </w:p>
     <w:p>
-      <w:pPr>
-        <w:rPr>
-          <w:lang w:val="es-419" w:eastAsia="es-CO"/>
-        </w:rPr>
-      </w:pPr>
       <w:r>
         <w:rPr>
           <w:lang w:val="es-419" w:eastAsia="es-CO"/>
@@ -7015,9 +7008,8 @@
         <w:r>
           <w:rPr>
             <w:rStyle w:val="Hipervnculo"/>
-            <w:lang w:val="es-419" w:eastAsia="es-CO"/>
           </w:rPr>
-          <w:t>http://www.scielo.org.co/scielo.php?script=sci_arttext&amp;pid=S0123-59232008000200006</w:t>
+          <w:t>https://www.icesi.edu.co/revistas/index.php/estudios_gerenciales/article/view/262/260</w:t>
         </w:r>
       </w:hyperlink>
     </w:p>
@@ -7037,14 +7029,21 @@
     </w:p>
     <w:p>
       <w:pPr>
+        <w:rPr>
+          <w:lang w:val="es-419" w:eastAsia="es-CO"/>
+        </w:rPr>
+      </w:pPr>
+    </w:p>
+    <w:p>
+      <w:pPr>
         <w:pStyle w:val="Titulosgenerales"/>
       </w:pPr>
-      <w:bookmarkStart w:id="14" w:name="_Toc166830732"/>
+      <w:bookmarkStart w:id="13" w:name="_Toc166830732"/>
       <w:r>
         <w:lastRenderedPageBreak/>
         <w:t>Créditos</w:t>
       </w:r>
-      <w:bookmarkEnd w:id="14"/>
+      <w:bookmarkEnd w:id="13"/>
     </w:p>
     <w:tbl>
       <w:tblPr>
@@ -7246,7 +7245,13 @@
               <w:pStyle w:val="TextoTablas"/>
             </w:pPr>
             <w:r>
-              <w:t>Experto temático</w:t>
+              <w:t xml:space="preserve">Experto </w:t>
+            </w:r>
+            <w:r>
+              <w:t>T</w:t>
+            </w:r>
+            <w:r>
+              <w:t>emático</w:t>
             </w:r>
           </w:p>
         </w:tc>
@@ -7296,7 +7301,13 @@
               <w:pStyle w:val="TextoTablas"/>
             </w:pPr>
             <w:r>
-              <w:t>Diseñadora instruccional</w:t>
+              <w:t xml:space="preserve">Diseñadora </w:t>
+            </w:r>
+            <w:r>
+              <w:t>I</w:t>
+            </w:r>
+            <w:r>
+              <w:t>nstruccional</w:t>
             </w:r>
           </w:p>
         </w:tc>
@@ -7390,7 +7401,13 @@
               <w:pStyle w:val="TextoTablas"/>
             </w:pPr>
             <w:r>
-              <w:t>Corrección de estilo</w:t>
+              <w:t xml:space="preserve">Corrección de </w:t>
+            </w:r>
+            <w:r>
+              <w:t>E</w:t>
+            </w:r>
+            <w:r>
+              <w:t>stilo</w:t>
             </w:r>
           </w:p>
         </w:tc>
@@ -7532,7 +7549,13 @@
               <w:pStyle w:val="TextoTablas"/>
             </w:pPr>
             <w:r>
-              <w:t>Evaluación instruccional</w:t>
+              <w:t xml:space="preserve">Evaluación </w:t>
+            </w:r>
+            <w:r>
+              <w:t>I</w:t>
+            </w:r>
+            <w:r>
+              <w:t>nstruccional</w:t>
             </w:r>
           </w:p>
         </w:tc>
@@ -7687,7 +7710,13 @@
               <w:pStyle w:val="TextoTablas"/>
             </w:pPr>
             <w:r>
-              <w:t>Animación y Producción audiovisual</w:t>
+              <w:t xml:space="preserve">Animación y Producción </w:t>
+            </w:r>
+            <w:r>
+              <w:t>A</w:t>
+            </w:r>
+            <w:r>
+              <w:t>udiovisual</w:t>
             </w:r>
           </w:p>
         </w:tc>
@@ -7731,7 +7760,25 @@
               <w:pStyle w:val="TextoTablas"/>
             </w:pPr>
             <w:r>
-              <w:t>Evaluación de contenidos inclusivos y accesibles</w:t>
+              <w:t xml:space="preserve">Evaluación de </w:t>
+            </w:r>
+            <w:r>
+              <w:t>C</w:t>
+            </w:r>
+            <w:r>
+              <w:t xml:space="preserve">ontenidos </w:t>
+            </w:r>
+            <w:r>
+              <w:t>I</w:t>
+            </w:r>
+            <w:r>
+              <w:t xml:space="preserve">nclusivos y </w:t>
+            </w:r>
+            <w:r>
+              <w:t>A</w:t>
+            </w:r>
+            <w:r>
+              <w:t>ccesibles</w:t>
             </w:r>
           </w:p>
         </w:tc>
@@ -7778,7 +7825,25 @@
               <w:pStyle w:val="TextoTablas"/>
             </w:pPr>
             <w:r>
-              <w:t>Validación de recursos educativos digitales</w:t>
+              <w:t xml:space="preserve">Validación de </w:t>
+            </w:r>
+            <w:r>
+              <w:t>R</w:t>
+            </w:r>
+            <w:r>
+              <w:t xml:space="preserve">ecursos </w:t>
+            </w:r>
+            <w:r>
+              <w:t>E</w:t>
+            </w:r>
+            <w:r>
+              <w:t xml:space="preserve">ducativos </w:t>
+            </w:r>
+            <w:r>
+              <w:t>D</w:t>
+            </w:r>
+            <w:r>
+              <w:t>igitales</w:t>
             </w:r>
           </w:p>
         </w:tc>
@@ -7828,7 +7893,27 @@
               <w:pStyle w:val="TextoTablas"/>
             </w:pPr>
             <w:r>
-              <w:t>Validación de recursos educativos digitales</w:t>
+              <w:t xml:space="preserve">Validación de </w:t>
+            </w:r>
+            <w:r>
+              <w:t>R</w:t>
+            </w:r>
+            <w:r>
+              <w:t xml:space="preserve">ecursos </w:t>
+            </w:r>
+            <w:r>
+              <w:t>E</w:t>
+            </w:r>
+            <w:r>
+              <w:t xml:space="preserve">ducativos </w:t>
+            </w:r>
+            <w:r>
+              <w:t>D</w:t>
+            </w:r>
+            <w:bookmarkStart w:id="14" w:name="_GoBack"/>
+            <w:bookmarkEnd w:id="14"/>
+            <w:r>
+              <w:t>igitales</w:t>
             </w:r>
           </w:p>
         </w:tc>
@@ -15273,22 +15358,12 @@
 </file>
 
 <file path=customXml/item1.xml><?xml version="1.0" encoding="utf-8"?>
-<p:properties xmlns:p="http://schemas.microsoft.com/office/2006/metadata/properties" xmlns:xsi="http://www.w3.org/2001/XMLSchema-instance" xmlns:pc="http://schemas.microsoft.com/office/infopath/2007/PartnerControls">
-  <documentManagement>
-    <TaxCatchAll xmlns="cb45339b-ced9-4d0d-8f64-77573914d53b" xsi:nil="true"/>
-    <lcf76f155ced4ddcb4097134ff3c332f xmlns="43a3ca16-9c26-4813-b83f-4aec9927b43f">
-      <Terms xmlns="http://schemas.microsoft.com/office/infopath/2007/PartnerControls"/>
-    </lcf76f155ced4ddcb4097134ff3c332f>
-    <SharedWithUsers xmlns="cb45339b-ced9-4d0d-8f64-77573914d53b">
-      <UserInfo>
-        <DisplayName/>
-        <AccountId xsi:nil="true"/>
-        <AccountType/>
-      </UserInfo>
-    </SharedWithUsers>
-    <MediaLengthInSeconds xmlns="43a3ca16-9c26-4813-b83f-4aec9927b43f" xsi:nil="true"/>
-  </documentManagement>
-</p:properties>
+<?mso-contentType ?>
+<FormTemplates xmlns="http://schemas.microsoft.com/sharepoint/v3/contenttype/forms">
+  <Display>DocumentLibraryForm</Display>
+  <Edit>DocumentLibraryForm</Edit>
+  <New>DocumentLibraryForm</New>
+</FormTemplates>
 </file>
 
 <file path=customXml/item2.xml><?xml version="1.0" encoding="utf-8"?>
@@ -15527,12 +15602,22 @@
 </file>
 
 <file path=customXml/item3.xml><?xml version="1.0" encoding="utf-8"?>
-<?mso-contentType ?>
-<FormTemplates xmlns="http://schemas.microsoft.com/sharepoint/v3/contenttype/forms">
-  <Display>DocumentLibraryForm</Display>
-  <Edit>DocumentLibraryForm</Edit>
-  <New>DocumentLibraryForm</New>
-</FormTemplates>
+<p:properties xmlns:p="http://schemas.microsoft.com/office/2006/metadata/properties" xmlns:xsi="http://www.w3.org/2001/XMLSchema-instance" xmlns:pc="http://schemas.microsoft.com/office/infopath/2007/PartnerControls">
+  <documentManagement>
+    <TaxCatchAll xmlns="cb45339b-ced9-4d0d-8f64-77573914d53b" xsi:nil="true"/>
+    <lcf76f155ced4ddcb4097134ff3c332f xmlns="43a3ca16-9c26-4813-b83f-4aec9927b43f">
+      <Terms xmlns="http://schemas.microsoft.com/office/infopath/2007/PartnerControls"/>
+    </lcf76f155ced4ddcb4097134ff3c332f>
+    <SharedWithUsers xmlns="cb45339b-ced9-4d0d-8f64-77573914d53b">
+      <UserInfo>
+        <DisplayName/>
+        <AccountId xsi:nil="true"/>
+        <AccountType/>
+      </UserInfo>
+    </SharedWithUsers>
+    <MediaLengthInSeconds xmlns="43a3ca16-9c26-4813-b83f-4aec9927b43f" xsi:nil="true"/>
+  </documentManagement>
+</p:properties>
 </file>
 
 <file path=customXml/item4.xml><?xml version="1.0" encoding="utf-8"?>
@@ -15540,12 +15625,9 @@
 </file>
 
 <file path=customXml/itemProps1.xml><?xml version="1.0" encoding="utf-8"?>
-<ds:datastoreItem xmlns:ds="http://schemas.openxmlformats.org/officeDocument/2006/customXml" ds:itemID="{3BAA1C62-D779-4E20-97A9-7789E4DBDEEE}">
+<ds:datastoreItem xmlns:ds="http://schemas.openxmlformats.org/officeDocument/2006/customXml" ds:itemID="{6FD658B3-DA01-4549-BF66-D777459F54B4}">
   <ds:schemaRefs>
-    <ds:schemaRef ds:uri="http://schemas.microsoft.com/office/2006/metadata/properties"/>
-    <ds:schemaRef ds:uri="http://schemas.microsoft.com/office/infopath/2007/PartnerControls"/>
-    <ds:schemaRef ds:uri="cb45339b-ced9-4d0d-8f64-77573914d53b"/>
-    <ds:schemaRef ds:uri="43a3ca16-9c26-4813-b83f-4aec9927b43f"/>
+    <ds:schemaRef ds:uri="http://schemas.microsoft.com/sharepoint/v3/contenttype/forms"/>
   </ds:schemaRefs>
 </ds:datastoreItem>
 </file>
@@ -15570,15 +15652,18 @@
 </file>
 
 <file path=customXml/itemProps3.xml><?xml version="1.0" encoding="utf-8"?>
-<ds:datastoreItem xmlns:ds="http://schemas.openxmlformats.org/officeDocument/2006/customXml" ds:itemID="{6FD658B3-DA01-4549-BF66-D777459F54B4}">
+<ds:datastoreItem xmlns:ds="http://schemas.openxmlformats.org/officeDocument/2006/customXml" ds:itemID="{3BAA1C62-D779-4E20-97A9-7789E4DBDEEE}">
   <ds:schemaRefs>
-    <ds:schemaRef ds:uri="http://schemas.microsoft.com/sharepoint/v3/contenttype/forms"/>
+    <ds:schemaRef ds:uri="http://schemas.microsoft.com/office/2006/metadata/properties"/>
+    <ds:schemaRef ds:uri="http://schemas.microsoft.com/office/infopath/2007/PartnerControls"/>
+    <ds:schemaRef ds:uri="cb45339b-ced9-4d0d-8f64-77573914d53b"/>
+    <ds:schemaRef ds:uri="43a3ca16-9c26-4813-b83f-4aec9927b43f"/>
   </ds:schemaRefs>
 </ds:datastoreItem>
 </file>
 
 <file path=customXml/itemProps4.xml><?xml version="1.0" encoding="utf-8"?>
-<ds:datastoreItem xmlns:ds="http://schemas.openxmlformats.org/officeDocument/2006/customXml" ds:itemID="{8AE44525-23F2-48EC-AF53-51BB68450199}">
+<ds:datastoreItem xmlns:ds="http://schemas.openxmlformats.org/officeDocument/2006/customXml" ds:itemID="{A495368A-6F0B-4C71-B934-6324142AFEA3}">
   <ds:schemaRefs>
     <ds:schemaRef ds:uri="http://schemas.openxmlformats.org/officeDocument/2006/bibliography"/>
   </ds:schemaRefs>
